--- a/KP_5115100029_5115100044.docx
+++ b/KP_5115100029_5115100044.docx
@@ -214,7 +214,6 @@
                                       <w:color w:val="FFFFFF"/>
                                       <w:sz w:val="20"/>
                                       <w:szCs w:val="20"/>
-                                      <w:lang w:val="id-ID"/>
                                     </w:rPr>
                                   </w:pPr>
                                   <w:r>
@@ -223,9 +222,8 @@
                                       <w:color w:val="FFFFFF"/>
                                       <w:sz w:val="20"/>
                                       <w:szCs w:val="20"/>
-                                      <w:lang w:val="id-ID"/>
                                     </w:rPr>
-                                    <w:t>Findryan Kurnia Pradana</w:t>
+                                    <w:t>Andrean Januar Priatmojo</w:t>
                                   </w:r>
                                 </w:p>
                                 <w:p>
@@ -238,7 +236,6 @@
                                       <w:color w:val="FFFFFF"/>
                                       <w:sz w:val="20"/>
                                       <w:szCs w:val="20"/>
-                                      <w:lang w:val="id-ID"/>
                                     </w:rPr>
                                   </w:pPr>
                                   <w:r>
@@ -247,9 +244,8 @@
                                       <w:color w:val="FFFFFF"/>
                                       <w:sz w:val="20"/>
                                       <w:szCs w:val="20"/>
-                                      <w:lang w:val="id-ID"/>
                                     </w:rPr>
-                                    <w:t>Pradipta Baskara</w:t>
+                                    <w:t>Renaldi Wahyudiono</w:t>
                                   </w:r>
                                 </w:p>
                               </w:tc>
@@ -268,7 +264,6 @@
                                       <w:color w:val="FFFFFF"/>
                                       <w:sz w:val="20"/>
                                       <w:szCs w:val="20"/>
-                                      <w:lang w:val="id-ID"/>
                                     </w:rPr>
                                   </w:pPr>
                                   <w:r>
@@ -317,7 +312,16 @@
                                       <w:szCs w:val="20"/>
                                       <w:lang w:val="id-ID"/>
                                     </w:rPr>
-                                    <w:t>0035</w:t>
+                                    <w:t>00</w:t>
+                                  </w:r>
+                                  <w:r>
+                                    <w:rPr>
+                                      <w:rFonts w:ascii="Trebuchet MS" w:hAnsi="Trebuchet MS"/>
+                                      <w:color w:val="FFFFFF"/>
+                                      <w:sz w:val="20"/>
+                                      <w:szCs w:val="20"/>
+                                    </w:rPr>
+                                    <w:t>29</w:t>
                                   </w:r>
                                 </w:p>
                                 <w:p>
@@ -330,7 +334,6 @@
                                       <w:color w:val="FFFFFF"/>
                                       <w:sz w:val="20"/>
                                       <w:szCs w:val="20"/>
-                                      <w:lang w:val="id-ID"/>
                                     </w:rPr>
                                   </w:pPr>
                                   <w:r>
@@ -396,9 +399,8 @@
                                       <w:color w:val="FFFFFF"/>
                                       <w:sz w:val="20"/>
                                       <w:szCs w:val="20"/>
-                                      <w:lang w:val="id-ID"/>
                                     </w:rPr>
-                                    <w:t>55</w:t>
+                                    <w:t>44</w:t>
                                   </w:r>
                                 </w:p>
                               </w:tc>
@@ -480,12 +482,18 @@
                               <w:pStyle w:val="DeskripsiProfilSampulDepan"/>
                               <w:ind w:left="360"/>
                             </w:pPr>
-                            <w:bookmarkStart w:id="1" w:name="_Hlk507527214"/>
                             <w:r>
-                              <w:t>Dini Adni Navastara S.Kom., M.Sc.</w:t>
+                              <w:t xml:space="preserve">Dr.Eng. Chastine Fatichah, </w:t>
+                            </w:r>
+                            <w:proofErr w:type="gramStart"/>
+                            <w:r>
+                              <w:t>S.Kom</w:t>
+                            </w:r>
+                            <w:proofErr w:type="gramEnd"/>
+                            <w:r>
+                              <w:t>., M.Kom</w:t>
                             </w:r>
                           </w:p>
-                          <w:bookmarkEnd w:id="1"/>
                           <w:p>
                             <w:pPr>
                               <w:pStyle w:val="DeskripsiProfilSampulDepan"/>
@@ -510,8 +518,13 @@
                               <w:ind w:left="360"/>
                             </w:pPr>
                             <w:r>
-                              <w:t>Ade Yanuar Ikbal, S.Kom</w:t>
+                              <w:t xml:space="preserve">Badrut Tamam Hikmawan Fauzi, </w:t>
                             </w:r>
+                            <w:proofErr w:type="gramStart"/>
+                            <w:r>
+                              <w:t>S.Kom</w:t>
+                            </w:r>
+                            <w:proofErr w:type="gramEnd"/>
                           </w:p>
                           <w:p>
                             <w:pPr>
@@ -674,7 +687,6 @@
                                 <w:color w:val="FFFFFF"/>
                                 <w:sz w:val="20"/>
                                 <w:szCs w:val="20"/>
-                                <w:lang w:val="id-ID"/>
                               </w:rPr>
                             </w:pPr>
                             <w:r>
@@ -683,9 +695,8 @@
                                 <w:color w:val="FFFFFF"/>
                                 <w:sz w:val="20"/>
                                 <w:szCs w:val="20"/>
-                                <w:lang w:val="id-ID"/>
                               </w:rPr>
-                              <w:t>Findryan Kurnia Pradana</w:t>
+                              <w:t>Andrean Januar Priatmojo</w:t>
                             </w:r>
                           </w:p>
                           <w:p>
@@ -698,7 +709,6 @@
                                 <w:color w:val="FFFFFF"/>
                                 <w:sz w:val="20"/>
                                 <w:szCs w:val="20"/>
-                                <w:lang w:val="id-ID"/>
                               </w:rPr>
                             </w:pPr>
                             <w:r>
@@ -707,9 +717,8 @@
                                 <w:color w:val="FFFFFF"/>
                                 <w:sz w:val="20"/>
                                 <w:szCs w:val="20"/>
-                                <w:lang w:val="id-ID"/>
                               </w:rPr>
-                              <w:t>Pradipta Baskara</w:t>
+                              <w:t>Renaldi Wahyudiono</w:t>
                             </w:r>
                           </w:p>
                         </w:tc>
@@ -728,7 +737,6 @@
                                 <w:color w:val="FFFFFF"/>
                                 <w:sz w:val="20"/>
                                 <w:szCs w:val="20"/>
-                                <w:lang w:val="id-ID"/>
                               </w:rPr>
                             </w:pPr>
                             <w:r>
@@ -777,7 +785,16 @@
                                 <w:szCs w:val="20"/>
                                 <w:lang w:val="id-ID"/>
                               </w:rPr>
-                              <w:t>0035</w:t>
+                              <w:t>00</w:t>
+                            </w:r>
+                            <w:r>
+                              <w:rPr>
+                                <w:rFonts w:ascii="Trebuchet MS" w:hAnsi="Trebuchet MS"/>
+                                <w:color w:val="FFFFFF"/>
+                                <w:sz w:val="20"/>
+                                <w:szCs w:val="20"/>
+                              </w:rPr>
+                              <w:t>29</w:t>
                             </w:r>
                           </w:p>
                           <w:p>
@@ -790,7 +807,6 @@
                                 <w:color w:val="FFFFFF"/>
                                 <w:sz w:val="20"/>
                                 <w:szCs w:val="20"/>
-                                <w:lang w:val="id-ID"/>
                               </w:rPr>
                             </w:pPr>
                             <w:r>
@@ -856,9 +872,8 @@
                                 <w:color w:val="FFFFFF"/>
                                 <w:sz w:val="20"/>
                                 <w:szCs w:val="20"/>
-                                <w:lang w:val="id-ID"/>
                               </w:rPr>
-                              <w:t>55</w:t>
+                              <w:t>44</w:t>
                             </w:r>
                           </w:p>
                         </w:tc>
@@ -940,12 +955,18 @@
                         <w:pStyle w:val="DeskripsiProfilSampulDepan"/>
                         <w:ind w:left="360"/>
                       </w:pPr>
-                      <w:bookmarkStart w:id="2" w:name="_Hlk507527214"/>
                       <w:r>
-                        <w:t>Dini Adni Navastara S.Kom., M.Sc.</w:t>
+                        <w:t xml:space="preserve">Dr.Eng. Chastine Fatichah, </w:t>
+                      </w:r>
+                      <w:proofErr w:type="gramStart"/>
+                      <w:r>
+                        <w:t>S.Kom</w:t>
+                      </w:r>
+                      <w:proofErr w:type="gramEnd"/>
+                      <w:r>
+                        <w:t>., M.Kom</w:t>
                       </w:r>
                     </w:p>
-                    <w:bookmarkEnd w:id="2"/>
                     <w:p>
                       <w:pPr>
                         <w:pStyle w:val="DeskripsiProfilSampulDepan"/>
@@ -970,8 +991,13 @@
                         <w:ind w:left="360"/>
                       </w:pPr>
                       <w:r>
-                        <w:t>Ade Yanuar Ikbal, S.Kom</w:t>
+                        <w:t xml:space="preserve">Badrut Tamam Hikmawan Fauzi, </w:t>
                       </w:r>
+                      <w:proofErr w:type="gramStart"/>
+                      <w:r>
+                        <w:t>S.Kom</w:t>
+                      </w:r>
+                      <w:proofErr w:type="gramEnd"/>
                     </w:p>
                     <w:p>
                       <w:pPr>
@@ -1138,9 +1164,9 @@
                                 <w:color w:val="FFFFFF"/>
                                 <w:sz w:val="28"/>
                                 <w:szCs w:val="28"/>
+                                <w:lang w:val="id-ID"/>
                               </w:rPr>
                             </w:pPr>
-                            <w:bookmarkStart w:id="3" w:name="_Hlk507527100"/>
                             <w:r>
                               <w:rPr>
                                 <w:rFonts w:ascii="Trebuchet MS" w:hAnsi="Trebuchet MS"/>
@@ -1150,20 +1176,9 @@
                                 <w:szCs w:val="28"/>
                                 <w:lang w:val="id-ID"/>
                               </w:rPr>
-                              <w:t xml:space="preserve">Pelaporan Online : </w:t>
-                            </w:r>
-                            <w:r>
-                              <w:rPr>
-                                <w:rFonts w:ascii="Trebuchet MS" w:hAnsi="Trebuchet MS"/>
-                                <w:b/>
-                                <w:color w:val="FFFFFF"/>
-                                <w:sz w:val="28"/>
-                                <w:szCs w:val="28"/>
-                              </w:rPr>
-                              <w:t>Aplikasi Berbasis Web dan Mobile untuk Melaporkan Kegiatan Pelanggaran Orang Asing di Wilayah Kerja Kantor Imigrasi Kelas III Kediri</w:t>
+                              <w:t>Rancang Bangun Aplikasi Blog Berbasis Web untuk Menampilkan Informasi dan Kegiatan PT Karapan Tekno Digital Surabaya</w:t>
                             </w:r>
                           </w:p>
-                          <w:bookmarkEnd w:id="3"/>
                           <w:p>
                             <w:pPr>
                               <w:spacing w:after="40"/>
@@ -1298,7 +1313,17 @@
                                 <w:szCs w:val="28"/>
                                 <w:lang w:val="id-ID"/>
                               </w:rPr>
-                              <w:t>2 Januari</w:t>
+                              <w:t>2 J</w:t>
+                            </w:r>
+                            <w:r>
+                              <w:rPr>
+                                <w:rFonts w:ascii="Trebuchet MS" w:hAnsi="Trebuchet MS"/>
+                                <w:b/>
+                                <w:color w:val="FFFFFF"/>
+                                <w:sz w:val="24"/>
+                                <w:szCs w:val="28"/>
+                              </w:rPr>
+                              <w:t>uli</w:t>
                             </w:r>
                             <w:r>
                               <w:rPr>
@@ -1317,9 +1342,8 @@
                                 <w:color w:val="FFFFFF"/>
                                 <w:sz w:val="24"/>
                                 <w:szCs w:val="28"/>
-                                <w:lang w:val="id-ID"/>
                               </w:rPr>
-                              <w:t>2</w:t>
+                              <w:t>10</w:t>
                             </w:r>
                             <w:r>
                               <w:rPr>
@@ -1338,9 +1362,8 @@
                                 <w:color w:val="FFFFFF"/>
                                 <w:sz w:val="24"/>
                                 <w:szCs w:val="28"/>
-                                <w:lang w:val="id-ID"/>
                               </w:rPr>
-                              <w:t>Februari</w:t>
+                              <w:t>Agustus</w:t>
                             </w:r>
                             <w:r>
                               <w:rPr>
@@ -1405,9 +1428,9 @@
                           <w:color w:val="FFFFFF"/>
                           <w:sz w:val="28"/>
                           <w:szCs w:val="28"/>
+                          <w:lang w:val="id-ID"/>
                         </w:rPr>
                       </w:pPr>
-                      <w:bookmarkStart w:id="4" w:name="_Hlk507527100"/>
                       <w:r>
                         <w:rPr>
                           <w:rFonts w:ascii="Trebuchet MS" w:hAnsi="Trebuchet MS"/>
@@ -1417,20 +1440,9 @@
                           <w:szCs w:val="28"/>
                           <w:lang w:val="id-ID"/>
                         </w:rPr>
-                        <w:t xml:space="preserve">Pelaporan Online : </w:t>
-                      </w:r>
-                      <w:r>
-                        <w:rPr>
-                          <w:rFonts w:ascii="Trebuchet MS" w:hAnsi="Trebuchet MS"/>
-                          <w:b/>
-                          <w:color w:val="FFFFFF"/>
-                          <w:sz w:val="28"/>
-                          <w:szCs w:val="28"/>
-                        </w:rPr>
-                        <w:t>Aplikasi Berbasis Web dan Mobile untuk Melaporkan Kegiatan Pelanggaran Orang Asing di Wilayah Kerja Kantor Imigrasi Kelas III Kediri</w:t>
+                        <w:t>Rancang Bangun Aplikasi Blog Berbasis Web untuk Menampilkan Informasi dan Kegiatan PT Karapan Tekno Digital Surabaya</w:t>
                       </w:r>
                     </w:p>
-                    <w:bookmarkEnd w:id="4"/>
                     <w:p>
                       <w:pPr>
                         <w:spacing w:after="40"/>
@@ -1565,7 +1577,17 @@
                           <w:szCs w:val="28"/>
                           <w:lang w:val="id-ID"/>
                         </w:rPr>
-                        <w:t>2 Januari</w:t>
+                        <w:t>2 J</w:t>
+                      </w:r>
+                      <w:r>
+                        <w:rPr>
+                          <w:rFonts w:ascii="Trebuchet MS" w:hAnsi="Trebuchet MS"/>
+                          <w:b/>
+                          <w:color w:val="FFFFFF"/>
+                          <w:sz w:val="24"/>
+                          <w:szCs w:val="28"/>
+                        </w:rPr>
+                        <w:t>uli</w:t>
                       </w:r>
                       <w:r>
                         <w:rPr>
@@ -1584,9 +1606,8 @@
                           <w:color w:val="FFFFFF"/>
                           <w:sz w:val="24"/>
                           <w:szCs w:val="28"/>
-                          <w:lang w:val="id-ID"/>
                         </w:rPr>
-                        <w:t>2</w:t>
+                        <w:t>10</w:t>
                       </w:r>
                       <w:r>
                         <w:rPr>
@@ -1605,9 +1626,8 @@
                           <w:color w:val="FFFFFF"/>
                           <w:sz w:val="24"/>
                           <w:szCs w:val="28"/>
-                          <w:lang w:val="id-ID"/>
                         </w:rPr>
-                        <w:t>Februari</w:t>
+                        <w:t>Agustus</w:t>
                       </w:r>
                       <w:r>
                         <w:rPr>
@@ -2123,7 +2143,6 @@
                                       <w:rFonts w:ascii="Trebuchet MS" w:hAnsi="Trebuchet MS"/>
                                       <w:sz w:val="20"/>
                                       <w:szCs w:val="20"/>
-                                      <w:lang w:val="id-ID"/>
                                     </w:rPr>
                                   </w:pPr>
                                   <w:r>
@@ -2131,9 +2150,8 @@
                                       <w:rFonts w:ascii="Trebuchet MS" w:hAnsi="Trebuchet MS"/>
                                       <w:sz w:val="20"/>
                                       <w:szCs w:val="20"/>
-                                      <w:lang w:val="id-ID"/>
                                     </w:rPr>
-                                    <w:t>Findryan Kurnia Pradana</w:t>
+                                    <w:t>Andrean Januar Priatmojo</w:t>
                                   </w:r>
                                 </w:p>
                                 <w:p>
@@ -2145,7 +2163,6 @@
                                       <w:rFonts w:ascii="Trebuchet MS" w:hAnsi="Trebuchet MS"/>
                                       <w:sz w:val="20"/>
                                       <w:szCs w:val="20"/>
-                                      <w:lang w:val="id-ID"/>
                                     </w:rPr>
                                   </w:pPr>
                                   <w:r>
@@ -2153,9 +2170,8 @@
                                       <w:rFonts w:ascii="Trebuchet MS" w:hAnsi="Trebuchet MS"/>
                                       <w:sz w:val="20"/>
                                       <w:szCs w:val="20"/>
-                                      <w:lang w:val="id-ID"/>
                                     </w:rPr>
-                                    <w:t>Pradipta Baskara</w:t>
+                                    <w:t>Renaldi Wahyudiono</w:t>
                                   </w:r>
                                 </w:p>
                               </w:tc>
@@ -2172,7 +2188,6 @@
                                       <w:rFonts w:ascii="Trebuchet MS" w:hAnsi="Trebuchet MS"/>
                                       <w:sz w:val="20"/>
                                       <w:szCs w:val="20"/>
-                                      <w:lang w:val="id-ID"/>
                                     </w:rPr>
                                   </w:pPr>
                                   <w:r>
@@ -2216,7 +2231,15 @@
                                       <w:szCs w:val="20"/>
                                       <w:lang w:val="id-ID"/>
                                     </w:rPr>
-                                    <w:t>0035</w:t>
+                                    <w:t>00</w:t>
+                                  </w:r>
+                                  <w:r>
+                                    <w:rPr>
+                                      <w:rFonts w:ascii="Trebuchet MS" w:hAnsi="Trebuchet MS"/>
+                                      <w:sz w:val="20"/>
+                                      <w:szCs w:val="20"/>
+                                    </w:rPr>
+                                    <w:t>29</w:t>
                                   </w:r>
                                 </w:p>
                                 <w:p>
@@ -2227,7 +2250,6 @@
                                       <w:rFonts w:ascii="Trebuchet MS" w:hAnsi="Trebuchet MS"/>
                                       <w:sz w:val="20"/>
                                       <w:szCs w:val="20"/>
-                                      <w:lang w:val="id-ID"/>
                                     </w:rPr>
                                   </w:pPr>
                                   <w:r>
@@ -2286,9 +2308,8 @@
                                       <w:rFonts w:ascii="Trebuchet MS" w:hAnsi="Trebuchet MS"/>
                                       <w:sz w:val="20"/>
                                       <w:szCs w:val="20"/>
-                                      <w:lang w:val="id-ID"/>
                                     </w:rPr>
-                                    <w:t>55</w:t>
+                                    <w:t>44</w:t>
                                   </w:r>
                                 </w:p>
                               </w:tc>
@@ -2396,7 +2417,21 @@
                               <w:rPr>
                                 <w:color w:val="auto"/>
                               </w:rPr>
-                              <w:t>Dini Adni Navastara S.Kom., M.Sc.</w:t>
+                              <w:t xml:space="preserve">Dr.Eng. Chastine Fatichah, </w:t>
+                            </w:r>
+                            <w:proofErr w:type="gramStart"/>
+                            <w:r>
+                              <w:rPr>
+                                <w:color w:val="auto"/>
+                              </w:rPr>
+                              <w:t>S.Kom</w:t>
+                            </w:r>
+                            <w:proofErr w:type="gramEnd"/>
+                            <w:r>
+                              <w:rPr>
+                                <w:color w:val="auto"/>
+                              </w:rPr>
+                              <w:t>., M.Kom</w:t>
                             </w:r>
                           </w:p>
                           <w:p>
@@ -2443,8 +2478,16 @@
                               <w:rPr>
                                 <w:color w:val="auto"/>
                               </w:rPr>
-                              <w:t>Ade Yanuar Ikbal, S.Kom</w:t>
+                              <w:t xml:space="preserve">Badrut Tamam Hikmawan Fauzi, </w:t>
                             </w:r>
+                            <w:proofErr w:type="gramStart"/>
+                            <w:r>
+                              <w:rPr>
+                                <w:color w:val="auto"/>
+                              </w:rPr>
+                              <w:t>S.Kom</w:t>
+                            </w:r>
+                            <w:proofErr w:type="gramEnd"/>
                           </w:p>
                           <w:p>
                             <w:pPr>
@@ -2637,7 +2680,6 @@
                                 <w:rFonts w:ascii="Trebuchet MS" w:hAnsi="Trebuchet MS"/>
                                 <w:sz w:val="20"/>
                                 <w:szCs w:val="20"/>
-                                <w:lang w:val="id-ID"/>
                               </w:rPr>
                             </w:pPr>
                             <w:r>
@@ -2645,9 +2687,8 @@
                                 <w:rFonts w:ascii="Trebuchet MS" w:hAnsi="Trebuchet MS"/>
                                 <w:sz w:val="20"/>
                                 <w:szCs w:val="20"/>
-                                <w:lang w:val="id-ID"/>
                               </w:rPr>
-                              <w:t>Findryan Kurnia Pradana</w:t>
+                              <w:t>Andrean Januar Priatmojo</w:t>
                             </w:r>
                           </w:p>
                           <w:p>
@@ -2659,7 +2700,6 @@
                                 <w:rFonts w:ascii="Trebuchet MS" w:hAnsi="Trebuchet MS"/>
                                 <w:sz w:val="20"/>
                                 <w:szCs w:val="20"/>
-                                <w:lang w:val="id-ID"/>
                               </w:rPr>
                             </w:pPr>
                             <w:r>
@@ -2667,9 +2707,8 @@
                                 <w:rFonts w:ascii="Trebuchet MS" w:hAnsi="Trebuchet MS"/>
                                 <w:sz w:val="20"/>
                                 <w:szCs w:val="20"/>
-                                <w:lang w:val="id-ID"/>
                               </w:rPr>
-                              <w:t>Pradipta Baskara</w:t>
+                              <w:t>Renaldi Wahyudiono</w:t>
                             </w:r>
                           </w:p>
                         </w:tc>
@@ -2686,7 +2725,6 @@
                                 <w:rFonts w:ascii="Trebuchet MS" w:hAnsi="Trebuchet MS"/>
                                 <w:sz w:val="20"/>
                                 <w:szCs w:val="20"/>
-                                <w:lang w:val="id-ID"/>
                               </w:rPr>
                             </w:pPr>
                             <w:r>
@@ -2730,7 +2768,15 @@
                                 <w:szCs w:val="20"/>
                                 <w:lang w:val="id-ID"/>
                               </w:rPr>
-                              <w:t>0035</w:t>
+                              <w:t>00</w:t>
+                            </w:r>
+                            <w:r>
+                              <w:rPr>
+                                <w:rFonts w:ascii="Trebuchet MS" w:hAnsi="Trebuchet MS"/>
+                                <w:sz w:val="20"/>
+                                <w:szCs w:val="20"/>
+                              </w:rPr>
+                              <w:t>29</w:t>
                             </w:r>
                           </w:p>
                           <w:p>
@@ -2741,7 +2787,6 @@
                                 <w:rFonts w:ascii="Trebuchet MS" w:hAnsi="Trebuchet MS"/>
                                 <w:sz w:val="20"/>
                                 <w:szCs w:val="20"/>
-                                <w:lang w:val="id-ID"/>
                               </w:rPr>
                             </w:pPr>
                             <w:r>
@@ -2800,9 +2845,8 @@
                                 <w:rFonts w:ascii="Trebuchet MS" w:hAnsi="Trebuchet MS"/>
                                 <w:sz w:val="20"/>
                                 <w:szCs w:val="20"/>
-                                <w:lang w:val="id-ID"/>
                               </w:rPr>
-                              <w:t>55</w:t>
+                              <w:t>44</w:t>
                             </w:r>
                           </w:p>
                         </w:tc>
@@ -2910,7 +2954,21 @@
                         <w:rPr>
                           <w:color w:val="auto"/>
                         </w:rPr>
-                        <w:t>Dini Adni Navastara S.Kom., M.Sc.</w:t>
+                        <w:t xml:space="preserve">Dr.Eng. Chastine Fatichah, </w:t>
+                      </w:r>
+                      <w:proofErr w:type="gramStart"/>
+                      <w:r>
+                        <w:rPr>
+                          <w:color w:val="auto"/>
+                        </w:rPr>
+                        <w:t>S.Kom</w:t>
+                      </w:r>
+                      <w:proofErr w:type="gramEnd"/>
+                      <w:r>
+                        <w:rPr>
+                          <w:color w:val="auto"/>
+                        </w:rPr>
+                        <w:t>., M.Kom</w:t>
                       </w:r>
                     </w:p>
                     <w:p>
@@ -2957,8 +3015,16 @@
                         <w:rPr>
                           <w:color w:val="auto"/>
                         </w:rPr>
-                        <w:t>Ade Yanuar Ikbal, S.Kom</w:t>
+                        <w:t xml:space="preserve">Badrut Tamam Hikmawan Fauzi, </w:t>
                       </w:r>
+                      <w:proofErr w:type="gramStart"/>
+                      <w:r>
+                        <w:rPr>
+                          <w:color w:val="auto"/>
+                        </w:rPr>
+                        <w:t>S.Kom</w:t>
+                      </w:r>
+                      <w:proofErr w:type="gramEnd"/>
                     </w:p>
                     <w:p>
                       <w:pPr>
@@ -3170,8 +3236,21 @@
                                 <w:sz w:val="28"/>
                                 <w:szCs w:val="28"/>
                               </w:rPr>
-                              <w:t>Pelaporan Online: Aplikasi Berbasis Web dan Mobile untuk Melaporkan Kegiatan Pelanggaran Orang Asing di Wilayah Kerja Kantor Imigrasi Kelas III Kediri</w:t>
+                              <w:t>Rancang Bangun Aplikasi Blog Berbasis Web untuk Menampilkan Informasi dan Kegiatan PT Karapan Tekno Digital Surabaya</w:t>
                             </w:r>
+                          </w:p>
+                          <w:p>
+                            <w:pPr>
+                              <w:spacing w:after="40"/>
+                              <w:rPr>
+                                <w:rFonts w:ascii="Trebuchet MS" w:hAnsi="Trebuchet MS"/>
+                                <w:b/>
+                                <w:color w:val="000000" w:themeColor="text1"/>
+                                <w:sz w:val="24"/>
+                                <w:szCs w:val="28"/>
+                                <w:lang w:val="id-ID"/>
+                              </w:rPr>
+                            </w:pPr>
                           </w:p>
                           <w:p>
                             <w:pPr>
@@ -3313,8 +3392,21 @@
                           <w:sz w:val="28"/>
                           <w:szCs w:val="28"/>
                         </w:rPr>
-                        <w:t>Pelaporan Online: Aplikasi Berbasis Web dan Mobile untuk Melaporkan Kegiatan Pelanggaran Orang Asing di Wilayah Kerja Kantor Imigrasi Kelas III Kediri</w:t>
+                        <w:t>Rancang Bangun Aplikasi Blog Berbasis Web untuk Menampilkan Informasi dan Kegiatan PT Karapan Tekno Digital Surabaya</w:t>
                       </w:r>
+                    </w:p>
+                    <w:p>
+                      <w:pPr>
+                        <w:spacing w:after="40"/>
+                        <w:rPr>
+                          <w:rFonts w:ascii="Trebuchet MS" w:hAnsi="Trebuchet MS"/>
+                          <w:b/>
+                          <w:color w:val="000000" w:themeColor="text1"/>
+                          <w:sz w:val="24"/>
+                          <w:szCs w:val="28"/>
+                          <w:lang w:val="id-ID"/>
+                        </w:rPr>
+                      </w:pPr>
                     </w:p>
                     <w:p>
                       <w:pPr>
@@ -3683,8 +3775,6 @@
           </wp:inline>
         </w:drawing>
       </w:r>
-      <w:bookmarkStart w:id="5" w:name="_GoBack"/>
-      <w:bookmarkEnd w:id="5"/>
       <w:r>
         <w:rPr>
           <w:noProof/>
@@ -3729,30 +3819,14 @@
           <w:b/>
         </w:rPr>
       </w:pPr>
-      <w:bookmarkStart w:id="6" w:name="_Hlk508644677"/>
       <w:r>
         <w:rPr>
           <w:b/>
         </w:rPr>
         <w:lastRenderedPageBreak/>
-        <w:t xml:space="preserve">Pelaporan </w:t>
-      </w:r>
-      <w:proofErr w:type="gramStart"/>
-      <w:r>
-        <w:rPr>
-          <w:b/>
-        </w:rPr>
-        <w:t>Online :</w:t>
-      </w:r>
-      <w:proofErr w:type="gramEnd"/>
-      <w:r>
-        <w:rPr>
-          <w:b/>
-        </w:rPr>
-        <w:t xml:space="preserve"> Aplikasi Berbasis Web dan Mobile untuk Melaporkan Kegiatan Pelanggaran Orang Asing di Wilayah Kerja Kantor Imigrasi Kelas III Kediri</w:t>
-      </w:r>
-    </w:p>
-    <w:bookmarkEnd w:id="6"/>
+        <w:t>Rancang Bangun Aplikasi Blog Berbasis Web untuk Menampilkan Informasi dan Kegiatan PT Karapan Tekno Digital Surabaya</w:t>
+      </w:r>
+    </w:p>
     <w:p>
       <w:pPr>
         <w:jc w:val="center"/>
@@ -3770,7 +3844,6 @@
         <w:spacing w:after="40"/>
         <w:rPr>
           <w:b/>
-          <w:lang w:val="id-ID"/>
         </w:rPr>
       </w:pPr>
       <w:r>
@@ -3798,9 +3871,8 @@
       <w:r>
         <w:rPr>
           <w:b/>
-          <w:lang w:val="id-ID"/>
-        </w:rPr>
-        <w:t>Findryan Kurnia Pradana</w:t>
+        </w:rPr>
+        <w:t>Andrean Januar Priatmojo</w:t>
       </w:r>
     </w:p>
     <w:p>
@@ -3811,7 +3883,6 @@
         <w:spacing w:after="40"/>
         <w:rPr>
           <w:b/>
-          <w:lang w:val="id-ID"/>
         </w:rPr>
       </w:pPr>
       <w:r>
@@ -3887,9 +3958,8 @@
       <w:r>
         <w:rPr>
           <w:b/>
-          <w:lang w:val="id-ID"/>
-        </w:rPr>
-        <w:t>35</w:t>
+        </w:rPr>
+        <w:t>29</w:t>
       </w:r>
     </w:p>
     <w:p>
@@ -3900,7 +3970,6 @@
         <w:spacing w:after="40"/>
         <w:rPr>
           <w:b/>
-          <w:lang w:val="id-ID"/>
         </w:rPr>
       </w:pPr>
       <w:r>
@@ -3928,9 +3997,8 @@
       <w:r>
         <w:rPr>
           <w:b/>
-          <w:lang w:val="id-ID"/>
-        </w:rPr>
-        <w:t>Pradipta Baskara</w:t>
+        </w:rPr>
+        <w:t>Renaldi Wahyudiono</w:t>
       </w:r>
     </w:p>
     <w:p>
@@ -3941,7 +4009,6 @@
         <w:spacing w:after="40"/>
         <w:rPr>
           <w:b/>
-          <w:lang w:val="id-ID"/>
         </w:rPr>
       </w:pPr>
       <w:r>
@@ -4010,9 +4077,8 @@
       <w:r>
         <w:rPr>
           <w:b/>
-          <w:lang w:val="id-ID"/>
-        </w:rPr>
-        <w:t>55</w:t>
+        </w:rPr>
+        <w:t>44</w:t>
       </w:r>
     </w:p>
     <w:p>
@@ -4070,6 +4136,7 @@
     <w:p>
       <w:pPr>
         <w:spacing w:after="40"/>
+        <w:ind w:left="2160" w:hanging="2160"/>
         <w:rPr>
           <w:b/>
           <w:lang w:val="es-ES"/>
@@ -4094,19 +4161,25 @@
           <w:b/>
           <w:lang w:val="id-ID"/>
         </w:rPr>
-        <w:t xml:space="preserve">: </w:t>
+        <w:t>:</w:t>
       </w:r>
       <w:r>
         <w:rPr>
           <w:b/>
-          <w:lang w:val="id-ID"/>
-        </w:rPr>
-        <w:t>Dini Adni Navastara S.Kom., M.Sc.</w:t>
-      </w:r>
-    </w:p>
-    <w:p>
-      <w:pPr>
-        <w:jc w:val="left"/>
+        </w:rPr>
+        <w:t xml:space="preserve"> </w:t>
+      </w:r>
+      <w:r>
+        <w:rPr>
+          <w:b/>
+          <w:lang w:val="id-ID"/>
+        </w:rPr>
+        <w:t>Dr.Eng. Chastine Fatichah, S.Kom., M.Kom.</w:t>
+      </w:r>
+    </w:p>
+    <w:p>
+      <w:pPr>
+        <w:ind w:left="2410" w:hanging="2410"/>
         <w:rPr>
           <w:b/>
           <w:lang w:val="es-ES"/>
@@ -4124,7 +4197,21 @@
           <w:b/>
           <w:lang w:val="es-ES"/>
         </w:rPr>
-        <w:t>Ade Yanuar Ikbal, S.Kom</w:t>
+        <w:t xml:space="preserve">Badrut Tamam Hikmawan Fauzi, </w:t>
+      </w:r>
+      <w:r>
+        <w:rPr>
+          <w:b/>
+          <w:lang w:val="es-ES"/>
+        </w:rPr>
+        <w:t xml:space="preserve">  </w:t>
+      </w:r>
+      <w:r>
+        <w:rPr>
+          <w:b/>
+          <w:lang w:val="es-ES"/>
+        </w:rPr>
+        <w:t>S.Kom</w:t>
       </w:r>
     </w:p>
     <w:p>
@@ -4144,14 +4231,14 @@
           <w:lang w:val="it-IT"/>
         </w:rPr>
       </w:pPr>
-      <w:bookmarkStart w:id="7" w:name="_Toc513183135"/>
+      <w:bookmarkStart w:id="1" w:name="_Toc513183135"/>
       <w:r>
         <w:rPr>
           <w:lang w:val="it-IT"/>
         </w:rPr>
         <w:t>ABSTRAK</w:t>
       </w:r>
-      <w:bookmarkEnd w:id="7"/>
+      <w:bookmarkEnd w:id="1"/>
     </w:p>
     <w:p>
       <w:pPr>
@@ -4208,7 +4295,7 @@
         </w:rPr>
         <w:t xml:space="preserve"> tak terkecuali Kantor Imigrasi Kelas III Kediri. </w:t>
       </w:r>
-      <w:bookmarkStart w:id="8" w:name="_Hlk505974488"/>
+      <w:bookmarkStart w:id="2" w:name="_Hlk505974488"/>
       <w:r>
         <w:rPr>
           <w:i/>
@@ -4223,7 +4310,7 @@
         </w:rPr>
         <w:t xml:space="preserve"> Namun tidak semua kegiatan  orang asing yang melanggar tersebut mudah terdeteksi dan ditemukan sehingga dapat dilakukan penindakan lebih lanjut</w:t>
       </w:r>
-      <w:bookmarkEnd w:id="8"/>
+      <w:bookmarkEnd w:id="2"/>
       <w:r>
         <w:rPr>
           <w:i/>
@@ -4259,11 +4346,19 @@
           <w:i/>
           <w:lang w:val="en-GB"/>
         </w:rPr>
-        <w:t xml:space="preserve"> kami memberikan solusi dengan mengembangkan aplikasi </w:t>
+        <w:t xml:space="preserve"> kami memberikan solusi dengan </w:t>
       </w:r>
       <w:r>
         <w:rPr>
           <w:i/>
+          <w:lang w:val="en-GB"/>
+        </w:rPr>
+        <w:lastRenderedPageBreak/>
+        <w:t xml:space="preserve">mengembangkan aplikasi </w:t>
+      </w:r>
+      <w:r>
+        <w:rPr>
+          <w:i/>
           <w:lang w:val="id-ID"/>
         </w:rPr>
         <w:t xml:space="preserve">Pelaporan </w:t>
@@ -4289,15 +4384,7 @@
           <w:i/>
           <w:lang w:val="id-ID"/>
         </w:rPr>
-        <w:t xml:space="preserve"> Aplikasi Berbasis Web dan Mobile untuk Melaporkan Kegiatan </w:t>
-      </w:r>
-      <w:r>
-        <w:rPr>
-          <w:i/>
-          <w:lang w:val="id-ID"/>
-        </w:rPr>
-        <w:lastRenderedPageBreak/>
-        <w:t>Pelanggaran Orang Asing di Wilayah Kerja Kantor Imigrasi Kelas III Kediri</w:t>
+        <w:t xml:space="preserve"> Aplikasi Berbasis Web dan Mobile untuk Melaporkan Kegiatan Pelanggaran Orang Asing di Wilayah Kerja Kantor Imigrasi Kelas III Kediri</w:t>
       </w:r>
       <w:r>
         <w:rPr>
@@ -4505,7 +4592,7 @@
           <w:lang w:val="it-IT"/>
         </w:rPr>
       </w:pPr>
-      <w:bookmarkStart w:id="9" w:name="_Toc513183136"/>
+      <w:bookmarkStart w:id="3" w:name="_Toc513183136"/>
       <w:r>
         <w:rPr>
           <w:lang w:val="it-IT"/>
@@ -4513,7 +4600,7 @@
         <w:lastRenderedPageBreak/>
         <w:t>KATA PENGANTAR</w:t>
       </w:r>
-      <w:bookmarkEnd w:id="9"/>
+      <w:bookmarkEnd w:id="3"/>
     </w:p>
     <w:p>
       <w:pPr>
@@ -4835,7 +4922,7 @@
           <w:lang w:val="it-IT"/>
         </w:rPr>
       </w:pPr>
-      <w:bookmarkStart w:id="10" w:name="_Toc513183137"/>
+      <w:bookmarkStart w:id="4" w:name="_Toc513183137"/>
       <w:r>
         <w:rPr>
           <w:lang w:val="it-IT"/>
@@ -4843,7 +4930,7 @@
         <w:lastRenderedPageBreak/>
         <w:t>DAFTAR ISI</w:t>
       </w:r>
-      <w:bookmarkEnd w:id="10"/>
+      <w:bookmarkEnd w:id="4"/>
     </w:p>
     <w:p>
       <w:pPr>
@@ -4938,6 +5025,12 @@
                 <w:noProof/>
                 <w:webHidden/>
               </w:rPr>
+            </w:r>
+            <w:r>
+              <w:rPr>
+                <w:noProof/>
+                <w:webHidden/>
+              </w:rPr>
               <w:fldChar w:fldCharType="separate"/>
             </w:r>
             <w:r>
@@ -9693,7 +9786,7 @@
           <w:lang w:val="id-ID"/>
         </w:rPr>
       </w:pPr>
-      <w:bookmarkStart w:id="11" w:name="_Toc513183138"/>
+      <w:bookmarkStart w:id="5" w:name="_Toc513183138"/>
       <w:r>
         <w:rPr>
           <w:lang w:val="it-IT"/>
@@ -9707,7 +9800,7 @@
         </w:rPr>
         <w:t>R</w:t>
       </w:r>
-      <w:bookmarkEnd w:id="11"/>
+      <w:bookmarkEnd w:id="5"/>
       <w:r>
         <w:rPr>
           <w:lang w:val="id-ID"/>
@@ -9715,7 +9808,7 @@
         <w:t xml:space="preserve"> </w:t>
       </w:r>
     </w:p>
-    <w:bookmarkStart w:id="12" w:name="_Toc512844475"/>
+    <w:bookmarkStart w:id="6" w:name="_Toc512844475"/>
     <w:p>
       <w:pPr>
         <w:pStyle w:val="TOC1"/>
@@ -11789,7 +11882,7 @@
           <w:lang w:val="it-IT"/>
         </w:rPr>
       </w:pPr>
-      <w:bookmarkStart w:id="13" w:name="_Toc513183139"/>
+      <w:bookmarkStart w:id="7" w:name="_Toc513183139"/>
       <w:r>
         <w:rPr>
           <w:lang w:val="it-IT"/>
@@ -11797,7 +11890,7 @@
         <w:lastRenderedPageBreak/>
         <w:t>DAFTAR TABEL</w:t>
       </w:r>
-      <w:bookmarkEnd w:id="13"/>
+      <w:bookmarkEnd w:id="7"/>
     </w:p>
     <w:p>
       <w:pPr>
@@ -12134,7 +12227,7 @@
           <w:lang w:val="it-IT"/>
         </w:rPr>
       </w:pPr>
-      <w:bookmarkStart w:id="14" w:name="_Toc513183140"/>
+      <w:bookmarkStart w:id="8" w:name="_Toc513183140"/>
       <w:r>
         <w:rPr>
           <w:lang w:val="it-IT"/>
@@ -12142,7 +12235,7 @@
         <w:lastRenderedPageBreak/>
         <w:t>DAFTAR KODE SUMBER</w:t>
       </w:r>
-      <w:bookmarkEnd w:id="14"/>
+      <w:bookmarkEnd w:id="8"/>
     </w:p>
     <w:p>
       <w:pPr>
@@ -12598,7 +12691,7 @@
           <w:lang w:val="it-IT"/>
         </w:rPr>
       </w:pPr>
-      <w:bookmarkStart w:id="15" w:name="_Toc513183141"/>
+      <w:bookmarkStart w:id="9" w:name="_Toc513183141"/>
       <w:r>
         <w:rPr>
           <w:lang w:val="it-IT"/>
@@ -12618,7 +12711,7 @@
         </w:rPr>
         <w:t>PENDAHULUAN</w:t>
       </w:r>
-      <w:bookmarkEnd w:id="15"/>
+      <w:bookmarkEnd w:id="9"/>
     </w:p>
     <w:p>
       <w:pPr>
@@ -12639,14 +12732,14 @@
           <w:lang w:val="it-IT"/>
         </w:rPr>
       </w:pPr>
-      <w:bookmarkStart w:id="16" w:name="_Toc513183142"/>
+      <w:bookmarkStart w:id="10" w:name="_Toc513183142"/>
       <w:r>
         <w:rPr>
           <w:lang w:val="it-IT"/>
         </w:rPr>
         <w:t>Latar Belakang</w:t>
       </w:r>
-      <w:bookmarkEnd w:id="16"/>
+      <w:bookmarkEnd w:id="10"/>
     </w:p>
     <w:p>
       <w:pPr>
@@ -12792,7 +12885,7 @@
           <w:lang w:val="id-ID"/>
         </w:rPr>
       </w:pPr>
-      <w:bookmarkStart w:id="17" w:name="_Hlk507526356"/>
+      <w:bookmarkStart w:id="11" w:name="_Hlk507526356"/>
       <w:r>
         <w:rPr>
           <w:lang w:val="id-ID"/>
@@ -12824,8 +12917,8 @@
           <w:lang w:val="it-IT"/>
         </w:rPr>
       </w:pPr>
-      <w:bookmarkStart w:id="18" w:name="_Toc513183143"/>
-      <w:bookmarkEnd w:id="17"/>
+      <w:bookmarkStart w:id="12" w:name="_Toc513183143"/>
+      <w:bookmarkEnd w:id="11"/>
       <w:r>
         <w:rPr>
           <w:lang w:val="id-ID"/>
@@ -12838,7 +12931,7 @@
         </w:rPr>
         <w:t>ujuan</w:t>
       </w:r>
-      <w:bookmarkEnd w:id="18"/>
+      <w:bookmarkEnd w:id="12"/>
     </w:p>
     <w:p>
       <w:pPr>
@@ -12928,7 +13021,7 @@
         <w:spacing w:after="160" w:line="259" w:lineRule="auto"/>
         <w:ind w:left="567" w:hanging="567"/>
       </w:pPr>
-      <w:bookmarkStart w:id="19" w:name="_Hlk507566724"/>
+      <w:bookmarkStart w:id="13" w:name="_Hlk507566724"/>
       <w:r>
         <w:rPr>
           <w:lang w:val="id-ID"/>
@@ -12941,7 +13034,7 @@
         </w:rPr>
         <w:t xml:space="preserve"> terhadap orang asing</w:t>
       </w:r>
-      <w:bookmarkEnd w:id="19"/>
+      <w:bookmarkEnd w:id="13"/>
       <w:r>
         <w:rPr>
           <w:lang w:val="id-ID"/>
@@ -12987,14 +13080,14 @@
           <w:lang w:val="it-IT"/>
         </w:rPr>
       </w:pPr>
-      <w:bookmarkStart w:id="20" w:name="_Toc513183144"/>
+      <w:bookmarkStart w:id="14" w:name="_Toc513183144"/>
       <w:r>
         <w:rPr>
           <w:lang w:val="it-IT"/>
         </w:rPr>
         <w:t>Manfaat</w:t>
       </w:r>
-      <w:bookmarkEnd w:id="20"/>
+      <w:bookmarkEnd w:id="14"/>
     </w:p>
     <w:p>
       <w:pPr>
@@ -13100,14 +13193,14 @@
           <w:lang w:val="it-IT"/>
         </w:rPr>
       </w:pPr>
-      <w:bookmarkStart w:id="21" w:name="_Toc513183145"/>
+      <w:bookmarkStart w:id="15" w:name="_Toc513183145"/>
       <w:r>
         <w:rPr>
           <w:lang w:val="it-IT"/>
         </w:rPr>
         <w:t>Rumusan Masalah</w:t>
       </w:r>
-      <w:bookmarkEnd w:id="21"/>
+      <w:bookmarkEnd w:id="15"/>
     </w:p>
     <w:p>
       <w:pPr>
@@ -13200,7 +13293,7 @@
           <w:lang w:val="it-IT"/>
         </w:rPr>
       </w:pPr>
-      <w:bookmarkStart w:id="22" w:name="_Toc513183146"/>
+      <w:bookmarkStart w:id="16" w:name="_Toc513183146"/>
       <w:r>
         <w:rPr>
           <w:lang w:val="it-IT"/>
@@ -13208,7 +13301,7 @@
         <w:lastRenderedPageBreak/>
         <w:t>Lokasi dan Waktu Kerja Praktik</w:t>
       </w:r>
-      <w:bookmarkEnd w:id="22"/>
+      <w:bookmarkEnd w:id="16"/>
     </w:p>
     <w:p>
       <w:pPr>
@@ -13402,14 +13495,14 @@
           <w:lang w:val="it-IT"/>
         </w:rPr>
       </w:pPr>
-      <w:bookmarkStart w:id="23" w:name="_Toc513183147"/>
+      <w:bookmarkStart w:id="17" w:name="_Toc513183147"/>
       <w:r>
         <w:rPr>
           <w:lang w:val="it-IT"/>
         </w:rPr>
         <w:t>Metodologi Kerja Praktik</w:t>
       </w:r>
-      <w:bookmarkEnd w:id="23"/>
+      <w:bookmarkEnd w:id="17"/>
     </w:p>
     <w:p>
       <w:pPr>
@@ -13996,14 +14089,14 @@
           <w:lang w:val="it-IT"/>
         </w:rPr>
       </w:pPr>
-      <w:bookmarkStart w:id="24" w:name="_Toc513183148"/>
+      <w:bookmarkStart w:id="18" w:name="_Toc513183148"/>
       <w:r>
         <w:rPr>
           <w:lang w:val="it-IT"/>
         </w:rPr>
         <w:t>Sistematika Laporan</w:t>
       </w:r>
-      <w:bookmarkEnd w:id="24"/>
+      <w:bookmarkEnd w:id="18"/>
     </w:p>
     <w:p>
       <w:pPr>
@@ -14324,7 +14417,7 @@
           <w:lang w:val="it-IT"/>
         </w:rPr>
       </w:pPr>
-      <w:bookmarkStart w:id="25" w:name="_Toc513183149"/>
+      <w:bookmarkStart w:id="19" w:name="_Toc513183149"/>
       <w:r>
         <w:rPr>
           <w:lang w:val="it-IT"/>
@@ -14339,7 +14432,7 @@
         <w:br/>
         <w:t>PROFIL PERUSAHAAN</w:t>
       </w:r>
-      <w:bookmarkEnd w:id="25"/>
+      <w:bookmarkEnd w:id="19"/>
     </w:p>
     <w:p>
       <w:pPr>
@@ -14412,14 +14505,14 @@
           <w:lang w:val="it-IT"/>
         </w:rPr>
       </w:pPr>
-      <w:bookmarkStart w:id="26" w:name="_Toc513183150"/>
+      <w:bookmarkStart w:id="20" w:name="_Toc513183150"/>
       <w:r>
         <w:rPr>
           <w:lang w:val="it-IT"/>
         </w:rPr>
         <w:t>Sejarah Perusahaan</w:t>
       </w:r>
-      <w:bookmarkEnd w:id="26"/>
+      <w:bookmarkEnd w:id="20"/>
     </w:p>
     <w:p>
       <w:pPr>
@@ -14822,14 +14915,14 @@
           <w:lang w:val="it-IT"/>
         </w:rPr>
       </w:pPr>
-      <w:bookmarkStart w:id="27" w:name="_Toc513183151"/>
+      <w:bookmarkStart w:id="21" w:name="_Toc513183151"/>
       <w:r>
         <w:rPr>
           <w:lang w:val="it-IT"/>
         </w:rPr>
         <w:t>Profil PT Telekomunikasi Indonesia</w:t>
       </w:r>
-      <w:bookmarkEnd w:id="27"/>
+      <w:bookmarkEnd w:id="21"/>
     </w:p>
     <w:p>
       <w:pPr>
@@ -14979,14 +15072,14 @@
           <w:lang w:val="it-IT"/>
         </w:rPr>
       </w:pPr>
-      <w:bookmarkStart w:id="28" w:name="_Toc513183152"/>
+      <w:bookmarkStart w:id="22" w:name="_Toc513183152"/>
       <w:r>
         <w:rPr>
           <w:lang w:val="it-IT"/>
         </w:rPr>
         <w:t>Visi dan Misi Perusahaan</w:t>
       </w:r>
-      <w:bookmarkEnd w:id="28"/>
+      <w:bookmarkEnd w:id="22"/>
     </w:p>
     <w:p>
       <w:pPr>
@@ -15047,14 +15140,14 @@
           <w:lang w:val="it-IT"/>
         </w:rPr>
       </w:pPr>
-      <w:bookmarkStart w:id="29" w:name="_Toc513183153"/>
+      <w:bookmarkStart w:id="23" w:name="_Toc513183153"/>
       <w:r>
         <w:rPr>
           <w:lang w:val="it-IT"/>
         </w:rPr>
         <w:t>Fungsi Corporate Customer Care</w:t>
       </w:r>
-      <w:bookmarkEnd w:id="29"/>
+      <w:bookmarkEnd w:id="23"/>
     </w:p>
     <w:p>
       <w:pPr>
@@ -15350,14 +15443,14 @@
           <w:lang w:val="it-IT"/>
         </w:rPr>
       </w:pPr>
-      <w:bookmarkStart w:id="30" w:name="_Toc513183154"/>
+      <w:bookmarkStart w:id="24" w:name="_Toc513183154"/>
       <w:r>
         <w:rPr>
           <w:lang w:val="it-IT"/>
         </w:rPr>
         <w:t>Struktur Organisasi</w:t>
       </w:r>
-      <w:bookmarkEnd w:id="30"/>
+      <w:bookmarkEnd w:id="24"/>
     </w:p>
     <w:p>
       <w:pPr>
@@ -15574,22 +15667,44 @@
                                 <w:noProof/>
                               </w:rPr>
                             </w:pPr>
-                            <w:bookmarkStart w:id="31" w:name="_Toc500196427"/>
-                            <w:bookmarkStart w:id="32" w:name="_Toc512843156"/>
-                            <w:bookmarkStart w:id="33" w:name="_Toc512844477"/>
-                            <w:bookmarkStart w:id="34" w:name="_Toc512844993"/>
-                            <w:bookmarkStart w:id="35" w:name="_Toc515128609"/>
+                            <w:bookmarkStart w:id="25" w:name="_Toc500196427"/>
+                            <w:bookmarkStart w:id="26" w:name="_Toc512843156"/>
+                            <w:bookmarkStart w:id="27" w:name="_Toc512844477"/>
+                            <w:bookmarkStart w:id="28" w:name="_Toc512844993"/>
+                            <w:bookmarkStart w:id="29" w:name="_Toc515128609"/>
                             <w:r>
                               <w:t>Gambar 2.</w:t>
                             </w:r>
-                            <w:fldSimple w:instr=" SEQ Gambar_2. \* ARABIC ">
-                              <w:r>
-                                <w:rPr>
-                                  <w:noProof/>
-                                </w:rPr>
-                                <w:t>1</w:t>
-                              </w:r>
-                            </w:fldSimple>
+                            <w:r>
+                              <w:rPr>
+                                <w:noProof/>
+                              </w:rPr>
+                              <w:fldChar w:fldCharType="begin"/>
+                            </w:r>
+                            <w:r>
+                              <w:rPr>
+                                <w:noProof/>
+                              </w:rPr>
+                              <w:instrText xml:space="preserve"> SEQ Gambar_2. \* ARABIC </w:instrText>
+                            </w:r>
+                            <w:r>
+                              <w:rPr>
+                                <w:noProof/>
+                              </w:rPr>
+                              <w:fldChar w:fldCharType="separate"/>
+                            </w:r>
+                            <w:r>
+                              <w:rPr>
+                                <w:noProof/>
+                              </w:rPr>
+                              <w:t>1</w:t>
+                            </w:r>
+                            <w:r>
+                              <w:rPr>
+                                <w:noProof/>
+                              </w:rPr>
+                              <w:fldChar w:fldCharType="end"/>
+                            </w:r>
                             <w:r>
                               <w:t xml:space="preserve"> Struktur </w:t>
                             </w:r>
@@ -15599,14 +15714,14 @@
                             <w:r>
                               <w:t xml:space="preserve"> </w:t>
                             </w:r>
-                            <w:bookmarkEnd w:id="31"/>
+                            <w:bookmarkEnd w:id="25"/>
                             <w:r>
                               <w:t>Corporate Customer Care</w:t>
                             </w:r>
-                            <w:bookmarkEnd w:id="32"/>
-                            <w:bookmarkEnd w:id="33"/>
-                            <w:bookmarkEnd w:id="34"/>
-                            <w:bookmarkEnd w:id="35"/>
+                            <w:bookmarkEnd w:id="26"/>
+                            <w:bookmarkEnd w:id="27"/>
+                            <w:bookmarkEnd w:id="28"/>
+                            <w:bookmarkEnd w:id="29"/>
                           </w:p>
                         </w:txbxContent>
                       </wps:txbx>
@@ -15637,22 +15752,44 @@
                           <w:noProof/>
                         </w:rPr>
                       </w:pPr>
-                      <w:bookmarkStart w:id="36" w:name="_Toc500196427"/>
-                      <w:bookmarkStart w:id="37" w:name="_Toc512843156"/>
-                      <w:bookmarkStart w:id="38" w:name="_Toc512844477"/>
-                      <w:bookmarkStart w:id="39" w:name="_Toc512844993"/>
-                      <w:bookmarkStart w:id="40" w:name="_Toc515128609"/>
+                      <w:bookmarkStart w:id="30" w:name="_Toc500196427"/>
+                      <w:bookmarkStart w:id="31" w:name="_Toc512843156"/>
+                      <w:bookmarkStart w:id="32" w:name="_Toc512844477"/>
+                      <w:bookmarkStart w:id="33" w:name="_Toc512844993"/>
+                      <w:bookmarkStart w:id="34" w:name="_Toc515128609"/>
                       <w:r>
                         <w:t>Gambar 2.</w:t>
                       </w:r>
-                      <w:fldSimple w:instr=" SEQ Gambar_2. \* ARABIC ">
-                        <w:r>
-                          <w:rPr>
-                            <w:noProof/>
-                          </w:rPr>
-                          <w:t>1</w:t>
-                        </w:r>
-                      </w:fldSimple>
+                      <w:r>
+                        <w:rPr>
+                          <w:noProof/>
+                        </w:rPr>
+                        <w:fldChar w:fldCharType="begin"/>
+                      </w:r>
+                      <w:r>
+                        <w:rPr>
+                          <w:noProof/>
+                        </w:rPr>
+                        <w:instrText xml:space="preserve"> SEQ Gambar_2. \* ARABIC </w:instrText>
+                      </w:r>
+                      <w:r>
+                        <w:rPr>
+                          <w:noProof/>
+                        </w:rPr>
+                        <w:fldChar w:fldCharType="separate"/>
+                      </w:r>
+                      <w:r>
+                        <w:rPr>
+                          <w:noProof/>
+                        </w:rPr>
+                        <w:t>1</w:t>
+                      </w:r>
+                      <w:r>
+                        <w:rPr>
+                          <w:noProof/>
+                        </w:rPr>
+                        <w:fldChar w:fldCharType="end"/>
+                      </w:r>
                       <w:r>
                         <w:t xml:space="preserve"> Struktur </w:t>
                       </w:r>
@@ -15662,14 +15799,14 @@
                       <w:r>
                         <w:t xml:space="preserve"> </w:t>
                       </w:r>
-                      <w:bookmarkEnd w:id="36"/>
+                      <w:bookmarkEnd w:id="30"/>
                       <w:r>
                         <w:t>Corporate Customer Care</w:t>
                       </w:r>
-                      <w:bookmarkEnd w:id="37"/>
-                      <w:bookmarkEnd w:id="38"/>
-                      <w:bookmarkEnd w:id="39"/>
-                      <w:bookmarkEnd w:id="40"/>
+                      <w:bookmarkEnd w:id="31"/>
+                      <w:bookmarkEnd w:id="32"/>
+                      <w:bookmarkEnd w:id="33"/>
+                      <w:bookmarkEnd w:id="34"/>
                     </w:p>
                   </w:txbxContent>
                 </v:textbox>
@@ -15737,20 +15874,42 @@
                                 <w:lang w:val="id-ID"/>
                               </w:rPr>
                             </w:pPr>
-                            <w:bookmarkStart w:id="41" w:name="_Toc512844991"/>
-                            <w:bookmarkStart w:id="42" w:name="_Toc512850957"/>
-                            <w:bookmarkStart w:id="43" w:name="_Toc515128610"/>
+                            <w:bookmarkStart w:id="35" w:name="_Toc512844991"/>
+                            <w:bookmarkStart w:id="36" w:name="_Toc512850957"/>
+                            <w:bookmarkStart w:id="37" w:name="_Toc515128610"/>
                             <w:r>
                               <w:t xml:space="preserve">Gambar 2. </w:t>
                             </w:r>
-                            <w:fldSimple w:instr=" SEQ Gambar_2. \* ARABIC ">
-                              <w:r>
-                                <w:rPr>
-                                  <w:noProof/>
-                                </w:rPr>
-                                <w:t>2</w:t>
-                              </w:r>
-                            </w:fldSimple>
+                            <w:r>
+                              <w:rPr>
+                                <w:noProof/>
+                              </w:rPr>
+                              <w:fldChar w:fldCharType="begin"/>
+                            </w:r>
+                            <w:r>
+                              <w:rPr>
+                                <w:noProof/>
+                              </w:rPr>
+                              <w:instrText xml:space="preserve"> SEQ Gambar_2. \* ARABIC </w:instrText>
+                            </w:r>
+                            <w:r>
+                              <w:rPr>
+                                <w:noProof/>
+                              </w:rPr>
+                              <w:fldChar w:fldCharType="separate"/>
+                            </w:r>
+                            <w:r>
+                              <w:rPr>
+                                <w:noProof/>
+                              </w:rPr>
+                              <w:t>2</w:t>
+                            </w:r>
+                            <w:r>
+                              <w:rPr>
+                                <w:noProof/>
+                              </w:rPr>
+                              <w:fldChar w:fldCharType="end"/>
+                            </w:r>
                             <w:r>
                               <w:t xml:space="preserve"> Struktur Organisasi</w:t>
                             </w:r>
@@ -15769,9 +15928,9 @@
                               </w:rPr>
                               <w:t xml:space="preserve"> Jendral Imigrasi</w:t>
                             </w:r>
-                            <w:bookmarkEnd w:id="41"/>
-                            <w:bookmarkEnd w:id="42"/>
-                            <w:bookmarkEnd w:id="43"/>
+                            <w:bookmarkEnd w:id="35"/>
+                            <w:bookmarkEnd w:id="36"/>
+                            <w:bookmarkEnd w:id="37"/>
                           </w:p>
                           <w:p/>
                           <w:p>
@@ -15791,21 +15950,43 @@
                                 <w:lang w:val="id-ID"/>
                               </w:rPr>
                             </w:pPr>
-                            <w:bookmarkStart w:id="44" w:name="_Toc512844476"/>
-                            <w:bookmarkStart w:id="45" w:name="_Toc512844992"/>
-                            <w:bookmarkStart w:id="46" w:name="_Toc512848608"/>
-                            <w:bookmarkStart w:id="47" w:name="_Toc515128611"/>
+                            <w:bookmarkStart w:id="38" w:name="_Toc512844476"/>
+                            <w:bookmarkStart w:id="39" w:name="_Toc512844992"/>
+                            <w:bookmarkStart w:id="40" w:name="_Toc512848608"/>
+                            <w:bookmarkStart w:id="41" w:name="_Toc515128611"/>
                             <w:r>
                               <w:t xml:space="preserve">Gambar 2. </w:t>
                             </w:r>
-                            <w:fldSimple w:instr=" SEQ Gambar_2. \* ARABIC ">
-                              <w:r>
-                                <w:rPr>
-                                  <w:noProof/>
-                                </w:rPr>
-                                <w:t>3</w:t>
-                              </w:r>
-                            </w:fldSimple>
+                            <w:r>
+                              <w:rPr>
+                                <w:noProof/>
+                              </w:rPr>
+                              <w:fldChar w:fldCharType="begin"/>
+                            </w:r>
+                            <w:r>
+                              <w:rPr>
+                                <w:noProof/>
+                              </w:rPr>
+                              <w:instrText xml:space="preserve"> SEQ Gambar_2. \* ARABIC </w:instrText>
+                            </w:r>
+                            <w:r>
+                              <w:rPr>
+                                <w:noProof/>
+                              </w:rPr>
+                              <w:fldChar w:fldCharType="separate"/>
+                            </w:r>
+                            <w:r>
+                              <w:rPr>
+                                <w:noProof/>
+                              </w:rPr>
+                              <w:t>3</w:t>
+                            </w:r>
+                            <w:r>
+                              <w:rPr>
+                                <w:noProof/>
+                              </w:rPr>
+                              <w:fldChar w:fldCharType="end"/>
+                            </w:r>
                             <w:r>
                               <w:t xml:space="preserve"> Struktur </w:t>
                             </w:r>
@@ -15815,14 +15996,36 @@
                             <w:r>
                               <w:t xml:space="preserve"> Corporate Customer CareGambar 2. </w:t>
                             </w:r>
-                            <w:fldSimple w:instr=" SEQ Gambar_2. \* ARABIC ">
-                              <w:r>
-                                <w:rPr>
-                                  <w:noProof/>
-                                </w:rPr>
-                                <w:t>4</w:t>
-                              </w:r>
-                            </w:fldSimple>
+                            <w:r>
+                              <w:rPr>
+                                <w:noProof/>
+                              </w:rPr>
+                              <w:fldChar w:fldCharType="begin"/>
+                            </w:r>
+                            <w:r>
+                              <w:rPr>
+                                <w:noProof/>
+                              </w:rPr>
+                              <w:instrText xml:space="preserve"> SEQ Gambar_2. \* ARABIC </w:instrText>
+                            </w:r>
+                            <w:r>
+                              <w:rPr>
+                                <w:noProof/>
+                              </w:rPr>
+                              <w:fldChar w:fldCharType="separate"/>
+                            </w:r>
+                            <w:r>
+                              <w:rPr>
+                                <w:noProof/>
+                              </w:rPr>
+                              <w:t>4</w:t>
+                            </w:r>
+                            <w:r>
+                              <w:rPr>
+                                <w:noProof/>
+                              </w:rPr>
+                              <w:fldChar w:fldCharType="end"/>
+                            </w:r>
                             <w:r>
                               <w:t xml:space="preserve"> Struktur Organisasi</w:t>
                             </w:r>
@@ -15841,10 +16044,10 @@
                               </w:rPr>
                               <w:t xml:space="preserve"> Jendral Imigrasi</w:t>
                             </w:r>
-                            <w:bookmarkEnd w:id="44"/>
-                            <w:bookmarkEnd w:id="45"/>
-                            <w:bookmarkEnd w:id="46"/>
-                            <w:bookmarkEnd w:id="47"/>
+                            <w:bookmarkEnd w:id="38"/>
+                            <w:bookmarkEnd w:id="39"/>
+                            <w:bookmarkEnd w:id="40"/>
+                            <w:bookmarkEnd w:id="41"/>
                           </w:p>
                           <w:p/>
                           <w:p>
@@ -15885,20 +16088,42 @@
                           <w:lang w:val="id-ID"/>
                         </w:rPr>
                       </w:pPr>
-                      <w:bookmarkStart w:id="48" w:name="_Toc512844991"/>
-                      <w:bookmarkStart w:id="49" w:name="_Toc512850957"/>
-                      <w:bookmarkStart w:id="50" w:name="_Toc515128610"/>
+                      <w:bookmarkStart w:id="42" w:name="_Toc512844991"/>
+                      <w:bookmarkStart w:id="43" w:name="_Toc512850957"/>
+                      <w:bookmarkStart w:id="44" w:name="_Toc515128610"/>
                       <w:r>
                         <w:t xml:space="preserve">Gambar 2. </w:t>
                       </w:r>
-                      <w:fldSimple w:instr=" SEQ Gambar_2. \* ARABIC ">
-                        <w:r>
-                          <w:rPr>
-                            <w:noProof/>
-                          </w:rPr>
-                          <w:t>2</w:t>
-                        </w:r>
-                      </w:fldSimple>
+                      <w:r>
+                        <w:rPr>
+                          <w:noProof/>
+                        </w:rPr>
+                        <w:fldChar w:fldCharType="begin"/>
+                      </w:r>
+                      <w:r>
+                        <w:rPr>
+                          <w:noProof/>
+                        </w:rPr>
+                        <w:instrText xml:space="preserve"> SEQ Gambar_2. \* ARABIC </w:instrText>
+                      </w:r>
+                      <w:r>
+                        <w:rPr>
+                          <w:noProof/>
+                        </w:rPr>
+                        <w:fldChar w:fldCharType="separate"/>
+                      </w:r>
+                      <w:r>
+                        <w:rPr>
+                          <w:noProof/>
+                        </w:rPr>
+                        <w:t>2</w:t>
+                      </w:r>
+                      <w:r>
+                        <w:rPr>
+                          <w:noProof/>
+                        </w:rPr>
+                        <w:fldChar w:fldCharType="end"/>
+                      </w:r>
                       <w:r>
                         <w:t xml:space="preserve"> Struktur Organisasi</w:t>
                       </w:r>
@@ -15917,9 +16142,9 @@
                         </w:rPr>
                         <w:t xml:space="preserve"> Jendral Imigrasi</w:t>
                       </w:r>
-                      <w:bookmarkEnd w:id="48"/>
-                      <w:bookmarkEnd w:id="49"/>
-                      <w:bookmarkEnd w:id="50"/>
+                      <w:bookmarkEnd w:id="42"/>
+                      <w:bookmarkEnd w:id="43"/>
+                      <w:bookmarkEnd w:id="44"/>
                     </w:p>
                     <w:p/>
                     <w:p>
@@ -15939,21 +16164,43 @@
                           <w:lang w:val="id-ID"/>
                         </w:rPr>
                       </w:pPr>
-                      <w:bookmarkStart w:id="51" w:name="_Toc512844476"/>
-                      <w:bookmarkStart w:id="52" w:name="_Toc512844992"/>
-                      <w:bookmarkStart w:id="53" w:name="_Toc512848608"/>
-                      <w:bookmarkStart w:id="54" w:name="_Toc515128611"/>
+                      <w:bookmarkStart w:id="45" w:name="_Toc512844476"/>
+                      <w:bookmarkStart w:id="46" w:name="_Toc512844992"/>
+                      <w:bookmarkStart w:id="47" w:name="_Toc512848608"/>
+                      <w:bookmarkStart w:id="48" w:name="_Toc515128611"/>
                       <w:r>
                         <w:t xml:space="preserve">Gambar 2. </w:t>
                       </w:r>
-                      <w:fldSimple w:instr=" SEQ Gambar_2. \* ARABIC ">
-                        <w:r>
-                          <w:rPr>
-                            <w:noProof/>
-                          </w:rPr>
-                          <w:t>3</w:t>
-                        </w:r>
-                      </w:fldSimple>
+                      <w:r>
+                        <w:rPr>
+                          <w:noProof/>
+                        </w:rPr>
+                        <w:fldChar w:fldCharType="begin"/>
+                      </w:r>
+                      <w:r>
+                        <w:rPr>
+                          <w:noProof/>
+                        </w:rPr>
+                        <w:instrText xml:space="preserve"> SEQ Gambar_2. \* ARABIC </w:instrText>
+                      </w:r>
+                      <w:r>
+                        <w:rPr>
+                          <w:noProof/>
+                        </w:rPr>
+                        <w:fldChar w:fldCharType="separate"/>
+                      </w:r>
+                      <w:r>
+                        <w:rPr>
+                          <w:noProof/>
+                        </w:rPr>
+                        <w:t>3</w:t>
+                      </w:r>
+                      <w:r>
+                        <w:rPr>
+                          <w:noProof/>
+                        </w:rPr>
+                        <w:fldChar w:fldCharType="end"/>
+                      </w:r>
                       <w:r>
                         <w:t xml:space="preserve"> Struktur </w:t>
                       </w:r>
@@ -15963,14 +16210,36 @@
                       <w:r>
                         <w:t xml:space="preserve"> Corporate Customer CareGambar 2. </w:t>
                       </w:r>
-                      <w:fldSimple w:instr=" SEQ Gambar_2. \* ARABIC ">
-                        <w:r>
-                          <w:rPr>
-                            <w:noProof/>
-                          </w:rPr>
-                          <w:t>4</w:t>
-                        </w:r>
-                      </w:fldSimple>
+                      <w:r>
+                        <w:rPr>
+                          <w:noProof/>
+                        </w:rPr>
+                        <w:fldChar w:fldCharType="begin"/>
+                      </w:r>
+                      <w:r>
+                        <w:rPr>
+                          <w:noProof/>
+                        </w:rPr>
+                        <w:instrText xml:space="preserve"> SEQ Gambar_2. \* ARABIC </w:instrText>
+                      </w:r>
+                      <w:r>
+                        <w:rPr>
+                          <w:noProof/>
+                        </w:rPr>
+                        <w:fldChar w:fldCharType="separate"/>
+                      </w:r>
+                      <w:r>
+                        <w:rPr>
+                          <w:noProof/>
+                        </w:rPr>
+                        <w:t>4</w:t>
+                      </w:r>
+                      <w:r>
+                        <w:rPr>
+                          <w:noProof/>
+                        </w:rPr>
+                        <w:fldChar w:fldCharType="end"/>
+                      </w:r>
                       <w:r>
                         <w:t xml:space="preserve"> Struktur Organisasi</w:t>
                       </w:r>
@@ -15989,10 +16258,10 @@
                         </w:rPr>
                         <w:t xml:space="preserve"> Jendral Imigrasi</w:t>
                       </w:r>
-                      <w:bookmarkEnd w:id="51"/>
-                      <w:bookmarkEnd w:id="52"/>
-                      <w:bookmarkEnd w:id="53"/>
-                      <w:bookmarkEnd w:id="54"/>
+                      <w:bookmarkEnd w:id="45"/>
+                      <w:bookmarkEnd w:id="46"/>
+                      <w:bookmarkEnd w:id="47"/>
+                      <w:bookmarkEnd w:id="48"/>
                     </w:p>
                     <w:p/>
                     <w:p>
@@ -16093,7 +16362,7 @@
           <w:lang w:val="it-IT"/>
         </w:rPr>
       </w:pPr>
-      <w:bookmarkStart w:id="55" w:name="_Toc513183155"/>
+      <w:bookmarkStart w:id="49" w:name="_Toc513183155"/>
       <w:r>
         <w:rPr>
           <w:lang w:val="it-IT"/>
@@ -16113,7 +16382,7 @@
         </w:rPr>
         <w:t>TINJAUAN PUSTAKA</w:t>
       </w:r>
-      <w:bookmarkEnd w:id="55"/>
+      <w:bookmarkEnd w:id="49"/>
     </w:p>
     <w:p>
       <w:pPr>
@@ -16166,14 +16435,14 @@
           <w:lang w:val="it-IT"/>
         </w:rPr>
       </w:pPr>
-      <w:bookmarkStart w:id="56" w:name="_Toc513183156"/>
+      <w:bookmarkStart w:id="50" w:name="_Toc513183156"/>
       <w:r>
         <w:rPr>
           <w:lang w:val="it-IT"/>
         </w:rPr>
         <w:t>Pemrograman Web</w:t>
       </w:r>
-      <w:bookmarkEnd w:id="56"/>
+      <w:bookmarkEnd w:id="50"/>
     </w:p>
     <w:p>
       <w:pPr>
@@ -16211,7 +16480,6 @@
           <w:id w:val="1039171972"/>
           <w:citation/>
         </w:sdtPr>
-        <w:sdtEndPr/>
         <w:sdtContent>
           <w:r>
             <w:fldChar w:fldCharType="begin"/>
@@ -16269,14 +16537,14 @@
           <w:lang w:val="it-IT"/>
         </w:rPr>
       </w:pPr>
-      <w:bookmarkStart w:id="57" w:name="_Toc513183157"/>
+      <w:bookmarkStart w:id="51" w:name="_Toc513183157"/>
       <w:r>
         <w:rPr>
           <w:lang w:val="it-IT"/>
         </w:rPr>
         <w:t>Sublime Text</w:t>
       </w:r>
-      <w:bookmarkEnd w:id="57"/>
+      <w:bookmarkEnd w:id="51"/>
       <w:r>
         <w:rPr>
           <w:lang w:val="it-IT"/>
@@ -16421,14 +16689,14 @@
           <w:lang w:val="it-IT"/>
         </w:rPr>
       </w:pPr>
-      <w:bookmarkStart w:id="58" w:name="_Toc513183158"/>
+      <w:bookmarkStart w:id="52" w:name="_Toc513183158"/>
       <w:r>
         <w:rPr>
           <w:lang w:val="it-IT"/>
         </w:rPr>
         <w:t>HTML</w:t>
       </w:r>
-      <w:bookmarkEnd w:id="58"/>
+      <w:bookmarkEnd w:id="52"/>
     </w:p>
     <w:p>
       <w:pPr>
@@ -16510,7 +16778,6 @@
           <w:id w:val="-8455703"/>
           <w:citation/>
         </w:sdtPr>
-        <w:sdtEndPr/>
         <w:sdtContent>
           <w:r>
             <w:rPr>
@@ -16692,14 +16959,14 @@
           <w:lang w:val="it-IT"/>
         </w:rPr>
       </w:pPr>
-      <w:bookmarkStart w:id="59" w:name="_Toc513183159"/>
+      <w:bookmarkStart w:id="53" w:name="_Toc513183159"/>
       <w:r>
         <w:rPr>
           <w:lang w:val="it-IT"/>
         </w:rPr>
         <w:t>Javascript</w:t>
       </w:r>
-      <w:bookmarkEnd w:id="59"/>
+      <w:bookmarkEnd w:id="53"/>
     </w:p>
     <w:p>
       <w:pPr>
@@ -16825,7 +17092,6 @@
           <w:id w:val="336887141"/>
           <w:citation/>
         </w:sdtPr>
-        <w:sdtEndPr/>
         <w:sdtContent>
           <w:r>
             <w:rPr>
@@ -16883,14 +17149,14 @@
           <w:lang w:val="it-IT"/>
         </w:rPr>
       </w:pPr>
-      <w:bookmarkStart w:id="60" w:name="_Toc513183160"/>
+      <w:bookmarkStart w:id="54" w:name="_Toc513183160"/>
       <w:r>
         <w:rPr>
           <w:lang w:val="it-IT"/>
         </w:rPr>
         <w:t>MySQL</w:t>
       </w:r>
-      <w:bookmarkEnd w:id="60"/>
+      <w:bookmarkEnd w:id="54"/>
     </w:p>
     <w:p>
       <w:pPr>
@@ -16981,7 +17247,6 @@
           <w:id w:val="271753085"/>
           <w:citation/>
         </w:sdtPr>
-        <w:sdtEndPr/>
         <w:sdtContent>
           <w:r>
             <w:rPr>
@@ -17338,14 +17603,14 @@
           <w:lang w:val="it-IT"/>
         </w:rPr>
       </w:pPr>
-      <w:bookmarkStart w:id="61" w:name="_Toc513183161"/>
+      <w:bookmarkStart w:id="55" w:name="_Toc513183161"/>
       <w:r>
         <w:rPr>
           <w:lang w:val="it-IT"/>
         </w:rPr>
         <w:t>PHP</w:t>
       </w:r>
-      <w:bookmarkEnd w:id="61"/>
+      <w:bookmarkEnd w:id="55"/>
     </w:p>
     <w:p>
       <w:pPr>
@@ -17464,14 +17729,14 @@
           <w:lang w:val="it-IT"/>
         </w:rPr>
       </w:pPr>
-      <w:bookmarkStart w:id="62" w:name="_Toc513183162"/>
+      <w:bookmarkStart w:id="56" w:name="_Toc513183162"/>
       <w:r>
         <w:rPr>
           <w:lang w:val="it-IT"/>
         </w:rPr>
         <w:t>MVC</w:t>
       </w:r>
-      <w:bookmarkEnd w:id="62"/>
+      <w:bookmarkEnd w:id="56"/>
       <w:r>
         <w:rPr>
           <w:lang w:val="it-IT"/>
@@ -17505,7 +17770,6 @@
           <w:id w:val="1970166195"/>
           <w:citation/>
         </w:sdtPr>
-        <w:sdtEndPr/>
         <w:sdtContent>
           <w:r>
             <w:fldChar w:fldCharType="begin"/>
@@ -17678,14 +17942,14 @@
           <w:lang w:val="it-IT"/>
         </w:rPr>
       </w:pPr>
-      <w:bookmarkStart w:id="63" w:name="_Toc513183163"/>
+      <w:bookmarkStart w:id="57" w:name="_Toc513183163"/>
       <w:r>
         <w:rPr>
           <w:lang w:val="it-IT"/>
         </w:rPr>
         <w:t>Laravel Framework</w:t>
       </w:r>
-      <w:bookmarkEnd w:id="63"/>
+      <w:bookmarkEnd w:id="57"/>
     </w:p>
     <w:p>
       <w:pPr>
@@ -17774,7 +18038,6 @@
           <w:id w:val="-1374839188"/>
           <w:citation/>
         </w:sdtPr>
-        <w:sdtEndPr/>
         <w:sdtContent>
           <w:r>
             <w:rPr>
@@ -17831,7 +18094,7 @@
           <w:lang w:val="id-ID"/>
         </w:rPr>
       </w:pPr>
-      <w:bookmarkStart w:id="64" w:name="_Toc513183164"/>
+      <w:bookmarkStart w:id="58" w:name="_Toc513183164"/>
       <w:r>
         <w:rPr>
           <w:lang w:val="id-ID"/>
@@ -17844,7 +18107,7 @@
         </w:rPr>
         <w:t xml:space="preserve"> - Android</w:t>
       </w:r>
-      <w:bookmarkEnd w:id="64"/>
+      <w:bookmarkEnd w:id="58"/>
     </w:p>
     <w:p>
       <w:pPr>
@@ -17930,7 +18193,7 @@
           <w:lang w:val="it-IT"/>
         </w:rPr>
       </w:pPr>
-      <w:bookmarkStart w:id="65" w:name="_Toc513183165"/>
+      <w:bookmarkStart w:id="59" w:name="_Toc513183165"/>
       <w:r>
         <w:rPr>
           <w:lang w:val="it-IT"/>
@@ -17950,7 +18213,7 @@
         </w:rPr>
         <w:t>ANALISIS DAN PERANCANGAN SISTEM</w:t>
       </w:r>
-      <w:bookmarkEnd w:id="65"/>
+      <w:bookmarkEnd w:id="59"/>
     </w:p>
     <w:p>
       <w:pPr>
@@ -17971,14 +18234,14 @@
           <w:lang w:val="it-IT"/>
         </w:rPr>
       </w:pPr>
-      <w:bookmarkStart w:id="66" w:name="_Toc513183166"/>
+      <w:bookmarkStart w:id="60" w:name="_Toc513183166"/>
       <w:r>
         <w:rPr>
           <w:lang w:val="it-IT"/>
         </w:rPr>
         <w:t>Analisis Sistem</w:t>
       </w:r>
-      <w:bookmarkEnd w:id="66"/>
+      <w:bookmarkEnd w:id="60"/>
     </w:p>
     <w:p>
       <w:pPr>
@@ -17989,10 +18252,7 @@
         <w:t xml:space="preserve">Pada bab ini akan dijelaskan mengenai tahapan dalam membangun </w:t>
       </w:r>
       <w:r>
-        <w:rPr>
-          <w:lang w:val="id-ID"/>
-        </w:rPr>
-        <w:t>aplikasi Pelaporan Online</w:t>
+        <w:t>aplikasi blog</w:t>
       </w:r>
       <w:r>
         <w:t xml:space="preserve"> yaitu analisis dari sistem yang akan dibangun. Hal tersebut dijelaskan ke dalam dua bagian, definisi umum aplikasi dan analisis kebutuhan fungsional.</w:t>
@@ -18010,14 +18270,14 @@
           <w:lang w:val="it-IT"/>
         </w:rPr>
       </w:pPr>
-      <w:bookmarkStart w:id="67" w:name="_Toc513183167"/>
+      <w:bookmarkStart w:id="61" w:name="_Toc513183167"/>
       <w:r>
         <w:rPr>
           <w:lang w:val="it-IT"/>
         </w:rPr>
         <w:t>Definisi Umum Aplikasi</w:t>
       </w:r>
-      <w:bookmarkEnd w:id="67"/>
+      <w:bookmarkEnd w:id="61"/>
     </w:p>
     <w:p>
       <w:pPr>
@@ -18031,31 +18291,19 @@
         <w:rPr>
           <w:lang w:eastAsia="x-none"/>
         </w:rPr>
-        <w:t xml:space="preserve">Secara umum, apikasi </w:t>
-      </w:r>
-      <w:r>
-        <w:rPr>
-          <w:lang w:val="id-ID" w:eastAsia="x-none"/>
-        </w:rPr>
-        <w:t>Pelapora</w:t>
-      </w:r>
-      <w:r>
-        <w:rPr>
-          <w:lang w:val="id-ID" w:eastAsia="x-none"/>
-        </w:rPr>
-        <w:t>n</w:t>
-      </w:r>
-      <w:r>
-        <w:rPr>
-          <w:lang w:val="id-ID" w:eastAsia="x-none"/>
-        </w:rPr>
-        <w:t xml:space="preserve"> Online</w:t>
+        <w:t>Secara umum, apikasi</w:t>
       </w:r>
       <w:r>
         <w:rPr>
           <w:lang w:eastAsia="x-none"/>
         </w:rPr>
-        <w:t xml:space="preserve"> merupakan sebuah aplikasi berbasi</w:t>
+        <w:t xml:space="preserve"> blog </w:t>
+      </w:r>
+      <w:r>
+        <w:rPr>
+          <w:lang w:eastAsia="x-none"/>
+        </w:rPr>
+        <w:t>merupakan sebuah aplikasi berbasi</w:t>
       </w:r>
       <w:r>
         <w:rPr>
@@ -18086,13 +18334,13 @@
         <w:rPr>
           <w:lang w:val="id-ID" w:eastAsia="x-none"/>
         </w:rPr>
-        <w:t>yang bertujuan untuk menampung laporan masyarakat</w:t>
-      </w:r>
-      <w:r>
-        <w:rPr>
-          <w:lang w:val="id-ID" w:eastAsia="x-none"/>
-        </w:rPr>
-        <w:t xml:space="preserve"> terkait pelanggaran orang asing</w:t>
+        <w:t xml:space="preserve">yang bertujuan untuk </w:t>
+      </w:r>
+      <w:r>
+        <w:rPr>
+          <w:lang w:eastAsia="x-none"/>
+        </w:rPr>
+        <w:t>menampilkan artikel yang berisi informasi seputar ternak khususnya sapi</w:t>
       </w:r>
       <w:r>
         <w:rPr>
@@ -18113,14 +18361,14 @@
           <w:lang w:val="it-IT"/>
         </w:rPr>
       </w:pPr>
-      <w:bookmarkStart w:id="68" w:name="_Toc513183168"/>
+      <w:bookmarkStart w:id="62" w:name="_Toc513183168"/>
       <w:r>
         <w:rPr>
           <w:lang w:val="it-IT"/>
         </w:rPr>
         <w:t>Analisis Kebutuhan</w:t>
       </w:r>
-      <w:bookmarkEnd w:id="68"/>
+      <w:bookmarkEnd w:id="62"/>
     </w:p>
     <w:p>
       <w:pPr>
@@ -18134,7 +18382,10 @@
         <w:rPr>
           <w:lang w:val="id-ID"/>
         </w:rPr>
-        <w:t>Kantor Imigrasi Kelas III Kediri</w:t>
+        <w:t>Kantor</w:t>
+      </w:r>
+      <w:r>
+        <w:t xml:space="preserve"> PT Karapan Tekno Digital Surabaya</w:t>
       </w:r>
       <w:r>
         <w:t>. Kebutuhan ini terbagi ke dalam dua jenis, yakni kebutuhan fungsional dan kebutuhan non-fungsional.</w:t>
@@ -18192,9 +18443,9 @@
       </w:r>
       <w:r>
         <w:rPr>
-          <w:lang w:val="id-ID" w:eastAsia="x-none"/>
-        </w:rPr>
-        <w:t>Pelaporan Online</w:t>
+          <w:lang w:eastAsia="x-none"/>
+        </w:rPr>
+        <w:t>aplikasi blog</w:t>
       </w:r>
       <w:r>
         <w:t xml:space="preserve"> dijelaskan pada </w:t>
@@ -18238,14 +18489,7 @@
         <w:rPr>
           <w:b/>
         </w:rPr>
-        <w:t>Me</w:t>
-      </w:r>
-      <w:r>
-        <w:rPr>
-          <w:b/>
-          <w:lang w:val="id-ID"/>
-        </w:rPr>
-        <w:t>mbuat laporan</w:t>
+        <w:t>Membuat Artikel</w:t>
       </w:r>
     </w:p>
     <w:p>
@@ -18253,45 +18497,57 @@
         <w:pStyle w:val="ListParagraph"/>
         <w:spacing w:after="160" w:line="259" w:lineRule="auto"/>
         <w:ind w:left="0" w:firstLine="567"/>
-        <w:rPr>
-          <w:lang w:val="id-ID"/>
-        </w:rPr>
-      </w:pPr>
-      <w:r>
-        <w:rPr>
-          <w:lang w:val="id-ID"/>
-        </w:rPr>
-        <w:t xml:space="preserve">User dapat langsung membuat laporan ketika menemukan pelanggaran </w:t>
-      </w:r>
-      <w:r>
-        <w:rPr>
-          <w:lang w:val="id-ID"/>
-        </w:rPr>
-        <w:t>y</w:t>
-      </w:r>
-      <w:r>
-        <w:rPr>
-          <w:lang w:val="id-ID"/>
-        </w:rPr>
-        <w:t>ang dilakukan oleh orang asing.</w:t>
-      </w:r>
-      <w:r>
-        <w:rPr>
-          <w:lang w:val="id-ID"/>
-        </w:rPr>
-        <w:t xml:space="preserve"> Pelaporan dapat dilakukan dengan</w:t>
-      </w:r>
-      <w:r>
-        <w:rPr>
-          <w:lang w:val="id-ID"/>
-        </w:rPr>
-        <w:t xml:space="preserve"> membuka aplikasi Pelaporan Online pada mobile phone atau membuka website pelaporan online kemudian user</w:t>
-      </w:r>
-      <w:r>
-        <w:rPr>
-          <w:lang w:val="id-ID"/>
-        </w:rPr>
-        <w:t xml:space="preserve"> mengisi nama,nomor telepon, lokasi, keterangan, dan gambar jika ada.</w:t>
+      </w:pPr>
+      <w:r>
+        <w:t>Admin</w:t>
+      </w:r>
+      <w:r>
+        <w:rPr>
+          <w:lang w:val="id-ID"/>
+        </w:rPr>
+        <w:t xml:space="preserve"> dapat</w:t>
+      </w:r>
+      <w:r>
+        <w:t xml:space="preserve"> membuat artikel baru yang nantinya akan ditampilkan kedalam halaman web</w:t>
+      </w:r>
+      <w:r>
+        <w:t>site</w:t>
+      </w:r>
+      <w:r>
+        <w:t xml:space="preserve"> PT Karapan Tekno Digital</w:t>
+      </w:r>
+      <w:r>
+        <w:rPr>
+          <w:lang w:val="id-ID"/>
+        </w:rPr>
+        <w:t>.</w:t>
+      </w:r>
+      <w:r>
+        <w:t xml:space="preserve"> Pembuatan artikel dapat dilakukan dengan </w:t>
+      </w:r>
+      <w:r>
+        <w:t xml:space="preserve">membuka website blog lalu </w:t>
+      </w:r>
+      <w:r>
+        <w:t xml:space="preserve">login kedalam halaman admin kemudian </w:t>
+      </w:r>
+      <w:r>
+        <w:t xml:space="preserve">memilih menu </w:t>
+      </w:r>
+      <w:r>
+        <w:rPr>
+          <w:i/>
+        </w:rPr>
+        <w:t>Tambah</w:t>
+      </w:r>
+      <w:r>
+        <w:t xml:space="preserve"> </w:t>
+      </w:r>
+      <w:r>
+        <w:t xml:space="preserve">lalu </w:t>
+      </w:r>
+      <w:r>
+        <w:t>mengisi judul artikel, isi artikel, beserta gambar.</w:t>
       </w:r>
     </w:p>
     <w:p>
@@ -18325,11 +18581,13 @@
         <w:ind w:left="567" w:hanging="567"/>
         <w:rPr>
           <w:b/>
+          <w:lang w:val="id-ID"/>
         </w:rPr>
       </w:pPr>
       <w:r>
         <w:rPr>
           <w:b/>
+          <w:lang w:val="id-ID"/>
         </w:rPr>
         <w:lastRenderedPageBreak/>
         <w:t>Me</w:t>
@@ -18337,30 +18595,47 @@
       <w:r>
         <w:rPr>
           <w:b/>
-          <w:lang w:val="id-ID"/>
-        </w:rPr>
-        <w:t>lihat detail laporan</w:t>
+        </w:rPr>
+        <w:t>lihat</w:t>
+      </w:r>
+      <w:r>
+        <w:rPr>
+          <w:b/>
+          <w:lang w:val="id-ID"/>
+        </w:rPr>
+        <w:t xml:space="preserve"> </w:t>
+      </w:r>
+      <w:r>
+        <w:rPr>
+          <w:b/>
+        </w:rPr>
+        <w:t>Daftar Artikel</w:t>
       </w:r>
     </w:p>
     <w:p>
       <w:pPr>
         <w:pStyle w:val="ListParagraph"/>
-        <w:spacing w:after="160" w:line="259" w:lineRule="auto"/>
         <w:ind w:left="0" w:firstLine="567"/>
-      </w:pPr>
-      <w:r>
-        <w:rPr>
-          <w:lang w:val="id-ID"/>
-        </w:rPr>
-        <w:t xml:space="preserve">Petugas dapat melihat laporan dengan menekan tombol read/unread pada status laporan. </w:t>
-      </w:r>
-      <w:r>
-        <w:rPr>
-          <w:lang w:val="id-ID"/>
-        </w:rPr>
-        <w:t>Read diartikan ketika laporan telah dibaca dan unread diartikan ketika laporan belum terbaca.</w:t>
-      </w:r>
-      <w:r>
+        <w:rPr>
+          <w:lang w:val="id-ID"/>
+        </w:rPr>
+      </w:pPr>
+      <w:r>
+        <w:t xml:space="preserve">Admin dapat melihat daftar artikel yang telah dibuat. Daftar artikel dapat dilihat dengan membuka website blog lalu login kedalam halaman admin kemudian memilih menu </w:t>
+      </w:r>
+      <w:r>
+        <w:rPr>
+          <w:i/>
+        </w:rPr>
+        <w:t>Daftar Artikel</w:t>
+      </w:r>
+      <w:r>
+        <w:t>. Admin dapat melihat informasi seperti judul artikel, nama admin pembuat artikel, waktu pembuatan, serta pilihan untuk mengedit, menghapus, dan melihat detail artikel</w:t>
+      </w:r>
+      <w:r>
+        <w:rPr>
+          <w:lang w:val="id-ID"/>
+        </w:rPr>
         <w:t>.</w:t>
       </w:r>
     </w:p>
@@ -18380,9 +18655,27 @@
       <w:r>
         <w:rPr>
           <w:b/>
-          <w:lang w:val="id-ID"/>
-        </w:rPr>
-        <w:t>Menghapus laporan</w:t>
+        </w:rPr>
+        <w:t>Me</w:t>
+      </w:r>
+      <w:r>
+        <w:rPr>
+          <w:b/>
+        </w:rPr>
+        <w:t>ngedit</w:t>
+      </w:r>
+      <w:r>
+        <w:rPr>
+          <w:b/>
+          <w:lang w:val="id-ID"/>
+        </w:rPr>
+        <w:t xml:space="preserve"> </w:t>
+      </w:r>
+      <w:r>
+        <w:rPr>
+          <w:b/>
+        </w:rPr>
+        <w:t>Artikel</w:t>
       </w:r>
     </w:p>
     <w:p>
@@ -18390,54 +18683,36 @@
         <w:pStyle w:val="ListParagraph"/>
         <w:spacing w:after="160" w:line="259" w:lineRule="auto"/>
         <w:ind w:left="0" w:firstLine="567"/>
-        <w:rPr>
-          <w:lang w:val="id-ID"/>
-        </w:rPr>
-      </w:pPr>
-      <w:r>
-        <w:rPr>
-          <w:lang w:val="id-ID"/>
-        </w:rPr>
-        <w:t xml:space="preserve">Petugas dimunggkinkan untuk menghapus laporan yang masuk dalam sistem dengan menekan tombol </w:t>
+      </w:pPr>
+      <w:r>
+        <w:t xml:space="preserve">Admin dapat mengedit artikel yang telah dibuat. Pengeditan artikel dapat dilakukan </w:t>
+      </w:r>
+      <w:r>
+        <w:t xml:space="preserve">dengan membuka website blog lalu login kedalam halaman admin kemudian memilih </w:t>
       </w:r>
       <w:r>
         <w:rPr>
           <w:i/>
-          <w:lang w:val="id-ID"/>
-        </w:rPr>
-        <w:t>Delete</w:t>
+        </w:rPr>
+        <w:t xml:space="preserve">Edit </w:t>
+      </w:r>
+      <w:r>
+        <w:t>pada artikel yang dipilih</w:t>
+      </w:r>
+      <w:r>
+        <w:t xml:space="preserve"> </w:t>
+      </w:r>
+      <w:r>
+        <w:t xml:space="preserve">pada menu </w:t>
       </w:r>
       <w:r>
         <w:rPr>
           <w:i/>
-          <w:lang w:val="id-ID"/>
-        </w:rPr>
-        <w:t xml:space="preserve"> </w:t>
-      </w:r>
-      <w:r>
-        <w:rPr>
-          <w:lang w:val="id-ID"/>
-        </w:rPr>
-        <w:t xml:space="preserve">pada </w:t>
-      </w:r>
-      <w:r>
-        <w:rPr>
-          <w:i/>
-          <w:lang w:val="id-ID"/>
-        </w:rPr>
-        <w:t>Option</w:t>
-      </w:r>
-      <w:r>
-        <w:rPr>
-          <w:lang w:val="id-ID"/>
-        </w:rPr>
-        <w:t xml:space="preserve"> aplikasi.</w:t>
-      </w:r>
-      <w:r>
-        <w:rPr>
-          <w:lang w:val="id-ID"/>
-        </w:rPr>
-        <w:t xml:space="preserve"> Setiap Laporan yang dihapus oleh petugas tidak dapat dikembalikan lagi ke dalam sistem aplikasi.</w:t>
+        </w:rPr>
+        <w:t>Daftar Artikel</w:t>
+      </w:r>
+      <w:r>
+        <w:t>. Admin dapat mengedit judul artikel, isi artikel, beserta gambar artikel.</w:t>
       </w:r>
     </w:p>
     <w:p>
@@ -18451,7 +18726,6 @@
         <w:ind w:left="567" w:hanging="567"/>
         <w:rPr>
           <w:b/>
-          <w:lang w:val="id-ID"/>
         </w:rPr>
       </w:pPr>
       <w:r>
@@ -18459,22 +18733,70 @@
           <w:b/>
           <w:lang w:val="id-ID"/>
         </w:rPr>
-        <w:t>Mencetak Laporan</w:t>
+        <w:t xml:space="preserve">Menghapus </w:t>
+      </w:r>
+      <w:r>
+        <w:rPr>
+          <w:b/>
+        </w:rPr>
+        <w:t>Artikel</w:t>
       </w:r>
     </w:p>
     <w:p>
       <w:pPr>
         <w:pStyle w:val="ListParagraph"/>
+        <w:spacing w:after="160" w:line="259" w:lineRule="auto"/>
         <w:ind w:left="0" w:firstLine="567"/>
         <w:rPr>
           <w:lang w:val="id-ID"/>
         </w:rPr>
       </w:pPr>
       <w:r>
-        <w:rPr>
-          <w:lang w:val="id-ID"/>
-        </w:rPr>
-        <w:t>Petugas dapat mencetak laporan dalam bentuk PDF dengan melihat detail laporan kemudian menekan tombol PDF maka laporan akan tercetak dalam bentuk dokumen dengan format PDF.</w:t>
+        <w:t>Admin dapat menghapus artikel yang telah dibuat</w:t>
+      </w:r>
+      <w:proofErr w:type="gramStart"/>
+      <w:r>
+        <w:t xml:space="preserve">. </w:t>
+      </w:r>
+      <w:proofErr w:type="gramEnd"/>
+      <w:r>
+        <w:t xml:space="preserve">Penghapusan artikel </w:t>
+      </w:r>
+      <w:r>
+        <w:t xml:space="preserve">dapat dilakukan dengan membuka website blog lalu login kedalam halaman admin kemudian memilih </w:t>
+      </w:r>
+      <w:r>
+        <w:rPr>
+          <w:i/>
+        </w:rPr>
+        <w:t>Hapus</w:t>
+      </w:r>
+      <w:r>
+        <w:rPr>
+          <w:i/>
+        </w:rPr>
+        <w:t xml:space="preserve"> </w:t>
+      </w:r>
+      <w:r>
+        <w:t xml:space="preserve">pada artikel yang dipilih pada menu </w:t>
+      </w:r>
+      <w:r>
+        <w:rPr>
+          <w:i/>
+        </w:rPr>
+        <w:t>Daftar Artikel</w:t>
+      </w:r>
+      <w:r>
+        <w:t>.</w:t>
+      </w:r>
+      <w:r>
+        <w:t xml:space="preserve"> Artikel yang telah dihapus tidak dapat dikembalikan lagi ke dalam system aplikasi</w:t>
+      </w:r>
+      <w:r>
+        <w:rPr>
+          <w:lang w:val="id-ID"/>
+        </w:rPr>
+        <w:t>.</w:t>
       </w:r>
     </w:p>
     <w:p>
@@ -18495,59 +18817,67 @@
           <w:b/>
           <w:lang w:val="id-ID"/>
         </w:rPr>
-        <w:t>Melihat Lokasi Laporan</w:t>
+        <w:t xml:space="preserve">Melihat </w:t>
+      </w:r>
+      <w:r>
+        <w:rPr>
+          <w:b/>
+        </w:rPr>
+        <w:t>Detail Artikel</w:t>
       </w:r>
     </w:p>
     <w:p>
       <w:pPr>
         <w:pStyle w:val="ListParagraph"/>
         <w:ind w:left="0" w:firstLine="567"/>
-        <w:rPr>
-          <w:lang w:val="id-ID"/>
-        </w:rPr>
-      </w:pPr>
-      <w:r>
-        <w:rPr>
-          <w:lang w:val="id-ID"/>
-        </w:rPr>
-        <w:t xml:space="preserve">Petugas dapat </w:t>
-      </w:r>
-      <w:r>
-        <w:rPr>
-          <w:lang w:val="id-ID"/>
-        </w:rPr>
-        <w:t xml:space="preserve">langsung mengetahui terjadinya laporan </w:t>
-      </w:r>
-      <w:r>
-        <w:rPr>
-          <w:lang w:val="id-ID"/>
-        </w:rPr>
-        <w:t xml:space="preserve">dan masuk ke </w:t>
+      </w:pPr>
+      <w:r>
+        <w:t>Admin dapat melihat detail artikel yang telah dibuat</w:t>
+      </w:r>
+      <w:r>
+        <w:rPr>
+          <w:lang w:val="id-ID"/>
+        </w:rPr>
+        <w:t>.</w:t>
+      </w:r>
+      <w:r>
+        <w:t xml:space="preserve"> Untuk melihat detail artikel </w:t>
+      </w:r>
+      <w:r>
+        <w:t>dapat dilakukan dengan membuka website blog lalu login kedalam halaman admin kemudian memilih</w:t>
+      </w:r>
+      <w:r>
+        <w:t xml:space="preserve"> </w:t>
       </w:r>
       <w:r>
         <w:rPr>
           <w:i/>
-          <w:lang w:val="id-ID"/>
-        </w:rPr>
-        <w:t>google maps</w:t>
-      </w:r>
-      <w:r>
-        <w:rPr>
-          <w:lang w:val="id-ID"/>
+        </w:rPr>
+        <w:t>Lihat</w:t>
+      </w:r>
+      <w:r>
+        <w:rPr>
+          <w:i/>
         </w:rPr>
         <w:t xml:space="preserve"> </w:t>
       </w:r>
       <w:r>
-        <w:rPr>
-          <w:lang w:val="id-ID"/>
-        </w:rPr>
-        <w:t xml:space="preserve">dengan melihat detail laporan kemudian menekan tombol </w:t>
-      </w:r>
-      <w:r>
-        <w:rPr>
-          <w:lang w:val="id-ID"/>
-        </w:rPr>
-        <w:t>menekan Tampilkan Maps.</w:t>
+        <w:t xml:space="preserve">pada artikel yang </w:t>
+      </w:r>
+      <w:r>
+        <w:t xml:space="preserve">dipilih pada menu </w:t>
+      </w:r>
+      <w:r>
+        <w:rPr>
+          <w:i/>
+        </w:rPr>
+        <w:t>Daftar Artikel</w:t>
+      </w:r>
+      <w:r>
+        <w:t>.</w:t>
+      </w:r>
+      <w:r>
+        <w:t xml:space="preserve"> Detail artikel meliputi judul artikel, isi artikel, beserta gambar. Detail artikel dapat digunakan untuk memudahkan admin dalam melihat artikel yang telah dibuat.</w:t>
       </w:r>
     </w:p>
     <w:p>
@@ -18566,53 +18896,30 @@
       <w:r>
         <w:rPr>
           <w:b/>
-          <w:lang w:val="id-ID"/>
-        </w:rPr>
-        <w:t>Menambah Petugas</w:t>
+        </w:rPr>
+        <w:t xml:space="preserve">Sign </w:t>
+      </w:r>
+      <w:proofErr w:type="gramStart"/>
+      <w:r>
+        <w:rPr>
+          <w:b/>
+        </w:rPr>
+        <w:t>In</w:t>
+      </w:r>
+      <w:proofErr w:type="gramEnd"/>
+      <w:r>
+        <w:rPr>
+          <w:b/>
+        </w:rPr>
+        <w:t xml:space="preserve"> Admin</w:t>
       </w:r>
     </w:p>
     <w:p>
       <w:pPr>
         <w:ind w:firstLine="567"/>
-        <w:rPr>
-          <w:lang w:val="id-ID"/>
-        </w:rPr>
-      </w:pPr>
-      <w:r>
-        <w:rPr>
-          <w:lang w:val="id-ID"/>
-        </w:rPr>
-        <w:t>Dalam aplikasi Pelaporan Online ini a</w:t>
-      </w:r>
-      <w:r>
-        <w:rPr>
-          <w:lang w:val="id-ID"/>
-        </w:rPr>
-        <w:t>dmin</w:t>
-      </w:r>
-      <w:r>
-        <w:rPr>
-          <w:lang w:val="id-ID"/>
-        </w:rPr>
-        <w:t xml:space="preserve"> diberikan wewenang untuk</w:t>
-      </w:r>
-      <w:r>
-        <w:rPr>
-          <w:lang w:val="id-ID"/>
-        </w:rPr>
-        <w:t xml:space="preserve"> dapat menambahkan petugas baru</w:t>
-      </w:r>
-      <w:r>
-        <w:rPr>
-          <w:lang w:val="id-ID"/>
-        </w:rPr>
-        <w:t xml:space="preserve">. Petugas baru yang ditambahkan tersebut memiliki wewenang untuk </w:t>
-      </w:r>
-      <w:r>
-        <w:rPr>
-          <w:lang w:val="id-ID"/>
-        </w:rPr>
-        <w:t>mengelola laporan.</w:t>
+      </w:pPr>
+      <w:r>
+        <w:t>Dalam aplikasi blog ini admin diharuskan untuk masuk kedalam halaman admin agar dapat menggunakan fitur-fitur seperti menambah artikel, mengedit artikel, menghapus artikel, dan lain-lain.</w:t>
       </w:r>
     </w:p>
     <w:p>
@@ -18631,9 +18938,8 @@
       <w:r>
         <w:rPr>
           <w:b/>
-          <w:lang w:val="id-ID"/>
-        </w:rPr>
-        <w:t>Melihat Notifikasi Laporan</w:t>
+        </w:rPr>
+        <w:t>Sign Up Admin</w:t>
       </w:r>
     </w:p>
     <w:p>
@@ -18645,10 +18951,12 @@
           <w:lang w:val="id-ID"/>
         </w:rPr>
       </w:pPr>
-      <w:r>
-        <w:rPr>
-          <w:lang w:val="id-ID"/>
-        </w:rPr>
+      <w:bookmarkStart w:id="63" w:name="_GoBack"/>
+      <w:r>
+        <w:rPr>
+          <w:lang w:val="id-ID"/>
+        </w:rPr>
+        <w:lastRenderedPageBreak/>
         <w:t>Petugas dapat melihat notifikasi laporan terbaru dengan menekan tombol lonceng pada aplikasi.</w:t>
       </w:r>
       <w:r>
@@ -18658,6 +18966,7 @@
         <w:t xml:space="preserve"> Notifikasi laporan akan muncul setiap ada laporan baru yang masuk.</w:t>
       </w:r>
     </w:p>
+    <w:bookmarkEnd w:id="63"/>
     <w:p>
       <w:pPr>
         <w:pStyle w:val="ListParagraph"/>
@@ -18725,24 +19034,45 @@
       <w:pPr>
         <w:pStyle w:val="Heading5"/>
       </w:pPr>
-      <w:bookmarkStart w:id="69" w:name="_Toc500196646"/>
-      <w:bookmarkStart w:id="70" w:name="_Toc500196647"/>
-      <w:r>
-        <w:lastRenderedPageBreak/>
+      <w:bookmarkStart w:id="64" w:name="_Toc500196646"/>
+      <w:bookmarkStart w:id="65" w:name="_Toc500196647"/>
+      <w:r>
         <w:t xml:space="preserve">Tabel 4. </w:t>
       </w:r>
-      <w:fldSimple w:instr=" SEQ Tabel_4. \* ARABIC ">
-        <w:r>
-          <w:rPr>
-            <w:noProof/>
-          </w:rPr>
-          <w:t>1</w:t>
-        </w:r>
-      </w:fldSimple>
+      <w:r>
+        <w:rPr>
+          <w:noProof/>
+        </w:rPr>
+        <w:fldChar w:fldCharType="begin"/>
+      </w:r>
+      <w:r>
+        <w:rPr>
+          <w:noProof/>
+        </w:rPr>
+        <w:instrText xml:space="preserve"> SEQ Tabel_4. \* ARABIC </w:instrText>
+      </w:r>
+      <w:r>
+        <w:rPr>
+          <w:noProof/>
+        </w:rPr>
+        <w:fldChar w:fldCharType="separate"/>
+      </w:r>
+      <w:r>
+        <w:rPr>
+          <w:noProof/>
+        </w:rPr>
+        <w:t>1</w:t>
+      </w:r>
+      <w:r>
+        <w:rPr>
+          <w:noProof/>
+        </w:rPr>
+        <w:fldChar w:fldCharType="end"/>
+      </w:r>
       <w:r>
         <w:t xml:space="preserve"> Kebutuhan Fungsional</w:t>
       </w:r>
-      <w:bookmarkEnd w:id="69"/>
+      <w:bookmarkEnd w:id="64"/>
     </w:p>
     <w:tbl>
       <w:tblPr>
@@ -19277,18 +19607,40 @@
       <w:r>
         <w:t xml:space="preserve">Tabel 4. </w:t>
       </w:r>
-      <w:fldSimple w:instr=" SEQ Tabel_4. \* ARABIC ">
-        <w:r>
-          <w:rPr>
-            <w:noProof/>
-          </w:rPr>
-          <w:t>2</w:t>
-        </w:r>
-      </w:fldSimple>
+      <w:r>
+        <w:rPr>
+          <w:noProof/>
+        </w:rPr>
+        <w:fldChar w:fldCharType="begin"/>
+      </w:r>
+      <w:r>
+        <w:rPr>
+          <w:noProof/>
+        </w:rPr>
+        <w:instrText xml:space="preserve"> SEQ Tabel_4. \* ARABIC </w:instrText>
+      </w:r>
+      <w:r>
+        <w:rPr>
+          <w:noProof/>
+        </w:rPr>
+        <w:fldChar w:fldCharType="separate"/>
+      </w:r>
+      <w:r>
+        <w:rPr>
+          <w:noProof/>
+        </w:rPr>
+        <w:t>2</w:t>
+      </w:r>
+      <w:r>
+        <w:rPr>
+          <w:noProof/>
+        </w:rPr>
+        <w:fldChar w:fldCharType="end"/>
+      </w:r>
       <w:r>
         <w:t xml:space="preserve"> Kebutuhan Non-Fungsional</w:t>
       </w:r>
-      <w:bookmarkEnd w:id="70"/>
+      <w:bookmarkEnd w:id="65"/>
     </w:p>
     <w:tbl>
       <w:tblPr>
@@ -19649,6 +20001,7 @@
               <w:rPr>
                 <w:sz w:val="22"/>
               </w:rPr>
+              <w:lastRenderedPageBreak/>
               <w:t>NF-005</w:t>
             </w:r>
           </w:p>
@@ -19787,14 +20140,14 @@
           <w:lang w:val="it-IT"/>
         </w:rPr>
       </w:pPr>
-      <w:bookmarkStart w:id="71" w:name="_Toc513183169"/>
+      <w:bookmarkStart w:id="66" w:name="_Toc513183169"/>
       <w:r>
         <w:rPr>
           <w:lang w:val="it-IT"/>
         </w:rPr>
         <w:t>Perancangan Sistem</w:t>
       </w:r>
-      <w:bookmarkEnd w:id="71"/>
+      <w:bookmarkEnd w:id="66"/>
     </w:p>
     <w:p>
       <w:pPr>
@@ -20041,20 +20394,42 @@
                                 <w:lang w:val="id-ID"/>
                               </w:rPr>
                             </w:pPr>
-                            <w:bookmarkStart w:id="72" w:name="_Toc512843110"/>
-                            <w:bookmarkStart w:id="73" w:name="_Toc512844480"/>
-                            <w:bookmarkStart w:id="74" w:name="_Toc515128612"/>
+                            <w:bookmarkStart w:id="67" w:name="_Toc512843110"/>
+                            <w:bookmarkStart w:id="68" w:name="_Toc512844480"/>
+                            <w:bookmarkStart w:id="69" w:name="_Toc515128612"/>
                             <w:r>
                               <w:t>Gambar 4.</w:t>
                             </w:r>
-                            <w:fldSimple w:instr=" SEQ Gambar_4. \* ARABIC ">
-                              <w:r>
-                                <w:rPr>
-                                  <w:noProof/>
-                                </w:rPr>
-                                <w:t>1</w:t>
-                              </w:r>
-                            </w:fldSimple>
+                            <w:r>
+                              <w:rPr>
+                                <w:noProof/>
+                              </w:rPr>
+                              <w:fldChar w:fldCharType="begin"/>
+                            </w:r>
+                            <w:r>
+                              <w:rPr>
+                                <w:noProof/>
+                              </w:rPr>
+                              <w:instrText xml:space="preserve"> SEQ Gambar_4. \* ARABIC </w:instrText>
+                            </w:r>
+                            <w:r>
+                              <w:rPr>
+                                <w:noProof/>
+                              </w:rPr>
+                              <w:fldChar w:fldCharType="separate"/>
+                            </w:r>
+                            <w:r>
+                              <w:rPr>
+                                <w:noProof/>
+                              </w:rPr>
+                              <w:t>1</w:t>
+                            </w:r>
+                            <w:r>
+                              <w:rPr>
+                                <w:noProof/>
+                              </w:rPr>
+                              <w:fldChar w:fldCharType="end"/>
+                            </w:r>
                             <w:r>
                               <w:t xml:space="preserve"> Use Case Pelaporan</w:t>
                             </w:r>
@@ -20064,9 +20439,9 @@
                               </w:rPr>
                               <w:t xml:space="preserve"> Online</w:t>
                             </w:r>
-                            <w:bookmarkEnd w:id="72"/>
-                            <w:bookmarkEnd w:id="73"/>
-                            <w:bookmarkEnd w:id="74"/>
+                            <w:bookmarkEnd w:id="67"/>
+                            <w:bookmarkEnd w:id="68"/>
+                            <w:bookmarkEnd w:id="69"/>
                           </w:p>
                         </w:txbxContent>
                       </wps:txbx>
@@ -20098,20 +20473,42 @@
                           <w:lang w:val="id-ID"/>
                         </w:rPr>
                       </w:pPr>
-                      <w:bookmarkStart w:id="75" w:name="_Toc512843110"/>
-                      <w:bookmarkStart w:id="76" w:name="_Toc512844480"/>
-                      <w:bookmarkStart w:id="77" w:name="_Toc515128612"/>
+                      <w:bookmarkStart w:id="70" w:name="_Toc512843110"/>
+                      <w:bookmarkStart w:id="71" w:name="_Toc512844480"/>
+                      <w:bookmarkStart w:id="72" w:name="_Toc515128612"/>
                       <w:r>
                         <w:t>Gambar 4.</w:t>
                       </w:r>
-                      <w:fldSimple w:instr=" SEQ Gambar_4. \* ARABIC ">
-                        <w:r>
-                          <w:rPr>
-                            <w:noProof/>
-                          </w:rPr>
-                          <w:t>1</w:t>
-                        </w:r>
-                      </w:fldSimple>
+                      <w:r>
+                        <w:rPr>
+                          <w:noProof/>
+                        </w:rPr>
+                        <w:fldChar w:fldCharType="begin"/>
+                      </w:r>
+                      <w:r>
+                        <w:rPr>
+                          <w:noProof/>
+                        </w:rPr>
+                        <w:instrText xml:space="preserve"> SEQ Gambar_4. \* ARABIC </w:instrText>
+                      </w:r>
+                      <w:r>
+                        <w:rPr>
+                          <w:noProof/>
+                        </w:rPr>
+                        <w:fldChar w:fldCharType="separate"/>
+                      </w:r>
+                      <w:r>
+                        <w:rPr>
+                          <w:noProof/>
+                        </w:rPr>
+                        <w:t>1</w:t>
+                      </w:r>
+                      <w:r>
+                        <w:rPr>
+                          <w:noProof/>
+                        </w:rPr>
+                        <w:fldChar w:fldCharType="end"/>
+                      </w:r>
                       <w:r>
                         <w:t xml:space="preserve"> Use Case Pelaporan</w:t>
                       </w:r>
@@ -20121,9 +20518,9 @@
                         </w:rPr>
                         <w:t xml:space="preserve"> Online</w:t>
                       </w:r>
-                      <w:bookmarkEnd w:id="75"/>
-                      <w:bookmarkEnd w:id="76"/>
-                      <w:bookmarkEnd w:id="77"/>
+                      <w:bookmarkEnd w:id="70"/>
+                      <w:bookmarkEnd w:id="71"/>
+                      <w:bookmarkEnd w:id="72"/>
                     </w:p>
                   </w:txbxContent>
                 </v:textbox>
@@ -20281,26 +20678,48 @@
                             <w:pPr>
                               <w:pStyle w:val="Caption"/>
                             </w:pPr>
-                            <w:bookmarkStart w:id="78" w:name="_Toc512843111"/>
-                            <w:bookmarkStart w:id="79" w:name="_Toc512844481"/>
-                            <w:bookmarkStart w:id="80" w:name="_Toc515128613"/>
+                            <w:bookmarkStart w:id="73" w:name="_Toc512843111"/>
+                            <w:bookmarkStart w:id="74" w:name="_Toc512844481"/>
+                            <w:bookmarkStart w:id="75" w:name="_Toc515128613"/>
                             <w:r>
                               <w:t>Gambar 4.</w:t>
                             </w:r>
-                            <w:fldSimple w:instr=" SEQ Gambar_4. \* ARABIC ">
-                              <w:r>
-                                <w:rPr>
-                                  <w:noProof/>
-                                </w:rPr>
-                                <w:t>2</w:t>
-                              </w:r>
-                            </w:fldSimple>
+                            <w:r>
+                              <w:rPr>
+                                <w:noProof/>
+                              </w:rPr>
+                              <w:fldChar w:fldCharType="begin"/>
+                            </w:r>
+                            <w:r>
+                              <w:rPr>
+                                <w:noProof/>
+                              </w:rPr>
+                              <w:instrText xml:space="preserve"> SEQ Gambar_4. \* ARABIC </w:instrText>
+                            </w:r>
+                            <w:r>
+                              <w:rPr>
+                                <w:noProof/>
+                              </w:rPr>
+                              <w:fldChar w:fldCharType="separate"/>
+                            </w:r>
+                            <w:r>
+                              <w:rPr>
+                                <w:noProof/>
+                              </w:rPr>
+                              <w:t>2</w:t>
+                            </w:r>
+                            <w:r>
+                              <w:rPr>
+                                <w:noProof/>
+                              </w:rPr>
+                              <w:fldChar w:fldCharType="end"/>
+                            </w:r>
                             <w:r>
                               <w:t xml:space="preserve"> Physical Data Model Pelaporan Online</w:t>
                             </w:r>
-                            <w:bookmarkEnd w:id="78"/>
-                            <w:bookmarkEnd w:id="79"/>
-                            <w:bookmarkEnd w:id="80"/>
+                            <w:bookmarkEnd w:id="73"/>
+                            <w:bookmarkEnd w:id="74"/>
+                            <w:bookmarkEnd w:id="75"/>
                           </w:p>
                         </w:txbxContent>
                       </wps:txbx>
@@ -20325,26 +20744,48 @@
                       <w:pPr>
                         <w:pStyle w:val="Caption"/>
                       </w:pPr>
-                      <w:bookmarkStart w:id="81" w:name="_Toc512843111"/>
-                      <w:bookmarkStart w:id="82" w:name="_Toc512844481"/>
-                      <w:bookmarkStart w:id="83" w:name="_Toc515128613"/>
+                      <w:bookmarkStart w:id="76" w:name="_Toc512843111"/>
+                      <w:bookmarkStart w:id="77" w:name="_Toc512844481"/>
+                      <w:bookmarkStart w:id="78" w:name="_Toc515128613"/>
                       <w:r>
                         <w:t>Gambar 4.</w:t>
                       </w:r>
-                      <w:fldSimple w:instr=" SEQ Gambar_4. \* ARABIC ">
-                        <w:r>
-                          <w:rPr>
-                            <w:noProof/>
-                          </w:rPr>
-                          <w:t>2</w:t>
-                        </w:r>
-                      </w:fldSimple>
+                      <w:r>
+                        <w:rPr>
+                          <w:noProof/>
+                        </w:rPr>
+                        <w:fldChar w:fldCharType="begin"/>
+                      </w:r>
+                      <w:r>
+                        <w:rPr>
+                          <w:noProof/>
+                        </w:rPr>
+                        <w:instrText xml:space="preserve"> SEQ Gambar_4. \* ARABIC </w:instrText>
+                      </w:r>
+                      <w:r>
+                        <w:rPr>
+                          <w:noProof/>
+                        </w:rPr>
+                        <w:fldChar w:fldCharType="separate"/>
+                      </w:r>
+                      <w:r>
+                        <w:rPr>
+                          <w:noProof/>
+                        </w:rPr>
+                        <w:t>2</w:t>
+                      </w:r>
+                      <w:r>
+                        <w:rPr>
+                          <w:noProof/>
+                        </w:rPr>
+                        <w:fldChar w:fldCharType="end"/>
+                      </w:r>
                       <w:r>
                         <w:t xml:space="preserve"> Physical Data Model Pelaporan Online</w:t>
                       </w:r>
-                      <w:bookmarkEnd w:id="81"/>
-                      <w:bookmarkEnd w:id="82"/>
-                      <w:bookmarkEnd w:id="83"/>
+                      <w:bookmarkEnd w:id="76"/>
+                      <w:bookmarkEnd w:id="77"/>
+                      <w:bookmarkEnd w:id="78"/>
                     </w:p>
                   </w:txbxContent>
                 </v:textbox>
@@ -20492,7 +20933,7 @@
                                 <w:lang w:val="id-ID"/>
                               </w:rPr>
                             </w:pPr>
-                            <w:bookmarkStart w:id="84" w:name="_Toc515128614"/>
+                            <w:bookmarkStart w:id="79" w:name="_Toc515128614"/>
                             <w:r>
                               <w:t>Gambar 4.</w:t>
                             </w:r>
@@ -20511,7 +20952,7 @@
                               </w:rPr>
                               <w:t>Membuat Laporan di Aplikasi Mobile</w:t>
                             </w:r>
-                            <w:bookmarkEnd w:id="84"/>
+                            <w:bookmarkEnd w:id="79"/>
                           </w:p>
                         </w:txbxContent>
                       </wps:txbx>
@@ -20543,7 +20984,7 @@
                           <w:lang w:val="id-ID"/>
                         </w:rPr>
                       </w:pPr>
-                      <w:bookmarkStart w:id="85" w:name="_Toc515128614"/>
+                      <w:bookmarkStart w:id="80" w:name="_Toc515128614"/>
                       <w:r>
                         <w:t>Gambar 4.</w:t>
                       </w:r>
@@ -20562,7 +21003,7 @@
                         </w:rPr>
                         <w:t>Membuat Laporan di Aplikasi Mobile</w:t>
                       </w:r>
-                      <w:bookmarkEnd w:id="85"/>
+                      <w:bookmarkEnd w:id="80"/>
                     </w:p>
                   </w:txbxContent>
                 </v:textbox>
@@ -21002,20 +21443,42 @@
                                 <w:lang w:val="id-ID"/>
                               </w:rPr>
                             </w:pPr>
-                            <w:bookmarkStart w:id="86" w:name="_Toc512843113"/>
-                            <w:bookmarkStart w:id="87" w:name="_Toc512844483"/>
-                            <w:bookmarkStart w:id="88" w:name="_Toc515128615"/>
+                            <w:bookmarkStart w:id="81" w:name="_Toc512843113"/>
+                            <w:bookmarkStart w:id="82" w:name="_Toc512844483"/>
+                            <w:bookmarkStart w:id="83" w:name="_Toc515128615"/>
                             <w:r>
                               <w:t>Gambar 4.</w:t>
                             </w:r>
-                            <w:fldSimple w:instr=" SEQ Gambar_4. \* ARABIC ">
-                              <w:r>
-                                <w:rPr>
-                                  <w:noProof/>
-                                </w:rPr>
-                                <w:t>3</w:t>
-                              </w:r>
-                            </w:fldSimple>
+                            <w:r>
+                              <w:rPr>
+                                <w:noProof/>
+                              </w:rPr>
+                              <w:fldChar w:fldCharType="begin"/>
+                            </w:r>
+                            <w:r>
+                              <w:rPr>
+                                <w:noProof/>
+                              </w:rPr>
+                              <w:instrText xml:space="preserve"> SEQ Gambar_4. \* ARABIC </w:instrText>
+                            </w:r>
+                            <w:r>
+                              <w:rPr>
+                                <w:noProof/>
+                              </w:rPr>
+                              <w:fldChar w:fldCharType="separate"/>
+                            </w:r>
+                            <w:r>
+                              <w:rPr>
+                                <w:noProof/>
+                              </w:rPr>
+                              <w:t>3</w:t>
+                            </w:r>
+                            <w:r>
+                              <w:rPr>
+                                <w:noProof/>
+                              </w:rPr>
+                              <w:fldChar w:fldCharType="end"/>
+                            </w:r>
                             <w:r>
                               <w:t xml:space="preserve"> Diagram Aktivitas </w:t>
                             </w:r>
@@ -21028,9 +21491,9 @@
                               </w:rPr>
                               <w:t xml:space="preserve"> Laporan di Aplikasi Web</w:t>
                             </w:r>
-                            <w:bookmarkEnd w:id="86"/>
-                            <w:bookmarkEnd w:id="87"/>
-                            <w:bookmarkEnd w:id="88"/>
+                            <w:bookmarkEnd w:id="81"/>
+                            <w:bookmarkEnd w:id="82"/>
+                            <w:bookmarkEnd w:id="83"/>
                           </w:p>
                         </w:txbxContent>
                       </wps:txbx>
@@ -21059,20 +21522,42 @@
                           <w:lang w:val="id-ID"/>
                         </w:rPr>
                       </w:pPr>
-                      <w:bookmarkStart w:id="89" w:name="_Toc512843113"/>
-                      <w:bookmarkStart w:id="90" w:name="_Toc512844483"/>
-                      <w:bookmarkStart w:id="91" w:name="_Toc515128615"/>
+                      <w:bookmarkStart w:id="84" w:name="_Toc512843113"/>
+                      <w:bookmarkStart w:id="85" w:name="_Toc512844483"/>
+                      <w:bookmarkStart w:id="86" w:name="_Toc515128615"/>
                       <w:r>
                         <w:t>Gambar 4.</w:t>
                       </w:r>
-                      <w:fldSimple w:instr=" SEQ Gambar_4. \* ARABIC ">
-                        <w:r>
-                          <w:rPr>
-                            <w:noProof/>
-                          </w:rPr>
-                          <w:t>3</w:t>
-                        </w:r>
-                      </w:fldSimple>
+                      <w:r>
+                        <w:rPr>
+                          <w:noProof/>
+                        </w:rPr>
+                        <w:fldChar w:fldCharType="begin"/>
+                      </w:r>
+                      <w:r>
+                        <w:rPr>
+                          <w:noProof/>
+                        </w:rPr>
+                        <w:instrText xml:space="preserve"> SEQ Gambar_4. \* ARABIC </w:instrText>
+                      </w:r>
+                      <w:r>
+                        <w:rPr>
+                          <w:noProof/>
+                        </w:rPr>
+                        <w:fldChar w:fldCharType="separate"/>
+                      </w:r>
+                      <w:r>
+                        <w:rPr>
+                          <w:noProof/>
+                        </w:rPr>
+                        <w:t>3</w:t>
+                      </w:r>
+                      <w:r>
+                        <w:rPr>
+                          <w:noProof/>
+                        </w:rPr>
+                        <w:fldChar w:fldCharType="end"/>
+                      </w:r>
                       <w:r>
                         <w:t xml:space="preserve"> Diagram Aktivitas </w:t>
                       </w:r>
@@ -21085,9 +21570,9 @@
                         </w:rPr>
                         <w:t xml:space="preserve"> Laporan di Aplikasi Web</w:t>
                       </w:r>
-                      <w:bookmarkEnd w:id="89"/>
-                      <w:bookmarkEnd w:id="90"/>
-                      <w:bookmarkEnd w:id="91"/>
+                      <w:bookmarkEnd w:id="84"/>
+                      <w:bookmarkEnd w:id="85"/>
+                      <w:bookmarkEnd w:id="86"/>
                     </w:p>
                   </w:txbxContent>
                 </v:textbox>
@@ -21262,25 +21747,47 @@
                                 <w:lang w:val="id-ID"/>
                               </w:rPr>
                             </w:pPr>
-                            <w:bookmarkStart w:id="92" w:name="_Toc500021625"/>
-                            <w:bookmarkStart w:id="93" w:name="_Toc512843114"/>
-                            <w:bookmarkStart w:id="94" w:name="_Toc512844484"/>
-                            <w:bookmarkStart w:id="95" w:name="_Toc515128616"/>
+                            <w:bookmarkStart w:id="87" w:name="_Toc500021625"/>
+                            <w:bookmarkStart w:id="88" w:name="_Toc512843114"/>
+                            <w:bookmarkStart w:id="89" w:name="_Toc512844484"/>
+                            <w:bookmarkStart w:id="90" w:name="_Toc515128616"/>
                             <w:r>
                               <w:t>Gambar 4.</w:t>
                             </w:r>
-                            <w:fldSimple w:instr=" SEQ Gambar_4. \* ARABIC ">
-                              <w:r>
-                                <w:rPr>
-                                  <w:noProof/>
-                                </w:rPr>
-                                <w:t>4</w:t>
-                              </w:r>
-                            </w:fldSimple>
+                            <w:r>
+                              <w:rPr>
+                                <w:noProof/>
+                              </w:rPr>
+                              <w:fldChar w:fldCharType="begin"/>
+                            </w:r>
+                            <w:r>
+                              <w:rPr>
+                                <w:noProof/>
+                              </w:rPr>
+                              <w:instrText xml:space="preserve"> SEQ Gambar_4. \* ARABIC </w:instrText>
+                            </w:r>
+                            <w:r>
+                              <w:rPr>
+                                <w:noProof/>
+                              </w:rPr>
+                              <w:fldChar w:fldCharType="separate"/>
+                            </w:r>
+                            <w:r>
+                              <w:rPr>
+                                <w:noProof/>
+                              </w:rPr>
+                              <w:t>4</w:t>
+                            </w:r>
+                            <w:r>
+                              <w:rPr>
+                                <w:noProof/>
+                              </w:rPr>
+                              <w:fldChar w:fldCharType="end"/>
+                            </w:r>
                             <w:r>
                               <w:t xml:space="preserve"> Diagram Aktivitas Melihat </w:t>
                             </w:r>
-                            <w:bookmarkEnd w:id="92"/>
+                            <w:bookmarkEnd w:id="87"/>
                             <w:r>
                               <w:t>Detail</w:t>
                             </w:r>
@@ -21290,9 +21797,9 @@
                               </w:rPr>
                               <w:t xml:space="preserve"> Laporan</w:t>
                             </w:r>
-                            <w:bookmarkEnd w:id="93"/>
-                            <w:bookmarkEnd w:id="94"/>
-                            <w:bookmarkEnd w:id="95"/>
+                            <w:bookmarkEnd w:id="88"/>
+                            <w:bookmarkEnd w:id="89"/>
+                            <w:bookmarkEnd w:id="90"/>
                           </w:p>
                         </w:txbxContent>
                       </wps:txbx>
@@ -21321,25 +21828,47 @@
                           <w:lang w:val="id-ID"/>
                         </w:rPr>
                       </w:pPr>
-                      <w:bookmarkStart w:id="96" w:name="_Toc500021625"/>
-                      <w:bookmarkStart w:id="97" w:name="_Toc512843114"/>
-                      <w:bookmarkStart w:id="98" w:name="_Toc512844484"/>
-                      <w:bookmarkStart w:id="99" w:name="_Toc515128616"/>
+                      <w:bookmarkStart w:id="91" w:name="_Toc500021625"/>
+                      <w:bookmarkStart w:id="92" w:name="_Toc512843114"/>
+                      <w:bookmarkStart w:id="93" w:name="_Toc512844484"/>
+                      <w:bookmarkStart w:id="94" w:name="_Toc515128616"/>
                       <w:r>
                         <w:t>Gambar 4.</w:t>
                       </w:r>
-                      <w:fldSimple w:instr=" SEQ Gambar_4. \* ARABIC ">
-                        <w:r>
-                          <w:rPr>
-                            <w:noProof/>
-                          </w:rPr>
-                          <w:t>4</w:t>
-                        </w:r>
-                      </w:fldSimple>
+                      <w:r>
+                        <w:rPr>
+                          <w:noProof/>
+                        </w:rPr>
+                        <w:fldChar w:fldCharType="begin"/>
+                      </w:r>
+                      <w:r>
+                        <w:rPr>
+                          <w:noProof/>
+                        </w:rPr>
+                        <w:instrText xml:space="preserve"> SEQ Gambar_4. \* ARABIC </w:instrText>
+                      </w:r>
+                      <w:r>
+                        <w:rPr>
+                          <w:noProof/>
+                        </w:rPr>
+                        <w:fldChar w:fldCharType="separate"/>
+                      </w:r>
+                      <w:r>
+                        <w:rPr>
+                          <w:noProof/>
+                        </w:rPr>
+                        <w:t>4</w:t>
+                      </w:r>
+                      <w:r>
+                        <w:rPr>
+                          <w:noProof/>
+                        </w:rPr>
+                        <w:fldChar w:fldCharType="end"/>
+                      </w:r>
                       <w:r>
                         <w:t xml:space="preserve"> Diagram Aktivitas Melihat </w:t>
                       </w:r>
-                      <w:bookmarkEnd w:id="96"/>
+                      <w:bookmarkEnd w:id="91"/>
                       <w:r>
                         <w:t>Detail</w:t>
                       </w:r>
@@ -21349,9 +21878,9 @@
                         </w:rPr>
                         <w:t xml:space="preserve"> Laporan</w:t>
                       </w:r>
-                      <w:bookmarkEnd w:id="97"/>
-                      <w:bookmarkEnd w:id="98"/>
-                      <w:bookmarkEnd w:id="99"/>
+                      <w:bookmarkEnd w:id="92"/>
+                      <w:bookmarkEnd w:id="93"/>
+                      <w:bookmarkEnd w:id="94"/>
                     </w:p>
                   </w:txbxContent>
                 </v:textbox>
@@ -21657,26 +22186,48 @@
                               <w:pStyle w:val="Caption"/>
                               <w:spacing w:after="0"/>
                             </w:pPr>
-                            <w:bookmarkStart w:id="100" w:name="_Toc512843115"/>
-                            <w:bookmarkStart w:id="101" w:name="_Toc512844485"/>
-                            <w:bookmarkStart w:id="102" w:name="_Toc515128617"/>
+                            <w:bookmarkStart w:id="95" w:name="_Toc512843115"/>
+                            <w:bookmarkStart w:id="96" w:name="_Toc512844485"/>
+                            <w:bookmarkStart w:id="97" w:name="_Toc515128617"/>
                             <w:r>
                               <w:t>Gambar 4.</w:t>
                             </w:r>
-                            <w:fldSimple w:instr=" SEQ Gambar_4. \* ARABIC ">
-                              <w:r>
-                                <w:rPr>
-                                  <w:noProof/>
-                                </w:rPr>
-                                <w:t>5</w:t>
-                              </w:r>
-                            </w:fldSimple>
+                            <w:r>
+                              <w:rPr>
+                                <w:noProof/>
+                              </w:rPr>
+                              <w:fldChar w:fldCharType="begin"/>
+                            </w:r>
+                            <w:r>
+                              <w:rPr>
+                                <w:noProof/>
+                              </w:rPr>
+                              <w:instrText xml:space="preserve"> SEQ Gambar_4. \* ARABIC </w:instrText>
+                            </w:r>
+                            <w:r>
+                              <w:rPr>
+                                <w:noProof/>
+                              </w:rPr>
+                              <w:fldChar w:fldCharType="separate"/>
+                            </w:r>
+                            <w:r>
+                              <w:rPr>
+                                <w:noProof/>
+                              </w:rPr>
+                              <w:t>5</w:t>
+                            </w:r>
+                            <w:r>
+                              <w:rPr>
+                                <w:noProof/>
+                              </w:rPr>
+                              <w:fldChar w:fldCharType="end"/>
+                            </w:r>
                             <w:r>
                               <w:t xml:space="preserve"> Diagram Aktivitas Menghapus Laporan</w:t>
                             </w:r>
-                            <w:bookmarkEnd w:id="100"/>
-                            <w:bookmarkEnd w:id="101"/>
-                            <w:bookmarkEnd w:id="102"/>
+                            <w:bookmarkEnd w:id="95"/>
+                            <w:bookmarkEnd w:id="96"/>
+                            <w:bookmarkEnd w:id="97"/>
                           </w:p>
                         </w:txbxContent>
                       </wps:txbx>
@@ -21702,26 +22253,48 @@
                         <w:pStyle w:val="Caption"/>
                         <w:spacing w:after="0"/>
                       </w:pPr>
-                      <w:bookmarkStart w:id="103" w:name="_Toc512843115"/>
-                      <w:bookmarkStart w:id="104" w:name="_Toc512844485"/>
-                      <w:bookmarkStart w:id="105" w:name="_Toc515128617"/>
+                      <w:bookmarkStart w:id="98" w:name="_Toc512843115"/>
+                      <w:bookmarkStart w:id="99" w:name="_Toc512844485"/>
+                      <w:bookmarkStart w:id="100" w:name="_Toc515128617"/>
                       <w:r>
                         <w:t>Gambar 4.</w:t>
                       </w:r>
-                      <w:fldSimple w:instr=" SEQ Gambar_4. \* ARABIC ">
-                        <w:r>
-                          <w:rPr>
-                            <w:noProof/>
-                          </w:rPr>
-                          <w:t>5</w:t>
-                        </w:r>
-                      </w:fldSimple>
+                      <w:r>
+                        <w:rPr>
+                          <w:noProof/>
+                        </w:rPr>
+                        <w:fldChar w:fldCharType="begin"/>
+                      </w:r>
+                      <w:r>
+                        <w:rPr>
+                          <w:noProof/>
+                        </w:rPr>
+                        <w:instrText xml:space="preserve"> SEQ Gambar_4. \* ARABIC </w:instrText>
+                      </w:r>
+                      <w:r>
+                        <w:rPr>
+                          <w:noProof/>
+                        </w:rPr>
+                        <w:fldChar w:fldCharType="separate"/>
+                      </w:r>
+                      <w:r>
+                        <w:rPr>
+                          <w:noProof/>
+                        </w:rPr>
+                        <w:t>5</w:t>
+                      </w:r>
+                      <w:r>
+                        <w:rPr>
+                          <w:noProof/>
+                        </w:rPr>
+                        <w:fldChar w:fldCharType="end"/>
+                      </w:r>
                       <w:r>
                         <w:t xml:space="preserve"> Diagram Aktivitas Menghapus Laporan</w:t>
                       </w:r>
-                      <w:bookmarkEnd w:id="103"/>
-                      <w:bookmarkEnd w:id="104"/>
-                      <w:bookmarkEnd w:id="105"/>
+                      <w:bookmarkEnd w:id="98"/>
+                      <w:bookmarkEnd w:id="99"/>
+                      <w:bookmarkEnd w:id="100"/>
                     </w:p>
                   </w:txbxContent>
                 </v:textbox>
@@ -21935,31 +22508,53 @@
                             <w:pPr>
                               <w:pStyle w:val="Caption"/>
                             </w:pPr>
-                            <w:bookmarkStart w:id="106" w:name="_Toc500021629"/>
-                            <w:bookmarkStart w:id="107" w:name="_Toc512843116"/>
-                            <w:bookmarkStart w:id="108" w:name="_Toc512844486"/>
-                            <w:bookmarkStart w:id="109" w:name="_Toc515128618"/>
+                            <w:bookmarkStart w:id="101" w:name="_Toc500021629"/>
+                            <w:bookmarkStart w:id="102" w:name="_Toc512843116"/>
+                            <w:bookmarkStart w:id="103" w:name="_Toc512844486"/>
+                            <w:bookmarkStart w:id="104" w:name="_Toc515128618"/>
                             <w:r>
                               <w:t xml:space="preserve">Gambar 4. </w:t>
                             </w:r>
-                            <w:fldSimple w:instr=" SEQ Gambar_4. \* ARABIC ">
-                              <w:r>
-                                <w:rPr>
-                                  <w:noProof/>
-                                </w:rPr>
-                                <w:t>6</w:t>
-                              </w:r>
-                            </w:fldSimple>
+                            <w:r>
+                              <w:rPr>
+                                <w:noProof/>
+                              </w:rPr>
+                              <w:fldChar w:fldCharType="begin"/>
+                            </w:r>
+                            <w:r>
+                              <w:rPr>
+                                <w:noProof/>
+                              </w:rPr>
+                              <w:instrText xml:space="preserve"> SEQ Gambar_4. \* ARABIC </w:instrText>
+                            </w:r>
+                            <w:r>
+                              <w:rPr>
+                                <w:noProof/>
+                              </w:rPr>
+                              <w:fldChar w:fldCharType="separate"/>
+                            </w:r>
+                            <w:r>
+                              <w:rPr>
+                                <w:noProof/>
+                              </w:rPr>
+                              <w:t>6</w:t>
+                            </w:r>
+                            <w:r>
+                              <w:rPr>
+                                <w:noProof/>
+                              </w:rPr>
+                              <w:fldChar w:fldCharType="end"/>
+                            </w:r>
                             <w:r>
                               <w:t xml:space="preserve"> Diagram </w:t>
                             </w:r>
-                            <w:bookmarkEnd w:id="106"/>
+                            <w:bookmarkEnd w:id="101"/>
                             <w:r>
                               <w:t>Mencetak Hasil Laporan</w:t>
                             </w:r>
-                            <w:bookmarkEnd w:id="107"/>
-                            <w:bookmarkEnd w:id="108"/>
-                            <w:bookmarkEnd w:id="109"/>
+                            <w:bookmarkEnd w:id="102"/>
+                            <w:bookmarkEnd w:id="103"/>
+                            <w:bookmarkEnd w:id="104"/>
                           </w:p>
                         </w:txbxContent>
                       </wps:txbx>
@@ -21987,31 +22582,53 @@
                       <w:pPr>
                         <w:pStyle w:val="Caption"/>
                       </w:pPr>
-                      <w:bookmarkStart w:id="110" w:name="_Toc500021629"/>
-                      <w:bookmarkStart w:id="111" w:name="_Toc512843116"/>
-                      <w:bookmarkStart w:id="112" w:name="_Toc512844486"/>
-                      <w:bookmarkStart w:id="113" w:name="_Toc515128618"/>
+                      <w:bookmarkStart w:id="105" w:name="_Toc500021629"/>
+                      <w:bookmarkStart w:id="106" w:name="_Toc512843116"/>
+                      <w:bookmarkStart w:id="107" w:name="_Toc512844486"/>
+                      <w:bookmarkStart w:id="108" w:name="_Toc515128618"/>
                       <w:r>
                         <w:t xml:space="preserve">Gambar 4. </w:t>
                       </w:r>
-                      <w:fldSimple w:instr=" SEQ Gambar_4. \* ARABIC ">
-                        <w:r>
-                          <w:rPr>
-                            <w:noProof/>
-                          </w:rPr>
-                          <w:t>6</w:t>
-                        </w:r>
-                      </w:fldSimple>
+                      <w:r>
+                        <w:rPr>
+                          <w:noProof/>
+                        </w:rPr>
+                        <w:fldChar w:fldCharType="begin"/>
+                      </w:r>
+                      <w:r>
+                        <w:rPr>
+                          <w:noProof/>
+                        </w:rPr>
+                        <w:instrText xml:space="preserve"> SEQ Gambar_4. \* ARABIC </w:instrText>
+                      </w:r>
+                      <w:r>
+                        <w:rPr>
+                          <w:noProof/>
+                        </w:rPr>
+                        <w:fldChar w:fldCharType="separate"/>
+                      </w:r>
+                      <w:r>
+                        <w:rPr>
+                          <w:noProof/>
+                        </w:rPr>
+                        <w:t>6</w:t>
+                      </w:r>
+                      <w:r>
+                        <w:rPr>
+                          <w:noProof/>
+                        </w:rPr>
+                        <w:fldChar w:fldCharType="end"/>
+                      </w:r>
                       <w:r>
                         <w:t xml:space="preserve"> Diagram </w:t>
                       </w:r>
-                      <w:bookmarkEnd w:id="110"/>
+                      <w:bookmarkEnd w:id="105"/>
                       <w:r>
                         <w:t>Mencetak Hasil Laporan</w:t>
                       </w:r>
-                      <w:bookmarkEnd w:id="111"/>
-                      <w:bookmarkEnd w:id="112"/>
-                      <w:bookmarkEnd w:id="113"/>
+                      <w:bookmarkEnd w:id="106"/>
+                      <w:bookmarkEnd w:id="107"/>
+                      <w:bookmarkEnd w:id="108"/>
                     </w:p>
                   </w:txbxContent>
                 </v:textbox>
@@ -22210,26 +22827,48 @@
                             <w:pPr>
                               <w:pStyle w:val="Caption"/>
                             </w:pPr>
-                            <w:bookmarkStart w:id="114" w:name="_Toc512843117"/>
-                            <w:bookmarkStart w:id="115" w:name="_Toc512844487"/>
-                            <w:bookmarkStart w:id="116" w:name="_Toc515128619"/>
+                            <w:bookmarkStart w:id="109" w:name="_Toc512843117"/>
+                            <w:bookmarkStart w:id="110" w:name="_Toc512844487"/>
+                            <w:bookmarkStart w:id="111" w:name="_Toc515128619"/>
                             <w:r>
                               <w:t xml:space="preserve">Gambar 4. </w:t>
                             </w:r>
-                            <w:fldSimple w:instr=" SEQ Gambar_4. \* ARABIC ">
-                              <w:r>
-                                <w:rPr>
-                                  <w:noProof/>
-                                </w:rPr>
-                                <w:t>7</w:t>
-                              </w:r>
-                            </w:fldSimple>
+                            <w:r>
+                              <w:rPr>
+                                <w:noProof/>
+                              </w:rPr>
+                              <w:fldChar w:fldCharType="begin"/>
+                            </w:r>
+                            <w:r>
+                              <w:rPr>
+                                <w:noProof/>
+                              </w:rPr>
+                              <w:instrText xml:space="preserve"> SEQ Gambar_4. \* ARABIC </w:instrText>
+                            </w:r>
+                            <w:r>
+                              <w:rPr>
+                                <w:noProof/>
+                              </w:rPr>
+                              <w:fldChar w:fldCharType="separate"/>
+                            </w:r>
+                            <w:r>
+                              <w:rPr>
+                                <w:noProof/>
+                              </w:rPr>
+                              <w:t>7</w:t>
+                            </w:r>
+                            <w:r>
+                              <w:rPr>
+                                <w:noProof/>
+                              </w:rPr>
+                              <w:fldChar w:fldCharType="end"/>
+                            </w:r>
                             <w:r>
                               <w:t xml:space="preserve"> Diagram Aktivitas Melihat Lokasi Laporan</w:t>
                             </w:r>
-                            <w:bookmarkEnd w:id="114"/>
-                            <w:bookmarkEnd w:id="115"/>
-                            <w:bookmarkEnd w:id="116"/>
+                            <w:bookmarkEnd w:id="109"/>
+                            <w:bookmarkEnd w:id="110"/>
+                            <w:bookmarkEnd w:id="111"/>
                           </w:p>
                         </w:txbxContent>
                       </wps:txbx>
@@ -22257,26 +22896,48 @@
                       <w:pPr>
                         <w:pStyle w:val="Caption"/>
                       </w:pPr>
-                      <w:bookmarkStart w:id="117" w:name="_Toc512843117"/>
-                      <w:bookmarkStart w:id="118" w:name="_Toc512844487"/>
-                      <w:bookmarkStart w:id="119" w:name="_Toc515128619"/>
+                      <w:bookmarkStart w:id="112" w:name="_Toc512843117"/>
+                      <w:bookmarkStart w:id="113" w:name="_Toc512844487"/>
+                      <w:bookmarkStart w:id="114" w:name="_Toc515128619"/>
                       <w:r>
                         <w:t xml:space="preserve">Gambar 4. </w:t>
                       </w:r>
-                      <w:fldSimple w:instr=" SEQ Gambar_4. \* ARABIC ">
-                        <w:r>
-                          <w:rPr>
-                            <w:noProof/>
-                          </w:rPr>
-                          <w:t>7</w:t>
-                        </w:r>
-                      </w:fldSimple>
+                      <w:r>
+                        <w:rPr>
+                          <w:noProof/>
+                        </w:rPr>
+                        <w:fldChar w:fldCharType="begin"/>
+                      </w:r>
+                      <w:r>
+                        <w:rPr>
+                          <w:noProof/>
+                        </w:rPr>
+                        <w:instrText xml:space="preserve"> SEQ Gambar_4. \* ARABIC </w:instrText>
+                      </w:r>
+                      <w:r>
+                        <w:rPr>
+                          <w:noProof/>
+                        </w:rPr>
+                        <w:fldChar w:fldCharType="separate"/>
+                      </w:r>
+                      <w:r>
+                        <w:rPr>
+                          <w:noProof/>
+                        </w:rPr>
+                        <w:t>7</w:t>
+                      </w:r>
+                      <w:r>
+                        <w:rPr>
+                          <w:noProof/>
+                        </w:rPr>
+                        <w:fldChar w:fldCharType="end"/>
+                      </w:r>
                       <w:r>
                         <w:t xml:space="preserve"> Diagram Aktivitas Melihat Lokasi Laporan</w:t>
                       </w:r>
-                      <w:bookmarkEnd w:id="117"/>
-                      <w:bookmarkEnd w:id="118"/>
-                      <w:bookmarkEnd w:id="119"/>
+                      <w:bookmarkEnd w:id="112"/>
+                      <w:bookmarkEnd w:id="113"/>
+                      <w:bookmarkEnd w:id="114"/>
                     </w:p>
                   </w:txbxContent>
                 </v:textbox>
@@ -22694,31 +23355,53 @@
                             <w:pPr>
                               <w:pStyle w:val="Caption"/>
                             </w:pPr>
-                            <w:bookmarkStart w:id="120" w:name="_Toc500021633"/>
-                            <w:bookmarkStart w:id="121" w:name="_Toc512843118"/>
-                            <w:bookmarkStart w:id="122" w:name="_Toc512844488"/>
-                            <w:bookmarkStart w:id="123" w:name="_Toc515128620"/>
+                            <w:bookmarkStart w:id="115" w:name="_Toc500021633"/>
+                            <w:bookmarkStart w:id="116" w:name="_Toc512843118"/>
+                            <w:bookmarkStart w:id="117" w:name="_Toc512844488"/>
+                            <w:bookmarkStart w:id="118" w:name="_Toc515128620"/>
                             <w:r>
                               <w:t>Gambar 4.</w:t>
                             </w:r>
-                            <w:fldSimple w:instr=" SEQ Gambar_4. \* ARABIC ">
-                              <w:r>
-                                <w:rPr>
-                                  <w:noProof/>
-                                </w:rPr>
-                                <w:t>8</w:t>
-                              </w:r>
-                            </w:fldSimple>
+                            <w:r>
+                              <w:rPr>
+                                <w:noProof/>
+                              </w:rPr>
+                              <w:fldChar w:fldCharType="begin"/>
+                            </w:r>
+                            <w:r>
+                              <w:rPr>
+                                <w:noProof/>
+                              </w:rPr>
+                              <w:instrText xml:space="preserve"> SEQ Gambar_4. \* ARABIC </w:instrText>
+                            </w:r>
+                            <w:r>
+                              <w:rPr>
+                                <w:noProof/>
+                              </w:rPr>
+                              <w:fldChar w:fldCharType="separate"/>
+                            </w:r>
+                            <w:r>
+                              <w:rPr>
+                                <w:noProof/>
+                              </w:rPr>
+                              <w:t>8</w:t>
+                            </w:r>
+                            <w:r>
+                              <w:rPr>
+                                <w:noProof/>
+                              </w:rPr>
+                              <w:fldChar w:fldCharType="end"/>
+                            </w:r>
                             <w:r>
                               <w:t xml:space="preserve"> Diagram Aktivitas Menambah </w:t>
                             </w:r>
-                            <w:bookmarkEnd w:id="120"/>
+                            <w:bookmarkEnd w:id="115"/>
                             <w:r>
                               <w:t>Petugas</w:t>
                             </w:r>
-                            <w:bookmarkEnd w:id="121"/>
-                            <w:bookmarkEnd w:id="122"/>
-                            <w:bookmarkEnd w:id="123"/>
+                            <w:bookmarkEnd w:id="116"/>
+                            <w:bookmarkEnd w:id="117"/>
+                            <w:bookmarkEnd w:id="118"/>
                           </w:p>
                         </w:txbxContent>
                       </wps:txbx>
@@ -22746,31 +23429,53 @@
                       <w:pPr>
                         <w:pStyle w:val="Caption"/>
                       </w:pPr>
-                      <w:bookmarkStart w:id="124" w:name="_Toc500021633"/>
-                      <w:bookmarkStart w:id="125" w:name="_Toc512843118"/>
-                      <w:bookmarkStart w:id="126" w:name="_Toc512844488"/>
-                      <w:bookmarkStart w:id="127" w:name="_Toc515128620"/>
+                      <w:bookmarkStart w:id="119" w:name="_Toc500021633"/>
+                      <w:bookmarkStart w:id="120" w:name="_Toc512843118"/>
+                      <w:bookmarkStart w:id="121" w:name="_Toc512844488"/>
+                      <w:bookmarkStart w:id="122" w:name="_Toc515128620"/>
                       <w:r>
                         <w:t>Gambar 4.</w:t>
                       </w:r>
-                      <w:fldSimple w:instr=" SEQ Gambar_4. \* ARABIC ">
-                        <w:r>
-                          <w:rPr>
-                            <w:noProof/>
-                          </w:rPr>
-                          <w:t>8</w:t>
-                        </w:r>
-                      </w:fldSimple>
+                      <w:r>
+                        <w:rPr>
+                          <w:noProof/>
+                        </w:rPr>
+                        <w:fldChar w:fldCharType="begin"/>
+                      </w:r>
+                      <w:r>
+                        <w:rPr>
+                          <w:noProof/>
+                        </w:rPr>
+                        <w:instrText xml:space="preserve"> SEQ Gambar_4. \* ARABIC </w:instrText>
+                      </w:r>
+                      <w:r>
+                        <w:rPr>
+                          <w:noProof/>
+                        </w:rPr>
+                        <w:fldChar w:fldCharType="separate"/>
+                      </w:r>
+                      <w:r>
+                        <w:rPr>
+                          <w:noProof/>
+                        </w:rPr>
+                        <w:t>8</w:t>
+                      </w:r>
+                      <w:r>
+                        <w:rPr>
+                          <w:noProof/>
+                        </w:rPr>
+                        <w:fldChar w:fldCharType="end"/>
+                      </w:r>
                       <w:r>
                         <w:t xml:space="preserve"> Diagram Aktivitas Menambah </w:t>
                       </w:r>
-                      <w:bookmarkEnd w:id="124"/>
+                      <w:bookmarkEnd w:id="119"/>
                       <w:r>
                         <w:t>Petugas</w:t>
                       </w:r>
-                      <w:bookmarkEnd w:id="125"/>
-                      <w:bookmarkEnd w:id="126"/>
-                      <w:bookmarkEnd w:id="127"/>
+                      <w:bookmarkEnd w:id="120"/>
+                      <w:bookmarkEnd w:id="121"/>
+                      <w:bookmarkEnd w:id="122"/>
                     </w:p>
                   </w:txbxContent>
                 </v:textbox>
@@ -22950,20 +23655,42 @@
                                 <w:lang w:val="id-ID"/>
                               </w:rPr>
                             </w:pPr>
-                            <w:bookmarkStart w:id="128" w:name="_Toc512843119"/>
-                            <w:bookmarkStart w:id="129" w:name="_Toc512844489"/>
-                            <w:bookmarkStart w:id="130" w:name="_Toc515128621"/>
+                            <w:bookmarkStart w:id="123" w:name="_Toc512843119"/>
+                            <w:bookmarkStart w:id="124" w:name="_Toc512844489"/>
+                            <w:bookmarkStart w:id="125" w:name="_Toc515128621"/>
                             <w:r>
                               <w:t>Gambar 4.</w:t>
                             </w:r>
-                            <w:fldSimple w:instr=" SEQ Gambar_4. \* ARABIC ">
-                              <w:r>
-                                <w:rPr>
-                                  <w:noProof/>
-                                </w:rPr>
-                                <w:t>9</w:t>
-                              </w:r>
-                            </w:fldSimple>
+                            <w:r>
+                              <w:rPr>
+                                <w:noProof/>
+                              </w:rPr>
+                              <w:fldChar w:fldCharType="begin"/>
+                            </w:r>
+                            <w:r>
+                              <w:rPr>
+                                <w:noProof/>
+                              </w:rPr>
+                              <w:instrText xml:space="preserve"> SEQ Gambar_4. \* ARABIC </w:instrText>
+                            </w:r>
+                            <w:r>
+                              <w:rPr>
+                                <w:noProof/>
+                              </w:rPr>
+                              <w:fldChar w:fldCharType="separate"/>
+                            </w:r>
+                            <w:r>
+                              <w:rPr>
+                                <w:noProof/>
+                              </w:rPr>
+                              <w:t>9</w:t>
+                            </w:r>
+                            <w:r>
+                              <w:rPr>
+                                <w:noProof/>
+                              </w:rPr>
+                              <w:fldChar w:fldCharType="end"/>
+                            </w:r>
                             <w:r>
                               <w:t xml:space="preserve"> Diagram Aktivitas </w:t>
                             </w:r>
@@ -22976,9 +23703,9 @@
                             <w:r>
                               <w:t>Laporan</w:t>
                             </w:r>
-                            <w:bookmarkEnd w:id="128"/>
-                            <w:bookmarkEnd w:id="129"/>
-                            <w:bookmarkEnd w:id="130"/>
+                            <w:bookmarkEnd w:id="123"/>
+                            <w:bookmarkEnd w:id="124"/>
+                            <w:bookmarkEnd w:id="125"/>
                           </w:p>
                         </w:txbxContent>
                       </wps:txbx>
@@ -23007,20 +23734,42 @@
                           <w:lang w:val="id-ID"/>
                         </w:rPr>
                       </w:pPr>
-                      <w:bookmarkStart w:id="131" w:name="_Toc512843119"/>
-                      <w:bookmarkStart w:id="132" w:name="_Toc512844489"/>
-                      <w:bookmarkStart w:id="133" w:name="_Toc515128621"/>
+                      <w:bookmarkStart w:id="126" w:name="_Toc512843119"/>
+                      <w:bookmarkStart w:id="127" w:name="_Toc512844489"/>
+                      <w:bookmarkStart w:id="128" w:name="_Toc515128621"/>
                       <w:r>
                         <w:t>Gambar 4.</w:t>
                       </w:r>
-                      <w:fldSimple w:instr=" SEQ Gambar_4. \* ARABIC ">
-                        <w:r>
-                          <w:rPr>
-                            <w:noProof/>
-                          </w:rPr>
-                          <w:t>9</w:t>
-                        </w:r>
-                      </w:fldSimple>
+                      <w:r>
+                        <w:rPr>
+                          <w:noProof/>
+                        </w:rPr>
+                        <w:fldChar w:fldCharType="begin"/>
+                      </w:r>
+                      <w:r>
+                        <w:rPr>
+                          <w:noProof/>
+                        </w:rPr>
+                        <w:instrText xml:space="preserve"> SEQ Gambar_4. \* ARABIC </w:instrText>
+                      </w:r>
+                      <w:r>
+                        <w:rPr>
+                          <w:noProof/>
+                        </w:rPr>
+                        <w:fldChar w:fldCharType="separate"/>
+                      </w:r>
+                      <w:r>
+                        <w:rPr>
+                          <w:noProof/>
+                        </w:rPr>
+                        <w:t>9</w:t>
+                      </w:r>
+                      <w:r>
+                        <w:rPr>
+                          <w:noProof/>
+                        </w:rPr>
+                        <w:fldChar w:fldCharType="end"/>
+                      </w:r>
                       <w:r>
                         <w:t xml:space="preserve"> Diagram Aktivitas </w:t>
                       </w:r>
@@ -23033,9 +23782,9 @@
                       <w:r>
                         <w:t>Laporan</w:t>
                       </w:r>
-                      <w:bookmarkEnd w:id="131"/>
-                      <w:bookmarkEnd w:id="132"/>
-                      <w:bookmarkEnd w:id="133"/>
+                      <w:bookmarkEnd w:id="126"/>
+                      <w:bookmarkEnd w:id="127"/>
+                      <w:bookmarkEnd w:id="128"/>
                     </w:p>
                   </w:txbxContent>
                 </v:textbox>
@@ -23122,7 +23871,7 @@
           <w:lang w:val="it-IT"/>
         </w:rPr>
       </w:pPr>
-      <w:bookmarkStart w:id="134" w:name="_Toc513183170"/>
+      <w:bookmarkStart w:id="129" w:name="_Toc513183170"/>
       <w:r>
         <w:rPr>
           <w:lang w:val="it-IT"/>
@@ -23148,7 +23897,7 @@
         </w:rPr>
         <w:t>MENTASI SISTEM</w:t>
       </w:r>
-      <w:bookmarkEnd w:id="134"/>
+      <w:bookmarkEnd w:id="129"/>
     </w:p>
     <w:p>
       <w:pPr>
@@ -23458,8 +24207,8 @@
                                 <w:lang w:val="id-ID"/>
                               </w:rPr>
                             </w:pPr>
-                            <w:bookmarkStart w:id="135" w:name="_Toc512844490"/>
-                            <w:bookmarkStart w:id="136" w:name="_Toc515128622"/>
+                            <w:bookmarkStart w:id="130" w:name="_Toc512844490"/>
+                            <w:bookmarkStart w:id="131" w:name="_Toc515128622"/>
                             <w:r>
                               <w:t xml:space="preserve">Gambar </w:t>
                             </w:r>
@@ -23472,8 +24221,8 @@
                             <w:r>
                               <w:t xml:space="preserve"> Diagram MVC</w:t>
                             </w:r>
-                            <w:bookmarkEnd w:id="135"/>
-                            <w:bookmarkEnd w:id="136"/>
+                            <w:bookmarkEnd w:id="130"/>
+                            <w:bookmarkEnd w:id="131"/>
                           </w:p>
                         </w:txbxContent>
                       </wps:txbx>
@@ -23505,8 +24254,8 @@
                           <w:lang w:val="id-ID"/>
                         </w:rPr>
                       </w:pPr>
-                      <w:bookmarkStart w:id="137" w:name="_Toc512844490"/>
-                      <w:bookmarkStart w:id="138" w:name="_Toc515128622"/>
+                      <w:bookmarkStart w:id="132" w:name="_Toc512844490"/>
+                      <w:bookmarkStart w:id="133" w:name="_Toc515128622"/>
                       <w:r>
                         <w:t xml:space="preserve">Gambar </w:t>
                       </w:r>
@@ -23519,8 +24268,8 @@
                       <w:r>
                         <w:t xml:space="preserve"> Diagram MVC</w:t>
                       </w:r>
-                      <w:bookmarkEnd w:id="137"/>
-                      <w:bookmarkEnd w:id="138"/>
+                      <w:bookmarkEnd w:id="132"/>
+                      <w:bookmarkEnd w:id="133"/>
                     </w:p>
                   </w:txbxContent>
                 </v:textbox>
@@ -23567,7 +24316,7 @@
         <w:lastRenderedPageBreak/>
         <w:t xml:space="preserve">     </w:t>
       </w:r>
-      <w:bookmarkStart w:id="139" w:name="_Toc513183171"/>
+      <w:bookmarkStart w:id="134" w:name="_Toc513183171"/>
       <w:r>
         <w:rPr>
           <w:lang w:val="it-IT"/>
@@ -23580,7 +24329,7 @@
         </w:rPr>
         <w:t>Membuat Laporan</w:t>
       </w:r>
-      <w:bookmarkEnd w:id="139"/>
+      <w:bookmarkEnd w:id="134"/>
     </w:p>
     <w:p>
       <w:pPr>
@@ -23930,8 +24679,8 @@
         </w:rPr>
       </w:pPr>
     </w:p>
-    <w:bookmarkStart w:id="140" w:name="_MON_1573724850"/>
-    <w:bookmarkEnd w:id="140"/>
+    <w:bookmarkStart w:id="135" w:name="_MON_1573724850"/>
+    <w:bookmarkEnd w:id="135"/>
     <w:p>
       <w:pPr>
         <w:pStyle w:val="ListParagraph"/>
@@ -23967,19 +24716,19 @@
             <v:path o:extrusionok="f" gradientshapeok="t" o:connecttype="rect"/>
             <o:lock v:ext="edit" aspectratio="t"/>
           </v:shapetype>
-          <v:shape id="_x0000_i1025" type="#_x0000_t75" style="width:313.55pt;height:430.6pt" o:ole="" o:bordertopcolor="this" o:borderleftcolor="this" o:borderbottomcolor="this" o:borderrightcolor="this">
+          <v:shape id="_x0000_i1025" type="#_x0000_t75" style="width:313.65pt;height:430.75pt" o:ole="" o:bordertopcolor="this" o:borderleftcolor="this" o:borderbottomcolor="this" o:borderrightcolor="this">
             <v:imagedata r:id="rId48" o:title=""/>
             <w10:bordertop type="single" width="4"/>
             <w10:borderleft type="single" width="4"/>
             <w10:borderbottom type="single" width="4"/>
             <w10:borderright type="single" width="4"/>
           </v:shape>
-          <o:OLEObject Type="Embed" ProgID="Word.OpenDocumentText.12" ShapeID="_x0000_i1025" DrawAspect="Content" ObjectID="_1589261102" r:id="rId49"/>
+          <o:OLEObject Type="Embed" ProgID="Word.OpenDocumentText.12" ShapeID="_x0000_i1025" DrawAspect="Content" ObjectID="_1597254409" r:id="rId49"/>
         </w:object>
       </w:r>
     </w:p>
-    <w:bookmarkStart w:id="141" w:name="_MON_1582437429"/>
-    <w:bookmarkEnd w:id="141"/>
+    <w:bookmarkStart w:id="136" w:name="_MON_1582437429"/>
+    <w:bookmarkEnd w:id="136"/>
     <w:p>
       <w:pPr>
         <w:pStyle w:val="ListParagraph"/>
@@ -23992,14 +24741,14 @@
           <w:lang w:val="it-IT"/>
         </w:rPr>
         <w:object w:dxaOrig="5839" w:dyaOrig="2930" w14:anchorId="4A8AEA96">
-          <v:shape id="_x0000_i1026" type="#_x0000_t75" style="width:291.95pt;height:146.5pt" o:ole="" o:bordertopcolor="this" o:borderleftcolor="this" o:borderbottomcolor="this" o:borderrightcolor="this">
+          <v:shape id="_x0000_i1026" type="#_x0000_t75" style="width:291.75pt;height:146.5pt" o:ole="" o:bordertopcolor="this" o:borderleftcolor="this" o:borderbottomcolor="this" o:borderrightcolor="this">
             <v:imagedata r:id="rId50" o:title=""/>
             <w10:bordertop type="single" width="4"/>
             <w10:borderleft type="single" width="4"/>
             <w10:borderbottom type="single" width="4"/>
             <w10:borderright type="single" width="4"/>
           </v:shape>
-          <o:OLEObject Type="Embed" ProgID="Word.OpenDocumentText.12" ShapeID="_x0000_i1026" DrawAspect="Content" ObjectID="_1589261103" r:id="rId51"/>
+          <o:OLEObject Type="Embed" ProgID="Word.OpenDocumentText.12" ShapeID="_x0000_i1026" DrawAspect="Content" ObjectID="_1597254410" r:id="rId51"/>
         </w:object>
       </w:r>
     </w:p>
@@ -24010,7 +24759,7 @@
           <w:i/>
         </w:rPr>
       </w:pPr>
-      <w:bookmarkStart w:id="142" w:name="_Toc509762563"/>
+      <w:bookmarkStart w:id="137" w:name="_Toc509762563"/>
       <w:r>
         <w:t xml:space="preserve">Kode Sumber 5. </w:t>
       </w:r>
@@ -24032,7 +24781,7 @@
         </w:rPr>
         <w:t>Membuat Laporan</w:t>
       </w:r>
-      <w:bookmarkEnd w:id="142"/>
+      <w:bookmarkEnd w:id="137"/>
     </w:p>
     <w:p/>
     <w:p>
@@ -24293,8 +25042,8 @@
                                 <w:noProof/>
                               </w:rPr>
                             </w:pPr>
-                            <w:bookmarkStart w:id="143" w:name="_Toc512844491"/>
-                            <w:bookmarkStart w:id="144" w:name="_Toc515128623"/>
+                            <w:bookmarkStart w:id="138" w:name="_Toc512844491"/>
+                            <w:bookmarkStart w:id="139" w:name="_Toc515128623"/>
                             <w:r>
                               <w:t>Gambar 5.</w:t>
                             </w:r>
@@ -24319,8 +25068,8 @@
                               </w:rPr>
                               <w:t xml:space="preserve"> Membuat Laporan</w:t>
                             </w:r>
-                            <w:bookmarkEnd w:id="143"/>
-                            <w:bookmarkEnd w:id="144"/>
+                            <w:bookmarkEnd w:id="138"/>
+                            <w:bookmarkEnd w:id="139"/>
                           </w:p>
                         </w:txbxContent>
                       </wps:txbx>
@@ -24348,8 +25097,8 @@
                           <w:noProof/>
                         </w:rPr>
                       </w:pPr>
-                      <w:bookmarkStart w:id="145" w:name="_Toc512844491"/>
-                      <w:bookmarkStart w:id="146" w:name="_Toc515128623"/>
+                      <w:bookmarkStart w:id="140" w:name="_Toc512844491"/>
+                      <w:bookmarkStart w:id="141" w:name="_Toc515128623"/>
                       <w:r>
                         <w:t>Gambar 5.</w:t>
                       </w:r>
@@ -24374,8 +25123,8 @@
                         </w:rPr>
                         <w:t xml:space="preserve"> Membuat Laporan</w:t>
                       </w:r>
-                      <w:bookmarkEnd w:id="145"/>
-                      <w:bookmarkEnd w:id="146"/>
+                      <w:bookmarkEnd w:id="140"/>
+                      <w:bookmarkEnd w:id="141"/>
                     </w:p>
                   </w:txbxContent>
                 </v:textbox>
@@ -24729,8 +25478,8 @@
                                 <w:noProof/>
                               </w:rPr>
                             </w:pPr>
-                            <w:bookmarkStart w:id="147" w:name="_Toc512844492"/>
-                            <w:bookmarkStart w:id="148" w:name="_Toc515128624"/>
+                            <w:bookmarkStart w:id="142" w:name="_Toc512844492"/>
+                            <w:bookmarkStart w:id="143" w:name="_Toc515128624"/>
                             <w:r>
                               <w:t>Gambar 5.</w:t>
                             </w:r>
@@ -24743,8 +25492,8 @@
                             <w:r>
                               <w:t xml:space="preserve"> Pembuatan Laporan Berhasil</w:t>
                             </w:r>
-                            <w:bookmarkEnd w:id="147"/>
-                            <w:bookmarkEnd w:id="148"/>
+                            <w:bookmarkEnd w:id="142"/>
+                            <w:bookmarkEnd w:id="143"/>
                           </w:p>
                         </w:txbxContent>
                       </wps:txbx>
@@ -24772,8 +25521,8 @@
                           <w:noProof/>
                         </w:rPr>
                       </w:pPr>
-                      <w:bookmarkStart w:id="149" w:name="_Toc512844492"/>
-                      <w:bookmarkStart w:id="150" w:name="_Toc515128624"/>
+                      <w:bookmarkStart w:id="144" w:name="_Toc512844492"/>
+                      <w:bookmarkStart w:id="145" w:name="_Toc515128624"/>
                       <w:r>
                         <w:t>Gambar 5.</w:t>
                       </w:r>
@@ -24786,8 +25535,8 @@
                       <w:r>
                         <w:t xml:space="preserve"> Pembuatan Laporan Berhasil</w:t>
                       </w:r>
-                      <w:bookmarkEnd w:id="149"/>
-                      <w:bookmarkEnd w:id="150"/>
+                      <w:bookmarkEnd w:id="144"/>
+                      <w:bookmarkEnd w:id="145"/>
                     </w:p>
                   </w:txbxContent>
                 </v:textbox>
@@ -25073,8 +25822,8 @@
                                 <w:noProof/>
                               </w:rPr>
                             </w:pPr>
-                            <w:bookmarkStart w:id="151" w:name="_Toc512844493"/>
-                            <w:bookmarkStart w:id="152" w:name="_Toc515128625"/>
+                            <w:bookmarkStart w:id="146" w:name="_Toc512844493"/>
+                            <w:bookmarkStart w:id="147" w:name="_Toc515128625"/>
                             <w:r>
                               <w:t>Gambar 5.</w:t>
                             </w:r>
@@ -25087,8 +25836,8 @@
                             <w:r>
                               <w:t xml:space="preserve"> Pembuatan Laporan Gagal</w:t>
                             </w:r>
-                            <w:bookmarkEnd w:id="151"/>
-                            <w:bookmarkEnd w:id="152"/>
+                            <w:bookmarkEnd w:id="146"/>
+                            <w:bookmarkEnd w:id="147"/>
                           </w:p>
                         </w:txbxContent>
                       </wps:txbx>
@@ -25116,8 +25865,8 @@
                           <w:noProof/>
                         </w:rPr>
                       </w:pPr>
-                      <w:bookmarkStart w:id="153" w:name="_Toc512844493"/>
-                      <w:bookmarkStart w:id="154" w:name="_Toc515128625"/>
+                      <w:bookmarkStart w:id="148" w:name="_Toc512844493"/>
+                      <w:bookmarkStart w:id="149" w:name="_Toc515128625"/>
                       <w:r>
                         <w:t>Gambar 5.</w:t>
                       </w:r>
@@ -25130,8 +25879,8 @@
                       <w:r>
                         <w:t xml:space="preserve"> Pembuatan Laporan Gagal</w:t>
                       </w:r>
-                      <w:bookmarkEnd w:id="153"/>
-                      <w:bookmarkEnd w:id="154"/>
+                      <w:bookmarkEnd w:id="148"/>
+                      <w:bookmarkEnd w:id="149"/>
                     </w:p>
                   </w:txbxContent>
                 </v:textbox>
@@ -25154,7 +25903,7 @@
           <w:lang w:val="it-IT"/>
         </w:rPr>
       </w:pPr>
-      <w:bookmarkStart w:id="155" w:name="_Toc513183172"/>
+      <w:bookmarkStart w:id="150" w:name="_Toc513183172"/>
       <w:r>
         <w:rPr>
           <w:lang w:val="it-IT"/>
@@ -25168,7 +25917,7 @@
         </w:rPr>
         <w:t>Melihat Detail Laporan</w:t>
       </w:r>
-      <w:bookmarkEnd w:id="155"/>
+      <w:bookmarkEnd w:id="150"/>
     </w:p>
     <w:p>
       <w:pPr>
@@ -25333,8 +26082,8 @@
         <w:t>Line 3-6 melakukan query yang dilakukan pengurutan berdasarkan tanggal pembuatan dari yang paling baru. Dilakukan query juga yang hampir sama tapi hanya mencari yang status nya bernilai 0. Nilai 0 menandakan post belum pernah dibaca sama sekali.</w:t>
       </w:r>
     </w:p>
-    <w:bookmarkStart w:id="156" w:name="_MON_1573726968"/>
-    <w:bookmarkEnd w:id="156"/>
+    <w:bookmarkStart w:id="151" w:name="_MON_1573726968"/>
+    <w:bookmarkEnd w:id="151"/>
     <w:p>
       <w:pPr>
         <w:pStyle w:val="ListParagraph"/>
@@ -25350,10 +26099,10 @@
           <w:lang w:val="it-IT"/>
         </w:rPr>
         <w:object w:dxaOrig="5839" w:dyaOrig="2598" w14:anchorId="6373EEEE">
-          <v:shape id="_x0000_i1027" type="#_x0000_t75" style="width:287.85pt;height:159.8pt" o:ole="">
+          <v:shape id="_x0000_i1027" type="#_x0000_t75" style="width:4in;height:159.65pt" o:ole="">
             <v:imagedata r:id="rId55" o:title=""/>
           </v:shape>
-          <o:OLEObject Type="Embed" ProgID="Word.OpenDocumentText.12" ShapeID="_x0000_i1027" DrawAspect="Content" ObjectID="_1589261104" r:id="rId56"/>
+          <o:OLEObject Type="Embed" ProgID="Word.OpenDocumentText.12" ShapeID="_x0000_i1027" DrawAspect="Content" ObjectID="_1597254411" r:id="rId56"/>
         </w:object>
       </w:r>
     </w:p>
@@ -25364,21 +26113,43 @@
           <w:i/>
         </w:rPr>
       </w:pPr>
-      <w:bookmarkStart w:id="157" w:name="_Toc509762564"/>
+      <w:bookmarkStart w:id="152" w:name="_Toc509762564"/>
       <w:r>
         <w:t>Kode Sumber 5.</w:t>
       </w:r>
       <w:r>
         <w:t xml:space="preserve"> </w:t>
       </w:r>
-      <w:fldSimple w:instr=" SEQ Kode_Sumber_5. \* ARABIC ">
-        <w:r>
-          <w:rPr>
-            <w:noProof/>
-          </w:rPr>
-          <w:t>1</w:t>
-        </w:r>
-      </w:fldSimple>
+      <w:r>
+        <w:rPr>
+          <w:noProof/>
+        </w:rPr>
+        <w:fldChar w:fldCharType="begin"/>
+      </w:r>
+      <w:r>
+        <w:rPr>
+          <w:noProof/>
+        </w:rPr>
+        <w:instrText xml:space="preserve"> SEQ Kode_Sumber_5. \* ARABIC </w:instrText>
+      </w:r>
+      <w:r>
+        <w:rPr>
+          <w:noProof/>
+        </w:rPr>
+        <w:fldChar w:fldCharType="separate"/>
+      </w:r>
+      <w:r>
+        <w:rPr>
+          <w:noProof/>
+        </w:rPr>
+        <w:t>1</w:t>
+      </w:r>
+      <w:r>
+        <w:rPr>
+          <w:noProof/>
+        </w:rPr>
+        <w:fldChar w:fldCharType="end"/>
+      </w:r>
       <w:r>
         <w:t xml:space="preserve"> </w:t>
       </w:r>
@@ -25397,7 +26168,7 @@
         </w:rPr>
         <w:t>Detail Laporan</w:t>
       </w:r>
-      <w:bookmarkEnd w:id="157"/>
+      <w:bookmarkEnd w:id="152"/>
     </w:p>
     <w:p/>
     <w:p/>
@@ -25837,8 +26608,8 @@
                                 <w:noProof/>
                               </w:rPr>
                             </w:pPr>
-                            <w:bookmarkStart w:id="158" w:name="_Toc512844494"/>
-                            <w:bookmarkStart w:id="159" w:name="_Toc515128626"/>
+                            <w:bookmarkStart w:id="153" w:name="_Toc512844494"/>
+                            <w:bookmarkStart w:id="154" w:name="_Toc515128626"/>
                             <w:r>
                               <w:t>Gambar 5.</w:t>
                             </w:r>
@@ -25857,8 +26628,8 @@
                               </w:rPr>
                               <w:t xml:space="preserve"> Sebelum Melihat Detail Laporan</w:t>
                             </w:r>
-                            <w:bookmarkEnd w:id="158"/>
-                            <w:bookmarkEnd w:id="159"/>
+                            <w:bookmarkEnd w:id="153"/>
+                            <w:bookmarkEnd w:id="154"/>
                           </w:p>
                         </w:txbxContent>
                       </wps:txbx>
@@ -25886,8 +26657,8 @@
                           <w:noProof/>
                         </w:rPr>
                       </w:pPr>
-                      <w:bookmarkStart w:id="160" w:name="_Toc512844494"/>
-                      <w:bookmarkStart w:id="161" w:name="_Toc515128626"/>
+                      <w:bookmarkStart w:id="155" w:name="_Toc512844494"/>
+                      <w:bookmarkStart w:id="156" w:name="_Toc515128626"/>
                       <w:r>
                         <w:t>Gambar 5.</w:t>
                       </w:r>
@@ -25906,8 +26677,8 @@
                         </w:rPr>
                         <w:t xml:space="preserve"> Sebelum Melihat Detail Laporan</w:t>
                       </w:r>
-                      <w:bookmarkEnd w:id="160"/>
-                      <w:bookmarkEnd w:id="161"/>
+                      <w:bookmarkEnd w:id="155"/>
+                      <w:bookmarkEnd w:id="156"/>
                     </w:p>
                   </w:txbxContent>
                 </v:textbox>
@@ -26064,7 +26835,7 @@
                                 <w:noProof/>
                               </w:rPr>
                             </w:pPr>
-                            <w:bookmarkStart w:id="162" w:name="_Toc515128627"/>
+                            <w:bookmarkStart w:id="157" w:name="_Toc515128627"/>
                             <w:r>
                               <w:t>Gambar 5.</w:t>
                             </w:r>
@@ -26083,7 +26854,7 @@
                               </w:rPr>
                               <w:t xml:space="preserve"> Detail Laporan</w:t>
                             </w:r>
-                            <w:bookmarkEnd w:id="162"/>
+                            <w:bookmarkEnd w:id="157"/>
                           </w:p>
                         </w:txbxContent>
                       </wps:txbx>
@@ -26111,7 +26882,7 @@
                           <w:noProof/>
                         </w:rPr>
                       </w:pPr>
-                      <w:bookmarkStart w:id="163" w:name="_Toc515128627"/>
+                      <w:bookmarkStart w:id="158" w:name="_Toc515128627"/>
                       <w:r>
                         <w:t>Gambar 5.</w:t>
                       </w:r>
@@ -26130,7 +26901,7 @@
                         </w:rPr>
                         <w:t xml:space="preserve"> Detail Laporan</w:t>
                       </w:r>
-                      <w:bookmarkEnd w:id="163"/>
+                      <w:bookmarkEnd w:id="158"/>
                     </w:p>
                   </w:txbxContent>
                 </v:textbox>
@@ -26383,8 +27154,8 @@
                                 <w:noProof/>
                               </w:rPr>
                             </w:pPr>
-                            <w:bookmarkStart w:id="164" w:name="_Toc512844496"/>
-                            <w:bookmarkStart w:id="165" w:name="_Toc515128628"/>
+                            <w:bookmarkStart w:id="159" w:name="_Toc512844496"/>
+                            <w:bookmarkStart w:id="160" w:name="_Toc515128628"/>
                             <w:r>
                               <w:t>Gambar 5.</w:t>
                             </w:r>
@@ -26403,8 +27174,8 @@
                               </w:rPr>
                               <w:t xml:space="preserve"> Detail Laporan Sudah Terbaca</w:t>
                             </w:r>
-                            <w:bookmarkEnd w:id="164"/>
-                            <w:bookmarkEnd w:id="165"/>
+                            <w:bookmarkEnd w:id="159"/>
+                            <w:bookmarkEnd w:id="160"/>
                           </w:p>
                         </w:txbxContent>
                       </wps:txbx>
@@ -26432,8 +27203,8 @@
                           <w:noProof/>
                         </w:rPr>
                       </w:pPr>
-                      <w:bookmarkStart w:id="166" w:name="_Toc512844496"/>
-                      <w:bookmarkStart w:id="167" w:name="_Toc515128628"/>
+                      <w:bookmarkStart w:id="161" w:name="_Toc512844496"/>
+                      <w:bookmarkStart w:id="162" w:name="_Toc515128628"/>
                       <w:r>
                         <w:t>Gambar 5.</w:t>
                       </w:r>
@@ -26452,8 +27223,8 @@
                         </w:rPr>
                         <w:t xml:space="preserve"> Detail Laporan Sudah Terbaca</w:t>
                       </w:r>
-                      <w:bookmarkEnd w:id="166"/>
-                      <w:bookmarkEnd w:id="167"/>
+                      <w:bookmarkEnd w:id="161"/>
+                      <w:bookmarkEnd w:id="162"/>
                     </w:p>
                   </w:txbxContent>
                 </v:textbox>
@@ -26618,7 +27389,7 @@
           <w:lang w:val="it-IT"/>
         </w:rPr>
       </w:pPr>
-      <w:bookmarkStart w:id="168" w:name="_Toc513183173"/>
+      <w:bookmarkStart w:id="163" w:name="_Toc513183173"/>
       <w:r>
         <w:rPr>
           <w:lang w:val="it-IT"/>
@@ -26631,7 +27402,7 @@
         </w:rPr>
         <w:t>Menghapus Laporan</w:t>
       </w:r>
-      <w:bookmarkEnd w:id="168"/>
+      <w:bookmarkEnd w:id="163"/>
     </w:p>
     <w:p>
       <w:pPr>
@@ -27004,18 +27775,18 @@
           </mc:Fallback>
         </mc:AlternateContent>
       </w:r>
-      <w:bookmarkStart w:id="169" w:name="_MON_1573730146"/>
-      <w:bookmarkEnd w:id="169"/>
+      <w:bookmarkStart w:id="164" w:name="_MON_1573730146"/>
+      <w:bookmarkEnd w:id="164"/>
       <w:r>
         <w:rPr>
           <w:b/>
           <w:lang w:val="it-IT"/>
         </w:rPr>
         <w:object w:dxaOrig="5839" w:dyaOrig="2943" w14:anchorId="13BB0864">
-          <v:shape id="_x0000_i1028" type="#_x0000_t75" style="width:292.55pt;height:147pt" o:ole="">
+          <v:shape id="_x0000_i1028" type="#_x0000_t75" style="width:292.4pt;height:147.15pt" o:ole="">
             <v:imagedata r:id="rId60" o:title=""/>
           </v:shape>
-          <o:OLEObject Type="Embed" ProgID="Word.OpenDocumentText.12" ShapeID="_x0000_i1028" DrawAspect="Content" ObjectID="_1589261105" r:id="rId61"/>
+          <o:OLEObject Type="Embed" ProgID="Word.OpenDocumentText.12" ShapeID="_x0000_i1028" DrawAspect="Content" ObjectID="_1597254412" r:id="rId61"/>
         </w:object>
       </w:r>
     </w:p>
@@ -27316,9 +28087,9 @@
                                 <w:noProof/>
                               </w:rPr>
                             </w:pPr>
-                            <w:bookmarkStart w:id="170" w:name="_Toc500021676"/>
-                            <w:bookmarkStart w:id="171" w:name="_Toc512844497"/>
-                            <w:bookmarkStart w:id="172" w:name="_Toc515128629"/>
+                            <w:bookmarkStart w:id="165" w:name="_Toc500021676"/>
+                            <w:bookmarkStart w:id="166" w:name="_Toc512844497"/>
+                            <w:bookmarkStart w:id="167" w:name="_Toc515128629"/>
                             <w:r>
                               <w:t>Gambar 5.</w:t>
                             </w:r>
@@ -27331,15 +28102,15 @@
                             <w:r>
                               <w:t xml:space="preserve"> Front-end </w:t>
                             </w:r>
-                            <w:bookmarkEnd w:id="170"/>
+                            <w:bookmarkEnd w:id="165"/>
                             <w:r>
                               <w:rPr>
                                 <w:i/>
                               </w:rPr>
                               <w:t>Menghapus Laporan</w:t>
                             </w:r>
-                            <w:bookmarkEnd w:id="171"/>
-                            <w:bookmarkEnd w:id="172"/>
+                            <w:bookmarkEnd w:id="166"/>
+                            <w:bookmarkEnd w:id="167"/>
                           </w:p>
                         </w:txbxContent>
                       </wps:txbx>
@@ -27370,9 +28141,9 @@
                           <w:noProof/>
                         </w:rPr>
                       </w:pPr>
-                      <w:bookmarkStart w:id="173" w:name="_Toc500021676"/>
-                      <w:bookmarkStart w:id="174" w:name="_Toc512844497"/>
-                      <w:bookmarkStart w:id="175" w:name="_Toc515128629"/>
+                      <w:bookmarkStart w:id="168" w:name="_Toc500021676"/>
+                      <w:bookmarkStart w:id="169" w:name="_Toc512844497"/>
+                      <w:bookmarkStart w:id="170" w:name="_Toc515128629"/>
                       <w:r>
                         <w:t>Gambar 5.</w:t>
                       </w:r>
@@ -27385,15 +28156,15 @@
                       <w:r>
                         <w:t xml:space="preserve"> Front-end </w:t>
                       </w:r>
-                      <w:bookmarkEnd w:id="173"/>
+                      <w:bookmarkEnd w:id="168"/>
                       <w:r>
                         <w:rPr>
                           <w:i/>
                         </w:rPr>
                         <w:t>Menghapus Laporan</w:t>
                       </w:r>
-                      <w:bookmarkEnd w:id="174"/>
-                      <w:bookmarkEnd w:id="175"/>
+                      <w:bookmarkEnd w:id="169"/>
+                      <w:bookmarkEnd w:id="170"/>
                     </w:p>
                   </w:txbxContent>
                 </v:textbox>
@@ -27804,8 +28575,8 @@
                                 <w:noProof/>
                               </w:rPr>
                             </w:pPr>
-                            <w:bookmarkStart w:id="176" w:name="_Toc512844498"/>
-                            <w:bookmarkStart w:id="177" w:name="_Toc515128630"/>
+                            <w:bookmarkStart w:id="171" w:name="_Toc512844498"/>
+                            <w:bookmarkStart w:id="172" w:name="_Toc515128630"/>
                             <w:r>
                               <w:t>Gambar 5.</w:t>
                             </w:r>
@@ -27824,8 +28595,8 @@
                             <w:r>
                               <w:t xml:space="preserve"> Berhasil</w:t>
                             </w:r>
-                            <w:bookmarkEnd w:id="176"/>
-                            <w:bookmarkEnd w:id="177"/>
+                            <w:bookmarkEnd w:id="171"/>
+                            <w:bookmarkEnd w:id="172"/>
                           </w:p>
                         </w:txbxContent>
                       </wps:txbx>
@@ -27856,8 +28627,8 @@
                           <w:noProof/>
                         </w:rPr>
                       </w:pPr>
-                      <w:bookmarkStart w:id="178" w:name="_Toc512844498"/>
-                      <w:bookmarkStart w:id="179" w:name="_Toc515128630"/>
+                      <w:bookmarkStart w:id="173" w:name="_Toc512844498"/>
+                      <w:bookmarkStart w:id="174" w:name="_Toc515128630"/>
                       <w:r>
                         <w:t>Gambar 5.</w:t>
                       </w:r>
@@ -27876,8 +28647,8 @@
                       <w:r>
                         <w:t xml:space="preserve"> Berhasil</w:t>
                       </w:r>
-                      <w:bookmarkEnd w:id="178"/>
-                      <w:bookmarkEnd w:id="179"/>
+                      <w:bookmarkEnd w:id="173"/>
+                      <w:bookmarkEnd w:id="174"/>
                     </w:p>
                   </w:txbxContent>
                 </v:textbox>
@@ -27900,7 +28671,7 @@
           <w:lang w:val="it-IT"/>
         </w:rPr>
       </w:pPr>
-      <w:bookmarkStart w:id="180" w:name="_Toc513183174"/>
+      <w:bookmarkStart w:id="175" w:name="_Toc513183174"/>
       <w:r>
         <w:rPr>
           <w:lang w:val="it-IT"/>
@@ -27914,7 +28685,7 @@
         </w:rPr>
         <w:t>Mencetak Laporan</w:t>
       </w:r>
-      <w:bookmarkEnd w:id="180"/>
+      <w:bookmarkEnd w:id="175"/>
     </w:p>
     <w:p>
       <w:pPr>
@@ -28147,8 +28918,8 @@
         </w:rPr>
       </w:pPr>
     </w:p>
-    <w:bookmarkStart w:id="181" w:name="_MON_1573730507"/>
-    <w:bookmarkEnd w:id="181"/>
+    <w:bookmarkStart w:id="176" w:name="_MON_1573730507"/>
+    <w:bookmarkEnd w:id="176"/>
     <w:p>
       <w:pPr>
         <w:pStyle w:val="ListParagraph"/>
@@ -28164,10 +28935,10 @@
           <w:lang w:val="it-IT"/>
         </w:rPr>
         <w:object w:dxaOrig="5839" w:dyaOrig="6598" w14:anchorId="2A3024AE">
-          <v:shape id="_x0000_i1029" type="#_x0000_t75" style="width:292.55pt;height:329.9pt" o:ole="">
+          <v:shape id="_x0000_i1029" type="#_x0000_t75" style="width:292.4pt;height:329.95pt" o:ole="">
             <v:imagedata r:id="rId64" o:title=""/>
           </v:shape>
-          <o:OLEObject Type="Embed" ProgID="Word.OpenDocumentText.12" ShapeID="_x0000_i1029" DrawAspect="Content" ObjectID="_1589261106" r:id="rId65"/>
+          <o:OLEObject Type="Embed" ProgID="Word.OpenDocumentText.12" ShapeID="_x0000_i1029" DrawAspect="Content" ObjectID="_1597254413" r:id="rId65"/>
         </w:object>
       </w:r>
       <w:r>
@@ -28178,8 +28949,8 @@
         <w:br w:type="page"/>
       </w:r>
     </w:p>
-    <w:bookmarkStart w:id="182" w:name="_MON_1573730742"/>
-    <w:bookmarkEnd w:id="182"/>
+    <w:bookmarkStart w:id="177" w:name="_MON_1573730742"/>
+    <w:bookmarkEnd w:id="177"/>
     <w:p>
       <w:pPr>
         <w:pStyle w:val="ListParagraph"/>
@@ -28192,10 +28963,10 @@
           <w:lang w:val="it-IT"/>
         </w:rPr>
         <w:object w:dxaOrig="5839" w:dyaOrig="4899" w14:anchorId="13FBE6AE">
-          <v:shape id="_x0000_i1030" type="#_x0000_t75" style="width:292.55pt;height:243.75pt" o:ole="">
+          <v:shape id="_x0000_i1030" type="#_x0000_t75" style="width:292.4pt;height:243.55pt" o:ole="">
             <v:imagedata r:id="rId66" o:title=""/>
           </v:shape>
-          <o:OLEObject Type="Embed" ProgID="Word.OpenDocumentText.12" ShapeID="_x0000_i1030" DrawAspect="Content" ObjectID="_1589261107" r:id="rId67"/>
+          <o:OLEObject Type="Embed" ProgID="Word.OpenDocumentText.12" ShapeID="_x0000_i1030" DrawAspect="Content" ObjectID="_1597254414" r:id="rId67"/>
         </w:object>
       </w:r>
     </w:p>
@@ -28207,7 +28978,7 @@
           <w:lang w:val="it-IT"/>
         </w:rPr>
       </w:pPr>
-      <w:bookmarkStart w:id="183" w:name="_Toc509762565"/>
+      <w:bookmarkStart w:id="178" w:name="_Toc509762565"/>
       <w:r>
         <w:t>Kode Sumber 5.</w:t>
       </w:r>
@@ -28223,7 +28994,7 @@
         </w:rPr>
         <w:t>Mencetak Laporan</w:t>
       </w:r>
-      <w:bookmarkEnd w:id="183"/>
+      <w:bookmarkEnd w:id="178"/>
     </w:p>
     <w:p>
       <w:pPr>
@@ -28421,9 +29192,9 @@
                                 <w:noProof/>
                               </w:rPr>
                             </w:pPr>
-                            <w:bookmarkStart w:id="184" w:name="_Toc500021677"/>
-                            <w:bookmarkStart w:id="185" w:name="_Toc512844499"/>
-                            <w:bookmarkStart w:id="186" w:name="_Toc515128631"/>
+                            <w:bookmarkStart w:id="179" w:name="_Toc500021677"/>
+                            <w:bookmarkStart w:id="180" w:name="_Toc512844499"/>
+                            <w:bookmarkStart w:id="181" w:name="_Toc515128631"/>
                             <w:r>
                               <w:t>Gambar 5.</w:t>
                             </w:r>
@@ -28436,7 +29207,7 @@
                             <w:r>
                               <w:t xml:space="preserve"> Front-end </w:t>
                             </w:r>
-                            <w:bookmarkEnd w:id="184"/>
+                            <w:bookmarkEnd w:id="179"/>
                             <w:r>
                               <w:t xml:space="preserve">Tombol PDF </w:t>
                             </w:r>
@@ -28446,8 +29217,8 @@
                               </w:rPr>
                               <w:t>Mencetak Laporan</w:t>
                             </w:r>
-                            <w:bookmarkEnd w:id="185"/>
-                            <w:bookmarkEnd w:id="186"/>
+                            <w:bookmarkEnd w:id="180"/>
+                            <w:bookmarkEnd w:id="181"/>
                           </w:p>
                         </w:txbxContent>
                       </wps:txbx>
@@ -28475,9 +29246,9 @@
                           <w:noProof/>
                         </w:rPr>
                       </w:pPr>
-                      <w:bookmarkStart w:id="187" w:name="_Toc500021677"/>
-                      <w:bookmarkStart w:id="188" w:name="_Toc512844499"/>
-                      <w:bookmarkStart w:id="189" w:name="_Toc515128631"/>
+                      <w:bookmarkStart w:id="182" w:name="_Toc500021677"/>
+                      <w:bookmarkStart w:id="183" w:name="_Toc512844499"/>
+                      <w:bookmarkStart w:id="184" w:name="_Toc515128631"/>
                       <w:r>
                         <w:t>Gambar 5.</w:t>
                       </w:r>
@@ -28490,7 +29261,7 @@
                       <w:r>
                         <w:t xml:space="preserve"> Front-end </w:t>
                       </w:r>
-                      <w:bookmarkEnd w:id="187"/>
+                      <w:bookmarkEnd w:id="182"/>
                       <w:r>
                         <w:t xml:space="preserve">Tombol PDF </w:t>
                       </w:r>
@@ -28500,8 +29271,8 @@
                         </w:rPr>
                         <w:t>Mencetak Laporan</w:t>
                       </w:r>
-                      <w:bookmarkEnd w:id="188"/>
-                      <w:bookmarkEnd w:id="189"/>
+                      <w:bookmarkEnd w:id="183"/>
+                      <w:bookmarkEnd w:id="184"/>
                     </w:p>
                   </w:txbxContent>
                 </v:textbox>
@@ -28534,7 +29305,7 @@
           <w:lang w:val="it-IT"/>
         </w:rPr>
       </w:pPr>
-      <w:bookmarkStart w:id="190" w:name="_Toc513183175"/>
+      <w:bookmarkStart w:id="185" w:name="_Toc513183175"/>
       <w:r>
         <w:rPr>
           <w:lang w:val="it-IT"/>
@@ -28547,7 +29318,7 @@
         </w:rPr>
         <w:t>Melihat Notifikasi Laporan</w:t>
       </w:r>
-      <w:bookmarkEnd w:id="190"/>
+      <w:bookmarkEnd w:id="185"/>
     </w:p>
     <w:p>
       <w:pPr>
@@ -28557,7 +29328,7 @@
           <w:lang w:val="it-IT"/>
         </w:rPr>
       </w:pPr>
-      <w:bookmarkStart w:id="191" w:name="_Hlk499989128"/>
+      <w:bookmarkStart w:id="186" w:name="_Hlk499989128"/>
       <w:r>
         <w:rPr>
           <w:lang w:val="it-IT"/>
@@ -28565,8 +29336,8 @@
         <w:t xml:space="preserve">Notifikasi menampilkan data-data pelaporan yang yang masih baru. Baru dalam konteks juga belum dibaca. Nantinya jika laporan baru yang ada di notifikasi ditekan, maka data pelaporan akan berubah menjadi terbaca dan menampilkan detail laporan. </w:t>
       </w:r>
     </w:p>
-    <w:bookmarkStart w:id="192" w:name="_MON_1573731331"/>
-    <w:bookmarkEnd w:id="192"/>
+    <w:bookmarkStart w:id="187" w:name="_MON_1573731331"/>
+    <w:bookmarkEnd w:id="187"/>
     <w:p>
       <w:pPr>
         <w:pStyle w:val="ListParagraph"/>
@@ -28579,10 +29350,10 @@
           <w:lang w:val="it-IT"/>
         </w:rPr>
         <w:object w:dxaOrig="5839" w:dyaOrig="2246" w14:anchorId="65A87AF8">
-          <v:shape id="_x0000_i1031" type="#_x0000_t75" style="width:307.4pt;height:111.75pt" o:ole="">
+          <v:shape id="_x0000_i1031" type="#_x0000_t75" style="width:307.4pt;height:111.45pt" o:ole="">
             <v:imagedata r:id="rId69" o:title=""/>
           </v:shape>
-          <o:OLEObject Type="Embed" ProgID="Word.OpenDocumentText.12" ShapeID="_x0000_i1031" DrawAspect="Content" ObjectID="_1589261108" r:id="rId70"/>
+          <o:OLEObject Type="Embed" ProgID="Word.OpenDocumentText.12" ShapeID="_x0000_i1031" DrawAspect="Content" ObjectID="_1597254415" r:id="rId70"/>
         </w:object>
       </w:r>
     </w:p>
@@ -28590,7 +29361,7 @@
       <w:pPr>
         <w:pStyle w:val="Heading4"/>
       </w:pPr>
-      <w:bookmarkStart w:id="193" w:name="_Toc509762566"/>
+      <w:bookmarkStart w:id="188" w:name="_Toc509762566"/>
       <w:r>
         <w:t>Kode Sumber 5.</w:t>
       </w:r>
@@ -28606,7 +29377,7 @@
       <w:r>
         <w:t>Notifikasi Laporan</w:t>
       </w:r>
-      <w:bookmarkEnd w:id="193"/>
+      <w:bookmarkEnd w:id="188"/>
     </w:p>
     <w:p/>
     <w:p>
@@ -28623,7 +29394,7 @@
         <w:t>Line 3-6 melakukan query untuk mendapatkan data pelaporan yang masih belum terbaca. Notifikasi akan menampilkan data yang belum dibaca oleh petugas dan admin</w:t>
       </w:r>
     </w:p>
-    <w:bookmarkEnd w:id="191"/>
+    <w:bookmarkEnd w:id="186"/>
     <w:p>
       <w:pPr>
         <w:rPr>
@@ -28783,8 +29554,8 @@
                                 <w:noProof/>
                               </w:rPr>
                             </w:pPr>
-                            <w:bookmarkStart w:id="194" w:name="_Toc512844500"/>
-                            <w:bookmarkStart w:id="195" w:name="_Toc515128632"/>
+                            <w:bookmarkStart w:id="189" w:name="_Toc512844500"/>
+                            <w:bookmarkStart w:id="190" w:name="_Toc515128632"/>
                             <w:r>
                               <w:t>Gambar 5.1</w:t>
                             </w:r>
@@ -28803,8 +29574,8 @@
                               </w:rPr>
                               <w:t>Melihat Notifikasi Laporan</w:t>
                             </w:r>
-                            <w:bookmarkEnd w:id="194"/>
-                            <w:bookmarkEnd w:id="195"/>
+                            <w:bookmarkEnd w:id="189"/>
+                            <w:bookmarkEnd w:id="190"/>
                           </w:p>
                         </w:txbxContent>
                       </wps:txbx>
@@ -28832,8 +29603,8 @@
                           <w:noProof/>
                         </w:rPr>
                       </w:pPr>
-                      <w:bookmarkStart w:id="196" w:name="_Toc512844500"/>
-                      <w:bookmarkStart w:id="197" w:name="_Toc515128632"/>
+                      <w:bookmarkStart w:id="191" w:name="_Toc512844500"/>
+                      <w:bookmarkStart w:id="192" w:name="_Toc515128632"/>
                       <w:r>
                         <w:t>Gambar 5.1</w:t>
                       </w:r>
@@ -28852,8 +29623,8 @@
                         </w:rPr>
                         <w:t>Melihat Notifikasi Laporan</w:t>
                       </w:r>
-                      <w:bookmarkEnd w:id="196"/>
-                      <w:bookmarkEnd w:id="197"/>
+                      <w:bookmarkEnd w:id="191"/>
+                      <w:bookmarkEnd w:id="192"/>
                     </w:p>
                   </w:txbxContent>
                 </v:textbox>
@@ -28882,7 +29653,7 @@
           <w:lang w:val="it-IT"/>
         </w:rPr>
       </w:pPr>
-      <w:bookmarkStart w:id="198" w:name="_Toc513183176"/>
+      <w:bookmarkStart w:id="193" w:name="_Toc513183176"/>
       <w:r>
         <w:rPr>
           <w:lang w:val="it-IT"/>
@@ -28896,7 +29667,7 @@
         </w:rPr>
         <w:t>Menambah Petugas</w:t>
       </w:r>
-      <w:bookmarkEnd w:id="198"/>
+      <w:bookmarkEnd w:id="193"/>
     </w:p>
     <w:p>
       <w:pPr>
@@ -28912,8 +29683,8 @@
         <w:t>User dengan hak akses admin dapat membuat user-user lain dengan ototrisasi read saja, yang artinya hanya dapat melihat laporan-laporan yang baru dibuat.</w:t>
       </w:r>
     </w:p>
-    <w:bookmarkStart w:id="199" w:name="_MON_1573732408"/>
-    <w:bookmarkEnd w:id="199"/>
+    <w:bookmarkStart w:id="194" w:name="_MON_1573732408"/>
+    <w:bookmarkEnd w:id="194"/>
     <w:p>
       <w:pPr>
         <w:pStyle w:val="ListParagraph"/>
@@ -28930,10 +29701,10 @@
           <w:lang w:val="it-IT"/>
         </w:rPr>
         <w:object w:dxaOrig="5839" w:dyaOrig="3499" w14:anchorId="481CAE02">
-          <v:shape id="_x0000_i1032" type="#_x0000_t75" style="width:292.55pt;height:175.45pt" o:ole="">
+          <v:shape id="_x0000_i1032" type="#_x0000_t75" style="width:292.4pt;height:175.3pt" o:ole="">
             <v:imagedata r:id="rId72" o:title=""/>
           </v:shape>
-          <o:OLEObject Type="Embed" ProgID="Word.OpenDocumentText.12" ShapeID="_x0000_i1032" DrawAspect="Content" ObjectID="_1589261109" r:id="rId73"/>
+          <o:OLEObject Type="Embed" ProgID="Word.OpenDocumentText.12" ShapeID="_x0000_i1032" DrawAspect="Content" ObjectID="_1597254416" r:id="rId73"/>
         </w:object>
       </w:r>
     </w:p>
@@ -28944,7 +29715,7 @@
           <w:i/>
         </w:rPr>
       </w:pPr>
-      <w:bookmarkStart w:id="200" w:name="_Toc509762567"/>
+      <w:bookmarkStart w:id="195" w:name="_Toc509762567"/>
       <w:r>
         <w:t xml:space="preserve">Kode Sumber </w:t>
       </w:r>
@@ -28974,7 +29745,7 @@
         </w:rPr>
         <w:t>Menambah Petugas</w:t>
       </w:r>
-      <w:bookmarkEnd w:id="200"/>
+      <w:bookmarkEnd w:id="195"/>
     </w:p>
     <w:p/>
     <w:p>
@@ -29178,9 +29949,9 @@
                                 <w:noProof/>
                               </w:rPr>
                             </w:pPr>
-                            <w:bookmarkStart w:id="201" w:name="_Toc500021679"/>
-                            <w:bookmarkStart w:id="202" w:name="_Toc512844501"/>
-                            <w:bookmarkStart w:id="203" w:name="_Toc515128633"/>
+                            <w:bookmarkStart w:id="196" w:name="_Toc500021679"/>
+                            <w:bookmarkStart w:id="197" w:name="_Toc512844501"/>
+                            <w:bookmarkStart w:id="198" w:name="_Toc515128633"/>
                             <w:r>
                               <w:t>Gambar 5.</w:t>
                             </w:r>
@@ -29193,15 +29964,15 @@
                             <w:r>
                               <w:t xml:space="preserve"> Front-end </w:t>
                             </w:r>
-                            <w:bookmarkEnd w:id="201"/>
+                            <w:bookmarkEnd w:id="196"/>
                             <w:r>
                               <w:rPr>
                                 <w:i/>
                               </w:rPr>
                               <w:t>Menambah Petugas</w:t>
                             </w:r>
-                            <w:bookmarkEnd w:id="202"/>
-                            <w:bookmarkEnd w:id="203"/>
+                            <w:bookmarkEnd w:id="197"/>
+                            <w:bookmarkEnd w:id="198"/>
                           </w:p>
                         </w:txbxContent>
                       </wps:txbx>
@@ -29232,9 +30003,9 @@
                           <w:noProof/>
                         </w:rPr>
                       </w:pPr>
-                      <w:bookmarkStart w:id="204" w:name="_Toc500021679"/>
-                      <w:bookmarkStart w:id="205" w:name="_Toc512844501"/>
-                      <w:bookmarkStart w:id="206" w:name="_Toc515128633"/>
+                      <w:bookmarkStart w:id="199" w:name="_Toc500021679"/>
+                      <w:bookmarkStart w:id="200" w:name="_Toc512844501"/>
+                      <w:bookmarkStart w:id="201" w:name="_Toc515128633"/>
                       <w:r>
                         <w:t>Gambar 5.</w:t>
                       </w:r>
@@ -29247,15 +30018,15 @@
                       <w:r>
                         <w:t xml:space="preserve"> Front-end </w:t>
                       </w:r>
-                      <w:bookmarkEnd w:id="204"/>
+                      <w:bookmarkEnd w:id="199"/>
                       <w:r>
                         <w:rPr>
                           <w:i/>
                         </w:rPr>
                         <w:t>Menambah Petugas</w:t>
                       </w:r>
-                      <w:bookmarkEnd w:id="205"/>
-                      <w:bookmarkEnd w:id="206"/>
+                      <w:bookmarkEnd w:id="200"/>
+                      <w:bookmarkEnd w:id="201"/>
                     </w:p>
                   </w:txbxContent>
                 </v:textbox>
@@ -29296,7 +30067,7 @@
           <w:lang w:val="it-IT"/>
         </w:rPr>
       </w:pPr>
-      <w:bookmarkStart w:id="207" w:name="_Toc513183177"/>
+      <w:bookmarkStart w:id="202" w:name="_Toc513183177"/>
       <w:r>
         <w:rPr>
           <w:lang w:val="it-IT"/>
@@ -29311,7 +30082,7 @@
         <w:br/>
         <w:t>PENGUJIAN DAN EVALUASI</w:t>
       </w:r>
-      <w:bookmarkEnd w:id="207"/>
+      <w:bookmarkEnd w:id="202"/>
     </w:p>
     <w:p>
       <w:pPr>
@@ -29365,14 +30136,14 @@
           <w:lang w:val="it-IT"/>
         </w:rPr>
       </w:pPr>
-      <w:bookmarkStart w:id="208" w:name="_Toc513183178"/>
+      <w:bookmarkStart w:id="203" w:name="_Toc513183178"/>
       <w:r>
         <w:rPr>
           <w:lang w:val="it-IT"/>
         </w:rPr>
         <w:t>Tujuan Pengujian</w:t>
       </w:r>
-      <w:bookmarkEnd w:id="208"/>
+      <w:bookmarkEnd w:id="203"/>
     </w:p>
     <w:p>
       <w:pPr>
@@ -29502,14 +30273,14 @@
           <w:lang w:val="it-IT"/>
         </w:rPr>
       </w:pPr>
-      <w:bookmarkStart w:id="209" w:name="_Toc513183179"/>
+      <w:bookmarkStart w:id="204" w:name="_Toc513183179"/>
       <w:r>
         <w:rPr>
           <w:lang w:val="it-IT"/>
         </w:rPr>
         <w:t>Kriteria Pengujian</w:t>
       </w:r>
-      <w:bookmarkEnd w:id="209"/>
+      <w:bookmarkEnd w:id="204"/>
     </w:p>
     <w:p>
       <w:pPr>
@@ -29934,14 +30705,14 @@
           <w:lang w:val="it-IT"/>
         </w:rPr>
       </w:pPr>
-      <w:bookmarkStart w:id="210" w:name="_Toc513183180"/>
+      <w:bookmarkStart w:id="205" w:name="_Toc513183180"/>
       <w:r>
         <w:rPr>
           <w:lang w:val="it-IT"/>
         </w:rPr>
         <w:t>Skenario Pengujian</w:t>
       </w:r>
-      <w:bookmarkEnd w:id="210"/>
+      <w:bookmarkEnd w:id="205"/>
     </w:p>
     <w:p>
       <w:pPr>
@@ -29981,7 +30752,7 @@
           <w:lang w:val="id-ID"/>
         </w:rPr>
       </w:pPr>
-      <w:bookmarkStart w:id="211" w:name="_Toc513183181"/>
+      <w:bookmarkStart w:id="206" w:name="_Toc513183181"/>
       <w:r>
         <w:rPr>
           <w:lang w:val="id-ID"/>
@@ -29995,7 +30766,7 @@
         </w:rPr>
         <w:t>Mobile</w:t>
       </w:r>
-      <w:bookmarkEnd w:id="211"/>
+      <w:bookmarkEnd w:id="206"/>
     </w:p>
     <w:p>
       <w:pPr>
@@ -30206,14 +30977,14 @@
           <w:lang w:val="id-ID"/>
         </w:rPr>
       </w:pPr>
-      <w:bookmarkStart w:id="212" w:name="_Toc513183182"/>
+      <w:bookmarkStart w:id="207" w:name="_Toc513183182"/>
       <w:r>
         <w:rPr>
           <w:lang w:val="id-ID"/>
         </w:rPr>
         <w:t>Aplikasi Web</w:t>
       </w:r>
-      <w:bookmarkEnd w:id="212"/>
+      <w:bookmarkEnd w:id="207"/>
     </w:p>
     <w:p>
       <w:pPr>
@@ -30572,14 +31343,14 @@
           <w:lang w:val="it-IT"/>
         </w:rPr>
       </w:pPr>
-      <w:bookmarkStart w:id="213" w:name="_Toc513183183"/>
+      <w:bookmarkStart w:id="208" w:name="_Toc513183183"/>
       <w:r>
         <w:rPr>
           <w:lang w:val="it-IT"/>
         </w:rPr>
         <w:t>Evaluasi Pengujian</w:t>
       </w:r>
-      <w:bookmarkEnd w:id="213"/>
+      <w:bookmarkEnd w:id="208"/>
     </w:p>
     <w:p>
       <w:pPr>
@@ -30692,18 +31463,40 @@
       <w:pPr>
         <w:pStyle w:val="Heading5"/>
       </w:pPr>
-      <w:bookmarkStart w:id="214" w:name="_Toc500196657"/>
+      <w:bookmarkStart w:id="209" w:name="_Toc500196657"/>
       <w:r>
         <w:t xml:space="preserve">Tabel 6. </w:t>
       </w:r>
-      <w:fldSimple w:instr=" SEQ Tabel_6. \* ARABIC ">
-        <w:r>
-          <w:rPr>
-            <w:noProof/>
-          </w:rPr>
-          <w:t>1</w:t>
-        </w:r>
-      </w:fldSimple>
+      <w:r>
+        <w:rPr>
+          <w:noProof/>
+        </w:rPr>
+        <w:fldChar w:fldCharType="begin"/>
+      </w:r>
+      <w:r>
+        <w:rPr>
+          <w:noProof/>
+        </w:rPr>
+        <w:instrText xml:space="preserve"> SEQ Tabel_6. \* ARABIC </w:instrText>
+      </w:r>
+      <w:r>
+        <w:rPr>
+          <w:noProof/>
+        </w:rPr>
+        <w:fldChar w:fldCharType="separate"/>
+      </w:r>
+      <w:r>
+        <w:rPr>
+          <w:noProof/>
+        </w:rPr>
+        <w:t>1</w:t>
+      </w:r>
+      <w:r>
+        <w:rPr>
+          <w:noProof/>
+        </w:rPr>
+        <w:fldChar w:fldCharType="end"/>
+      </w:r>
       <w:r>
         <w:t xml:space="preserve"> </w:t>
       </w:r>
@@ -30713,7 +31506,7 @@
         </w:rPr>
         <w:t>Hasil Evaluasi Pengujian</w:t>
       </w:r>
-      <w:bookmarkEnd w:id="214"/>
+      <w:bookmarkEnd w:id="209"/>
     </w:p>
     <w:tbl>
       <w:tblPr>
@@ -31246,7 +32039,7 @@
           <w:lang w:val="it-IT"/>
         </w:rPr>
       </w:pPr>
-      <w:bookmarkStart w:id="215" w:name="_Toc513183184"/>
+      <w:bookmarkStart w:id="210" w:name="_Toc513183184"/>
       <w:r>
         <w:rPr>
           <w:lang w:val="it-IT"/>
@@ -31261,7 +32054,7 @@
         <w:br/>
         <w:t>KESIMPULAN DAN SARAN</w:t>
       </w:r>
-      <w:bookmarkEnd w:id="215"/>
+      <w:bookmarkEnd w:id="210"/>
     </w:p>
     <w:p>
       <w:pPr>
@@ -31282,14 +32075,14 @@
           <w:lang w:val="it-IT"/>
         </w:rPr>
       </w:pPr>
-      <w:bookmarkStart w:id="216" w:name="_Toc513183185"/>
+      <w:bookmarkStart w:id="211" w:name="_Toc513183185"/>
       <w:r>
         <w:rPr>
           <w:lang w:val="it-IT"/>
         </w:rPr>
         <w:t>Kesimpulan</w:t>
       </w:r>
-      <w:bookmarkEnd w:id="216"/>
+      <w:bookmarkEnd w:id="211"/>
     </w:p>
     <w:p>
       <w:pPr>
@@ -31605,14 +32398,14 @@
           <w:lang w:val="it-IT"/>
         </w:rPr>
       </w:pPr>
-      <w:bookmarkStart w:id="217" w:name="_Toc513183186"/>
+      <w:bookmarkStart w:id="212" w:name="_Toc513183186"/>
       <w:r>
         <w:rPr>
           <w:lang w:val="it-IT"/>
         </w:rPr>
         <w:t>Saran</w:t>
       </w:r>
-      <w:bookmarkEnd w:id="217"/>
+      <w:bookmarkEnd w:id="212"/>
     </w:p>
     <w:p>
       <w:pPr>
@@ -31764,7 +32557,7 @@
           <w:lang w:val="it-IT"/>
         </w:rPr>
       </w:pPr>
-      <w:bookmarkStart w:id="218" w:name="_Toc513183187"/>
+      <w:bookmarkStart w:id="213" w:name="_Toc513183187"/>
       <w:r>
         <w:rPr>
           <w:lang w:val="it-IT"/>
@@ -31772,7 +32565,7 @@
         <w:lastRenderedPageBreak/>
         <w:t>DAFTAR PUSTAKA</w:t>
       </w:r>
-      <w:bookmarkEnd w:id="218"/>
+      <w:bookmarkEnd w:id="213"/>
     </w:p>
     <w:p>
       <w:pPr>
@@ -31789,14 +32582,12 @@
           <w:docPartUnique/>
         </w:docPartObj>
       </w:sdtPr>
-      <w:sdtEndPr/>
       <w:sdtContent>
         <w:sdt>
           <w:sdtPr>
             <w:id w:val="-573587230"/>
             <w:bibliography/>
           </w:sdtPr>
-          <w:sdtEndPr/>
           <w:sdtContent>
             <w:p>
               <w:pPr>
@@ -32201,7 +32992,7 @@
           <w:lang w:val="it-IT"/>
         </w:rPr>
       </w:pPr>
-      <w:bookmarkStart w:id="219" w:name="_Hlk512843153"/>
+      <w:bookmarkStart w:id="214" w:name="_Hlk512843153"/>
       <w:r>
         <w:rPr>
           <w:i/>
@@ -32210,7 +33001,7 @@
         <w:t>[Halaman ini sengaja dikosongkan]</w:t>
       </w:r>
     </w:p>
-    <w:bookmarkEnd w:id="219"/>
+    <w:bookmarkEnd w:id="214"/>
     <w:p>
       <w:pPr>
         <w:spacing w:after="160" w:line="259" w:lineRule="auto"/>
@@ -32237,7 +33028,7 @@
           <w:lang w:val="it-IT"/>
         </w:rPr>
       </w:pPr>
-      <w:bookmarkStart w:id="220" w:name="_Toc513183188"/>
+      <w:bookmarkStart w:id="215" w:name="_Toc513183188"/>
       <w:r>
         <w:rPr>
           <w:lang w:val="it-IT"/>
@@ -32245,7 +33036,7 @@
         <w:lastRenderedPageBreak/>
         <w:t>BIODATA PENULIS I</w:t>
       </w:r>
-      <w:bookmarkEnd w:id="220"/>
+      <w:bookmarkEnd w:id="215"/>
     </w:p>
     <w:p>
       <w:pPr>
@@ -33162,7 +33953,7 @@
           <w:lang w:val="it-IT"/>
         </w:rPr>
       </w:pPr>
-      <w:bookmarkStart w:id="221" w:name="_Toc513183189"/>
+      <w:bookmarkStart w:id="216" w:name="_Toc513183189"/>
       <w:r>
         <w:rPr>
           <w:lang w:val="it-IT"/>
@@ -33170,7 +33961,7 @@
         <w:lastRenderedPageBreak/>
         <w:t>BIODATA PENULIS II</w:t>
       </w:r>
-      <w:bookmarkEnd w:id="221"/>
+      <w:bookmarkEnd w:id="216"/>
     </w:p>
     <w:p>
       <w:pPr>
@@ -34042,7 +34833,7 @@
           <w:i/>
         </w:rPr>
       </w:pPr>
-      <w:bookmarkStart w:id="222" w:name="_Toc513183190"/>
+      <w:bookmarkStart w:id="217" w:name="_Toc513183190"/>
       <w:r>
         <w:rPr>
           <w:lang w:val="id-ID"/>
@@ -34086,7 +34877,7 @@
         <w:lastRenderedPageBreak/>
         <w:t>LAMPIRAN</w:t>
       </w:r>
-      <w:bookmarkEnd w:id="222"/>
+      <w:bookmarkEnd w:id="217"/>
     </w:p>
     <w:p>
       <w:pPr>
@@ -34616,8 +35407,8 @@
       <w:r>
         <w:t>1. Form Pelaporan</w:t>
       </w:r>
-      <w:bookmarkStart w:id="223" w:name="_Toc500196428"/>
-      <w:bookmarkStart w:id="224" w:name="_Toc512843155"/>
+      <w:bookmarkStart w:id="218" w:name="_Toc500196428"/>
+      <w:bookmarkStart w:id="219" w:name="_Toc512843155"/>
       <w:r>
         <w:t xml:space="preserve">    </w:t>
       </w:r>
@@ -34772,9 +35563,9 @@
       <w:r>
         <w:t>3. Tampilan List Pelaporan</w:t>
       </w:r>
-      <w:bookmarkEnd w:id="12"/>
-      <w:bookmarkEnd w:id="223"/>
-      <w:bookmarkEnd w:id="224"/>
+      <w:bookmarkEnd w:id="6"/>
+      <w:bookmarkEnd w:id="218"/>
+      <w:bookmarkEnd w:id="219"/>
       <w:r>
         <w:t xml:space="preserve">  </w:t>
       </w:r>
@@ -44712,7 +45503,7 @@
 </file>
 
 <file path=customXml/itemProps1.xml><?xml version="1.0" encoding="utf-8"?>
-<ds:datastoreItem xmlns:ds="http://schemas.openxmlformats.org/officeDocument/2006/customXml" ds:itemID="{F1E8B2D9-0D82-47B7-B53E-688E2AB37AFA}">
+<ds:datastoreItem xmlns:ds="http://schemas.openxmlformats.org/officeDocument/2006/customXml" ds:itemID="{827B13C4-CA2C-4DFC-A636-D81BA9442322}">
   <ds:schemaRefs>
     <ds:schemaRef ds:uri="http://schemas.openxmlformats.org/officeDocument/2006/bibliography"/>
   </ds:schemaRefs>

--- a/KP_5115100029_5115100044.docx
+++ b/KP_5115100029_5115100044.docx
@@ -391,16 +391,7 @@
                                       <w:sz w:val="20"/>
                                       <w:szCs w:val="20"/>
                                     </w:rPr>
-                                    <w:t>00</w:t>
-                                  </w:r>
-                                  <w:r>
-                                    <w:rPr>
-                                      <w:rFonts w:ascii="Trebuchet MS" w:hAnsi="Trebuchet MS"/>
-                                      <w:color w:val="FFFFFF"/>
-                                      <w:sz w:val="20"/>
-                                      <w:szCs w:val="20"/>
-                                    </w:rPr>
-                                    <w:t>44</w:t>
+                                    <w:t>0044</w:t>
                                   </w:r>
                                 </w:p>
                               </w:tc>
@@ -864,16 +855,7 @@
                                 <w:sz w:val="20"/>
                                 <w:szCs w:val="20"/>
                               </w:rPr>
-                              <w:t>00</w:t>
-                            </w:r>
-                            <w:r>
-                              <w:rPr>
-                                <w:rFonts w:ascii="Trebuchet MS" w:hAnsi="Trebuchet MS"/>
-                                <w:color w:val="FFFFFF"/>
-                                <w:sz w:val="20"/>
-                                <w:szCs w:val="20"/>
-                              </w:rPr>
-                              <w:t>44</w:t>
+                              <w:t>0044</w:t>
                             </w:r>
                           </w:p>
                         </w:tc>
@@ -1323,57 +1305,7 @@
                                 <w:sz w:val="24"/>
                                 <w:szCs w:val="28"/>
                               </w:rPr>
-                              <w:t>uli</w:t>
-                            </w:r>
-                            <w:r>
-                              <w:rPr>
-                                <w:rFonts w:ascii="Trebuchet MS" w:hAnsi="Trebuchet MS"/>
-                                <w:b/>
-                                <w:color w:val="FFFFFF"/>
-                                <w:sz w:val="24"/>
-                                <w:szCs w:val="28"/>
-                              </w:rPr>
-                              <w:t xml:space="preserve"> – </w:t>
-                            </w:r>
-                            <w:r>
-                              <w:rPr>
-                                <w:rFonts w:ascii="Trebuchet MS" w:hAnsi="Trebuchet MS"/>
-                                <w:b/>
-                                <w:color w:val="FFFFFF"/>
-                                <w:sz w:val="24"/>
-                                <w:szCs w:val="28"/>
-                              </w:rPr>
-                              <w:t>10</w:t>
-                            </w:r>
-                            <w:r>
-                              <w:rPr>
-                                <w:rFonts w:ascii="Trebuchet MS" w:hAnsi="Trebuchet MS"/>
-                                <w:b/>
-                                <w:color w:val="FFFFFF"/>
-                                <w:sz w:val="24"/>
-                                <w:szCs w:val="28"/>
-                              </w:rPr>
-                              <w:t xml:space="preserve"> </w:t>
-                            </w:r>
-                            <w:r>
-                              <w:rPr>
-                                <w:rFonts w:ascii="Trebuchet MS" w:hAnsi="Trebuchet MS"/>
-                                <w:b/>
-                                <w:color w:val="FFFFFF"/>
-                                <w:sz w:val="24"/>
-                                <w:szCs w:val="28"/>
-                              </w:rPr>
-                              <w:t>Agustus</w:t>
-                            </w:r>
-                            <w:r>
-                              <w:rPr>
-                                <w:rFonts w:ascii="Trebuchet MS" w:hAnsi="Trebuchet MS"/>
-                                <w:b/>
-                                <w:color w:val="FFFFFF"/>
-                                <w:sz w:val="24"/>
-                                <w:szCs w:val="28"/>
-                              </w:rPr>
-                              <w:t xml:space="preserve"> 201</w:t>
+                              <w:t>uli – 10 Agustus 201</w:t>
                             </w:r>
                             <w:r>
                               <w:rPr>
@@ -1587,57 +1519,7 @@
                           <w:sz w:val="24"/>
                           <w:szCs w:val="28"/>
                         </w:rPr>
-                        <w:t>uli</w:t>
-                      </w:r>
-                      <w:r>
-                        <w:rPr>
-                          <w:rFonts w:ascii="Trebuchet MS" w:hAnsi="Trebuchet MS"/>
-                          <w:b/>
-                          <w:color w:val="FFFFFF"/>
-                          <w:sz w:val="24"/>
-                          <w:szCs w:val="28"/>
-                        </w:rPr>
-                        <w:t xml:space="preserve"> – </w:t>
-                      </w:r>
-                      <w:r>
-                        <w:rPr>
-                          <w:rFonts w:ascii="Trebuchet MS" w:hAnsi="Trebuchet MS"/>
-                          <w:b/>
-                          <w:color w:val="FFFFFF"/>
-                          <w:sz w:val="24"/>
-                          <w:szCs w:val="28"/>
-                        </w:rPr>
-                        <w:t>10</w:t>
-                      </w:r>
-                      <w:r>
-                        <w:rPr>
-                          <w:rFonts w:ascii="Trebuchet MS" w:hAnsi="Trebuchet MS"/>
-                          <w:b/>
-                          <w:color w:val="FFFFFF"/>
-                          <w:sz w:val="24"/>
-                          <w:szCs w:val="28"/>
-                        </w:rPr>
-                        <w:t xml:space="preserve"> </w:t>
-                      </w:r>
-                      <w:r>
-                        <w:rPr>
-                          <w:rFonts w:ascii="Trebuchet MS" w:hAnsi="Trebuchet MS"/>
-                          <w:b/>
-                          <w:color w:val="FFFFFF"/>
-                          <w:sz w:val="24"/>
-                          <w:szCs w:val="28"/>
-                        </w:rPr>
-                        <w:t>Agustus</w:t>
-                      </w:r>
-                      <w:r>
-                        <w:rPr>
-                          <w:rFonts w:ascii="Trebuchet MS" w:hAnsi="Trebuchet MS"/>
-                          <w:b/>
-                          <w:color w:val="FFFFFF"/>
-                          <w:sz w:val="24"/>
-                          <w:szCs w:val="28"/>
-                        </w:rPr>
-                        <w:t xml:space="preserve"> 201</w:t>
+                        <w:t>uli – 10 Agustus 201</w:t>
                       </w:r>
                       <w:r>
                         <w:rPr>
@@ -2301,15 +2183,7 @@
                                       <w:sz w:val="20"/>
                                       <w:szCs w:val="20"/>
                                     </w:rPr>
-                                    <w:t>000</w:t>
-                                  </w:r>
-                                  <w:r>
-                                    <w:rPr>
-                                      <w:rFonts w:ascii="Trebuchet MS" w:hAnsi="Trebuchet MS"/>
-                                      <w:sz w:val="20"/>
-                                      <w:szCs w:val="20"/>
-                                    </w:rPr>
-                                    <w:t>44</w:t>
+                                    <w:t>00044</w:t>
                                   </w:r>
                                 </w:p>
                               </w:tc>
@@ -2838,15 +2712,7 @@
                                 <w:sz w:val="20"/>
                                 <w:szCs w:val="20"/>
                               </w:rPr>
-                              <w:t>000</w:t>
-                            </w:r>
-                            <w:r>
-                              <w:rPr>
-                                <w:rFonts w:ascii="Trebuchet MS" w:hAnsi="Trebuchet MS"/>
-                                <w:sz w:val="20"/>
-                                <w:szCs w:val="20"/>
-                              </w:rPr>
-                              <w:t>44</w:t>
+                              <w:t>00044</w:t>
                             </w:r>
                           </w:p>
                         </w:tc>
@@ -18700,10 +18566,7 @@
         <w:t>pada artikel yang dipilih</w:t>
       </w:r>
       <w:r>
-        <w:t xml:space="preserve"> </w:t>
-      </w:r>
-      <w:r>
-        <w:t xml:space="preserve">pada menu </w:t>
+        <w:t xml:space="preserve"> pada menu </w:t>
       </w:r>
       <w:r>
         <w:rPr>
@@ -18752,18 +18615,7 @@
         </w:rPr>
       </w:pPr>
       <w:r>
-        <w:t>Admin dapat menghapus artikel yang telah dibuat</w:t>
-      </w:r>
-      <w:proofErr w:type="gramStart"/>
-      <w:r>
-        <w:t xml:space="preserve">. </w:t>
-      </w:r>
-      <w:proofErr w:type="gramEnd"/>
-      <w:r>
-        <w:t xml:space="preserve">Penghapusan artikel </w:t>
-      </w:r>
-      <w:r>
-        <w:t xml:space="preserve">dapat dilakukan dengan membuka website blog lalu login kedalam halaman admin kemudian memilih </w:t>
+        <w:t xml:space="preserve">Admin dapat menghapus artikel yang telah dibuat. Penghapusan artikel dapat dilakukan dengan membuka website blog lalu login kedalam halaman admin kemudian memilih </w:t>
       </w:r>
       <w:r>
         <w:rPr>
@@ -18841,43 +18693,31 @@
         <w:t>.</w:t>
       </w:r>
       <w:r>
-        <w:t xml:space="preserve"> Untuk melihat detail artikel </w:t>
-      </w:r>
-      <w:r>
-        <w:t>dapat dilakukan dengan membuka website blog lalu login kedalam halaman admin kemudian memilih</w:t>
-      </w:r>
-      <w:r>
+        <w:t xml:space="preserve"> Untuk melihat detail artikel dapat dilakukan dengan membuka website blog lalu login kedalam halaman admin kemudian memilih </w:t>
+      </w:r>
+      <w:r>
+        <w:rPr>
+          <w:i/>
+        </w:rPr>
+        <w:t>Lihat</w:t>
+      </w:r>
+      <w:r>
+        <w:rPr>
+          <w:i/>
+        </w:rPr>
         <w:t xml:space="preserve"> </w:t>
       </w:r>
       <w:r>
+        <w:t xml:space="preserve">pada artikel yang dipilih pada menu </w:t>
+      </w:r>
+      <w:r>
         <w:rPr>
           <w:i/>
         </w:rPr>
-        <w:t>Lihat</w:t>
-      </w:r>
-      <w:r>
-        <w:rPr>
-          <w:i/>
-        </w:rPr>
-        <w:t xml:space="preserve"> </w:t>
-      </w:r>
-      <w:r>
-        <w:t xml:space="preserve">pada artikel yang </w:t>
-      </w:r>
-      <w:r>
-        <w:t xml:space="preserve">dipilih pada menu </w:t>
-      </w:r>
-      <w:r>
-        <w:rPr>
-          <w:i/>
-        </w:rPr>
         <w:t>Daftar Artikel</w:t>
       </w:r>
       <w:r>
-        <w:t>.</w:t>
-      </w:r>
-      <w:r>
-        <w:t xml:space="preserve"> Detail artikel meliputi judul artikel, isi artikel, beserta gambar. Detail artikel dapat digunakan untuk memudahkan admin dalam melihat artikel yang telah dibuat.</w:t>
+        <w:t>. Detail artikel meliputi judul artikel, isi artikel, beserta gambar. Detail artikel dapat digunakan untuk memudahkan admin dalam melihat artikel yang telah dibuat.</w:t>
       </w:r>
     </w:p>
     <w:p>
@@ -18919,7 +18759,40 @@
         <w:ind w:firstLine="567"/>
       </w:pPr>
       <w:r>
-        <w:t>Dalam aplikasi blog ini admin diharuskan untuk masuk kedalam halaman admin agar dapat menggunakan fitur-fitur seperti menambah artikel, mengedit artikel, menghapus artikel, dan lain-lain.</w:t>
+        <w:t xml:space="preserve">Dalam aplikasi blog ini admin diharuskan untuk masuk kedalam halaman admin agar dapat menggunakan fitur-fitur seperti </w:t>
+      </w:r>
+      <w:r>
+        <w:t xml:space="preserve">melihat daftar artikel, </w:t>
+      </w:r>
+      <w:r>
+        <w:t>menambah artikel, mengedit artikel, menghapus artikel,</w:t>
+      </w:r>
+      <w:r>
+        <w:t xml:space="preserve"> melihat detail artikel</w:t>
+      </w:r>
+      <w:r>
+        <w:t>.</w:t>
+      </w:r>
+      <w:r>
+        <w:t xml:space="preserve"> Admin login menggunakan </w:t>
+      </w:r>
+      <w:r>
+        <w:rPr>
+          <w:i/>
+        </w:rPr>
+        <w:t>username</w:t>
+      </w:r>
+      <w:r>
+        <w:t xml:space="preserve"> dan juga </w:t>
+      </w:r>
+      <w:r>
+        <w:rPr>
+          <w:i/>
+        </w:rPr>
+        <w:t>password</w:t>
+      </w:r>
+      <w:r>
+        <w:t>.</w:t>
       </w:r>
     </w:p>
     <w:p>
@@ -18939,6 +18812,7 @@
         <w:rPr>
           <w:b/>
         </w:rPr>
+        <w:lastRenderedPageBreak/>
         <w:t>Sign Up Admin</w:t>
       </w:r>
     </w:p>
@@ -18947,26 +18821,98 @@
         <w:pStyle w:val="ListParagraph"/>
         <w:spacing w:after="120"/>
         <w:ind w:left="0" w:firstLine="567"/>
-        <w:rPr>
-          <w:lang w:val="id-ID"/>
-        </w:rPr>
-      </w:pPr>
-      <w:bookmarkStart w:id="63" w:name="_GoBack"/>
-      <w:r>
-        <w:rPr>
-          <w:lang w:val="id-ID"/>
-        </w:rPr>
-        <w:lastRenderedPageBreak/>
-        <w:t>Petugas dapat melihat notifikasi laporan terbaru dengan menekan tombol lonceng pada aplikasi.</w:t>
-      </w:r>
-      <w:r>
-        <w:rPr>
-          <w:lang w:val="id-ID"/>
-        </w:rPr>
-        <w:t xml:space="preserve"> Notifikasi laporan akan muncul setiap ada laporan baru yang masuk.</w:t>
-      </w:r>
-    </w:p>
-    <w:bookmarkEnd w:id="63"/>
+      </w:pPr>
+      <w:r>
+        <w:t>Admin dapat membuat akun untuk dapat masuk kedalam halaman admin</w:t>
+      </w:r>
+      <w:r>
+        <w:rPr>
+          <w:lang w:val="id-ID"/>
+        </w:rPr>
+        <w:t>.</w:t>
+      </w:r>
+      <w:r>
+        <w:t xml:space="preserve"> </w:t>
+      </w:r>
+      <w:r>
+        <w:t xml:space="preserve">Untuk membuat akun baru memerlukan </w:t>
+      </w:r>
+      <w:r>
+        <w:rPr>
+          <w:i/>
+        </w:rPr>
+        <w:t>username</w:t>
+      </w:r>
+      <w:r>
+        <w:t xml:space="preserve">, </w:t>
+      </w:r>
+      <w:r>
+        <w:rPr>
+          <w:i/>
+        </w:rPr>
+        <w:t>email</w:t>
+      </w:r>
+      <w:r>
+        <w:t xml:space="preserve"> dan juga </w:t>
+      </w:r>
+      <w:r>
+        <w:rPr>
+          <w:i/>
+        </w:rPr>
+        <w:t>password</w:t>
+      </w:r>
+      <w:r>
+        <w:t>.</w:t>
+      </w:r>
+    </w:p>
+    <w:p>
+      <w:pPr>
+        <w:pStyle w:val="ListParagraph"/>
+        <w:numPr>
+          <w:ilvl w:val="0"/>
+          <w:numId w:val="17"/>
+        </w:numPr>
+        <w:spacing w:after="120"/>
+        <w:ind w:left="567" w:hanging="567"/>
+      </w:pPr>
+      <w:r>
+        <w:rPr>
+          <w:b/>
+        </w:rPr>
+        <w:t>Melihat Artikel</w:t>
+      </w:r>
+    </w:p>
+    <w:p>
+      <w:pPr>
+        <w:pStyle w:val="ListParagraph"/>
+        <w:spacing w:after="120"/>
+        <w:ind w:left="0" w:firstLine="567"/>
+      </w:pPr>
+      <w:r>
+        <w:t xml:space="preserve">User dapat melihat artikel di halaman utama blog. Di halaman utama terdapat beberapa judul artikel, cuplikan artikel dan gambar artikel. Termasuk fitur </w:t>
+      </w:r>
+      <w:r>
+        <w:rPr>
+          <w:i/>
+        </w:rPr>
+        <w:t>oldest post</w:t>
+      </w:r>
+      <w:r>
+        <w:t xml:space="preserve"> dan </w:t>
+      </w:r>
+      <w:r>
+        <w:rPr>
+          <w:i/>
+        </w:rPr>
+        <w:t>newest post</w:t>
+      </w:r>
+      <w:r>
+        <w:t>.</w:t>
+      </w:r>
+      <w:r>
+        <w:t xml:space="preserve"> </w:t>
+      </w:r>
+    </w:p>
     <w:p>
       <w:pPr>
         <w:pStyle w:val="ListParagraph"/>
@@ -19011,10 +18957,10 @@
         <w:rPr>
           <w:lang w:val="id-ID"/>
         </w:rPr>
-        <w:t>aplikasi Pelaporan Online</w:t>
-      </w:r>
-      <w:r>
-        <w:t xml:space="preserve"> terdapat pada </w:t>
+        <w:t xml:space="preserve">aplikasi </w:t>
+      </w:r>
+      <w:r>
+        <w:t xml:space="preserve">terdapat pada </w:t>
       </w:r>
       <w:r>
         <w:t>Tabel 4.2.</w:t>
@@ -19034,8 +18980,8 @@
       <w:pPr>
         <w:pStyle w:val="Heading5"/>
       </w:pPr>
-      <w:bookmarkStart w:id="64" w:name="_Toc500196646"/>
-      <w:bookmarkStart w:id="65" w:name="_Toc500196647"/>
+      <w:bookmarkStart w:id="63" w:name="_Toc500196646"/>
+      <w:bookmarkStart w:id="64" w:name="_Toc500196647"/>
       <w:r>
         <w:t xml:space="preserve">Tabel 4. </w:t>
       </w:r>
@@ -19072,7 +19018,7 @@
       <w:r>
         <w:t xml:space="preserve"> Kebutuhan Fungsional</w:t>
       </w:r>
-      <w:bookmarkEnd w:id="64"/>
+      <w:bookmarkEnd w:id="63"/>
     </w:p>
     <w:tbl>
       <w:tblPr>
@@ -19210,7 +19156,7 @@
                 <w:szCs w:val="20"/>
                 <w:lang w:val="id-ID"/>
               </w:rPr>
-              <w:t>Membuat laporan</w:t>
+              <w:t>Membuat Artikel</w:t>
             </w:r>
           </w:p>
         </w:tc>
@@ -19273,7 +19219,7 @@
                 <w:szCs w:val="20"/>
                 <w:lang w:val="id-ID"/>
               </w:rPr>
-              <w:t>Melihat detail laporan</w:t>
+              <w:t>Melihat Daftar Artikel</w:t>
             </w:r>
           </w:p>
         </w:tc>
@@ -19337,7 +19283,7 @@
                 <w:szCs w:val="20"/>
                 <w:lang w:val="id-ID"/>
               </w:rPr>
-              <w:t>Menghapus Laporan</w:t>
+              <w:t>Mengedit Artikel</w:t>
             </w:r>
           </w:p>
         </w:tc>
@@ -19400,7 +19346,7 @@
                 <w:sz w:val="22"/>
                 <w:lang w:val="id-ID"/>
               </w:rPr>
-              <w:t>Mencetak Laporan</w:t>
+              <w:t>Menghapus Artikel</w:t>
             </w:r>
           </w:p>
         </w:tc>
@@ -19461,7 +19407,7 @@
                 <w:sz w:val="22"/>
                 <w:lang w:val="id-ID"/>
               </w:rPr>
-              <w:t>Melihat Lokasi laporan</w:t>
+              <w:t>Melihat Detail Artikel</w:t>
             </w:r>
           </w:p>
         </w:tc>
@@ -19521,7 +19467,7 @@
                 <w:sz w:val="22"/>
                 <w:lang w:val="id-ID"/>
               </w:rPr>
-              <w:t>Menambah Petugas</w:t>
+              <w:t>Sign In Admin</w:t>
             </w:r>
           </w:p>
         </w:tc>
@@ -19581,14 +19527,68 @@
                 <w:sz w:val="22"/>
                 <w:lang w:val="en-GB"/>
               </w:rPr>
-              <w:t xml:space="preserve">Melihat </w:t>
-            </w:r>
+              <w:t>Sign Up Admin</w:t>
+            </w:r>
+          </w:p>
+        </w:tc>
+      </w:tr>
+      <w:tr>
+        <w:tc>
+          <w:tcPr>
+            <w:tcW w:w="1484" w:type="pct"/>
+            <w:tcBorders>
+              <w:top w:val="single" w:sz="4" w:space="0" w:color="000000"/>
+              <w:left w:val="single" w:sz="4" w:space="0" w:color="000000"/>
+              <w:bottom w:val="single" w:sz="4" w:space="0" w:color="000000"/>
+              <w:right w:val="single" w:sz="4" w:space="0" w:color="000000"/>
+            </w:tcBorders>
+            <w:vAlign w:val="center"/>
+          </w:tcPr>
+          <w:p>
+            <w:pPr>
+              <w:spacing w:before="6" w:after="6"/>
+              <w:jc w:val="center"/>
+            </w:pPr>
             <w:r>
               <w:rPr>
                 <w:sz w:val="22"/>
-                <w:lang w:val="id-ID"/>
-              </w:rPr>
-              <w:t>notifikasi laporan</w:t>
+              </w:rPr>
+              <w:t>F-00</w:t>
+            </w:r>
+            <w:r>
+              <w:rPr>
+                <w:sz w:val="22"/>
+              </w:rPr>
+              <w:t>8</w:t>
+            </w:r>
+          </w:p>
+        </w:tc>
+        <w:tc>
+          <w:tcPr>
+            <w:tcW w:w="3516" w:type="pct"/>
+            <w:tcBorders>
+              <w:top w:val="single" w:sz="4" w:space="0" w:color="000000"/>
+              <w:left w:val="single" w:sz="4" w:space="0" w:color="000000"/>
+              <w:bottom w:val="single" w:sz="4" w:space="0" w:color="000000"/>
+              <w:right w:val="single" w:sz="4" w:space="0" w:color="000000"/>
+            </w:tcBorders>
+            <w:vAlign w:val="center"/>
+          </w:tcPr>
+          <w:p>
+            <w:pPr>
+              <w:tabs>
+                <w:tab w:val="left" w:pos="2269"/>
+              </w:tabs>
+              <w:spacing w:before="80" w:after="80"/>
+              <w:rPr>
+                <w:lang w:val="en-GB"/>
+              </w:rPr>
+            </w:pPr>
+            <w:r>
+              <w:rPr>
+                <w:lang w:val="en-GB"/>
+              </w:rPr>
+              <w:t>Melihat Artikel</w:t>
             </w:r>
           </w:p>
         </w:tc>
@@ -19640,7 +19640,7 @@
       <w:r>
         <w:t xml:space="preserve"> Kebutuhan Non-Fungsional</w:t>
       </w:r>
-      <w:bookmarkEnd w:id="65"/>
+      <w:bookmarkEnd w:id="64"/>
     </w:p>
     <w:tbl>
       <w:tblPr>
@@ -19836,14 +19836,7 @@
               <w:rPr>
                 <w:sz w:val="22"/>
               </w:rPr>
-              <w:t xml:space="preserve">Sistem dapat </w:t>
-            </w:r>
-            <w:r>
-              <w:rPr>
-                <w:sz w:val="22"/>
-                <w:lang w:val="id-ID"/>
-              </w:rPr>
-              <w:t>dimanapun.</w:t>
+              <w:t>Data selalu tersedia dan ada backup data</w:t>
             </w:r>
           </w:p>
         </w:tc>
@@ -19900,7 +19893,21 @@
               <w:rPr>
                 <w:sz w:val="22"/>
               </w:rPr>
-              <w:t>Data selalu tersedia dan ada backup data</w:t>
+              <w:t xml:space="preserve">Jika ada </w:t>
+            </w:r>
+            <w:r>
+              <w:rPr>
+                <w:i/>
+                <w:sz w:val="22"/>
+                <w:lang w:val="en-GB"/>
+              </w:rPr>
+              <w:t>maintenance</w:t>
+            </w:r>
+            <w:r>
+              <w:rPr>
+                <w:sz w:val="22"/>
+              </w:rPr>
+              <w:t>, maksimal 3 jam</w:t>
             </w:r>
           </w:p>
         </w:tc>
@@ -19957,79 +19964,6 @@
               <w:rPr>
                 <w:sz w:val="22"/>
               </w:rPr>
-              <w:t xml:space="preserve">Jika ada </w:t>
-            </w:r>
-            <w:r>
-              <w:rPr>
-                <w:i/>
-                <w:sz w:val="22"/>
-                <w:lang w:val="en-GB"/>
-              </w:rPr>
-              <w:t>maintenance</w:t>
-            </w:r>
-            <w:r>
-              <w:rPr>
-                <w:sz w:val="22"/>
-              </w:rPr>
-              <w:t>, maksimal 3 jam</w:t>
-            </w:r>
-          </w:p>
-        </w:tc>
-      </w:tr>
-      <w:tr>
-        <w:tc>
-          <w:tcPr>
-            <w:tcW w:w="1484" w:type="pct"/>
-            <w:tcBorders>
-              <w:top w:val="single" w:sz="4" w:space="0" w:color="000000"/>
-              <w:left w:val="single" w:sz="4" w:space="0" w:color="000000"/>
-              <w:bottom w:val="single" w:sz="4" w:space="0" w:color="000000"/>
-              <w:right w:val="single" w:sz="4" w:space="0" w:color="000000"/>
-            </w:tcBorders>
-            <w:vAlign w:val="center"/>
-            <w:hideMark/>
-          </w:tcPr>
-          <w:p>
-            <w:pPr>
-              <w:spacing w:before="6" w:after="6"/>
-              <w:jc w:val="center"/>
-              <w:rPr>
-                <w:sz w:val="22"/>
-              </w:rPr>
-            </w:pPr>
-            <w:r>
-              <w:rPr>
-                <w:sz w:val="22"/>
-              </w:rPr>
-              <w:lastRenderedPageBreak/>
-              <w:t>NF-005</w:t>
-            </w:r>
-          </w:p>
-        </w:tc>
-        <w:tc>
-          <w:tcPr>
-            <w:tcW w:w="3516" w:type="pct"/>
-            <w:tcBorders>
-              <w:top w:val="single" w:sz="4" w:space="0" w:color="000000"/>
-              <w:left w:val="single" w:sz="4" w:space="0" w:color="000000"/>
-              <w:bottom w:val="single" w:sz="4" w:space="0" w:color="000000"/>
-              <w:right w:val="single" w:sz="4" w:space="0" w:color="000000"/>
-            </w:tcBorders>
-            <w:vAlign w:val="center"/>
-            <w:hideMark/>
-          </w:tcPr>
-          <w:p>
-            <w:pPr>
-              <w:keepNext/>
-              <w:spacing w:before="6" w:after="6"/>
-              <w:rPr>
-                <w:sz w:val="22"/>
-              </w:rPr>
-            </w:pPr>
-            <w:r>
-              <w:rPr>
-                <w:sz w:val="22"/>
-              </w:rPr>
               <w:t xml:space="preserve">Sistem memiliki </w:t>
             </w:r>
             <w:r>
@@ -20140,14 +20074,14 @@
           <w:lang w:val="it-IT"/>
         </w:rPr>
       </w:pPr>
-      <w:bookmarkStart w:id="66" w:name="_Toc513183169"/>
+      <w:bookmarkStart w:id="65" w:name="_Toc513183169"/>
       <w:r>
         <w:rPr>
           <w:lang w:val="it-IT"/>
         </w:rPr>
         <w:t>Perancangan Sistem</w:t>
       </w:r>
-      <w:bookmarkEnd w:id="66"/>
+      <w:bookmarkEnd w:id="65"/>
     </w:p>
     <w:p>
       <w:pPr>
@@ -20302,7 +20236,33 @@
         <w:rPr>
           <w:lang w:val="id-ID"/>
         </w:rPr>
-        <w:t>Pelaporan Online dapat dilihat pada Gambar 4.1. Terdapat tiga aktor yang dapat menggunakan aplikasi ini yaitu Pengguna, Petugas, dan Administrator. Pada Gambar 4.1 simbol lingkaran merupakan aksi-aksi yang dapat dilakukan oleh aktor</w:t>
+        <w:t xml:space="preserve">dapat dilihat pada Gambar 4.1. Terdapat </w:t>
+      </w:r>
+      <w:r>
+        <w:t>dua</w:t>
+      </w:r>
+      <w:r>
+        <w:rPr>
+          <w:lang w:val="id-ID"/>
+        </w:rPr>
+        <w:t xml:space="preserve"> aktor yang dapat menggunakan aplikasi ini yaitu </w:t>
+      </w:r>
+      <w:r>
+        <w:t>User</w:t>
+      </w:r>
+      <w:r>
+        <w:rPr>
+          <w:lang w:val="id-ID"/>
+        </w:rPr>
+        <w:t>, dan Admin</w:t>
+      </w:r>
+      <w:bookmarkStart w:id="66" w:name="_GoBack"/>
+      <w:bookmarkEnd w:id="66"/>
+      <w:r>
+        <w:rPr>
+          <w:lang w:val="id-ID"/>
+        </w:rPr>
+        <w:t>. Pada Gambar 4.1 simbol lingkaran merupakan aksi-aksi yang dapat dilakukan oleh aktor</w:t>
       </w:r>
       <w:r>
         <w:rPr>
@@ -24716,14 +24676,14 @@
             <v:path o:extrusionok="f" gradientshapeok="t" o:connecttype="rect"/>
             <o:lock v:ext="edit" aspectratio="t"/>
           </v:shapetype>
-          <v:shape id="_x0000_i1025" type="#_x0000_t75" style="width:313.65pt;height:430.75pt" o:ole="" o:bordertopcolor="this" o:borderleftcolor="this" o:borderbottomcolor="this" o:borderrightcolor="this">
+          <v:shape id="_x0000_i1025" type="#_x0000_t75" style="width:313.8pt;height:430.4pt" o:ole="" o:bordertopcolor="this" o:borderleftcolor="this" o:borderbottomcolor="this" o:borderrightcolor="this">
             <v:imagedata r:id="rId48" o:title=""/>
             <w10:bordertop type="single" width="4"/>
             <w10:borderleft type="single" width="4"/>
             <w10:borderbottom type="single" width="4"/>
             <w10:borderright type="single" width="4"/>
           </v:shape>
-          <o:OLEObject Type="Embed" ProgID="Word.OpenDocumentText.12" ShapeID="_x0000_i1025" DrawAspect="Content" ObjectID="_1597254409" r:id="rId49"/>
+          <o:OLEObject Type="Embed" ProgID="Word.OpenDocumentText.12" ShapeID="_x0000_i1025" DrawAspect="Content" ObjectID="_1597257936" r:id="rId49"/>
         </w:object>
       </w:r>
     </w:p>
@@ -24741,14 +24701,14 @@
           <w:lang w:val="it-IT"/>
         </w:rPr>
         <w:object w:dxaOrig="5839" w:dyaOrig="2930" w14:anchorId="4A8AEA96">
-          <v:shape id="_x0000_i1026" type="#_x0000_t75" style="width:291.75pt;height:146.5pt" o:ole="" o:bordertopcolor="this" o:borderleftcolor="this" o:borderbottomcolor="this" o:borderrightcolor="this">
+          <v:shape id="_x0000_i1026" type="#_x0000_t75" style="width:291.75pt;height:146.7pt" o:ole="" o:bordertopcolor="this" o:borderleftcolor="this" o:borderbottomcolor="this" o:borderrightcolor="this">
             <v:imagedata r:id="rId50" o:title=""/>
             <w10:bordertop type="single" width="4"/>
             <w10:borderleft type="single" width="4"/>
             <w10:borderbottom type="single" width="4"/>
             <w10:borderright type="single" width="4"/>
           </v:shape>
-          <o:OLEObject Type="Embed" ProgID="Word.OpenDocumentText.12" ShapeID="_x0000_i1026" DrawAspect="Content" ObjectID="_1597254410" r:id="rId51"/>
+          <o:OLEObject Type="Embed" ProgID="Word.OpenDocumentText.12" ShapeID="_x0000_i1026" DrawAspect="Content" ObjectID="_1597257937" r:id="rId51"/>
         </w:object>
       </w:r>
     </w:p>
@@ -26099,10 +26059,10 @@
           <w:lang w:val="it-IT"/>
         </w:rPr>
         <w:object w:dxaOrig="5839" w:dyaOrig="2598" w14:anchorId="6373EEEE">
-          <v:shape id="_x0000_i1027" type="#_x0000_t75" style="width:4in;height:159.65pt" o:ole="">
+          <v:shape id="_x0000_i1027" type="#_x0000_t75" style="width:4in;height:159.6pt" o:ole="">
             <v:imagedata r:id="rId55" o:title=""/>
           </v:shape>
-          <o:OLEObject Type="Embed" ProgID="Word.OpenDocumentText.12" ShapeID="_x0000_i1027" DrawAspect="Content" ObjectID="_1597254411" r:id="rId56"/>
+          <o:OLEObject Type="Embed" ProgID="Word.OpenDocumentText.12" ShapeID="_x0000_i1027" DrawAspect="Content" ObjectID="_1597257938" r:id="rId56"/>
         </w:object>
       </w:r>
     </w:p>
@@ -27783,10 +27743,10 @@
           <w:lang w:val="it-IT"/>
         </w:rPr>
         <w:object w:dxaOrig="5839" w:dyaOrig="2943" w14:anchorId="13BB0864">
-          <v:shape id="_x0000_i1028" type="#_x0000_t75" style="width:292.4pt;height:147.15pt" o:ole="">
+          <v:shape id="_x0000_i1028" type="#_x0000_t75" style="width:292.3pt;height:147.2pt" o:ole="">
             <v:imagedata r:id="rId60" o:title=""/>
           </v:shape>
-          <o:OLEObject Type="Embed" ProgID="Word.OpenDocumentText.12" ShapeID="_x0000_i1028" DrawAspect="Content" ObjectID="_1597254412" r:id="rId61"/>
+          <o:OLEObject Type="Embed" ProgID="Word.OpenDocumentText.12" ShapeID="_x0000_i1028" DrawAspect="Content" ObjectID="_1597257939" r:id="rId61"/>
         </w:object>
       </w:r>
     </w:p>
@@ -28935,10 +28895,10 @@
           <w:lang w:val="it-IT"/>
         </w:rPr>
         <w:object w:dxaOrig="5839" w:dyaOrig="6598" w14:anchorId="2A3024AE">
-          <v:shape id="_x0000_i1029" type="#_x0000_t75" style="width:292.4pt;height:329.95pt" o:ole="">
+          <v:shape id="_x0000_i1029" type="#_x0000_t75" style="width:292.3pt;height:329.9pt" o:ole="">
             <v:imagedata r:id="rId64" o:title=""/>
           </v:shape>
-          <o:OLEObject Type="Embed" ProgID="Word.OpenDocumentText.12" ShapeID="_x0000_i1029" DrawAspect="Content" ObjectID="_1597254413" r:id="rId65"/>
+          <o:OLEObject Type="Embed" ProgID="Word.OpenDocumentText.12" ShapeID="_x0000_i1029" DrawAspect="Content" ObjectID="_1597257940" r:id="rId65"/>
         </w:object>
       </w:r>
       <w:r>
@@ -28963,10 +28923,10 @@
           <w:lang w:val="it-IT"/>
         </w:rPr>
         <w:object w:dxaOrig="5839" w:dyaOrig="4899" w14:anchorId="13FBE6AE">
-          <v:shape id="_x0000_i1030" type="#_x0000_t75" style="width:292.4pt;height:243.55pt" o:ole="">
+          <v:shape id="_x0000_i1030" type="#_x0000_t75" style="width:292.3pt;height:243.4pt" o:ole="">
             <v:imagedata r:id="rId66" o:title=""/>
           </v:shape>
-          <o:OLEObject Type="Embed" ProgID="Word.OpenDocumentText.12" ShapeID="_x0000_i1030" DrawAspect="Content" ObjectID="_1597254414" r:id="rId67"/>
+          <o:OLEObject Type="Embed" ProgID="Word.OpenDocumentText.12" ShapeID="_x0000_i1030" DrawAspect="Content" ObjectID="_1597257941" r:id="rId67"/>
         </w:object>
       </w:r>
     </w:p>
@@ -29350,10 +29310,10 @@
           <w:lang w:val="it-IT"/>
         </w:rPr>
         <w:object w:dxaOrig="5839" w:dyaOrig="2246" w14:anchorId="65A87AF8">
-          <v:shape id="_x0000_i1031" type="#_x0000_t75" style="width:307.4pt;height:111.45pt" o:ole="">
+          <v:shape id="_x0000_i1031" type="#_x0000_t75" style="width:307.35pt;height:111.2pt" o:ole="">
             <v:imagedata r:id="rId69" o:title=""/>
           </v:shape>
-          <o:OLEObject Type="Embed" ProgID="Word.OpenDocumentText.12" ShapeID="_x0000_i1031" DrawAspect="Content" ObjectID="_1597254415" r:id="rId70"/>
+          <o:OLEObject Type="Embed" ProgID="Word.OpenDocumentText.12" ShapeID="_x0000_i1031" DrawAspect="Content" ObjectID="_1597257942" r:id="rId70"/>
         </w:object>
       </w:r>
     </w:p>
@@ -29701,10 +29661,10 @@
           <w:lang w:val="it-IT"/>
         </w:rPr>
         <w:object w:dxaOrig="5839" w:dyaOrig="3499" w14:anchorId="481CAE02">
-          <v:shape id="_x0000_i1032" type="#_x0000_t75" style="width:292.4pt;height:175.3pt" o:ole="">
+          <v:shape id="_x0000_i1032" type="#_x0000_t75" style="width:292.3pt;height:175.15pt" o:ole="">
             <v:imagedata r:id="rId72" o:title=""/>
           </v:shape>
-          <o:OLEObject Type="Embed" ProgID="Word.OpenDocumentText.12" ShapeID="_x0000_i1032" DrawAspect="Content" ObjectID="_1597254416" r:id="rId73"/>
+          <o:OLEObject Type="Embed" ProgID="Word.OpenDocumentText.12" ShapeID="_x0000_i1032" DrawAspect="Content" ObjectID="_1597257943" r:id="rId73"/>
         </w:object>
       </w:r>
     </w:p>
@@ -45503,7 +45463,7 @@
 </file>
 
 <file path=customXml/itemProps1.xml><?xml version="1.0" encoding="utf-8"?>
-<ds:datastoreItem xmlns:ds="http://schemas.openxmlformats.org/officeDocument/2006/customXml" ds:itemID="{827B13C4-CA2C-4DFC-A636-D81BA9442322}">
+<ds:datastoreItem xmlns:ds="http://schemas.openxmlformats.org/officeDocument/2006/customXml" ds:itemID="{FD930611-C375-4F4B-99D0-051E644128E8}">
   <ds:schemaRefs>
     <ds:schemaRef ds:uri="http://schemas.openxmlformats.org/officeDocument/2006/bibliography"/>
   </ds:schemaRefs>

--- a/KP_5115100029_5115100044.docx
+++ b/KP_5115100029_5115100044.docx
@@ -18727,93 +18727,14 @@
           <w:ilvl w:val="0"/>
           <w:numId w:val="17"/>
         </w:numPr>
+        <w:spacing w:after="120"/>
         <w:ind w:left="567" w:hanging="567"/>
+      </w:pPr>
+      <w:r>
         <w:rPr>
           <w:b/>
-          <w:lang w:val="id-ID"/>
-        </w:rPr>
-      </w:pPr>
-      <w:r>
-        <w:rPr>
-          <w:b/>
-        </w:rPr>
-        <w:t xml:space="preserve">Sign </w:t>
-      </w:r>
-      <w:proofErr w:type="gramStart"/>
-      <w:r>
-        <w:rPr>
-          <w:b/>
-        </w:rPr>
-        <w:t>In</w:t>
-      </w:r>
-      <w:proofErr w:type="gramEnd"/>
-      <w:r>
-        <w:rPr>
-          <w:b/>
-        </w:rPr>
-        <w:t xml:space="preserve"> Admin</w:t>
-      </w:r>
-    </w:p>
-    <w:p>
-      <w:pPr>
-        <w:ind w:firstLine="567"/>
-      </w:pPr>
-      <w:r>
-        <w:t xml:space="preserve">Dalam aplikasi blog ini admin diharuskan untuk masuk kedalam halaman admin agar dapat menggunakan fitur-fitur seperti </w:t>
-      </w:r>
-      <w:r>
-        <w:t xml:space="preserve">melihat daftar artikel, </w:t>
-      </w:r>
-      <w:r>
-        <w:t>menambah artikel, mengedit artikel, menghapus artikel,</w:t>
-      </w:r>
-      <w:r>
-        <w:t xml:space="preserve"> melihat detail artikel</w:t>
-      </w:r>
-      <w:r>
-        <w:t>.</w:t>
-      </w:r>
-      <w:r>
-        <w:t xml:space="preserve"> Admin login menggunakan </w:t>
-      </w:r>
-      <w:r>
-        <w:rPr>
-          <w:i/>
-        </w:rPr>
-        <w:t>username</w:t>
-      </w:r>
-      <w:r>
-        <w:t xml:space="preserve"> dan juga </w:t>
-      </w:r>
-      <w:r>
-        <w:rPr>
-          <w:i/>
-        </w:rPr>
-        <w:t>password</w:t>
-      </w:r>
-      <w:r>
-        <w:t>.</w:t>
-      </w:r>
-    </w:p>
-    <w:p>
-      <w:pPr>
-        <w:pStyle w:val="ListParagraph"/>
-        <w:numPr>
-          <w:ilvl w:val="0"/>
-          <w:numId w:val="17"/>
-        </w:numPr>
-        <w:ind w:left="567" w:hanging="567"/>
-        <w:rPr>
-          <w:b/>
-          <w:lang w:val="id-ID"/>
-        </w:rPr>
-      </w:pPr>
-      <w:r>
-        <w:rPr>
-          <w:b/>
-        </w:rPr>
-        <w:lastRenderedPageBreak/>
-        <w:t>Sign Up Admin</w:t>
+        </w:rPr>
+        <w:t>Melihat Artikel</w:t>
       </w:r>
     </w:p>
     <w:p>
@@ -18823,63 +18744,28 @@
         <w:ind w:left="0" w:firstLine="567"/>
       </w:pPr>
       <w:r>
-        <w:t>Admin dapat membuat akun untuk dapat masuk kedalam halaman admin</w:t>
-      </w:r>
-      <w:r>
-        <w:rPr>
-          <w:lang w:val="id-ID"/>
-        </w:rPr>
+        <w:t xml:space="preserve">User dapat melihat artikel di halaman utama blog. Di halaman utama terdapat beberapa judul artikel, cuplikan artikel dan gambar artikel. Termasuk fitur </w:t>
+      </w:r>
+      <w:r>
+        <w:rPr>
+          <w:i/>
+        </w:rPr>
+        <w:t>oldest post</w:t>
+      </w:r>
+      <w:r>
+        <w:t xml:space="preserve"> dan </w:t>
+      </w:r>
+      <w:r>
+        <w:rPr>
+          <w:i/>
+        </w:rPr>
+        <w:t>newest post</w:t>
+      </w:r>
+      <w:r>
         <w:t>.</w:t>
       </w:r>
       <w:r>
         <w:t xml:space="preserve"> </w:t>
-      </w:r>
-      <w:r>
-        <w:t xml:space="preserve">Untuk membuat akun baru memerlukan </w:t>
-      </w:r>
-      <w:r>
-        <w:rPr>
-          <w:i/>
-        </w:rPr>
-        <w:t>username</w:t>
-      </w:r>
-      <w:r>
-        <w:t xml:space="preserve">, </w:t>
-      </w:r>
-      <w:r>
-        <w:rPr>
-          <w:i/>
-        </w:rPr>
-        <w:t>email</w:t>
-      </w:r>
-      <w:r>
-        <w:t xml:space="preserve"> dan juga </w:t>
-      </w:r>
-      <w:r>
-        <w:rPr>
-          <w:i/>
-        </w:rPr>
-        <w:t>password</w:t>
-      </w:r>
-      <w:r>
-        <w:t>.</w:t>
-      </w:r>
-    </w:p>
-    <w:p>
-      <w:pPr>
-        <w:pStyle w:val="ListParagraph"/>
-        <w:numPr>
-          <w:ilvl w:val="0"/>
-          <w:numId w:val="17"/>
-        </w:numPr>
-        <w:spacing w:after="120"/>
-        <w:ind w:left="567" w:hanging="567"/>
-      </w:pPr>
-      <w:r>
-        <w:rPr>
-          <w:b/>
-        </w:rPr>
-        <w:t>Melihat Artikel</w:t>
       </w:r>
     </w:p>
     <w:p>
@@ -18888,30 +18774,6 @@
         <w:spacing w:after="120"/>
         <w:ind w:left="0" w:firstLine="567"/>
       </w:pPr>
-      <w:r>
-        <w:t xml:space="preserve">User dapat melihat artikel di halaman utama blog. Di halaman utama terdapat beberapa judul artikel, cuplikan artikel dan gambar artikel. Termasuk fitur </w:t>
-      </w:r>
-      <w:r>
-        <w:rPr>
-          <w:i/>
-        </w:rPr>
-        <w:t>oldest post</w:t>
-      </w:r>
-      <w:r>
-        <w:t xml:space="preserve"> dan </w:t>
-      </w:r>
-      <w:r>
-        <w:rPr>
-          <w:i/>
-        </w:rPr>
-        <w:t>newest post</w:t>
-      </w:r>
-      <w:r>
-        <w:t>.</w:t>
-      </w:r>
-      <w:r>
-        <w:t xml:space="preserve"> </w:t>
-      </w:r>
     </w:p>
     <w:p>
       <w:pPr>
@@ -18942,6 +18804,7 @@
           <w:b/>
           <w:lang w:val="it-IT"/>
         </w:rPr>
+        <w:lastRenderedPageBreak/>
         <w:t>Kebutuhan Non-Fungsional</w:t>
       </w:r>
     </w:p>
@@ -19428,15 +19291,18 @@
             <w:pPr>
               <w:spacing w:before="6" w:after="6"/>
               <w:jc w:val="center"/>
+            </w:pPr>
+            <w:r>
               <w:rPr>
                 <w:sz w:val="22"/>
               </w:rPr>
-            </w:pPr>
+              <w:t>F-00</w:t>
+            </w:r>
             <w:r>
               <w:rPr>
                 <w:sz w:val="22"/>
               </w:rPr>
-              <w:t>F-006</w:t>
+              <w:t>7</w:t>
             </w:r>
           </w:p>
         </w:tc>
@@ -19458,68 +19324,7 @@
               </w:tabs>
               <w:spacing w:before="80" w:after="80"/>
               <w:rPr>
-                <w:sz w:val="22"/>
-                <w:lang w:val="id-ID"/>
-              </w:rPr>
-            </w:pPr>
-            <w:r>
-              <w:rPr>
-                <w:sz w:val="22"/>
-                <w:lang w:val="id-ID"/>
-              </w:rPr>
-              <w:t>Sign In Admin</w:t>
-            </w:r>
-          </w:p>
-        </w:tc>
-      </w:tr>
-      <w:tr>
-        <w:tc>
-          <w:tcPr>
-            <w:tcW w:w="1484" w:type="pct"/>
-            <w:tcBorders>
-              <w:top w:val="single" w:sz="4" w:space="0" w:color="000000"/>
-              <w:left w:val="single" w:sz="4" w:space="0" w:color="000000"/>
-              <w:bottom w:val="single" w:sz="4" w:space="0" w:color="000000"/>
-              <w:right w:val="single" w:sz="4" w:space="0" w:color="000000"/>
-            </w:tcBorders>
-            <w:vAlign w:val="center"/>
-          </w:tcPr>
-          <w:p>
-            <w:pPr>
-              <w:spacing w:before="6" w:after="6"/>
-              <w:jc w:val="center"/>
-              <w:rPr>
-                <w:sz w:val="22"/>
-              </w:rPr>
-            </w:pPr>
-            <w:r>
-              <w:rPr>
-                <w:sz w:val="22"/>
-              </w:rPr>
-              <w:t>F-007</w:t>
-            </w:r>
-          </w:p>
-        </w:tc>
-        <w:tc>
-          <w:tcPr>
-            <w:tcW w:w="3516" w:type="pct"/>
-            <w:tcBorders>
-              <w:top w:val="single" w:sz="4" w:space="0" w:color="000000"/>
-              <w:left w:val="single" w:sz="4" w:space="0" w:color="000000"/>
-              <w:bottom w:val="single" w:sz="4" w:space="0" w:color="000000"/>
-              <w:right w:val="single" w:sz="4" w:space="0" w:color="000000"/>
-            </w:tcBorders>
-            <w:vAlign w:val="center"/>
-          </w:tcPr>
-          <w:p>
-            <w:pPr>
-              <w:tabs>
-                <w:tab w:val="left" w:pos="2269"/>
-              </w:tabs>
-              <w:spacing w:before="80" w:after="80"/>
-              <w:rPr>
-                <w:sz w:val="22"/>
-                <w:lang w:val="id-ID"/>
+                <w:lang w:val="en-GB"/>
               </w:rPr>
             </w:pPr>
             <w:r>
@@ -19527,69 +19332,10 @@
                 <w:sz w:val="22"/>
                 <w:lang w:val="en-GB"/>
               </w:rPr>
-              <w:t>Sign Up Admin</w:t>
-            </w:r>
-          </w:p>
-        </w:tc>
-      </w:tr>
-      <w:tr>
-        <w:tc>
-          <w:tcPr>
-            <w:tcW w:w="1484" w:type="pct"/>
-            <w:tcBorders>
-              <w:top w:val="single" w:sz="4" w:space="0" w:color="000000"/>
-              <w:left w:val="single" w:sz="4" w:space="0" w:color="000000"/>
-              <w:bottom w:val="single" w:sz="4" w:space="0" w:color="000000"/>
-              <w:right w:val="single" w:sz="4" w:space="0" w:color="000000"/>
-            </w:tcBorders>
-            <w:vAlign w:val="center"/>
-          </w:tcPr>
-          <w:p>
-            <w:pPr>
-              <w:spacing w:before="6" w:after="6"/>
-              <w:jc w:val="center"/>
-            </w:pPr>
-            <w:r>
-              <w:rPr>
-                <w:sz w:val="22"/>
-              </w:rPr>
-              <w:t>F-00</w:t>
-            </w:r>
-            <w:r>
-              <w:rPr>
-                <w:sz w:val="22"/>
-              </w:rPr>
-              <w:t>8</w:t>
-            </w:r>
-          </w:p>
-        </w:tc>
-        <w:tc>
-          <w:tcPr>
-            <w:tcW w:w="3516" w:type="pct"/>
-            <w:tcBorders>
-              <w:top w:val="single" w:sz="4" w:space="0" w:color="000000"/>
-              <w:left w:val="single" w:sz="4" w:space="0" w:color="000000"/>
-              <w:bottom w:val="single" w:sz="4" w:space="0" w:color="000000"/>
-              <w:right w:val="single" w:sz="4" w:space="0" w:color="000000"/>
-            </w:tcBorders>
-            <w:vAlign w:val="center"/>
-          </w:tcPr>
-          <w:p>
-            <w:pPr>
-              <w:tabs>
-                <w:tab w:val="left" w:pos="2269"/>
-              </w:tabs>
-              <w:spacing w:before="80" w:after="80"/>
-              <w:rPr>
-                <w:lang w:val="en-GB"/>
-              </w:rPr>
-            </w:pPr>
-            <w:r>
-              <w:rPr>
-                <w:lang w:val="en-GB"/>
-              </w:rPr>
               <w:t>Melihat Artikel</w:t>
             </w:r>
+            <w:bookmarkStart w:id="65" w:name="_GoBack"/>
+            <w:bookmarkEnd w:id="65"/>
           </w:p>
         </w:tc>
       </w:tr>
@@ -20074,14 +19820,14 @@
           <w:lang w:val="it-IT"/>
         </w:rPr>
       </w:pPr>
-      <w:bookmarkStart w:id="65" w:name="_Toc513183169"/>
+      <w:bookmarkStart w:id="66" w:name="_Toc513183169"/>
       <w:r>
         <w:rPr>
           <w:lang w:val="it-IT"/>
         </w:rPr>
         <w:t>Perancangan Sistem</w:t>
       </w:r>
-      <w:bookmarkEnd w:id="65"/>
+      <w:bookmarkEnd w:id="66"/>
     </w:p>
     <w:p>
       <w:pPr>
@@ -20089,7 +19835,11 @@
         <w:ind w:left="0" w:firstLine="567"/>
       </w:pPr>
       <w:r>
-        <w:t xml:space="preserve">Desain sistem digunakan untuk mengetahui jalannya proses bisnis pada suatu aplikasi sehingga pengembang aplikasi dapat dengan mudah melakukan perubahan atau penyempurnaan. Desain sistem yang digunakan adalah </w:t>
+        <w:t xml:space="preserve">Desain sistem digunakan untuk mengetahui jalannya proses bisnis pada suatu aplikasi sehingga pengembang aplikasi dapat </w:t>
+      </w:r>
+      <w:r>
+        <w:lastRenderedPageBreak/>
+        <w:t xml:space="preserve">dengan mudah melakukan perubahan atau penyempurnaan. Desain sistem yang digunakan adalah </w:t>
       </w:r>
       <w:r>
         <w:rPr>
@@ -20135,7 +19885,6 @@
           <w:noProof/>
           <w:lang w:eastAsia="en-US"/>
         </w:rPr>
-        <w:lastRenderedPageBreak/>
         <w:drawing>
           <wp:anchor distT="0" distB="0" distL="114300" distR="114300" simplePos="0" relativeHeight="251657214" behindDoc="1" locked="0" layoutInCell="1" allowOverlap="1" wp14:anchorId="48471098" wp14:editId="695479E6">
             <wp:simplePos x="0" y="0"/>
@@ -20248,39 +19997,86 @@
         <w:t xml:space="preserve"> aktor yang dapat menggunakan aplikasi ini yaitu </w:t>
       </w:r>
       <w:r>
+        <w:t>u</w:t>
+      </w:r>
+      <w:r>
+        <w:t>ser</w:t>
+      </w:r>
+      <w:r>
+        <w:rPr>
+          <w:lang w:val="id-ID"/>
+        </w:rPr>
+        <w:t xml:space="preserve"> dan </w:t>
+      </w:r>
+      <w:r>
+        <w:t>a</w:t>
+      </w:r>
+      <w:r>
+        <w:rPr>
+          <w:lang w:val="id-ID"/>
+        </w:rPr>
+        <w:t>dmin. Pada Gambar 4.1 simbol lingkaran merupakan aksi-aksi yang dapat dilakukan oleh aktor</w:t>
+      </w:r>
+      <w:r>
+        <w:rPr>
+          <w:lang w:val="id-ID"/>
+        </w:rPr>
+        <w:t xml:space="preserve">. </w:t>
+      </w:r>
+      <w:r>
+        <w:rPr>
+          <w:i/>
+        </w:rPr>
         <w:t>User</w:t>
       </w:r>
       <w:r>
         <w:rPr>
           <w:lang w:val="id-ID"/>
         </w:rPr>
-        <w:t>, dan Admin</w:t>
-      </w:r>
-      <w:bookmarkStart w:id="66" w:name="_GoBack"/>
-      <w:bookmarkEnd w:id="66"/>
-      <w:r>
-        <w:rPr>
-          <w:lang w:val="id-ID"/>
-        </w:rPr>
-        <w:t>. Pada Gambar 4.1 simbol lingkaran merupakan aksi-aksi yang dapat dilakukan oleh aktor</w:t>
-      </w:r>
-      <w:r>
-        <w:rPr>
-          <w:lang w:val="id-ID"/>
-        </w:rPr>
-        <w:t xml:space="preserve">. Pengguna hanya dapat membuat laporan. Petugas dan Admin dapat melihat detail laporan, menghapus laporan, mencetak laporan, melihat dan notifikasi laporan. Sedangkan menambah petugas hanya dapat dilakukan oleh </w:t>
-      </w:r>
-      <w:r>
-        <w:rPr>
-          <w:lang w:val="id-ID"/>
-        </w:rPr>
-        <w:t>a</w:t>
-      </w:r>
-      <w:r>
-        <w:rPr>
-          <w:lang w:val="id-ID"/>
-        </w:rPr>
-        <w:t>dmin.</w:t>
+        <w:t xml:space="preserve"> hanya dapat </w:t>
+      </w:r>
+      <w:r>
+        <w:t>melihat artikel</w:t>
+      </w:r>
+      <w:r>
+        <w:rPr>
+          <w:lang w:val="id-ID"/>
+        </w:rPr>
+        <w:t xml:space="preserve">. </w:t>
+      </w:r>
+      <w:r>
+        <w:rPr>
+          <w:i/>
+          <w:lang w:val="id-ID"/>
+        </w:rPr>
+        <w:t>Admin</w:t>
+      </w:r>
+      <w:r>
+        <w:rPr>
+          <w:lang w:val="id-ID"/>
+        </w:rPr>
+        <w:t xml:space="preserve"> dapat </w:t>
+      </w:r>
+      <w:r>
+        <w:t xml:space="preserve">membuat artikel, melihat daftar artikel, mengedit artikel, menghapus artikel, melihat detail artikel, </w:t>
+      </w:r>
+      <w:r>
+        <w:rPr>
+          <w:i/>
+        </w:rPr>
+        <w:t>sign in</w:t>
+      </w:r>
+      <w:r>
+        <w:t xml:space="preserve"> admin, dan </w:t>
+      </w:r>
+      <w:r>
+        <w:rPr>
+          <w:i/>
+        </w:rPr>
+        <w:t>sign up</w:t>
+      </w:r>
+      <w:r>
+        <w:t xml:space="preserve"> admin.</w:t>
       </w:r>
     </w:p>
     <w:p>
@@ -20301,6 +20097,7 @@
           <w:noProof/>
           <w:lang w:eastAsia="en-US"/>
         </w:rPr>
+        <w:lastRenderedPageBreak/>
         <mc:AlternateContent>
           <mc:Choice Requires="wps">
             <w:drawing>
@@ -20391,17 +20188,14 @@
                               <w:fldChar w:fldCharType="end"/>
                             </w:r>
                             <w:r>
-                              <w:t xml:space="preserve"> Use Case Pelaporan</w:t>
-                            </w:r>
-                            <w:r>
-                              <w:rPr>
-                                <w:lang w:val="id-ID"/>
-                              </w:rPr>
-                              <w:t xml:space="preserve"> Online</w:t>
+                              <w:t xml:space="preserve"> Use Case </w:t>
                             </w:r>
                             <w:bookmarkEnd w:id="67"/>
                             <w:bookmarkEnd w:id="68"/>
                             <w:bookmarkEnd w:id="69"/>
+                            <w:r>
+                              <w:t>Blog PT Karapan Tekno Digital</w:t>
+                            </w:r>
                           </w:p>
                         </w:txbxContent>
                       </wps:txbx>
@@ -20470,17 +20264,14 @@
                         <w:fldChar w:fldCharType="end"/>
                       </w:r>
                       <w:r>
-                        <w:t xml:space="preserve"> Use Case Pelaporan</w:t>
-                      </w:r>
-                      <w:r>
-                        <w:rPr>
-                          <w:lang w:val="id-ID"/>
-                        </w:rPr>
-                        <w:t xml:space="preserve"> Online</w:t>
+                        <w:t xml:space="preserve"> Use Case </w:t>
                       </w:r>
                       <w:bookmarkEnd w:id="70"/>
                       <w:bookmarkEnd w:id="71"/>
                       <w:bookmarkEnd w:id="72"/>
+                      <w:r>
+                        <w:t>Blog PT Karapan Tekno Digital</w:t>
+                      </w:r>
                     </w:p>
                   </w:txbxContent>
                 </v:textbox>
@@ -20503,7 +20294,6 @@
         <w:rPr>
           <w:lang w:val="it-IT"/>
         </w:rPr>
-        <w:lastRenderedPageBreak/>
         <w:t xml:space="preserve">Physical Data Model (PDM) adalah presentasi suatu </w:t>
       </w:r>
       <w:r>
@@ -24676,14 +24466,14 @@
             <v:path o:extrusionok="f" gradientshapeok="t" o:connecttype="rect"/>
             <o:lock v:ext="edit" aspectratio="t"/>
           </v:shapetype>
-          <v:shape id="_x0000_i1025" type="#_x0000_t75" style="width:313.8pt;height:430.4pt" o:ole="" o:bordertopcolor="this" o:borderleftcolor="this" o:borderbottomcolor="this" o:borderrightcolor="this">
+          <v:shape id="_x0000_i1025" type="#_x0000_t75" style="width:313.85pt;height:430.6pt" o:ole="" o:bordertopcolor="this" o:borderleftcolor="this" o:borderbottomcolor="this" o:borderrightcolor="this">
             <v:imagedata r:id="rId48" o:title=""/>
             <w10:bordertop type="single" width="4"/>
             <w10:borderleft type="single" width="4"/>
             <w10:borderbottom type="single" width="4"/>
             <w10:borderright type="single" width="4"/>
           </v:shape>
-          <o:OLEObject Type="Embed" ProgID="Word.OpenDocumentText.12" ShapeID="_x0000_i1025" DrawAspect="Content" ObjectID="_1597257936" r:id="rId49"/>
+          <o:OLEObject Type="Embed" ProgID="Word.OpenDocumentText.12" ShapeID="_x0000_i1025" DrawAspect="Content" ObjectID="_1597687264" r:id="rId49"/>
         </w:object>
       </w:r>
     </w:p>
@@ -24701,14 +24491,14 @@
           <w:lang w:val="it-IT"/>
         </w:rPr>
         <w:object w:dxaOrig="5839" w:dyaOrig="2930" w14:anchorId="4A8AEA96">
-          <v:shape id="_x0000_i1026" type="#_x0000_t75" style="width:291.75pt;height:146.7pt" o:ole="" o:bordertopcolor="this" o:borderleftcolor="this" o:borderbottomcolor="this" o:borderrightcolor="this">
+          <v:shape id="_x0000_i1026" type="#_x0000_t75" style="width:291.95pt;height:146.5pt" o:ole="" o:bordertopcolor="this" o:borderleftcolor="this" o:borderbottomcolor="this" o:borderrightcolor="this">
             <v:imagedata r:id="rId50" o:title=""/>
             <w10:bordertop type="single" width="4"/>
             <w10:borderleft type="single" width="4"/>
             <w10:borderbottom type="single" width="4"/>
             <w10:borderright type="single" width="4"/>
           </v:shape>
-          <o:OLEObject Type="Embed" ProgID="Word.OpenDocumentText.12" ShapeID="_x0000_i1026" DrawAspect="Content" ObjectID="_1597257937" r:id="rId51"/>
+          <o:OLEObject Type="Embed" ProgID="Word.OpenDocumentText.12" ShapeID="_x0000_i1026" DrawAspect="Content" ObjectID="_1597687265" r:id="rId51"/>
         </w:object>
       </w:r>
     </w:p>
@@ -26059,10 +25849,10 @@
           <w:lang w:val="it-IT"/>
         </w:rPr>
         <w:object w:dxaOrig="5839" w:dyaOrig="2598" w14:anchorId="6373EEEE">
-          <v:shape id="_x0000_i1027" type="#_x0000_t75" style="width:4in;height:159.6pt" o:ole="">
+          <v:shape id="_x0000_i1027" type="#_x0000_t75" style="width:287.85pt;height:159.65pt" o:ole="">
             <v:imagedata r:id="rId55" o:title=""/>
           </v:shape>
-          <o:OLEObject Type="Embed" ProgID="Word.OpenDocumentText.12" ShapeID="_x0000_i1027" DrawAspect="Content" ObjectID="_1597257938" r:id="rId56"/>
+          <o:OLEObject Type="Embed" ProgID="Word.OpenDocumentText.12" ShapeID="_x0000_i1027" DrawAspect="Content" ObjectID="_1597687266" r:id="rId56"/>
         </w:object>
       </w:r>
     </w:p>
@@ -27743,10 +27533,10 @@
           <w:lang w:val="it-IT"/>
         </w:rPr>
         <w:object w:dxaOrig="5839" w:dyaOrig="2943" w14:anchorId="13BB0864">
-          <v:shape id="_x0000_i1028" type="#_x0000_t75" style="width:292.3pt;height:147.2pt" o:ole="">
+          <v:shape id="_x0000_i1028" type="#_x0000_t75" style="width:292.25pt;height:147.15pt" o:ole="">
             <v:imagedata r:id="rId60" o:title=""/>
           </v:shape>
-          <o:OLEObject Type="Embed" ProgID="Word.OpenDocumentText.12" ShapeID="_x0000_i1028" DrawAspect="Content" ObjectID="_1597257939" r:id="rId61"/>
+          <o:OLEObject Type="Embed" ProgID="Word.OpenDocumentText.12" ShapeID="_x0000_i1028" DrawAspect="Content" ObjectID="_1597687267" r:id="rId61"/>
         </w:object>
       </w:r>
     </w:p>
@@ -28895,10 +28685,10 @@
           <w:lang w:val="it-IT"/>
         </w:rPr>
         <w:object w:dxaOrig="5839" w:dyaOrig="6598" w14:anchorId="2A3024AE">
-          <v:shape id="_x0000_i1029" type="#_x0000_t75" style="width:292.3pt;height:329.9pt" o:ole="">
+          <v:shape id="_x0000_i1029" type="#_x0000_t75" style="width:292.25pt;height:329.9pt" o:ole="">
             <v:imagedata r:id="rId64" o:title=""/>
           </v:shape>
-          <o:OLEObject Type="Embed" ProgID="Word.OpenDocumentText.12" ShapeID="_x0000_i1029" DrawAspect="Content" ObjectID="_1597257940" r:id="rId65"/>
+          <o:OLEObject Type="Embed" ProgID="Word.OpenDocumentText.12" ShapeID="_x0000_i1029" DrawAspect="Content" ObjectID="_1597687268" r:id="rId65"/>
         </w:object>
       </w:r>
       <w:r>
@@ -28923,10 +28713,10 @@
           <w:lang w:val="it-IT"/>
         </w:rPr>
         <w:object w:dxaOrig="5839" w:dyaOrig="4899" w14:anchorId="13FBE6AE">
-          <v:shape id="_x0000_i1030" type="#_x0000_t75" style="width:292.3pt;height:243.4pt" o:ole="">
+          <v:shape id="_x0000_i1030" type="#_x0000_t75" style="width:292.25pt;height:243.5pt" o:ole="">
             <v:imagedata r:id="rId66" o:title=""/>
           </v:shape>
-          <o:OLEObject Type="Embed" ProgID="Word.OpenDocumentText.12" ShapeID="_x0000_i1030" DrawAspect="Content" ObjectID="_1597257941" r:id="rId67"/>
+          <o:OLEObject Type="Embed" ProgID="Word.OpenDocumentText.12" ShapeID="_x0000_i1030" DrawAspect="Content" ObjectID="_1597687269" r:id="rId67"/>
         </w:object>
       </w:r>
     </w:p>
@@ -29310,10 +29100,10 @@
           <w:lang w:val="it-IT"/>
         </w:rPr>
         <w:object w:dxaOrig="5839" w:dyaOrig="2246" w14:anchorId="65A87AF8">
-          <v:shape id="_x0000_i1031" type="#_x0000_t75" style="width:307.35pt;height:111.2pt" o:ole="">
+          <v:shape id="_x0000_i1031" type="#_x0000_t75" style="width:307.4pt;height:111.2pt" o:ole="">
             <v:imagedata r:id="rId69" o:title=""/>
           </v:shape>
-          <o:OLEObject Type="Embed" ProgID="Word.OpenDocumentText.12" ShapeID="_x0000_i1031" DrawAspect="Content" ObjectID="_1597257942" r:id="rId70"/>
+          <o:OLEObject Type="Embed" ProgID="Word.OpenDocumentText.12" ShapeID="_x0000_i1031" DrawAspect="Content" ObjectID="_1597687270" r:id="rId70"/>
         </w:object>
       </w:r>
     </w:p>
@@ -29661,10 +29451,10 @@
           <w:lang w:val="it-IT"/>
         </w:rPr>
         <w:object w:dxaOrig="5839" w:dyaOrig="3499" w14:anchorId="481CAE02">
-          <v:shape id="_x0000_i1032" type="#_x0000_t75" style="width:292.3pt;height:175.15pt" o:ole="">
+          <v:shape id="_x0000_i1032" type="#_x0000_t75" style="width:292.25pt;height:175.15pt" o:ole="">
             <v:imagedata r:id="rId72" o:title=""/>
           </v:shape>
-          <o:OLEObject Type="Embed" ProgID="Word.OpenDocumentText.12" ShapeID="_x0000_i1032" DrawAspect="Content" ObjectID="_1597257943" r:id="rId73"/>
+          <o:OLEObject Type="Embed" ProgID="Word.OpenDocumentText.12" ShapeID="_x0000_i1032" DrawAspect="Content" ObjectID="_1597687271" r:id="rId73"/>
         </w:object>
       </w:r>
     </w:p>
@@ -45463,7 +45253,7 @@
 </file>
 
 <file path=customXml/itemProps1.xml><?xml version="1.0" encoding="utf-8"?>
-<ds:datastoreItem xmlns:ds="http://schemas.openxmlformats.org/officeDocument/2006/customXml" ds:itemID="{FD930611-C375-4F4B-99D0-051E644128E8}">
+<ds:datastoreItem xmlns:ds="http://schemas.openxmlformats.org/officeDocument/2006/customXml" ds:itemID="{63A7A455-8723-48A7-A1B9-E33DAF48631B}">
   <ds:schemaRefs>
     <ds:schemaRef ds:uri="http://schemas.openxmlformats.org/officeDocument/2006/bibliography"/>
   </ds:schemaRefs>

--- a/KP_5115100029_5115100044.docx
+++ b/KP_5115100029_5115100044.docx
@@ -18147,72 +18147,17 @@
     </w:p>
     <w:p>
       <w:pPr>
-        <w:spacing w:after="120"/>
         <w:ind w:firstLine="567"/>
         <w:rPr>
-          <w:lang w:eastAsia="x-none"/>
-        </w:rPr>
-      </w:pPr>
-      <w:r>
-        <w:rPr>
-          <w:lang w:eastAsia="x-none"/>
-        </w:rPr>
-        <w:t>Secara umum, apikasi</w:t>
-      </w:r>
-      <w:r>
-        <w:rPr>
-          <w:lang w:eastAsia="x-none"/>
-        </w:rPr>
-        <w:t xml:space="preserve"> blog </w:t>
-      </w:r>
-      <w:r>
-        <w:rPr>
-          <w:lang w:eastAsia="x-none"/>
-        </w:rPr>
-        <w:t>merupakan sebuah aplikasi berbasi</w:t>
-      </w:r>
-      <w:r>
-        <w:rPr>
-          <w:lang w:val="id-ID" w:eastAsia="x-none"/>
-        </w:rPr>
-        <w:t>s</w:t>
-      </w:r>
-      <w:r>
-        <w:rPr>
-          <w:lang w:eastAsia="x-none"/>
-        </w:rPr>
-        <w:t xml:space="preserve"> </w:t>
-      </w:r>
-      <w:r>
-        <w:rPr>
-          <w:i/>
-          <w:lang w:eastAsia="x-none"/>
-        </w:rPr>
-        <w:t>web</w:t>
-      </w:r>
-      <w:r>
-        <w:rPr>
-          <w:lang w:eastAsia="x-none"/>
-        </w:rPr>
-        <w:t xml:space="preserve"> </w:t>
-      </w:r>
-      <w:r>
-        <w:rPr>
-          <w:lang w:val="id-ID" w:eastAsia="x-none"/>
-        </w:rPr>
-        <w:t xml:space="preserve">yang bertujuan untuk </w:t>
-      </w:r>
-      <w:r>
-        <w:rPr>
-          <w:lang w:eastAsia="x-none"/>
-        </w:rPr>
-        <w:t>menampilkan artikel yang berisi informasi seputar ternak khususnya sapi</w:t>
-      </w:r>
-      <w:r>
-        <w:rPr>
-          <w:lang w:val="id-ID" w:eastAsia="x-none"/>
-        </w:rPr>
-        <w:t>.</w:t>
+          <w:lang w:eastAsia="en-US"/>
+        </w:rPr>
+      </w:pPr>
+      <w:bookmarkStart w:id="62" w:name="_Toc513183168"/>
+      <w:r>
+        <w:rPr>
+          <w:lang w:eastAsia="en-US"/>
+        </w:rPr>
+        <w:t>Web Blog adalah suatu aplikasi berbabis web yang akan digunakan oleh user dari Karapan dan juga orang publik. User dari Karapan dapat membuat, mengedit, dan menghapus artikel, dan user public dapat mengakses artikel, membacanya, dan memberikan komentar pada artikel nya. Tujuannya adalah menjawab kebutuhan bisnis tentang fitur terbaru yang akan bisa diakses lewat Marketplace Karapan.</w:t>
       </w:r>
     </w:p>
     <w:p>
@@ -18227,7 +18172,6 @@
           <w:lang w:val="it-IT"/>
         </w:rPr>
       </w:pPr>
-      <w:bookmarkStart w:id="62" w:name="_Toc513183168"/>
       <w:r>
         <w:rPr>
           <w:lang w:val="it-IT"/>
@@ -18336,6 +18280,77 @@
       </w:r>
       <w:r>
         <w:t xml:space="preserve"> dapat dilihat sebagai berikut:</w:t>
+      </w:r>
+    </w:p>
+    <w:p>
+      <w:pPr>
+        <w:pStyle w:val="ListParagraph"/>
+        <w:numPr>
+          <w:ilvl w:val="0"/>
+          <w:numId w:val="17"/>
+        </w:numPr>
+        <w:tabs>
+          <w:tab w:val="left" w:pos="993"/>
+        </w:tabs>
+        <w:ind w:left="567" w:hanging="579"/>
+      </w:pPr>
+      <w:r>
+        <w:rPr>
+          <w:b/>
+        </w:rPr>
+        <w:t>Membuat Akun Admin</w:t>
+      </w:r>
+    </w:p>
+    <w:p>
+      <w:pPr>
+        <w:tabs>
+          <w:tab w:val="left" w:pos="993"/>
+        </w:tabs>
+        <w:ind w:left="-12"/>
+      </w:pPr>
+      <w:r>
+        <w:tab/>
+        <w:t>Admin memerlukan akses untuk dapat menggunakan fitur-fitur web blog karapan. Oleh karena itu admin dapat membuat akun admin di halaman registrasi.</w:t>
+      </w:r>
+    </w:p>
+    <w:p>
+      <w:pPr>
+        <w:tabs>
+          <w:tab w:val="left" w:pos="993"/>
+        </w:tabs>
+        <w:ind w:left="-12"/>
+      </w:pPr>
+    </w:p>
+    <w:p>
+      <w:pPr>
+        <w:pStyle w:val="ListParagraph"/>
+        <w:numPr>
+          <w:ilvl w:val="0"/>
+          <w:numId w:val="17"/>
+        </w:numPr>
+        <w:tabs>
+          <w:tab w:val="left" w:pos="993"/>
+        </w:tabs>
+        <w:ind w:left="567" w:hanging="579"/>
+      </w:pPr>
+      <w:r>
+        <w:rPr>
+          <w:b/>
+        </w:rPr>
+        <w:lastRenderedPageBreak/>
+        <w:t>Masuk ke Halaman Dashboard Admin</w:t>
+      </w:r>
+    </w:p>
+    <w:p>
+      <w:pPr>
+        <w:tabs>
+          <w:tab w:val="left" w:pos="993"/>
+        </w:tabs>
+        <w:ind w:left="-12"/>
+      </w:pPr>
+      <w:r>
+        <w:tab/>
+        <w:t>Admin menggunakan akun yang telah dibuat untuk masuk kedalam dashboard admin. Didalam dashboard admin dapat menggunakan fungsi-fungsi lain seperti membuat artikel, melihat daftar artikel, mengedit artikel, menghapus artikel, dan melihat detail artikel.</w:t>
       </w:r>
     </w:p>
     <w:p>
@@ -18419,22 +18434,70 @@
     <w:p>
       <w:pPr>
         <w:pStyle w:val="ListParagraph"/>
+        <w:numPr>
+          <w:ilvl w:val="0"/>
+          <w:numId w:val="17"/>
+        </w:numPr>
         <w:spacing w:after="160" w:line="259" w:lineRule="auto"/>
+        <w:ind w:left="567" w:hanging="567"/>
+        <w:rPr>
+          <w:b/>
+          <w:lang w:val="id-ID"/>
+        </w:rPr>
+      </w:pPr>
+      <w:r>
+        <w:rPr>
+          <w:b/>
+          <w:lang w:val="id-ID"/>
+        </w:rPr>
+        <w:t>Me</w:t>
+      </w:r>
+      <w:r>
+        <w:rPr>
+          <w:b/>
+        </w:rPr>
+        <w:t>lihat</w:t>
+      </w:r>
+      <w:r>
+        <w:rPr>
+          <w:b/>
+          <w:lang w:val="id-ID"/>
+        </w:rPr>
+        <w:t xml:space="preserve"> </w:t>
+      </w:r>
+      <w:r>
+        <w:rPr>
+          <w:b/>
+        </w:rPr>
+        <w:t>Daftar Artikel</w:t>
+      </w:r>
+    </w:p>
+    <w:p>
+      <w:pPr>
+        <w:pStyle w:val="ListParagraph"/>
         <w:ind w:left="0" w:firstLine="567"/>
         <w:rPr>
           <w:lang w:val="id-ID"/>
         </w:rPr>
       </w:pPr>
-    </w:p>
-    <w:p>
-      <w:pPr>
-        <w:pStyle w:val="ListParagraph"/>
-        <w:spacing w:after="160" w:line="259" w:lineRule="auto"/>
-        <w:ind w:left="0" w:firstLine="567"/>
-        <w:rPr>
-          <w:lang w:val="id-ID"/>
-        </w:rPr>
-      </w:pPr>
+      <w:r>
+        <w:t xml:space="preserve">Admin dapat melihat daftar artikel yang telah dibuat. Daftar artikel dapat dilihat dengan membuka website blog lalu login kedalam halaman admin kemudian memilih menu </w:t>
+      </w:r>
+      <w:r>
+        <w:rPr>
+          <w:i/>
+        </w:rPr>
+        <w:t>Daftar Artikel</w:t>
+      </w:r>
+      <w:r>
+        <w:t>. Admin dapat melihat informasi seperti judul artikel, nama admin pembuat artikel, waktu pembuatan, serta pilihan untuk mengedit, menghapus, dan melihat detail artikel</w:t>
+      </w:r>
+      <w:r>
+        <w:rPr>
+          <w:lang w:val="id-ID"/>
+        </w:rPr>
+        <w:t>.</w:t>
+      </w:r>
     </w:p>
     <w:p>
       <w:pPr>
@@ -18447,22 +18510,19 @@
         <w:ind w:left="567" w:hanging="567"/>
         <w:rPr>
           <w:b/>
-          <w:lang w:val="id-ID"/>
         </w:rPr>
       </w:pPr>
       <w:r>
         <w:rPr>
           <w:b/>
-          <w:lang w:val="id-ID"/>
-        </w:rPr>
-        <w:lastRenderedPageBreak/>
+        </w:rPr>
         <w:t>Me</w:t>
       </w:r>
       <w:r>
         <w:rPr>
           <w:b/>
         </w:rPr>
-        <w:t>lihat</w:t>
+        <w:t>ngedit</w:t>
       </w:r>
       <w:r>
         <w:rPr>
@@ -18475,34 +18535,41 @@
         <w:rPr>
           <w:b/>
         </w:rPr>
+        <w:t>Artikel</w:t>
+      </w:r>
+    </w:p>
+    <w:p>
+      <w:pPr>
+        <w:pStyle w:val="ListParagraph"/>
+        <w:spacing w:after="160" w:line="259" w:lineRule="auto"/>
+        <w:ind w:left="0" w:firstLine="567"/>
+      </w:pPr>
+      <w:r>
+        <w:t xml:space="preserve">Admin dapat mengedit artikel yang telah dibuat. Pengeditan artikel dapat dilakukan </w:t>
+      </w:r>
+      <w:r>
+        <w:t xml:space="preserve">dengan membuka website blog lalu login kedalam halaman admin kemudian memilih </w:t>
+      </w:r>
+      <w:r>
+        <w:rPr>
+          <w:i/>
+        </w:rPr>
+        <w:t xml:space="preserve">Edit </w:t>
+      </w:r>
+      <w:r>
+        <w:t>pada artikel yang dipilih</w:t>
+      </w:r>
+      <w:r>
+        <w:t xml:space="preserve"> pada menu </w:t>
+      </w:r>
+      <w:r>
+        <w:rPr>
+          <w:i/>
+        </w:rPr>
         <w:t>Daftar Artikel</w:t>
       </w:r>
-    </w:p>
-    <w:p>
-      <w:pPr>
-        <w:pStyle w:val="ListParagraph"/>
-        <w:ind w:left="0" w:firstLine="567"/>
-        <w:rPr>
-          <w:lang w:val="id-ID"/>
-        </w:rPr>
-      </w:pPr>
-      <w:r>
-        <w:t xml:space="preserve">Admin dapat melihat daftar artikel yang telah dibuat. Daftar artikel dapat dilihat dengan membuka website blog lalu login kedalam halaman admin kemudian memilih menu </w:t>
-      </w:r>
-      <w:r>
-        <w:rPr>
-          <w:i/>
-        </w:rPr>
-        <w:t>Daftar Artikel</w:t>
-      </w:r>
-      <w:r>
-        <w:t>. Admin dapat melihat informasi seperti judul artikel, nama admin pembuat artikel, waktu pembuatan, serta pilihan untuk mengedit, menghapus, dan melihat detail artikel</w:t>
-      </w:r>
-      <w:r>
-        <w:rPr>
-          <w:lang w:val="id-ID"/>
-        </w:rPr>
-        <w:t>.</w:t>
+      <w:r>
+        <w:t>. Admin dapat mengedit judul artikel, isi artikel, beserta gambar artikel.</w:t>
       </w:r>
     </w:p>
     <w:p>
@@ -18521,21 +18588,9 @@
       <w:r>
         <w:rPr>
           <w:b/>
-        </w:rPr>
-        <w:t>Me</w:t>
-      </w:r>
-      <w:r>
-        <w:rPr>
-          <w:b/>
-        </w:rPr>
-        <w:t>ngedit</w:t>
-      </w:r>
-      <w:r>
-        <w:rPr>
-          <w:b/>
-          <w:lang w:val="id-ID"/>
-        </w:rPr>
-        <w:t xml:space="preserve"> </w:t>
+          <w:lang w:val="id-ID"/>
+        </w:rPr>
+        <w:t xml:space="preserve">Menghapus </w:t>
       </w:r>
       <w:r>
         <w:rPr>
@@ -18549,60 +18604,45 @@
         <w:pStyle w:val="ListParagraph"/>
         <w:spacing w:after="160" w:line="259" w:lineRule="auto"/>
         <w:ind w:left="0" w:firstLine="567"/>
-      </w:pPr>
-      <w:r>
-        <w:t xml:space="preserve">Admin dapat mengedit artikel yang telah dibuat. Pengeditan artikel dapat dilakukan </w:t>
-      </w:r>
-      <w:r>
-        <w:t xml:space="preserve">dengan membuka website blog lalu login kedalam halaman admin kemudian memilih </w:t>
+        <w:rPr>
+          <w:lang w:val="id-ID"/>
+        </w:rPr>
+      </w:pPr>
+      <w:r>
+        <w:t xml:space="preserve">Admin dapat menghapus artikel yang telah dibuat. Penghapusan artikel dapat dilakukan dengan membuka website blog lalu login kedalam halaman admin kemudian memilih </w:t>
       </w:r>
       <w:r>
         <w:rPr>
           <w:i/>
         </w:rPr>
-        <w:t xml:space="preserve">Edit </w:t>
-      </w:r>
-      <w:r>
-        <w:t>pada artikel yang dipilih</w:t>
-      </w:r>
-      <w:r>
-        <w:t xml:space="preserve"> pada menu </w:t>
+        <w:t>Hapus</w:t>
       </w:r>
       <w:r>
         <w:rPr>
           <w:i/>
         </w:rPr>
+        <w:t xml:space="preserve"> </w:t>
+      </w:r>
+      <w:r>
+        <w:t xml:space="preserve">pada artikel yang dipilih pada menu </w:t>
+      </w:r>
+      <w:r>
+        <w:rPr>
+          <w:i/>
+        </w:rPr>
         <w:t>Daftar Artikel</w:t>
       </w:r>
       <w:r>
-        <w:t>. Admin dapat mengedit judul artikel, isi artikel, beserta gambar artikel.</w:t>
-      </w:r>
-    </w:p>
-    <w:p>
-      <w:pPr>
-        <w:pStyle w:val="ListParagraph"/>
-        <w:numPr>
-          <w:ilvl w:val="0"/>
-          <w:numId w:val="17"/>
-        </w:numPr>
-        <w:spacing w:after="160" w:line="259" w:lineRule="auto"/>
-        <w:ind w:left="567" w:hanging="567"/>
-        <w:rPr>
-          <w:b/>
-        </w:rPr>
-      </w:pPr>
-      <w:r>
-        <w:rPr>
-          <w:b/>
-          <w:lang w:val="id-ID"/>
-        </w:rPr>
-        <w:t xml:space="preserve">Menghapus </w:t>
-      </w:r>
-      <w:r>
-        <w:rPr>
-          <w:b/>
-        </w:rPr>
-        <w:t>Artikel</w:t>
+        <w:t>.</w:t>
+      </w:r>
+      <w:r>
+        <w:t xml:space="preserve"> Artikel yang telah dihapus tidak dapat dikembalikan lagi ke dalam system aplikasi</w:t>
+      </w:r>
+      <w:r>
+        <w:rPr>
+          <w:lang w:val="id-ID"/>
+        </w:rPr>
+        <w:t>.</w:t>
       </w:r>
     </w:p>
     <w:p>
@@ -18614,42 +18654,16 @@
           <w:lang w:val="id-ID"/>
         </w:rPr>
       </w:pPr>
-      <w:r>
-        <w:t xml:space="preserve">Admin dapat menghapus artikel yang telah dibuat. Penghapusan artikel dapat dilakukan dengan membuka website blog lalu login kedalam halaman admin kemudian memilih </w:t>
-      </w:r>
-      <w:r>
-        <w:rPr>
-          <w:i/>
-        </w:rPr>
-        <w:t>Hapus</w:t>
-      </w:r>
-      <w:r>
-        <w:rPr>
-          <w:i/>
-        </w:rPr>
-        <w:t xml:space="preserve"> </w:t>
-      </w:r>
-      <w:r>
-        <w:t xml:space="preserve">pada artikel yang dipilih pada menu </w:t>
-      </w:r>
-      <w:r>
-        <w:rPr>
-          <w:i/>
-        </w:rPr>
-        <w:t>Daftar Artikel</w:t>
-      </w:r>
-      <w:r>
-        <w:t>.</w:t>
-      </w:r>
-      <w:r>
-        <w:t xml:space="preserve"> Artikel yang telah dihapus tidak dapat dikembalikan lagi ke dalam system aplikasi</w:t>
-      </w:r>
-      <w:r>
-        <w:rPr>
-          <w:lang w:val="id-ID"/>
-        </w:rPr>
-        <w:t>.</w:t>
-      </w:r>
+    </w:p>
+    <w:p>
+      <w:pPr>
+        <w:pStyle w:val="ListParagraph"/>
+        <w:spacing w:after="160" w:line="259" w:lineRule="auto"/>
+        <w:ind w:left="0" w:firstLine="567"/>
+        <w:rPr>
+          <w:lang w:val="id-ID"/>
+        </w:rPr>
+      </w:pPr>
     </w:p>
     <w:p>
       <w:pPr>
@@ -18669,6 +18683,7 @@
           <w:b/>
           <w:lang w:val="id-ID"/>
         </w:rPr>
+        <w:lastRenderedPageBreak/>
         <w:t xml:space="preserve">Melihat </w:t>
       </w:r>
       <w:r>
@@ -18804,7 +18819,6 @@
           <w:b/>
           <w:lang w:val="it-IT"/>
         </w:rPr>
-        <w:lastRenderedPageBreak/>
         <w:t>Kebutuhan Non-Fungsional</w:t>
       </w:r>
     </w:p>
@@ -18977,9 +18991,6 @@
             <w:pPr>
               <w:spacing w:before="6" w:after="6"/>
               <w:jc w:val="center"/>
-              <w:rPr>
-                <w:sz w:val="22"/>
-              </w:rPr>
             </w:pPr>
             <w:r>
               <w:rPr>
@@ -19009,7 +19020,6 @@
                 <w:color w:val="000000" w:themeColor="text1"/>
                 <w:sz w:val="22"/>
                 <w:szCs w:val="20"/>
-                <w:lang w:val="id-ID"/>
               </w:rPr>
             </w:pPr>
             <w:r>
@@ -19017,9 +19027,8 @@
                 <w:color w:val="000000" w:themeColor="text1"/>
                 <w:sz w:val="22"/>
                 <w:szCs w:val="20"/>
-                <w:lang w:val="id-ID"/>
-              </w:rPr>
-              <w:t>Membuat Artikel</w:t>
+              </w:rPr>
+              <w:t>Membuat Akun Admin</w:t>
             </w:r>
           </w:p>
         </w:tc>
@@ -19040,15 +19049,18 @@
             <w:pPr>
               <w:spacing w:before="6" w:after="6"/>
               <w:jc w:val="center"/>
+            </w:pPr>
+            <w:r>
               <w:rPr>
                 <w:sz w:val="22"/>
               </w:rPr>
-            </w:pPr>
+              <w:t>F-00</w:t>
+            </w:r>
             <w:r>
               <w:rPr>
                 <w:sz w:val="22"/>
               </w:rPr>
-              <w:t>F-002</w:t>
+              <w:t>2</w:t>
             </w:r>
           </w:p>
         </w:tc>
@@ -19072,7 +19084,6 @@
                 <w:color w:val="000000" w:themeColor="text1"/>
                 <w:sz w:val="22"/>
                 <w:szCs w:val="20"/>
-                <w:lang w:val="id-ID"/>
               </w:rPr>
             </w:pPr>
             <w:r>
@@ -19080,9 +19091,8 @@
                 <w:color w:val="000000" w:themeColor="text1"/>
                 <w:sz w:val="22"/>
                 <w:szCs w:val="20"/>
-                <w:lang w:val="id-ID"/>
-              </w:rPr>
-              <w:t>Melihat Daftar Artikel</w:t>
+              </w:rPr>
+              <w:t>Masuk ke Halaman Dashboard Admin</w:t>
             </w:r>
           </w:p>
         </w:tc>
@@ -19104,7 +19114,6 @@
               <w:spacing w:before="6" w:after="6"/>
               <w:jc w:val="center"/>
               <w:rPr>
-                <w:b/>
                 <w:sz w:val="22"/>
               </w:rPr>
             </w:pPr>
@@ -19112,7 +19121,13 @@
               <w:rPr>
                 <w:sz w:val="22"/>
               </w:rPr>
-              <w:t>F-003</w:t>
+              <w:t>F-00</w:t>
+            </w:r>
+            <w:r>
+              <w:rPr>
+                <w:sz w:val="22"/>
+              </w:rPr>
+              <w:t>3</w:t>
             </w:r>
           </w:p>
         </w:tc>
@@ -19146,7 +19161,7 @@
                 <w:szCs w:val="20"/>
                 <w:lang w:val="id-ID"/>
               </w:rPr>
-              <w:t>Mengedit Artikel</w:t>
+              <w:t>Membuat Artikel</w:t>
             </w:r>
           </w:p>
         </w:tc>
@@ -19168,6 +19183,75 @@
               <w:spacing w:before="6" w:after="6"/>
               <w:jc w:val="center"/>
               <w:rPr>
+                <w:sz w:val="22"/>
+              </w:rPr>
+            </w:pPr>
+            <w:r>
+              <w:rPr>
+                <w:sz w:val="22"/>
+              </w:rPr>
+              <w:t>F-00</w:t>
+            </w:r>
+            <w:r>
+              <w:rPr>
+                <w:sz w:val="22"/>
+              </w:rPr>
+              <w:t>4</w:t>
+            </w:r>
+          </w:p>
+        </w:tc>
+        <w:tc>
+          <w:tcPr>
+            <w:tcW w:w="3516" w:type="pct"/>
+            <w:tcBorders>
+              <w:top w:val="single" w:sz="4" w:space="0" w:color="000000"/>
+              <w:left w:val="single" w:sz="4" w:space="0" w:color="000000"/>
+              <w:bottom w:val="single" w:sz="4" w:space="0" w:color="000000"/>
+              <w:right w:val="single" w:sz="4" w:space="0" w:color="000000"/>
+            </w:tcBorders>
+            <w:vAlign w:val="center"/>
+          </w:tcPr>
+          <w:p>
+            <w:pPr>
+              <w:pStyle w:val="NormalWeb"/>
+              <w:spacing w:before="80" w:beforeAutospacing="0" w:after="80" w:afterAutospacing="0"/>
+              <w:ind w:left="-33"/>
+              <w:rPr>
+                <w:color w:val="000000" w:themeColor="text1"/>
+                <w:sz w:val="22"/>
+                <w:szCs w:val="20"/>
+                <w:lang w:val="id-ID"/>
+              </w:rPr>
+            </w:pPr>
+            <w:r>
+              <w:rPr>
+                <w:color w:val="000000" w:themeColor="text1"/>
+                <w:sz w:val="22"/>
+                <w:szCs w:val="20"/>
+                <w:lang w:val="id-ID"/>
+              </w:rPr>
+              <w:t>Melihat Daftar Artikel</w:t>
+            </w:r>
+          </w:p>
+        </w:tc>
+      </w:tr>
+      <w:tr>
+        <w:tc>
+          <w:tcPr>
+            <w:tcW w:w="1484" w:type="pct"/>
+            <w:tcBorders>
+              <w:top w:val="single" w:sz="4" w:space="0" w:color="000000"/>
+              <w:left w:val="single" w:sz="4" w:space="0" w:color="000000"/>
+              <w:bottom w:val="single" w:sz="4" w:space="0" w:color="000000"/>
+              <w:right w:val="single" w:sz="4" w:space="0" w:color="000000"/>
+            </w:tcBorders>
+            <w:vAlign w:val="center"/>
+          </w:tcPr>
+          <w:p>
+            <w:pPr>
+              <w:spacing w:before="6" w:after="6"/>
+              <w:jc w:val="center"/>
+              <w:rPr>
                 <w:b/>
                 <w:sz w:val="22"/>
               </w:rPr>
@@ -19176,7 +19260,83 @@
               <w:rPr>
                 <w:sz w:val="22"/>
               </w:rPr>
-              <w:t>F-004</w:t>
+              <w:t>F-00</w:t>
+            </w:r>
+            <w:r>
+              <w:rPr>
+                <w:sz w:val="22"/>
+              </w:rPr>
+              <w:t>5</w:t>
+            </w:r>
+          </w:p>
+        </w:tc>
+        <w:tc>
+          <w:tcPr>
+            <w:tcW w:w="3516" w:type="pct"/>
+            <w:tcBorders>
+              <w:top w:val="single" w:sz="4" w:space="0" w:color="000000"/>
+              <w:left w:val="single" w:sz="4" w:space="0" w:color="000000"/>
+              <w:bottom w:val="single" w:sz="4" w:space="0" w:color="000000"/>
+              <w:right w:val="single" w:sz="4" w:space="0" w:color="000000"/>
+            </w:tcBorders>
+            <w:vAlign w:val="center"/>
+          </w:tcPr>
+          <w:p>
+            <w:pPr>
+              <w:pStyle w:val="NormalWeb"/>
+              <w:spacing w:before="80" w:beforeAutospacing="0" w:after="80" w:afterAutospacing="0"/>
+              <w:ind w:left="-33"/>
+              <w:rPr>
+                <w:color w:val="000000" w:themeColor="text1"/>
+                <w:sz w:val="22"/>
+                <w:szCs w:val="20"/>
+                <w:lang w:val="id-ID"/>
+              </w:rPr>
+            </w:pPr>
+            <w:r>
+              <w:rPr>
+                <w:color w:val="000000" w:themeColor="text1"/>
+                <w:sz w:val="22"/>
+                <w:szCs w:val="20"/>
+                <w:lang w:val="id-ID"/>
+              </w:rPr>
+              <w:t>Mengedit Artikel</w:t>
+            </w:r>
+          </w:p>
+        </w:tc>
+      </w:tr>
+      <w:tr>
+        <w:tc>
+          <w:tcPr>
+            <w:tcW w:w="1484" w:type="pct"/>
+            <w:tcBorders>
+              <w:top w:val="single" w:sz="4" w:space="0" w:color="000000"/>
+              <w:left w:val="single" w:sz="4" w:space="0" w:color="000000"/>
+              <w:bottom w:val="single" w:sz="4" w:space="0" w:color="000000"/>
+              <w:right w:val="single" w:sz="4" w:space="0" w:color="000000"/>
+            </w:tcBorders>
+            <w:vAlign w:val="center"/>
+          </w:tcPr>
+          <w:p>
+            <w:pPr>
+              <w:spacing w:before="6" w:after="6"/>
+              <w:jc w:val="center"/>
+              <w:rPr>
+                <w:b/>
+                <w:sz w:val="22"/>
+              </w:rPr>
+            </w:pPr>
+            <w:r>
+              <w:rPr>
+                <w:sz w:val="22"/>
+              </w:rPr>
+              <w:t>F-00</w:t>
+            </w:r>
+            <w:r>
+              <w:rPr>
+                <w:sz w:val="22"/>
+              </w:rPr>
+              <w:t>6</w:t>
             </w:r>
           </w:p>
         </w:tc>
@@ -19239,7 +19399,13 @@
               <w:rPr>
                 <w:sz w:val="22"/>
               </w:rPr>
-              <w:t>F-005</w:t>
+              <w:t>F-00</w:t>
+            </w:r>
+            <w:r>
+              <w:rPr>
+                <w:sz w:val="22"/>
+              </w:rPr>
+              <w:t>7</w:t>
             </w:r>
           </w:p>
         </w:tc>
@@ -19296,13 +19462,14 @@
               <w:rPr>
                 <w:sz w:val="22"/>
               </w:rPr>
+              <w:lastRenderedPageBreak/>
               <w:t>F-00</w:t>
             </w:r>
             <w:r>
               <w:rPr>
                 <w:sz w:val="22"/>
               </w:rPr>
-              <w:t>7</w:t>
+              <w:t>8</w:t>
             </w:r>
           </w:p>
         </w:tc>
@@ -19334,8 +19501,6 @@
               </w:rPr>
               <w:t>Melihat Artikel</w:t>
             </w:r>
-            <w:bookmarkStart w:id="65" w:name="_GoBack"/>
-            <w:bookmarkEnd w:id="65"/>
           </w:p>
         </w:tc>
       </w:tr>
@@ -19820,14 +19985,14 @@
           <w:lang w:val="it-IT"/>
         </w:rPr>
       </w:pPr>
-      <w:bookmarkStart w:id="66" w:name="_Toc513183169"/>
+      <w:bookmarkStart w:id="65" w:name="_Toc513183169"/>
       <w:r>
         <w:rPr>
           <w:lang w:val="it-IT"/>
         </w:rPr>
         <w:t>Perancangan Sistem</w:t>
       </w:r>
-      <w:bookmarkEnd w:id="66"/>
+      <w:bookmarkEnd w:id="65"/>
     </w:p>
     <w:p>
       <w:pPr>
@@ -19835,11 +20000,7 @@
         <w:ind w:left="0" w:firstLine="567"/>
       </w:pPr>
       <w:r>
-        <w:t xml:space="preserve">Desain sistem digunakan untuk mengetahui jalannya proses bisnis pada suatu aplikasi sehingga pengembang aplikasi dapat </w:t>
-      </w:r>
-      <w:r>
-        <w:lastRenderedPageBreak/>
-        <w:t xml:space="preserve">dengan mudah melakukan perubahan atau penyempurnaan. Desain sistem yang digunakan adalah </w:t>
+        <w:t xml:space="preserve">Desain sistem digunakan untuk mengetahui jalannya proses bisnis pada suatu aplikasi sehingga pengembang aplikasi dapat dengan mudah melakukan perubahan atau penyempurnaan. Desain sistem yang digunakan adalah </w:t>
       </w:r>
       <w:r>
         <w:rPr>
@@ -19882,232 +20043,367 @@
       </w:pPr>
       <w:r>
         <w:rPr>
+          <w:i/>
+        </w:rPr>
+        <w:t xml:space="preserve">Use Case Diagram </w:t>
+      </w:r>
+      <w:r>
+        <w:t xml:space="preserve">menunjukkan proses bisnis dan siapa saja yang terlibat pada proses tersebut. </w:t>
+      </w:r>
+      <w:r>
+        <w:rPr>
+          <w:i/>
+        </w:rPr>
+        <w:t xml:space="preserve">Use Case Diagram </w:t>
+      </w:r>
+      <w:r>
+        <w:rPr>
+          <w:lang w:val="id-ID"/>
+        </w:rPr>
+        <w:t>a</w:t>
+      </w:r>
+      <w:r>
+        <w:rPr>
+          <w:lang w:val="id-ID"/>
+        </w:rPr>
+        <w:t>plikasi</w:t>
+      </w:r>
+      <w:r>
+        <w:rPr>
+          <w:i/>
+          <w:lang w:val="id-ID"/>
+        </w:rPr>
+        <w:t xml:space="preserve"> </w:t>
+      </w:r>
+      <w:r>
+        <w:rPr>
+          <w:lang w:val="id-ID"/>
+        </w:rPr>
+        <w:t xml:space="preserve">dapat dilihat pada Gambar 4.1. Terdapat </w:t>
+      </w:r>
+      <w:r>
+        <w:t>dua</w:t>
+      </w:r>
+      <w:r>
+        <w:rPr>
+          <w:lang w:val="id-ID"/>
+        </w:rPr>
+        <w:t xml:space="preserve"> aktor yang dapat menggunakan aplikasi ini yaitu </w:t>
+      </w:r>
+      <w:r>
+        <w:t>u</w:t>
+      </w:r>
+      <w:r>
+        <w:t>ser</w:t>
+      </w:r>
+      <w:r>
+        <w:rPr>
+          <w:lang w:val="id-ID"/>
+        </w:rPr>
+        <w:t xml:space="preserve"> dan </w:t>
+      </w:r>
+      <w:r>
+        <w:t>a</w:t>
+      </w:r>
+      <w:r>
+        <w:rPr>
+          <w:lang w:val="id-ID"/>
+        </w:rPr>
+        <w:t>dmin. Pada Gambar 4.1 simbol lingkaran merupakan aksi-aksi yang dapat dilakukan oleh aktor</w:t>
+      </w:r>
+      <w:r>
+        <w:rPr>
+          <w:lang w:val="id-ID"/>
+        </w:rPr>
+        <w:t xml:space="preserve">. </w:t>
+      </w:r>
+      <w:r>
+        <w:rPr>
+          <w:i/>
+        </w:rPr>
+        <w:t>User</w:t>
+      </w:r>
+      <w:r>
+        <w:rPr>
+          <w:lang w:val="id-ID"/>
+        </w:rPr>
+        <w:t xml:space="preserve"> hanya dapat </w:t>
+      </w:r>
+      <w:r>
+        <w:t>melihat artikel</w:t>
+      </w:r>
+      <w:r>
+        <w:rPr>
+          <w:lang w:val="id-ID"/>
+        </w:rPr>
+        <w:t xml:space="preserve">. </w:t>
+      </w:r>
+      <w:r>
+        <w:rPr>
+          <w:i/>
+          <w:lang w:val="id-ID"/>
+        </w:rPr>
+        <w:t>Admin</w:t>
+      </w:r>
+      <w:r>
+        <w:rPr>
+          <w:lang w:val="id-ID"/>
+        </w:rPr>
+        <w:t xml:space="preserve"> dapat </w:t>
+      </w:r>
+      <w:r>
+        <w:t xml:space="preserve">membuat artikel, melihat daftar artikel, mengedit artikel, menghapus artikel, melihat detail artikel, </w:t>
+      </w:r>
+      <w:r>
+        <w:t>membuat akun</w:t>
+      </w:r>
+      <w:r>
+        <w:t xml:space="preserve"> admin, dan </w:t>
+      </w:r>
+      <w:r>
+        <w:t>masuk ke halaman dashboard</w:t>
+      </w:r>
+      <w:r>
+        <w:t xml:space="preserve"> admin.</w:t>
+      </w:r>
+    </w:p>
+    <w:p>
+      <w:pPr>
+        <w:pStyle w:val="ListParagraph"/>
+        <w:ind w:left="0" w:firstLine="567"/>
+      </w:pPr>
+    </w:p>
+    <w:p>
+      <w:pPr>
+        <w:pStyle w:val="ListParagraph"/>
+        <w:ind w:left="0" w:firstLine="567"/>
+      </w:pPr>
+    </w:p>
+    <w:p>
+      <w:pPr>
+        <w:pStyle w:val="ListParagraph"/>
+        <w:ind w:left="0" w:firstLine="567"/>
+      </w:pPr>
+    </w:p>
+    <w:p>
+      <w:pPr>
+        <w:pStyle w:val="ListParagraph"/>
+        <w:ind w:left="0" w:firstLine="567"/>
+      </w:pPr>
+    </w:p>
+    <w:p>
+      <w:pPr>
+        <w:pStyle w:val="ListParagraph"/>
+        <w:ind w:left="0" w:firstLine="567"/>
+      </w:pPr>
+    </w:p>
+    <w:p>
+      <w:pPr>
+        <w:pStyle w:val="ListParagraph"/>
+        <w:ind w:left="0" w:firstLine="567"/>
+      </w:pPr>
+    </w:p>
+    <w:p>
+      <w:pPr>
+        <w:pStyle w:val="ListParagraph"/>
+        <w:ind w:left="0" w:firstLine="567"/>
+      </w:pPr>
+    </w:p>
+    <w:p>
+      <w:pPr>
+        <w:pStyle w:val="ListParagraph"/>
+        <w:ind w:left="0" w:firstLine="567"/>
+      </w:pPr>
+    </w:p>
+    <w:p>
+      <w:pPr>
+        <w:pStyle w:val="ListParagraph"/>
+        <w:ind w:left="0" w:firstLine="567"/>
+      </w:pPr>
+    </w:p>
+    <w:p>
+      <w:pPr>
+        <w:pStyle w:val="ListParagraph"/>
+        <w:ind w:left="0" w:firstLine="567"/>
+      </w:pPr>
+    </w:p>
+    <w:p>
+      <w:pPr>
+        <w:pStyle w:val="ListParagraph"/>
+        <w:ind w:left="0" w:firstLine="567"/>
+      </w:pPr>
+    </w:p>
+    <w:p>
+      <w:pPr>
+        <w:pStyle w:val="ListParagraph"/>
+        <w:ind w:left="0" w:firstLine="567"/>
+      </w:pPr>
+    </w:p>
+    <w:p>
+      <w:pPr>
+        <w:pStyle w:val="ListParagraph"/>
+        <w:ind w:left="0" w:firstLine="567"/>
+      </w:pPr>
+    </w:p>
+    <w:p>
+      <w:pPr>
+        <w:pStyle w:val="ListParagraph"/>
+        <w:ind w:left="0" w:firstLine="567"/>
+      </w:pPr>
+    </w:p>
+    <w:p>
+      <w:pPr>
+        <w:pStyle w:val="ListParagraph"/>
+        <w:ind w:left="0" w:firstLine="567"/>
+      </w:pPr>
+    </w:p>
+    <w:p>
+      <w:pPr>
+        <w:pStyle w:val="ListParagraph"/>
+        <w:ind w:left="0" w:firstLine="567"/>
+      </w:pPr>
+    </w:p>
+    <w:p>
+      <w:pPr>
+        <w:pStyle w:val="ListParagraph"/>
+        <w:ind w:left="0" w:firstLine="567"/>
+      </w:pPr>
+    </w:p>
+    <w:p>
+      <w:pPr>
+        <w:pStyle w:val="ListParagraph"/>
+        <w:ind w:left="0" w:firstLine="567"/>
+      </w:pPr>
+    </w:p>
+    <w:p>
+      <w:pPr>
+        <w:pStyle w:val="ListParagraph"/>
+        <w:ind w:left="0" w:firstLine="567"/>
+      </w:pPr>
+    </w:p>
+    <w:p>
+      <w:pPr>
+        <w:pStyle w:val="ListParagraph"/>
+        <w:ind w:left="0" w:firstLine="567"/>
+      </w:pPr>
+    </w:p>
+    <w:p>
+      <w:pPr>
+        <w:pStyle w:val="ListParagraph"/>
+        <w:ind w:left="0" w:firstLine="567"/>
+      </w:pPr>
+    </w:p>
+    <w:p>
+      <w:pPr>
+        <w:pStyle w:val="ListParagraph"/>
+        <w:ind w:left="0" w:firstLine="567"/>
+      </w:pPr>
+    </w:p>
+    <w:p>
+      <w:pPr>
+        <w:pStyle w:val="ListParagraph"/>
+        <w:ind w:left="0" w:firstLine="567"/>
+      </w:pPr>
+    </w:p>
+    <w:p>
+      <w:pPr>
+        <w:pStyle w:val="ListParagraph"/>
+        <w:ind w:left="0" w:firstLine="567"/>
+      </w:pPr>
+    </w:p>
+    <w:p>
+      <w:pPr>
+        <w:pStyle w:val="ListParagraph"/>
+        <w:ind w:left="0" w:firstLine="567"/>
+      </w:pPr>
+    </w:p>
+    <w:p>
+      <w:pPr>
+        <w:pStyle w:val="ListParagraph"/>
+        <w:ind w:left="0" w:firstLine="567"/>
+      </w:pPr>
+    </w:p>
+    <w:p>
+      <w:pPr>
+        <w:pStyle w:val="ListParagraph"/>
+        <w:ind w:left="0" w:firstLine="567"/>
+      </w:pPr>
+    </w:p>
+    <w:p>
+      <w:pPr>
+        <w:pStyle w:val="ListParagraph"/>
+        <w:ind w:left="0" w:firstLine="567"/>
+      </w:pPr>
+    </w:p>
+    <w:p>
+      <w:pPr>
+        <w:pStyle w:val="ListParagraph"/>
+        <w:ind w:left="0" w:firstLine="567"/>
+      </w:pPr>
+    </w:p>
+    <w:p>
+      <w:pPr>
+        <w:pStyle w:val="ListParagraph"/>
+        <w:ind w:left="0" w:firstLine="567"/>
+      </w:pPr>
+    </w:p>
+    <w:p>
+      <w:pPr>
+        <w:pStyle w:val="ListParagraph"/>
+        <w:ind w:left="0" w:firstLine="567"/>
+      </w:pPr>
+    </w:p>
+    <w:p>
+      <w:pPr>
+        <w:pStyle w:val="ListParagraph"/>
+        <w:ind w:left="0" w:firstLine="567"/>
+      </w:pPr>
+    </w:p>
+    <w:p>
+      <w:pPr>
+        <w:pStyle w:val="ListParagraph"/>
+        <w:ind w:left="0" w:firstLine="567"/>
+      </w:pPr>
+    </w:p>
+    <w:p>
+      <w:pPr>
+        <w:pStyle w:val="ListParagraph"/>
+        <w:ind w:left="0" w:firstLine="567"/>
+      </w:pPr>
+    </w:p>
+    <w:p>
+      <w:pPr>
+        <w:pStyle w:val="ListParagraph"/>
+        <w:ind w:left="0" w:firstLine="567"/>
+      </w:pPr>
+    </w:p>
+    <w:p>
+      <w:pPr>
+        <w:pStyle w:val="ListParagraph"/>
+        <w:ind w:left="0" w:firstLine="567"/>
+      </w:pPr>
+    </w:p>
+    <w:p>
+      <w:pPr>
+        <w:rPr>
+          <w:lang w:val="it-IT"/>
+        </w:rPr>
+      </w:pPr>
+      <w:r>
+        <w:rPr>
           <w:noProof/>
           <w:lang w:eastAsia="en-US"/>
         </w:rPr>
-        <w:drawing>
-          <wp:anchor distT="0" distB="0" distL="114300" distR="114300" simplePos="0" relativeHeight="251657214" behindDoc="1" locked="0" layoutInCell="1" allowOverlap="1" wp14:anchorId="48471098" wp14:editId="695479E6">
-            <wp:simplePos x="0" y="0"/>
-            <wp:positionH relativeFrom="margin">
-              <wp:posOffset>33020</wp:posOffset>
-            </wp:positionH>
-            <wp:positionV relativeFrom="paragraph">
-              <wp:posOffset>1699895</wp:posOffset>
-            </wp:positionV>
-            <wp:extent cx="3895725" cy="3724275"/>
-            <wp:effectExtent l="0" t="0" r="9525" b="9525"/>
-            <wp:wrapTopAndBottom/>
-            <wp:docPr id="29" name="Picture 29"/>
-            <wp:cNvGraphicFramePr>
-              <a:graphicFrameLocks xmlns:a="http://schemas.openxmlformats.org/drawingml/2006/main" noChangeAspect="1"/>
-            </wp:cNvGraphicFramePr>
-            <a:graphic xmlns:a="http://schemas.openxmlformats.org/drawingml/2006/main">
-              <a:graphicData uri="http://schemas.openxmlformats.org/drawingml/2006/picture">
-                <pic:pic xmlns:pic="http://schemas.openxmlformats.org/drawingml/2006/picture">
-                  <pic:nvPicPr>
-                    <pic:cNvPr id="0" name="Picture 41"/>
-                    <pic:cNvPicPr>
-                      <a:picLocks noChangeAspect="1" noChangeArrowheads="1"/>
-                    </pic:cNvPicPr>
-                  </pic:nvPicPr>
-                  <pic:blipFill>
-                    <a:blip r:embed="rId37">
-                      <a:extLst>
-                        <a:ext uri="{28A0092B-C50C-407E-A947-70E740481C1C}">
-                          <a14:useLocalDpi xmlns:a14="http://schemas.microsoft.com/office/drawing/2010/main" val="0"/>
-                        </a:ext>
-                      </a:extLst>
-                    </a:blip>
-                    <a:stretch>
-                      <a:fillRect/>
-                    </a:stretch>
-                  </pic:blipFill>
-                  <pic:spPr bwMode="auto">
-                    <a:xfrm>
-                      <a:off x="0" y="0"/>
-                      <a:ext cx="3895725" cy="3724275"/>
-                    </a:xfrm>
-                    <a:prstGeom prst="rect">
-                      <a:avLst/>
-                    </a:prstGeom>
-                    <a:noFill/>
-                    <a:ln>
-                      <a:noFill/>
-                    </a:ln>
-                  </pic:spPr>
-                </pic:pic>
-              </a:graphicData>
-            </a:graphic>
-            <wp14:sizeRelH relativeFrom="page">
-              <wp14:pctWidth>0</wp14:pctWidth>
-            </wp14:sizeRelH>
-            <wp14:sizeRelV relativeFrom="page">
-              <wp14:pctHeight>0</wp14:pctHeight>
-            </wp14:sizeRelV>
-          </wp:anchor>
-        </w:drawing>
-      </w:r>
-      <w:r>
-        <w:rPr>
-          <w:i/>
-        </w:rPr>
-        <w:t xml:space="preserve">Use Case Diagram </w:t>
-      </w:r>
-      <w:r>
-        <w:t xml:space="preserve">menunjukkan proses bisnis dan siapa saja yang terlibat pada proses tersebut. </w:t>
-      </w:r>
-      <w:r>
-        <w:rPr>
-          <w:i/>
-        </w:rPr>
-        <w:t xml:space="preserve">Use Case Diagram </w:t>
-      </w:r>
-      <w:r>
-        <w:rPr>
-          <w:lang w:val="id-ID"/>
-        </w:rPr>
-        <w:t>a</w:t>
-      </w:r>
-      <w:r>
-        <w:rPr>
-          <w:lang w:val="id-ID"/>
-        </w:rPr>
-        <w:t>plikasi</w:t>
-      </w:r>
-      <w:r>
-        <w:rPr>
-          <w:i/>
-          <w:lang w:val="id-ID"/>
-        </w:rPr>
-        <w:t xml:space="preserve"> </w:t>
-      </w:r>
-      <w:r>
-        <w:rPr>
-          <w:lang w:val="id-ID"/>
-        </w:rPr>
-        <w:t xml:space="preserve">dapat dilihat pada Gambar 4.1. Terdapat </w:t>
-      </w:r>
-      <w:r>
-        <w:t>dua</w:t>
-      </w:r>
-      <w:r>
-        <w:rPr>
-          <w:lang w:val="id-ID"/>
-        </w:rPr>
-        <w:t xml:space="preserve"> aktor yang dapat menggunakan aplikasi ini yaitu </w:t>
-      </w:r>
-      <w:r>
-        <w:t>u</w:t>
-      </w:r>
-      <w:r>
-        <w:t>ser</w:t>
-      </w:r>
-      <w:r>
-        <w:rPr>
-          <w:lang w:val="id-ID"/>
-        </w:rPr>
-        <w:t xml:space="preserve"> dan </w:t>
-      </w:r>
-      <w:r>
-        <w:t>a</w:t>
-      </w:r>
-      <w:r>
-        <w:rPr>
-          <w:lang w:val="id-ID"/>
-        </w:rPr>
-        <w:t>dmin. Pada Gambar 4.1 simbol lingkaran merupakan aksi-aksi yang dapat dilakukan oleh aktor</w:t>
-      </w:r>
-      <w:r>
-        <w:rPr>
-          <w:lang w:val="id-ID"/>
-        </w:rPr>
-        <w:t xml:space="preserve">. </w:t>
-      </w:r>
-      <w:r>
-        <w:rPr>
-          <w:i/>
-        </w:rPr>
-        <w:t>User</w:t>
-      </w:r>
-      <w:r>
-        <w:rPr>
-          <w:lang w:val="id-ID"/>
-        </w:rPr>
-        <w:t xml:space="preserve"> hanya dapat </w:t>
-      </w:r>
-      <w:r>
-        <w:t>melihat artikel</w:t>
-      </w:r>
-      <w:r>
-        <w:rPr>
-          <w:lang w:val="id-ID"/>
-        </w:rPr>
-        <w:t xml:space="preserve">. </w:t>
-      </w:r>
-      <w:r>
-        <w:rPr>
-          <w:i/>
-          <w:lang w:val="id-ID"/>
-        </w:rPr>
-        <w:t>Admin</w:t>
-      </w:r>
-      <w:r>
-        <w:rPr>
-          <w:lang w:val="id-ID"/>
-        </w:rPr>
-        <w:t xml:space="preserve"> dapat </w:t>
-      </w:r>
-      <w:r>
-        <w:t xml:space="preserve">membuat artikel, melihat daftar artikel, mengedit artikel, menghapus artikel, melihat detail artikel, </w:t>
-      </w:r>
-      <w:r>
-        <w:rPr>
-          <w:i/>
-        </w:rPr>
-        <w:t>sign in</w:t>
-      </w:r>
-      <w:r>
-        <w:t xml:space="preserve"> admin, dan </w:t>
-      </w:r>
-      <w:r>
-        <w:rPr>
-          <w:i/>
-        </w:rPr>
-        <w:t>sign up</w:t>
-      </w:r>
-      <w:r>
-        <w:t xml:space="preserve"> admin.</w:t>
-      </w:r>
-    </w:p>
-    <w:p>
-      <w:pPr>
-        <w:rPr>
-          <w:lang w:val="it-IT"/>
-        </w:rPr>
-      </w:pPr>
-    </w:p>
-    <w:p>
-      <w:pPr>
-        <w:rPr>
-          <w:lang w:val="it-IT"/>
-        </w:rPr>
-      </w:pPr>
-      <w:r>
-        <w:rPr>
-          <w:noProof/>
-          <w:lang w:eastAsia="en-US"/>
-        </w:rPr>
-        <w:lastRenderedPageBreak/>
         <mc:AlternateContent>
           <mc:Choice Requires="wps">
             <w:drawing>
-              <wp:anchor distT="0" distB="0" distL="114300" distR="114300" simplePos="0" relativeHeight="251849728" behindDoc="1" locked="0" layoutInCell="1" allowOverlap="1" wp14:anchorId="68D54EDC" wp14:editId="5A3F33C0">
+              <wp:anchor distT="0" distB="0" distL="114300" distR="114300" simplePos="0" relativeHeight="251849728" behindDoc="1" locked="0" layoutInCell="1" allowOverlap="1" wp14:anchorId="68D54EDC" wp14:editId="3C95247F">
                 <wp:simplePos x="0" y="0"/>
                 <wp:positionH relativeFrom="page">
                   <wp:align>center</wp:align>
                 </wp:positionH>
                 <wp:positionV relativeFrom="paragraph">
-                  <wp:posOffset>9525</wp:posOffset>
+                  <wp:posOffset>11154</wp:posOffset>
                 </wp:positionV>
                 <wp:extent cx="2636520" cy="144780"/>
                 <wp:effectExtent l="0" t="0" r="0" b="7620"/>
@@ -20151,9 +20447,9 @@
                                 <w:lang w:val="id-ID"/>
                               </w:rPr>
                             </w:pPr>
-                            <w:bookmarkStart w:id="67" w:name="_Toc512843110"/>
-                            <w:bookmarkStart w:id="68" w:name="_Toc512844480"/>
-                            <w:bookmarkStart w:id="69" w:name="_Toc515128612"/>
+                            <w:bookmarkStart w:id="66" w:name="_Toc512843110"/>
+                            <w:bookmarkStart w:id="67" w:name="_Toc512844480"/>
+                            <w:bookmarkStart w:id="68" w:name="_Toc515128612"/>
                             <w:r>
                               <w:t>Gambar 4.</w:t>
                             </w:r>
@@ -20190,9 +20486,9 @@
                             <w:r>
                               <w:t xml:space="preserve"> Use Case </w:t>
                             </w:r>
+                            <w:bookmarkEnd w:id="66"/>
                             <w:bookmarkEnd w:id="67"/>
                             <w:bookmarkEnd w:id="68"/>
-                            <w:bookmarkEnd w:id="69"/>
                             <w:r>
                               <w:t>Blog PT Karapan Tekno Digital</w:t>
                             </w:r>
@@ -20216,7 +20512,7 @@
           </mc:Choice>
           <mc:Fallback>
             <w:pict>
-              <v:shape w14:anchorId="68D54EDC" id="Text Box 451" o:spid="_x0000_s1035" type="#_x0000_t202" style="position:absolute;left:0;text-align:left;margin-left:0;margin-top:.75pt;width:207.6pt;height:11.4pt;z-index:-251466752;visibility:visible;mso-wrap-style:square;mso-height-percent:0;mso-wrap-distance-left:9pt;mso-wrap-distance-top:0;mso-wrap-distance-right:9pt;mso-wrap-distance-bottom:0;mso-position-horizontal:center;mso-position-horizontal-relative:page;mso-position-vertical:absolute;mso-position-vertical-relative:text;mso-height-percent:0;mso-height-relative:margin;v-text-anchor:top" o:gfxdata="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" stroked="f">
+              <v:shape w14:anchorId="68D54EDC" id="Text Box 451" o:spid="_x0000_s1035" type="#_x0000_t202" style="position:absolute;left:0;text-align:left;margin-left:0;margin-top:.9pt;width:207.6pt;height:11.4pt;z-index:-251466752;visibility:visible;mso-wrap-style:square;mso-height-percent:0;mso-wrap-distance-left:9pt;mso-wrap-distance-top:0;mso-wrap-distance-right:9pt;mso-wrap-distance-bottom:0;mso-position-horizontal:center;mso-position-horizontal-relative:page;mso-position-vertical:absolute;mso-position-vertical-relative:text;mso-height-percent:0;mso-height-relative:margin;v-text-anchor:top" o:gfxdata="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" stroked="f">
                 <v:textbox inset="0,0,0,0">
                   <w:txbxContent>
                     <w:p>
@@ -20227,9 +20523,9 @@
                           <w:lang w:val="id-ID"/>
                         </w:rPr>
                       </w:pPr>
-                      <w:bookmarkStart w:id="70" w:name="_Toc512843110"/>
-                      <w:bookmarkStart w:id="71" w:name="_Toc512844480"/>
-                      <w:bookmarkStart w:id="72" w:name="_Toc515128612"/>
+                      <w:bookmarkStart w:id="69" w:name="_Toc512843110"/>
+                      <w:bookmarkStart w:id="70" w:name="_Toc512844480"/>
+                      <w:bookmarkStart w:id="71" w:name="_Toc515128612"/>
                       <w:r>
                         <w:t>Gambar 4.</w:t>
                       </w:r>
@@ -20266,9 +20562,9 @@
                       <w:r>
                         <w:t xml:space="preserve"> Use Case </w:t>
                       </w:r>
+                      <w:bookmarkEnd w:id="69"/>
                       <w:bookmarkEnd w:id="70"/>
                       <w:bookmarkEnd w:id="71"/>
-                      <w:bookmarkEnd w:id="72"/>
                       <w:r>
                         <w:t>Blog PT Karapan Tekno Digital</w:t>
                       </w:r>
@@ -20284,48 +20580,27 @@
     </w:p>
     <w:p>
       <w:pPr>
-        <w:spacing w:after="160" w:line="259" w:lineRule="auto"/>
-        <w:ind w:firstLine="567"/>
-        <w:rPr>
-          <w:lang w:val="it-IT"/>
-        </w:rPr>
-      </w:pPr>
-      <w:r>
-        <w:rPr>
-          <w:lang w:val="it-IT"/>
-        </w:rPr>
-        <w:t xml:space="preserve">Physical Data Model (PDM) adalah presentasi suatu </w:t>
-      </w:r>
-      <w:r>
-        <w:rPr>
-          <w:lang w:val="id-ID"/>
-        </w:rPr>
-        <w:t xml:space="preserve"> i</w:t>
-      </w:r>
-      <w:r>
-        <w:rPr>
-          <w:lang w:val="it-IT"/>
-        </w:rPr>
-        <w:t>mplementasi database secara spesifik dari suatu Logical Data Model (LDM) yang merupakan konsumsi komputer yang mencakup detail penyimpanan data di komputer yang direpresentasikan dalam bentuk record format, record ordering dan access path.</w:t>
-      </w:r>
+        <w:rPr>
+          <w:lang w:val="it-IT"/>
+        </w:rPr>
+      </w:pPr>
       <w:r>
         <w:rPr>
           <w:noProof/>
-          <w:lang w:eastAsia="en-US"/>
         </w:rPr>
         <w:drawing>
-          <wp:anchor distT="0" distB="0" distL="114300" distR="114300" simplePos="0" relativeHeight="251683840" behindDoc="1" locked="0" layoutInCell="1" allowOverlap="1" wp14:anchorId="45B120D2" wp14:editId="3744EA7C">
+          <wp:anchor distT="0" distB="0" distL="114300" distR="114300" simplePos="0" relativeHeight="251944960" behindDoc="1" locked="0" layoutInCell="1" allowOverlap="1" wp14:anchorId="2497660C" wp14:editId="51F42E04">
             <wp:simplePos x="0" y="0"/>
-            <wp:positionH relativeFrom="margin">
-              <wp:posOffset>48260</wp:posOffset>
+            <wp:positionH relativeFrom="column">
+              <wp:posOffset>-1933</wp:posOffset>
             </wp:positionH>
             <wp:positionV relativeFrom="paragraph">
-              <wp:posOffset>74295</wp:posOffset>
+              <wp:posOffset>-5161059</wp:posOffset>
             </wp:positionV>
-            <wp:extent cx="3656330" cy="2910840"/>
-            <wp:effectExtent l="0" t="0" r="1270" b="3810"/>
-            <wp:wrapTopAndBottom/>
-            <wp:docPr id="454" name="Picture 454"/>
+            <wp:extent cx="3927364" cy="4778282"/>
+            <wp:effectExtent l="0" t="0" r="0" b="3810"/>
+            <wp:wrapNone/>
+            <wp:docPr id="48" name="Picture 48"/>
             <wp:cNvGraphicFramePr>
               <a:graphicFrameLocks xmlns:a="http://schemas.openxmlformats.org/drawingml/2006/main" noChangeAspect="1"/>
             </wp:cNvGraphicFramePr>
@@ -20333,19 +20608,20 @@
               <a:graphicData uri="http://schemas.openxmlformats.org/drawingml/2006/picture">
                 <pic:pic xmlns:pic="http://schemas.openxmlformats.org/drawingml/2006/picture">
                   <pic:nvPicPr>
-                    <pic:cNvPr id="0" name="Picture 1" descr="C:\Users\Rani\AppData\Local\Microsoft\Windows\INetCache\Content.Word\PDM_MeetTRA.PNG"/>
+                    <pic:cNvPr id="0" name="Picture 9"/>
                     <pic:cNvPicPr>
                       <a:picLocks noChangeAspect="1" noChangeArrowheads="1"/>
                     </pic:cNvPicPr>
                   </pic:nvPicPr>
                   <pic:blipFill>
-                    <a:blip r:embed="rId38">
+                    <a:blip r:embed="rId37">
                       <a:extLst>
                         <a:ext uri="{28A0092B-C50C-407E-A947-70E740481C1C}">
                           <a14:useLocalDpi xmlns:a14="http://schemas.microsoft.com/office/drawing/2010/main" val="0"/>
                         </a:ext>
                       </a:extLst>
                     </a:blip>
+                    <a:srcRect/>
                     <a:stretch>
                       <a:fillRect/>
                     </a:stretch>
@@ -20353,7 +20629,7 @@
                   <pic:spPr bwMode="auto">
                     <a:xfrm>
                       <a:off x="0" y="0"/>
-                      <a:ext cx="3656330" cy="2910840"/>
+                      <a:ext cx="3927364" cy="4778282"/>
                     </a:xfrm>
                     <a:prstGeom prst="rect">
                       <a:avLst/>
@@ -20375,6 +20651,101 @@
           </wp:anchor>
         </w:drawing>
       </w:r>
+    </w:p>
+    <w:p>
+      <w:pPr>
+        <w:spacing w:after="160" w:line="259" w:lineRule="auto"/>
+        <w:ind w:firstLine="567"/>
+        <w:rPr>
+          <w:lang w:val="it-IT"/>
+        </w:rPr>
+      </w:pPr>
+      <w:r>
+        <w:rPr>
+          <w:noProof/>
+        </w:rPr>
+        <w:lastRenderedPageBreak/>
+        <w:drawing>
+          <wp:anchor distT="0" distB="0" distL="114300" distR="114300" simplePos="0" relativeHeight="251943936" behindDoc="1" locked="0" layoutInCell="1" allowOverlap="1" wp14:anchorId="09420A02" wp14:editId="40E6CF95">
+            <wp:simplePos x="0" y="0"/>
+            <wp:positionH relativeFrom="margin">
+              <wp:align>right</wp:align>
+            </wp:positionH>
+            <wp:positionV relativeFrom="paragraph">
+              <wp:posOffset>1771070</wp:posOffset>
+            </wp:positionV>
+            <wp:extent cx="3705860" cy="1216025"/>
+            <wp:effectExtent l="0" t="0" r="8890" b="3175"/>
+            <wp:wrapNone/>
+            <wp:docPr id="52" name="Picture 52"/>
+            <wp:cNvGraphicFramePr>
+              <a:graphicFrameLocks xmlns:a="http://schemas.openxmlformats.org/drawingml/2006/main" noChangeAspect="1"/>
+            </wp:cNvGraphicFramePr>
+            <a:graphic xmlns:a="http://schemas.openxmlformats.org/drawingml/2006/main">
+              <a:graphicData uri="http://schemas.openxmlformats.org/drawingml/2006/picture">
+                <pic:pic xmlns:pic="http://schemas.openxmlformats.org/drawingml/2006/picture">
+                  <pic:nvPicPr>
+                    <pic:cNvPr id="0" name="Picture 11"/>
+                    <pic:cNvPicPr>
+                      <a:picLocks noChangeAspect="1" noChangeArrowheads="1"/>
+                    </pic:cNvPicPr>
+                  </pic:nvPicPr>
+                  <pic:blipFill>
+                    <a:blip r:embed="rId38">
+                      <a:extLst>
+                        <a:ext uri="{28A0092B-C50C-407E-A947-70E740481C1C}">
+                          <a14:useLocalDpi xmlns:a14="http://schemas.microsoft.com/office/drawing/2010/main" val="0"/>
+                        </a:ext>
+                      </a:extLst>
+                    </a:blip>
+                    <a:srcRect/>
+                    <a:stretch>
+                      <a:fillRect/>
+                    </a:stretch>
+                  </pic:blipFill>
+                  <pic:spPr bwMode="auto">
+                    <a:xfrm>
+                      <a:off x="0" y="0"/>
+                      <a:ext cx="3705860" cy="1216025"/>
+                    </a:xfrm>
+                    <a:prstGeom prst="rect">
+                      <a:avLst/>
+                    </a:prstGeom>
+                    <a:noFill/>
+                    <a:ln>
+                      <a:noFill/>
+                    </a:ln>
+                  </pic:spPr>
+                </pic:pic>
+              </a:graphicData>
+            </a:graphic>
+            <wp14:sizeRelH relativeFrom="page">
+              <wp14:pctWidth>0</wp14:pctWidth>
+            </wp14:sizeRelH>
+            <wp14:sizeRelV relativeFrom="page">
+              <wp14:pctHeight>0</wp14:pctHeight>
+            </wp14:sizeRelV>
+          </wp:anchor>
+        </w:drawing>
+      </w:r>
+      <w:r>
+        <w:rPr>
+          <w:lang w:val="it-IT"/>
+        </w:rPr>
+        <w:t xml:space="preserve">Physical Data Model (PDM) adalah presentasi suatu </w:t>
+      </w:r>
+      <w:r>
+        <w:rPr>
+          <w:lang w:val="id-ID"/>
+        </w:rPr>
+        <w:t xml:space="preserve"> i</w:t>
+      </w:r>
+      <w:r>
+        <w:rPr>
+          <w:lang w:val="it-IT"/>
+        </w:rPr>
+        <w:t>mplementasi database secara spesifik dari suatu Logical Data Model (LDM) yang merupakan konsumsi komputer yang mencakup detail penyimpanan data di komputer yang direpresentasikan dalam bentuk record format, record ordering dan access path.</w:t>
+      </w:r>
       <w:r>
         <w:rPr>
           <w:noProof/>
@@ -20383,7 +20754,7 @@
         <mc:AlternateContent>
           <mc:Choice Requires="wps">
             <w:drawing>
-              <wp:anchor distT="0" distB="0" distL="114300" distR="114300" simplePos="0" relativeHeight="251851776" behindDoc="1" locked="0" layoutInCell="1" allowOverlap="1" wp14:anchorId="69E47AD9" wp14:editId="7D49D4EF">
+              <wp:anchor distT="0" distB="0" distL="114300" distR="114300" simplePos="0" relativeHeight="251851776" behindDoc="1" locked="0" layoutInCell="1" allowOverlap="1" wp14:anchorId="69E47AD9" wp14:editId="19740EC7">
                 <wp:simplePos x="0" y="0"/>
                 <wp:positionH relativeFrom="column">
                   <wp:posOffset>50165</wp:posOffset>
@@ -20428,9 +20799,9 @@
                             <w:pPr>
                               <w:pStyle w:val="Caption"/>
                             </w:pPr>
-                            <w:bookmarkStart w:id="73" w:name="_Toc512843111"/>
-                            <w:bookmarkStart w:id="74" w:name="_Toc512844481"/>
-                            <w:bookmarkStart w:id="75" w:name="_Toc515128613"/>
+                            <w:bookmarkStart w:id="72" w:name="_Toc512843111"/>
+                            <w:bookmarkStart w:id="73" w:name="_Toc512844481"/>
+                            <w:bookmarkStart w:id="74" w:name="_Toc515128613"/>
                             <w:r>
                               <w:t>Gambar 4.</w:t>
                             </w:r>
@@ -20467,9 +20838,9 @@
                             <w:r>
                               <w:t xml:space="preserve"> Physical Data Model Pelaporan Online</w:t>
                             </w:r>
+                            <w:bookmarkEnd w:id="72"/>
                             <w:bookmarkEnd w:id="73"/>
                             <w:bookmarkEnd w:id="74"/>
-                            <w:bookmarkEnd w:id="75"/>
                           </w:p>
                         </w:txbxContent>
                       </wps:txbx>
@@ -20494,9 +20865,9 @@
                       <w:pPr>
                         <w:pStyle w:val="Caption"/>
                       </w:pPr>
-                      <w:bookmarkStart w:id="76" w:name="_Toc512843111"/>
-                      <w:bookmarkStart w:id="77" w:name="_Toc512844481"/>
-                      <w:bookmarkStart w:id="78" w:name="_Toc515128613"/>
+                      <w:bookmarkStart w:id="75" w:name="_Toc512843111"/>
+                      <w:bookmarkStart w:id="76" w:name="_Toc512844481"/>
+                      <w:bookmarkStart w:id="77" w:name="_Toc515128613"/>
                       <w:r>
                         <w:t>Gambar 4.</w:t>
                       </w:r>
@@ -20533,9 +20904,9 @@
                       <w:r>
                         <w:t xml:space="preserve"> Physical Data Model Pelaporan Online</w:t>
                       </w:r>
+                      <w:bookmarkEnd w:id="75"/>
                       <w:bookmarkEnd w:id="76"/>
                       <w:bookmarkEnd w:id="77"/>
-                      <w:bookmarkEnd w:id="78"/>
                     </w:p>
                   </w:txbxContent>
                 </v:textbox>
@@ -20588,6 +20959,9 @@
         <w:t xml:space="preserve"> tiga tabel utama yaitu tabel users yang menyimpan data pengguna, tabel pelaporan yang menyimpan data pelaporan dan transaksi untuk menyimpan petugas yang melakukan pengawasan.</w:t>
       </w:r>
       <w:r>
+        <w:t xml:space="preserve"> </w:t>
+      </w:r>
+      <w:r>
         <w:rPr>
           <w:lang w:val="it-IT"/>
         </w:rPr>
@@ -20613,8 +20987,312 @@
           <w:lang w:val="id-ID"/>
         </w:rPr>
         <w:lastRenderedPageBreak/>
-        <w:t>Desain Sistem Membuat Laporan di Aplikasi Mobile</w:t>
-      </w:r>
+        <w:t xml:space="preserve">Desain Sistem Membuat </w:t>
+      </w:r>
+      <w:r>
+        <w:rPr>
+          <w:b/>
+        </w:rPr>
+        <w:t>Akun Admin</w:t>
+      </w:r>
+    </w:p>
+    <w:p>
+      <w:pPr>
+        <w:pStyle w:val="ListParagraph"/>
+        <w:ind w:left="567"/>
+        <w:rPr>
+          <w:b/>
+          <w:lang w:val="it-IT"/>
+        </w:rPr>
+      </w:pPr>
+    </w:p>
+    <w:p>
+      <w:pPr>
+        <w:pStyle w:val="ListParagraph"/>
+        <w:ind w:left="0" w:firstLine="567"/>
+        <w:rPr>
+          <w:color w:val="000000" w:themeColor="text1"/>
+        </w:rPr>
+      </w:pPr>
+      <w:r>
+        <w:t>Diagram aktivitas</w:t>
+      </w:r>
+      <w:r>
+        <w:t xml:space="preserve"> pada</w:t>
+      </w:r>
+      <w:r>
+        <w:rPr>
+          <w:lang w:val="id-ID"/>
+        </w:rPr>
+        <w:t xml:space="preserve"> </w:t>
+      </w:r>
+      <w:r>
+        <w:rPr>
+          <w:lang w:val="id-ID"/>
+        </w:rPr>
+        <w:t xml:space="preserve">Gambar 4.3 </w:t>
+      </w:r>
+      <w:r>
+        <w:t>menunjukkan</w:t>
+      </w:r>
+      <w:r>
+        <w:rPr>
+          <w:lang w:val="id-ID"/>
+        </w:rPr>
+        <w:t xml:space="preserve"> </w:t>
+      </w:r>
+      <w:r>
+        <w:rPr>
+          <w:lang w:val="id-ID"/>
+        </w:rPr>
+        <w:t>proses</w:t>
+      </w:r>
+      <w:r>
+        <w:rPr>
+          <w:lang w:val="id-ID"/>
+        </w:rPr>
+        <w:t xml:space="preserve"> membuat </w:t>
+      </w:r>
+      <w:r>
+        <w:t>akun admin. Admin memilih menu registrasi pada web blog. Admin harus mengisi form registrasi untuk dapat membuat akun. Akun digunakan untuk masuk kedalam halaman admin.</w:t>
+      </w:r>
+    </w:p>
+    <w:p>
+      <w:pPr>
+        <w:pStyle w:val="ListParagraph"/>
+        <w:ind w:left="0" w:firstLine="567"/>
+        <w:rPr>
+          <w:color w:val="000000" w:themeColor="text1"/>
+          <w:lang w:val="id-ID"/>
+        </w:rPr>
+      </w:pPr>
+      <w:r>
+        <w:rPr>
+          <w:noProof/>
+        </w:rPr>
+        <w:drawing>
+          <wp:anchor distT="0" distB="0" distL="114300" distR="114300" simplePos="0" relativeHeight="251945984" behindDoc="1" locked="0" layoutInCell="1" allowOverlap="1" wp14:anchorId="654B2472" wp14:editId="7AB4AADC">
+            <wp:simplePos x="0" y="0"/>
+            <wp:positionH relativeFrom="column">
+              <wp:posOffset>-105300</wp:posOffset>
+            </wp:positionH>
+            <wp:positionV relativeFrom="paragraph">
+              <wp:posOffset>170981</wp:posOffset>
+            </wp:positionV>
+            <wp:extent cx="3947930" cy="2782956"/>
+            <wp:effectExtent l="0" t="0" r="0" b="0"/>
+            <wp:wrapNone/>
+            <wp:docPr id="53" name="Picture 53"/>
+            <wp:cNvGraphicFramePr>
+              <a:graphicFrameLocks xmlns:a="http://schemas.openxmlformats.org/drawingml/2006/main" noChangeAspect="1"/>
+            </wp:cNvGraphicFramePr>
+            <a:graphic xmlns:a="http://schemas.openxmlformats.org/drawingml/2006/main">
+              <a:graphicData uri="http://schemas.openxmlformats.org/drawingml/2006/picture">
+                <pic:pic xmlns:pic="http://schemas.openxmlformats.org/drawingml/2006/picture">
+                  <pic:nvPicPr>
+                    <pic:cNvPr id="0" name="Picture 13"/>
+                    <pic:cNvPicPr>
+                      <a:picLocks noChangeAspect="1" noChangeArrowheads="1"/>
+                    </pic:cNvPicPr>
+                  </pic:nvPicPr>
+                  <pic:blipFill>
+                    <a:blip r:embed="rId39">
+                      <a:extLst>
+                        <a:ext uri="{28A0092B-C50C-407E-A947-70E740481C1C}">
+                          <a14:useLocalDpi xmlns:a14="http://schemas.microsoft.com/office/drawing/2010/main" val="0"/>
+                        </a:ext>
+                      </a:extLst>
+                    </a:blip>
+                    <a:srcRect/>
+                    <a:stretch>
+                      <a:fillRect/>
+                    </a:stretch>
+                  </pic:blipFill>
+                  <pic:spPr bwMode="auto">
+                    <a:xfrm>
+                      <a:off x="0" y="0"/>
+                      <a:ext cx="3961383" cy="2792439"/>
+                    </a:xfrm>
+                    <a:prstGeom prst="rect">
+                      <a:avLst/>
+                    </a:prstGeom>
+                    <a:noFill/>
+                    <a:ln>
+                      <a:noFill/>
+                    </a:ln>
+                  </pic:spPr>
+                </pic:pic>
+              </a:graphicData>
+            </a:graphic>
+            <wp14:sizeRelH relativeFrom="page">
+              <wp14:pctWidth>0</wp14:pctWidth>
+            </wp14:sizeRelH>
+            <wp14:sizeRelV relativeFrom="page">
+              <wp14:pctHeight>0</wp14:pctHeight>
+            </wp14:sizeRelV>
+          </wp:anchor>
+        </w:drawing>
+      </w:r>
+    </w:p>
+    <w:p>
+      <w:pPr>
+        <w:pStyle w:val="ListParagraph"/>
+        <w:ind w:left="0" w:firstLine="567"/>
+        <w:rPr>
+          <w:color w:val="000000" w:themeColor="text1"/>
+          <w:lang w:val="id-ID"/>
+        </w:rPr>
+      </w:pPr>
+    </w:p>
+    <w:p>
+      <w:pPr>
+        <w:pStyle w:val="ListParagraph"/>
+        <w:ind w:left="0" w:firstLine="567"/>
+        <w:rPr>
+          <w:color w:val="000000" w:themeColor="text1"/>
+          <w:lang w:val="id-ID"/>
+        </w:rPr>
+      </w:pPr>
+    </w:p>
+    <w:p>
+      <w:pPr>
+        <w:pStyle w:val="ListParagraph"/>
+        <w:ind w:left="0" w:firstLine="567"/>
+        <w:rPr>
+          <w:color w:val="000000" w:themeColor="text1"/>
+          <w:lang w:val="id-ID"/>
+        </w:rPr>
+      </w:pPr>
+    </w:p>
+    <w:p>
+      <w:pPr>
+        <w:pStyle w:val="ListParagraph"/>
+        <w:ind w:left="0" w:firstLine="567"/>
+        <w:rPr>
+          <w:color w:val="000000" w:themeColor="text1"/>
+          <w:lang w:val="id-ID"/>
+        </w:rPr>
+      </w:pPr>
+    </w:p>
+    <w:p>
+      <w:pPr>
+        <w:pStyle w:val="ListParagraph"/>
+        <w:ind w:left="0" w:firstLine="567"/>
+        <w:rPr>
+          <w:color w:val="000000" w:themeColor="text1"/>
+          <w:lang w:val="id-ID"/>
+        </w:rPr>
+      </w:pPr>
+    </w:p>
+    <w:p>
+      <w:pPr>
+        <w:pStyle w:val="ListParagraph"/>
+        <w:ind w:left="0" w:firstLine="567"/>
+        <w:rPr>
+          <w:color w:val="000000" w:themeColor="text1"/>
+          <w:lang w:val="id-ID"/>
+        </w:rPr>
+      </w:pPr>
+    </w:p>
+    <w:p>
+      <w:pPr>
+        <w:pStyle w:val="ListParagraph"/>
+        <w:ind w:left="0" w:firstLine="567"/>
+        <w:rPr>
+          <w:color w:val="000000" w:themeColor="text1"/>
+          <w:lang w:val="id-ID"/>
+        </w:rPr>
+      </w:pPr>
+    </w:p>
+    <w:p>
+      <w:pPr>
+        <w:pStyle w:val="ListParagraph"/>
+        <w:ind w:left="0" w:firstLine="567"/>
+        <w:rPr>
+          <w:color w:val="000000" w:themeColor="text1"/>
+          <w:lang w:val="id-ID"/>
+        </w:rPr>
+      </w:pPr>
+    </w:p>
+    <w:p>
+      <w:pPr>
+        <w:pStyle w:val="ListParagraph"/>
+        <w:ind w:left="0" w:firstLine="567"/>
+        <w:rPr>
+          <w:color w:val="000000" w:themeColor="text1"/>
+          <w:lang w:val="id-ID"/>
+        </w:rPr>
+      </w:pPr>
+    </w:p>
+    <w:p>
+      <w:pPr>
+        <w:pStyle w:val="ListParagraph"/>
+        <w:ind w:left="0" w:firstLine="567"/>
+        <w:rPr>
+          <w:color w:val="000000" w:themeColor="text1"/>
+          <w:lang w:val="id-ID"/>
+        </w:rPr>
+      </w:pPr>
+    </w:p>
+    <w:p>
+      <w:pPr>
+        <w:pStyle w:val="ListParagraph"/>
+        <w:ind w:left="0" w:firstLine="567"/>
+        <w:rPr>
+          <w:color w:val="000000" w:themeColor="text1"/>
+          <w:lang w:val="id-ID"/>
+        </w:rPr>
+      </w:pPr>
+    </w:p>
+    <w:p>
+      <w:pPr>
+        <w:pStyle w:val="ListParagraph"/>
+        <w:ind w:left="0" w:firstLine="567"/>
+        <w:rPr>
+          <w:color w:val="000000" w:themeColor="text1"/>
+          <w:lang w:val="id-ID"/>
+        </w:rPr>
+      </w:pPr>
+    </w:p>
+    <w:p>
+      <w:pPr>
+        <w:pStyle w:val="ListParagraph"/>
+        <w:ind w:left="0" w:firstLine="567"/>
+        <w:rPr>
+          <w:color w:val="000000" w:themeColor="text1"/>
+          <w:lang w:val="id-ID"/>
+        </w:rPr>
+      </w:pPr>
+    </w:p>
+    <w:p>
+      <w:pPr>
+        <w:pStyle w:val="ListParagraph"/>
+        <w:ind w:left="0" w:firstLine="567"/>
+        <w:rPr>
+          <w:color w:val="000000" w:themeColor="text1"/>
+          <w:lang w:val="id-ID"/>
+        </w:rPr>
+      </w:pPr>
+    </w:p>
+    <w:p>
+      <w:pPr>
+        <w:pStyle w:val="ListParagraph"/>
+        <w:ind w:left="0" w:firstLine="567"/>
+        <w:rPr>
+          <w:color w:val="000000" w:themeColor="text1"/>
+          <w:lang w:val="id-ID"/>
+        </w:rPr>
+      </w:pPr>
+    </w:p>
+    <w:p>
+      <w:pPr>
+        <w:pStyle w:val="ListParagraph"/>
+        <w:ind w:left="0" w:firstLine="567"/>
+        <w:rPr>
+          <w:color w:val="000000" w:themeColor="text1"/>
+          <w:lang w:val="id-ID"/>
+        </w:rPr>
+      </w:pPr>
     </w:p>
     <w:p>
       <w:pPr>
@@ -20633,13 +21311,13 @@
         <mc:AlternateContent>
           <mc:Choice Requires="wps">
             <w:drawing>
-              <wp:anchor distT="0" distB="0" distL="114300" distR="114300" simplePos="0" relativeHeight="251916288" behindDoc="1" locked="0" layoutInCell="1" allowOverlap="1" wp14:anchorId="147AC991" wp14:editId="45937327">
+              <wp:anchor distT="0" distB="0" distL="114300" distR="114300" simplePos="0" relativeHeight="251916288" behindDoc="1" locked="0" layoutInCell="1" allowOverlap="1" wp14:anchorId="147AC991" wp14:editId="03474AF0">
                 <wp:simplePos x="0" y="0"/>
-                <wp:positionH relativeFrom="margin">
-                  <wp:posOffset>185420</wp:posOffset>
+                <wp:positionH relativeFrom="page">
+                  <wp:align>center</wp:align>
                 </wp:positionH>
                 <wp:positionV relativeFrom="paragraph">
-                  <wp:posOffset>5120640</wp:posOffset>
+                  <wp:posOffset>258362</wp:posOffset>
                 </wp:positionV>
                 <wp:extent cx="3648075" cy="635"/>
                 <wp:effectExtent l="0" t="0" r="9525" b="8255"/>
@@ -20683,7 +21361,7 @@
                                 <w:lang w:val="id-ID"/>
                               </w:rPr>
                             </w:pPr>
-                            <w:bookmarkStart w:id="79" w:name="_Toc515128614"/>
+                            <w:bookmarkStart w:id="78" w:name="_Toc515128614"/>
                             <w:r>
                               <w:t>Gambar 4.</w:t>
                             </w:r>
@@ -20696,13 +21374,13 @@
                             <w:r>
                               <w:t xml:space="preserve"> Diagram Aktivitas </w:t>
                             </w:r>
+                            <w:bookmarkEnd w:id="78"/>
                             <w:r>
                               <w:rPr>
                                 <w:lang w:val="id-ID"/>
                               </w:rPr>
-                              <w:t>Membuat Laporan di Aplikasi Mobile</w:t>
+                              <w:t>Membuat Akun Admin</w:t>
                             </w:r>
-                            <w:bookmarkEnd w:id="79"/>
                           </w:p>
                         </w:txbxContent>
                       </wps:txbx>
@@ -20723,7 +21401,7 @@
           </mc:Choice>
           <mc:Fallback>
             <w:pict>
-              <v:shape w14:anchorId="147AC991" id="_x0000_s1037" type="#_x0000_t202" style="position:absolute;left:0;text-align:left;margin-left:14.6pt;margin-top:403.2pt;width:287.25pt;height:.05pt;z-index:-251400192;visibility:visible;mso-wrap-style:square;mso-width-percent:0;mso-wrap-distance-left:9pt;mso-wrap-distance-top:0;mso-wrap-distance-right:9pt;mso-wrap-distance-bottom:0;mso-position-horizontal:absolute;mso-position-horizontal-relative:margin;mso-position-vertical:absolute;mso-position-vertical-relative:text;mso-width-percent:0;mso-width-relative:margin;v-text-anchor:top" o:gfxdata="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" stroked="f">
+              <v:shape w14:anchorId="147AC991" id="_x0000_s1037" type="#_x0000_t202" style="position:absolute;left:0;text-align:left;margin-left:0;margin-top:20.35pt;width:287.25pt;height:.05pt;z-index:-251400192;visibility:visible;mso-wrap-style:square;mso-width-percent:0;mso-wrap-distance-left:9pt;mso-wrap-distance-top:0;mso-wrap-distance-right:9pt;mso-wrap-distance-bottom:0;mso-position-horizontal:center;mso-position-horizontal-relative:page;mso-position-vertical:absolute;mso-position-vertical-relative:text;mso-width-percent:0;mso-width-relative:margin;v-text-anchor:top" o:gfxdata="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" stroked="f">
                 <v:textbox style="mso-fit-shape-to-text:t" inset="0,0,0,0">
                   <w:txbxContent>
                     <w:p>
@@ -20734,7 +21412,7 @@
                           <w:lang w:val="id-ID"/>
                         </w:rPr>
                       </w:pPr>
-                      <w:bookmarkStart w:id="80" w:name="_Toc515128614"/>
+                      <w:bookmarkStart w:id="79" w:name="_Toc515128614"/>
                       <w:r>
                         <w:t>Gambar 4.</w:t>
                       </w:r>
@@ -20747,40 +21425,183 @@
                       <w:r>
                         <w:t xml:space="preserve"> Diagram Aktivitas </w:t>
                       </w:r>
+                      <w:bookmarkEnd w:id="79"/>
                       <w:r>
                         <w:rPr>
                           <w:lang w:val="id-ID"/>
                         </w:rPr>
-                        <w:t>Membuat Laporan di Aplikasi Mobile</w:t>
+                        <w:t>Membuat Akun Admin</w:t>
                       </w:r>
-                      <w:bookmarkEnd w:id="80"/>
                     </w:p>
                   </w:txbxContent>
                 </v:textbox>
-                <w10:wrap type="tight" anchorx="margin"/>
+                <w10:wrap type="tight" anchorx="page"/>
               </v:shape>
             </w:pict>
           </mc:Fallback>
         </mc:AlternateContent>
       </w:r>
+    </w:p>
+    <w:p>
+      <w:pPr>
+        <w:pStyle w:val="ListParagraph"/>
+        <w:ind w:left="0" w:firstLine="567"/>
+        <w:rPr>
+          <w:color w:val="000000" w:themeColor="text1"/>
+          <w:lang w:val="id-ID"/>
+        </w:rPr>
+      </w:pPr>
+    </w:p>
+    <w:p>
+      <w:pPr>
+        <w:pStyle w:val="ListParagraph"/>
+        <w:ind w:left="0" w:firstLine="567"/>
+        <w:rPr>
+          <w:color w:val="000000" w:themeColor="text1"/>
+          <w:lang w:val="id-ID"/>
+        </w:rPr>
+      </w:pPr>
+    </w:p>
+    <w:p>
+      <w:pPr>
+        <w:pStyle w:val="ListParagraph"/>
+        <w:ind w:left="0" w:firstLine="567"/>
+        <w:rPr>
+          <w:color w:val="000000" w:themeColor="text1"/>
+          <w:lang w:val="id-ID"/>
+        </w:rPr>
+      </w:pPr>
+    </w:p>
+    <w:p>
+      <w:pPr>
+        <w:pStyle w:val="ListParagraph"/>
+        <w:ind w:left="0" w:firstLine="567"/>
+        <w:rPr>
+          <w:color w:val="000000" w:themeColor="text1"/>
+          <w:lang w:val="id-ID"/>
+        </w:rPr>
+      </w:pPr>
+    </w:p>
+    <w:p>
+      <w:pPr>
+        <w:rPr>
+          <w:color w:val="000000" w:themeColor="text1"/>
+          <w:lang w:val="id-ID"/>
+        </w:rPr>
+      </w:pPr>
+    </w:p>
+    <w:p>
+      <w:pPr>
+        <w:rPr>
+          <w:color w:val="000000" w:themeColor="text1"/>
+          <w:lang w:val="id-ID"/>
+        </w:rPr>
+      </w:pPr>
+    </w:p>
+    <w:p>
+      <w:pPr>
+        <w:rPr>
+          <w:color w:val="000000" w:themeColor="text1"/>
+          <w:lang w:val="id-ID"/>
+        </w:rPr>
+      </w:pPr>
+    </w:p>
+    <w:p>
+      <w:pPr>
+        <w:pStyle w:val="ListParagraph"/>
+        <w:ind w:left="142" w:firstLine="142"/>
+        <w:rPr>
+          <w:b/>
+          <w:lang w:val="it-IT"/>
+        </w:rPr>
+      </w:pPr>
+    </w:p>
+    <w:p>
+      <w:pPr>
+        <w:pStyle w:val="ListParagraph"/>
+        <w:numPr>
+          <w:ilvl w:val="0"/>
+          <w:numId w:val="19"/>
+        </w:numPr>
+        <w:ind w:left="567" w:firstLine="0"/>
+        <w:rPr>
+          <w:b/>
+          <w:lang w:val="it-IT"/>
+        </w:rPr>
+      </w:pPr>
+      <w:r>
+        <w:rPr>
+          <w:b/>
+          <w:lang w:val="it-IT"/>
+        </w:rPr>
+        <w:lastRenderedPageBreak/>
+        <w:t xml:space="preserve">Desain Sistem </w:t>
+      </w:r>
+      <w:r>
+        <w:rPr>
+          <w:b/>
+        </w:rPr>
+        <w:t>Masuk ke Halaman Admin</w:t>
+      </w:r>
+    </w:p>
+    <w:p>
+      <w:pPr>
+        <w:pStyle w:val="ListParagraph"/>
+        <w:ind w:left="567"/>
+        <w:rPr>
+          <w:b/>
+          <w:lang w:val="it-IT"/>
+        </w:rPr>
+      </w:pPr>
+    </w:p>
+    <w:p>
+      <w:pPr>
+        <w:pStyle w:val="ListParagraph"/>
+        <w:ind w:left="0" w:firstLine="567"/>
+        <w:rPr>
+          <w:lang w:val="id-ID"/>
+        </w:rPr>
+      </w:pPr>
+      <w:r>
+        <w:t xml:space="preserve">Diagram aktivitas </w:t>
+      </w:r>
+      <w:r>
+        <w:rPr>
+          <w:lang w:val="id-ID"/>
+        </w:rPr>
+        <w:t xml:space="preserve">pada Gambar 4.4 </w:t>
+      </w:r>
+      <w:r>
+        <w:t xml:space="preserve">menunjukkan </w:t>
+      </w:r>
+      <w:r>
+        <w:t xml:space="preserve">alur admin untuk dapat masuk kedalam </w:t>
+      </w:r>
+      <w:r>
+        <w:t>halaman</w:t>
+      </w:r>
+      <w:r>
+        <w:t xml:space="preserve"> admin. Admin yang telah memiliki akun dapat masuk ke dalam halaman admin dengan memilih menu login.</w:t>
+      </w:r>
+    </w:p>
+    <w:p>
       <w:r>
         <w:rPr>
           <w:noProof/>
-          <w:lang w:eastAsia="en-US"/>
         </w:rPr>
         <w:drawing>
-          <wp:anchor distT="0" distB="0" distL="114300" distR="114300" simplePos="0" relativeHeight="251914240" behindDoc="0" locked="0" layoutInCell="1" allowOverlap="1" wp14:anchorId="44B570D7" wp14:editId="7FB6C17E">
+          <wp:anchor distT="0" distB="0" distL="114300" distR="114300" simplePos="0" relativeHeight="251947008" behindDoc="1" locked="0" layoutInCell="1" allowOverlap="1" wp14:anchorId="0D8520D6" wp14:editId="34122510">
             <wp:simplePos x="0" y="0"/>
             <wp:positionH relativeFrom="margin">
-              <wp:align>left</wp:align>
+              <wp:posOffset>-176861</wp:posOffset>
             </wp:positionH>
             <wp:positionV relativeFrom="paragraph">
-              <wp:posOffset>1736725</wp:posOffset>
+              <wp:posOffset>163223</wp:posOffset>
             </wp:positionV>
-            <wp:extent cx="3895725" cy="3285589"/>
-            <wp:effectExtent l="0" t="0" r="0" b="0"/>
-            <wp:wrapTopAndBottom/>
-            <wp:docPr id="7" name="Picture 7"/>
+            <wp:extent cx="4134735" cy="3824577"/>
+            <wp:effectExtent l="0" t="0" r="0" b="5080"/>
+            <wp:wrapNone/>
+            <wp:docPr id="54" name="Picture 54"/>
             <wp:cNvGraphicFramePr>
               <a:graphicFrameLocks xmlns:a="http://schemas.openxmlformats.org/drawingml/2006/main" noChangeAspect="1"/>
             </wp:cNvGraphicFramePr>
@@ -20788,191 +21609,7 @@
               <a:graphicData uri="http://schemas.openxmlformats.org/drawingml/2006/picture">
                 <pic:pic xmlns:pic="http://schemas.openxmlformats.org/drawingml/2006/picture">
                   <pic:nvPicPr>
-                    <pic:cNvPr id="1" name=""/>
-                    <pic:cNvPicPr/>
-                  </pic:nvPicPr>
-                  <pic:blipFill>
-                    <a:blip r:embed="rId39">
-                      <a:extLst>
-                        <a:ext uri="{28A0092B-C50C-407E-A947-70E740481C1C}">
-                          <a14:useLocalDpi xmlns:a14="http://schemas.microsoft.com/office/drawing/2010/main" val="0"/>
-                        </a:ext>
-                      </a:extLst>
-                    </a:blip>
-                    <a:stretch>
-                      <a:fillRect/>
-                    </a:stretch>
-                  </pic:blipFill>
-                  <pic:spPr>
-                    <a:xfrm>
-                      <a:off x="0" y="0"/>
-                      <a:ext cx="3895725" cy="3285589"/>
-                    </a:xfrm>
-                    <a:prstGeom prst="rect">
-                      <a:avLst/>
-                    </a:prstGeom>
-                  </pic:spPr>
-                </pic:pic>
-              </a:graphicData>
-            </a:graphic>
-            <wp14:sizeRelH relativeFrom="page">
-              <wp14:pctWidth>0</wp14:pctWidth>
-            </wp14:sizeRelH>
-            <wp14:sizeRelV relativeFrom="page">
-              <wp14:pctHeight>0</wp14:pctHeight>
-            </wp14:sizeRelV>
-          </wp:anchor>
-        </w:drawing>
-      </w:r>
-      <w:r>
-        <w:rPr>
-          <w:lang w:val="id-ID"/>
-        </w:rPr>
-        <w:t xml:space="preserve">Dalam </w:t>
-      </w:r>
-      <w:r>
-        <w:rPr>
-          <w:lang w:val="id-ID"/>
-        </w:rPr>
-        <w:t xml:space="preserve">Gambar 4.3 </w:t>
-      </w:r>
-      <w:r>
-        <w:rPr>
-          <w:lang w:val="id-ID"/>
-        </w:rPr>
-        <w:t>di</w:t>
-      </w:r>
-      <w:r>
-        <w:rPr>
-          <w:lang w:val="id-ID"/>
-        </w:rPr>
-        <w:t xml:space="preserve">jelaskan </w:t>
-      </w:r>
-      <w:r>
-        <w:rPr>
-          <w:lang w:val="id-ID"/>
-        </w:rPr>
-        <w:t>proses</w:t>
-      </w:r>
-      <w:r>
-        <w:rPr>
-          <w:lang w:val="id-ID"/>
-        </w:rPr>
-        <w:t xml:space="preserve"> membuat laporan di aplikasi mobile. </w:t>
-      </w:r>
-      <w:r>
-        <w:rPr>
-          <w:lang w:val="id-ID"/>
-        </w:rPr>
-        <w:t xml:space="preserve">Pengguna dapat menggunakan aplikasi ini  dengan mengunduh </w:t>
-      </w:r>
-      <w:r>
-        <w:rPr>
-          <w:lang w:val="id-ID"/>
-        </w:rPr>
-        <w:t>aplikasi terlebi dahulu.</w:t>
-      </w:r>
-      <w:r>
-        <w:rPr>
-          <w:color w:val="000000" w:themeColor="text1"/>
-          <w:lang w:val="id-ID"/>
-        </w:rPr>
-        <w:t xml:space="preserve"> Pengguna perlu </w:t>
-      </w:r>
-      <w:r>
-        <w:rPr>
-          <w:color w:val="000000" w:themeColor="text1"/>
-          <w:lang w:val="id-ID"/>
-        </w:rPr>
-        <w:t>memasang aplikasi tersebut pada smartphone android sebelum dapat menggunakan aplikasi pelaporan online versi mobile ini.</w:t>
-      </w:r>
-      <w:r>
-        <w:rPr>
-          <w:color w:val="000000" w:themeColor="text1"/>
-          <w:lang w:val="id-ID"/>
-        </w:rPr>
-        <w:t xml:space="preserve"> Setelah aplikasi dibuka sistem akan menampilkan pesan untuk menyalakan GPS. Pengguna diharuskan menekan tombol lapor dan sistem akan menampilkan form laporan. Pengguna diminta mengisi form laporan kemudian menekan tombol Laporkan untuk mengirimkan laporan dan laporan akan tersimpan dalam database sistem.</w:t>
-      </w:r>
-    </w:p>
-    <w:p>
-      <w:pPr>
-        <w:pStyle w:val="ListParagraph"/>
-        <w:ind w:left="142" w:firstLine="142"/>
-        <w:rPr>
-          <w:b/>
-          <w:lang w:val="it-IT"/>
-        </w:rPr>
-      </w:pPr>
-    </w:p>
-    <w:p>
-      <w:pPr>
-        <w:pStyle w:val="ListParagraph"/>
-        <w:numPr>
-          <w:ilvl w:val="0"/>
-          <w:numId w:val="19"/>
-        </w:numPr>
-        <w:ind w:left="567" w:firstLine="0"/>
-        <w:rPr>
-          <w:b/>
-          <w:lang w:val="it-IT"/>
-        </w:rPr>
-      </w:pPr>
-      <w:r>
-        <w:rPr>
-          <w:b/>
-          <w:lang w:val="it-IT"/>
-        </w:rPr>
-        <w:t xml:space="preserve">Desain Sistem </w:t>
-      </w:r>
-      <w:r>
-        <w:rPr>
-          <w:b/>
-          <w:lang w:val="id-ID"/>
-        </w:rPr>
-        <w:t>Membuat Laporan</w:t>
-      </w:r>
-      <w:r>
-        <w:rPr>
-          <w:b/>
-          <w:lang w:val="id-ID"/>
-        </w:rPr>
-        <w:t xml:space="preserve"> di Aplikasi Web</w:t>
-      </w:r>
-    </w:p>
-    <w:p>
-      <w:pPr>
-        <w:pStyle w:val="ListParagraph"/>
-        <w:ind w:left="0" w:firstLine="567"/>
-        <w:rPr>
-          <w:lang w:val="id-ID"/>
-        </w:rPr>
-      </w:pPr>
-      <w:r>
-        <w:rPr>
-          <w:noProof/>
-          <w:lang w:eastAsia="en-US"/>
-        </w:rPr>
-        <w:drawing>
-          <wp:anchor distT="0" distB="0" distL="114300" distR="114300" simplePos="0" relativeHeight="251687936" behindDoc="1" locked="0" layoutInCell="1" allowOverlap="1" wp14:anchorId="2129F35D" wp14:editId="616A0289">
-            <wp:simplePos x="0" y="0"/>
-            <wp:positionH relativeFrom="margin">
-              <wp:align>left</wp:align>
-            </wp:positionH>
-            <wp:positionV relativeFrom="page">
-              <wp:posOffset>2618740</wp:posOffset>
-            </wp:positionV>
-            <wp:extent cx="3771900" cy="2152650"/>
-            <wp:effectExtent l="0" t="0" r="0" b="0"/>
-            <wp:wrapTopAndBottom/>
-            <wp:docPr id="456" name="Picture 456"/>
-            <wp:cNvGraphicFramePr>
-              <a:graphicFrameLocks xmlns:a="http://schemas.openxmlformats.org/drawingml/2006/main" noChangeAspect="1"/>
-            </wp:cNvGraphicFramePr>
-            <a:graphic xmlns:a="http://schemas.openxmlformats.org/drawingml/2006/main">
-              <a:graphicData uri="http://schemas.openxmlformats.org/drawingml/2006/picture">
-                <pic:pic xmlns:pic="http://schemas.openxmlformats.org/drawingml/2006/picture">
-                  <pic:nvPicPr>
-                    <pic:cNvPr id="0" name="Picture 1"/>
+                    <pic:cNvPr id="0" name="Picture 15"/>
                     <pic:cNvPicPr>
                       <a:picLocks noChangeAspect="1" noChangeArrowheads="1"/>
                     </pic:cNvPicPr>
@@ -20985,6 +21622,7 @@
                         </a:ext>
                       </a:extLst>
                     </a:blip>
+                    <a:srcRect/>
                     <a:stretch>
                       <a:fillRect/>
                     </a:stretch>
@@ -20992,7 +21630,7 @@
                   <pic:spPr bwMode="auto">
                     <a:xfrm>
                       <a:off x="0" y="0"/>
-                      <a:ext cx="3771900" cy="2152650"/>
+                      <a:ext cx="4147736" cy="3836603"/>
                     </a:xfrm>
                     <a:prstGeom prst="rect">
                       <a:avLst/>
@@ -21014,126 +21652,30 @@
           </wp:anchor>
         </w:drawing>
       </w:r>
-      <w:r>
-        <w:t xml:space="preserve">Diagram aktivitas </w:t>
-      </w:r>
-      <w:r>
-        <w:rPr>
-          <w:lang w:val="id-ID"/>
-        </w:rPr>
-        <w:t xml:space="preserve">pada Gambar 4.4 </w:t>
-      </w:r>
-      <w:r>
-        <w:t xml:space="preserve">menunjukkan alur </w:t>
-      </w:r>
-      <w:r>
-        <w:rPr>
-          <w:lang w:val="id-ID"/>
-        </w:rPr>
-        <w:t>dalam pem</w:t>
-      </w:r>
-      <w:r>
-        <w:rPr>
-          <w:lang w:val="id-ID"/>
-        </w:rPr>
-        <w:t>buat</w:t>
-      </w:r>
-      <w:r>
-        <w:rPr>
-          <w:lang w:val="id-ID"/>
-        </w:rPr>
-        <w:t>an</w:t>
-      </w:r>
-      <w:r>
-        <w:rPr>
-          <w:lang w:val="id-ID"/>
-        </w:rPr>
-        <w:t xml:space="preserve"> laporan</w:t>
-      </w:r>
-      <w:r>
-        <w:rPr>
-          <w:lang w:val="id-ID"/>
-        </w:rPr>
-        <w:t xml:space="preserve"> yang dilakukan oleh pengguna</w:t>
-      </w:r>
-      <w:r>
-        <w:t>.</w:t>
-      </w:r>
-      <w:r>
-        <w:rPr>
-          <w:lang w:val="id-ID"/>
-        </w:rPr>
-        <w:t xml:space="preserve"> </w:t>
-      </w:r>
-      <w:r>
-        <w:rPr>
-          <w:lang w:val="id-ID"/>
-        </w:rPr>
-        <w:t xml:space="preserve">Pengguna dapat membuat laporan dengan </w:t>
-      </w:r>
-      <w:r>
-        <w:rPr>
-          <w:lang w:val="id-ID"/>
-        </w:rPr>
-        <w:t xml:space="preserve">mengakses </w:t>
-      </w:r>
-      <w:r>
-        <w:rPr>
-          <w:lang w:val="id-ID"/>
-        </w:rPr>
-        <w:t xml:space="preserve">melalui situs berikut </w:t>
-      </w:r>
-      <w:r>
-        <w:rPr>
-          <w:color w:val="4472C4" w:themeColor="accent1"/>
-          <w:u w:val="single"/>
-          <w:lang w:val="id-ID"/>
-        </w:rPr>
-        <w:t>pelaporan.kediri.imigrasi.go.id</w:t>
-      </w:r>
-      <w:r>
-        <w:rPr>
-          <w:lang w:val="id-ID"/>
-        </w:rPr>
-        <w:t xml:space="preserve">. </w:t>
-      </w:r>
-      <w:r>
-        <w:rPr>
-          <w:lang w:val="id-ID"/>
-        </w:rPr>
-        <w:t>D</w:t>
-      </w:r>
-      <w:r>
-        <w:rPr>
-          <w:lang w:val="id-ID"/>
-        </w:rPr>
-        <w:t>isana</w:t>
-      </w:r>
-      <w:r>
-        <w:rPr>
-          <w:lang w:val="id-ID"/>
-        </w:rPr>
-        <w:t xml:space="preserve"> sistem</w:t>
-      </w:r>
-      <w:r>
-        <w:rPr>
-          <w:lang w:val="id-ID"/>
-        </w:rPr>
-        <w:t xml:space="preserve"> akan terlihat tampilan laporan yang harus diisi meliputi nama, lokasi, detail lokasi, keterangan, dan file gambar.</w:t>
-      </w:r>
-      <w:r>
-        <w:rPr>
-          <w:lang w:val="id-ID"/>
-        </w:rPr>
-        <w:t xml:space="preserve"> Kemudian pengguna dapat menekan tombol lapor untuk mengirim laporan dan secara otomatis akan tersimpan dalam sistem aplikasi.</w:t>
-      </w:r>
-      <w:r>
-        <w:rPr>
-          <w:lang w:val="id-ID"/>
-        </w:rPr>
-        <w:t xml:space="preserve"> </w:t>
-      </w:r>
-    </w:p>
+    </w:p>
+    <w:p/>
+    <w:p/>
+    <w:p/>
+    <w:p/>
+    <w:p/>
+    <w:p/>
+    <w:p/>
+    <w:p/>
+    <w:p/>
+    <w:p/>
+    <w:p/>
+    <w:p/>
+    <w:p/>
+    <w:p/>
+    <w:p/>
+    <w:p/>
+    <w:p/>
+    <w:p/>
+    <w:p/>
+    <w:p/>
+    <w:p/>
+    <w:p/>
+    <w:p/>
     <w:p>
       <w:r>
         <w:rPr>
@@ -21143,13 +21685,13 @@
         <mc:AlternateContent>
           <mc:Choice Requires="wps">
             <w:drawing>
-              <wp:anchor distT="0" distB="0" distL="114300" distR="114300" simplePos="0" relativeHeight="251853824" behindDoc="1" locked="0" layoutInCell="1" allowOverlap="1" wp14:anchorId="3AF0341C" wp14:editId="2C0BF70E">
+              <wp:anchor distT="0" distB="0" distL="114300" distR="114300" simplePos="0" relativeHeight="251853824" behindDoc="1" locked="0" layoutInCell="1" allowOverlap="1" wp14:anchorId="3AF0341C" wp14:editId="50391459">
                 <wp:simplePos x="0" y="0"/>
                 <wp:positionH relativeFrom="page">
-                  <wp:align>center</wp:align>
+                  <wp:posOffset>1065530</wp:posOffset>
                 </wp:positionH>
                 <wp:positionV relativeFrom="paragraph">
-                  <wp:posOffset>2505075</wp:posOffset>
+                  <wp:posOffset>199694</wp:posOffset>
                 </wp:positionV>
                 <wp:extent cx="3242310" cy="635"/>
                 <wp:effectExtent l="0" t="0" r="0" b="8255"/>
@@ -21193,9 +21735,9 @@
                                 <w:lang w:val="id-ID"/>
                               </w:rPr>
                             </w:pPr>
-                            <w:bookmarkStart w:id="81" w:name="_Toc512843113"/>
-                            <w:bookmarkStart w:id="82" w:name="_Toc512844483"/>
-                            <w:bookmarkStart w:id="83" w:name="_Toc515128615"/>
+                            <w:bookmarkStart w:id="80" w:name="_Toc512843113"/>
+                            <w:bookmarkStart w:id="81" w:name="_Toc512844483"/>
+                            <w:bookmarkStart w:id="82" w:name="_Toc515128615"/>
                             <w:r>
                               <w:t>Gambar 4.</w:t>
                             </w:r>
@@ -21203,47 +21745,17 @@
                               <w:rPr>
                                 <w:noProof/>
                               </w:rPr>
-                              <w:fldChar w:fldCharType="begin"/>
-                            </w:r>
-                            <w:r>
-                              <w:rPr>
-                                <w:noProof/>
-                              </w:rPr>
-                              <w:instrText xml:space="preserve"> SEQ Gambar_4. \* ARABIC </w:instrText>
-                            </w:r>
-                            <w:r>
-                              <w:rPr>
-                                <w:noProof/>
-                              </w:rPr>
-                              <w:fldChar w:fldCharType="separate"/>
-                            </w:r>
-                            <w:r>
-                              <w:rPr>
-                                <w:noProof/>
-                              </w:rPr>
-                              <w:t>3</w:t>
-                            </w:r>
-                            <w:r>
-                              <w:rPr>
-                                <w:noProof/>
-                              </w:rPr>
-                              <w:fldChar w:fldCharType="end"/>
+                              <w:t>4</w:t>
                             </w:r>
                             <w:r>
                               <w:t xml:space="preserve"> Diagram Aktivitas </w:t>
                             </w:r>
-                            <w:r>
-                              <w:t>Membuat</w:t>
-                            </w:r>
-                            <w:r>
-                              <w:rPr>
-                                <w:lang w:val="id-ID"/>
-                              </w:rPr>
-                              <w:t xml:space="preserve"> Laporan di Aplikasi Web</w:t>
-                            </w:r>
+                            <w:bookmarkEnd w:id="80"/>
                             <w:bookmarkEnd w:id="81"/>
                             <w:bookmarkEnd w:id="82"/>
-                            <w:bookmarkEnd w:id="83"/>
+                            <w:r>
+                              <w:t>Masuk ke Halaman Admin</w:t>
+                            </w:r>
                           </w:p>
                         </w:txbxContent>
                       </wps:txbx>
@@ -21261,7 +21773,7 @@
           </mc:Choice>
           <mc:Fallback>
             <w:pict>
-              <v:shape w14:anchorId="3AF0341C" id="Text Box 72" o:spid="_x0000_s1038" type="#_x0000_t202" style="position:absolute;left:0;text-align:left;margin-left:0;margin-top:197.25pt;width:255.3pt;height:.05pt;z-index:-251462656;visibility:visible;mso-wrap-style:square;mso-wrap-distance-left:9pt;mso-wrap-distance-top:0;mso-wrap-distance-right:9pt;mso-wrap-distance-bottom:0;mso-position-horizontal:center;mso-position-horizontal-relative:page;mso-position-vertical:absolute;mso-position-vertical-relative:text;v-text-anchor:top" o:gfxdata="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" stroked="f">
+              <v:shape w14:anchorId="3AF0341C" id="Text Box 72" o:spid="_x0000_s1038" type="#_x0000_t202" style="position:absolute;left:0;text-align:left;margin-left:83.9pt;margin-top:15.7pt;width:255.3pt;height:.05pt;z-index:-251462656;visibility:visible;mso-wrap-style:square;mso-wrap-distance-left:9pt;mso-wrap-distance-top:0;mso-wrap-distance-right:9pt;mso-wrap-distance-bottom:0;mso-position-horizontal:absolute;mso-position-horizontal-relative:page;mso-position-vertical:absolute;mso-position-vertical-relative:text;v-text-anchor:top" o:gfxdata="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" stroked="f">
                 <v:textbox style="mso-fit-shape-to-text:t" inset="0,0,0,0">
                   <w:txbxContent>
                     <w:p>
@@ -21272,9 +21784,9 @@
                           <w:lang w:val="id-ID"/>
                         </w:rPr>
                       </w:pPr>
-                      <w:bookmarkStart w:id="84" w:name="_Toc512843113"/>
-                      <w:bookmarkStart w:id="85" w:name="_Toc512844483"/>
-                      <w:bookmarkStart w:id="86" w:name="_Toc515128615"/>
+                      <w:bookmarkStart w:id="83" w:name="_Toc512843113"/>
+                      <w:bookmarkStart w:id="84" w:name="_Toc512844483"/>
+                      <w:bookmarkStart w:id="85" w:name="_Toc515128615"/>
                       <w:r>
                         <w:t>Gambar 4.</w:t>
                       </w:r>
@@ -21282,47 +21794,17 @@
                         <w:rPr>
                           <w:noProof/>
                         </w:rPr>
-                        <w:fldChar w:fldCharType="begin"/>
-                      </w:r>
-                      <w:r>
-                        <w:rPr>
-                          <w:noProof/>
-                        </w:rPr>
-                        <w:instrText xml:space="preserve"> SEQ Gambar_4. \* ARABIC </w:instrText>
-                      </w:r>
-                      <w:r>
-                        <w:rPr>
-                          <w:noProof/>
-                        </w:rPr>
-                        <w:fldChar w:fldCharType="separate"/>
-                      </w:r>
-                      <w:r>
-                        <w:rPr>
-                          <w:noProof/>
-                        </w:rPr>
-                        <w:t>3</w:t>
-                      </w:r>
-                      <w:r>
-                        <w:rPr>
-                          <w:noProof/>
-                        </w:rPr>
-                        <w:fldChar w:fldCharType="end"/>
+                        <w:t>4</w:t>
                       </w:r>
                       <w:r>
                         <w:t xml:space="preserve"> Diagram Aktivitas </w:t>
                       </w:r>
-                      <w:r>
-                        <w:t>Membuat</w:t>
-                      </w:r>
-                      <w:r>
-                        <w:rPr>
-                          <w:lang w:val="id-ID"/>
-                        </w:rPr>
-                        <w:t xml:space="preserve"> Laporan di Aplikasi Web</w:t>
-                      </w:r>
+                      <w:bookmarkEnd w:id="83"/>
                       <w:bookmarkEnd w:id="84"/>
                       <w:bookmarkEnd w:id="85"/>
-                      <w:bookmarkEnd w:id="86"/>
+                      <w:r>
+                        <w:t>Masuk ke Halaman Admin</w:t>
+                      </w:r>
                     </w:p>
                   </w:txbxContent>
                 </v:textbox>
@@ -21333,6 +21815,8 @@
         </mc:AlternateContent>
       </w:r>
     </w:p>
+    <w:p/>
+    <w:p/>
     <w:p>
       <w:pPr>
         <w:pStyle w:val="ListParagraph"/>
@@ -21351,15 +21835,26 @@
           <w:b/>
           <w:lang w:val="it-IT"/>
         </w:rPr>
-        <w:t xml:space="preserve">Desain Sistem Melihat </w:t>
+        <w:lastRenderedPageBreak/>
+        <w:t xml:space="preserve">Desain Sistem </w:t>
       </w:r>
       <w:r>
         <w:rPr>
           <w:b/>
-          <w:lang w:val="id-ID"/>
-        </w:rPr>
-        <w:t>Detail Laporan</w:t>
-      </w:r>
+          <w:lang w:val="it-IT"/>
+        </w:rPr>
+        <w:t>Membuat Artikel</w:t>
+      </w:r>
+    </w:p>
+    <w:p>
+      <w:pPr>
+        <w:pStyle w:val="ListParagraph"/>
+        <w:ind w:left="567"/>
+        <w:rPr>
+          <w:b/>
+          <w:lang w:val="it-IT"/>
+        </w:rPr>
+      </w:pPr>
     </w:p>
     <w:p>
       <w:pPr>
@@ -21369,66 +21864,220 @@
         </w:rPr>
       </w:pPr>
       <w:r>
-        <w:t>Pada fitur ini, pe</w:t>
-      </w:r>
-      <w:r>
-        <w:rPr>
-          <w:lang w:val="id-ID"/>
-        </w:rPr>
-        <w:t>tugas dan admin dapat melihat keseluruhan hasil laporan atau detail laporan.</w:t>
-      </w:r>
-      <w:r>
-        <w:t xml:space="preserve"> Diagram aktivitas </w:t>
-      </w:r>
-      <w:r>
-        <w:rPr>
-          <w:lang w:val="id-ID"/>
-        </w:rPr>
-        <w:t>pada Gambar 4.5</w:t>
-      </w:r>
-      <w:r>
-        <w:t xml:space="preserve"> menunjukkan alur melihat </w:t>
-      </w:r>
-      <w:r>
-        <w:rPr>
-          <w:lang w:val="id-ID"/>
-        </w:rPr>
-        <w:t>detail laporan</w:t>
-      </w:r>
-      <w:r>
-        <w:t>.</w:t>
-      </w:r>
-      <w:r>
-        <w:rPr>
-          <w:lang w:val="id-ID"/>
-        </w:rPr>
+        <w:t xml:space="preserve">Pada fitur ini, </w:t>
+      </w:r>
+      <w:r>
+        <w:t>admin dapat membuat artikel baru. Admin harus masuk kedalam halaman admin. Lalu memilih menu input. Setelah mengisi form artikel dan memilih tombol submit. Maka system akan menyimpan artikel ke database.</w:t>
+      </w:r>
+      <w:r>
+        <w:t xml:space="preserve"> Form artikel berisi judul artikel, isi artikel, dan gambar.</w:t>
+      </w:r>
+    </w:p>
+    <w:p>
+      <w:pPr>
+        <w:spacing w:after="160" w:line="259" w:lineRule="auto"/>
+        <w:jc w:val="left"/>
+      </w:pPr>
+      <w:r>
+        <w:rPr>
+          <w:noProof/>
+        </w:rPr>
+        <w:drawing>
+          <wp:anchor distT="0" distB="0" distL="114300" distR="114300" simplePos="0" relativeHeight="251948032" behindDoc="1" locked="0" layoutInCell="1" allowOverlap="1" wp14:anchorId="78C66DDB" wp14:editId="6B705106">
+            <wp:simplePos x="0" y="0"/>
+            <wp:positionH relativeFrom="column">
+              <wp:posOffset>5991</wp:posOffset>
+            </wp:positionH>
+            <wp:positionV relativeFrom="paragraph">
+              <wp:posOffset>119270</wp:posOffset>
+            </wp:positionV>
+            <wp:extent cx="3707765" cy="3847465"/>
+            <wp:effectExtent l="0" t="0" r="6985" b="635"/>
+            <wp:wrapNone/>
+            <wp:docPr id="55" name="Picture 55"/>
+            <wp:cNvGraphicFramePr>
+              <a:graphicFrameLocks xmlns:a="http://schemas.openxmlformats.org/drawingml/2006/main" noChangeAspect="1"/>
+            </wp:cNvGraphicFramePr>
+            <a:graphic xmlns:a="http://schemas.openxmlformats.org/drawingml/2006/main">
+              <a:graphicData uri="http://schemas.openxmlformats.org/drawingml/2006/picture">
+                <pic:pic xmlns:pic="http://schemas.openxmlformats.org/drawingml/2006/picture">
+                  <pic:nvPicPr>
+                    <pic:cNvPr id="0" name="Picture 17"/>
+                    <pic:cNvPicPr>
+                      <a:picLocks noChangeAspect="1" noChangeArrowheads="1"/>
+                    </pic:cNvPicPr>
+                  </pic:nvPicPr>
+                  <pic:blipFill>
+                    <a:blip r:embed="rId41">
+                      <a:extLst>
+                        <a:ext uri="{28A0092B-C50C-407E-A947-70E740481C1C}">
+                          <a14:useLocalDpi xmlns:a14="http://schemas.microsoft.com/office/drawing/2010/main" val="0"/>
+                        </a:ext>
+                      </a:extLst>
+                    </a:blip>
+                    <a:srcRect/>
+                    <a:stretch>
+                      <a:fillRect/>
+                    </a:stretch>
+                  </pic:blipFill>
+                  <pic:spPr bwMode="auto">
+                    <a:xfrm>
+                      <a:off x="0" y="0"/>
+                      <a:ext cx="3707765" cy="3847465"/>
+                    </a:xfrm>
+                    <a:prstGeom prst="rect">
+                      <a:avLst/>
+                    </a:prstGeom>
+                    <a:noFill/>
+                    <a:ln>
+                      <a:noFill/>
+                    </a:ln>
+                  </pic:spPr>
+                </pic:pic>
+              </a:graphicData>
+            </a:graphic>
+            <wp14:sizeRelH relativeFrom="page">
+              <wp14:pctWidth>0</wp14:pctWidth>
+            </wp14:sizeRelH>
+            <wp14:sizeRelV relativeFrom="page">
+              <wp14:pctHeight>0</wp14:pctHeight>
+            </wp14:sizeRelV>
+          </wp:anchor>
+        </w:drawing>
+      </w:r>
+      <w:r>
         <w:t xml:space="preserve"> </w:t>
       </w:r>
-      <w:r>
-        <w:rPr>
-          <w:lang w:val="id-ID"/>
-        </w:rPr>
-        <w:t>Pertama petugas atau admin masuk ke dalam sistem aplikasi Pelaporan Online dan sistem akan menampilkan hasil laporan yang telah masuk</w:t>
-      </w:r>
-      <w:r>
-        <w:rPr>
-          <w:lang w:val="id-ID"/>
-        </w:rPr>
-        <w:t xml:space="preserve"> dan sistem akan menampilkan hasil laporan. Terdapat tombol detail </w:t>
-      </w:r>
-      <w:r>
-        <w:rPr>
-          <w:lang w:val="id-ID"/>
-        </w:rPr>
-        <w:lastRenderedPageBreak/>
-        <w:t>dan petugas dapat menekan tombol tersebut untuk menampilkan detail laporan.</w:t>
-      </w:r>
-      <w:r>
-        <w:rPr>
-          <w:lang w:val="id-ID"/>
-        </w:rPr>
-        <w:t xml:space="preserve"> Di dalam detail laporan semua informasi yang berkaitan dengan suatu laporan yang dipilih akan tampil.</w:t>
-      </w:r>
+    </w:p>
+    <w:p>
+      <w:pPr>
+        <w:spacing w:after="160" w:line="259" w:lineRule="auto"/>
+        <w:jc w:val="left"/>
+        <w:rPr>
+          <w:b/>
+          <w:lang w:val="it-IT"/>
+        </w:rPr>
+      </w:pPr>
+    </w:p>
+    <w:p>
+      <w:pPr>
+        <w:spacing w:after="160" w:line="259" w:lineRule="auto"/>
+        <w:jc w:val="left"/>
+        <w:rPr>
+          <w:b/>
+          <w:lang w:val="it-IT"/>
+        </w:rPr>
+      </w:pPr>
+    </w:p>
+    <w:p>
+      <w:pPr>
+        <w:spacing w:after="160" w:line="259" w:lineRule="auto"/>
+        <w:jc w:val="left"/>
+        <w:rPr>
+          <w:b/>
+          <w:lang w:val="it-IT"/>
+        </w:rPr>
+      </w:pPr>
+    </w:p>
+    <w:p>
+      <w:pPr>
+        <w:spacing w:after="160" w:line="259" w:lineRule="auto"/>
+        <w:jc w:val="left"/>
+        <w:rPr>
+          <w:b/>
+          <w:lang w:val="it-IT"/>
+        </w:rPr>
+      </w:pPr>
+    </w:p>
+    <w:p>
+      <w:pPr>
+        <w:spacing w:after="160" w:line="259" w:lineRule="auto"/>
+        <w:jc w:val="left"/>
+        <w:rPr>
+          <w:b/>
+          <w:lang w:val="it-IT"/>
+        </w:rPr>
+      </w:pPr>
+    </w:p>
+    <w:p>
+      <w:pPr>
+        <w:spacing w:after="160" w:line="259" w:lineRule="auto"/>
+        <w:jc w:val="left"/>
+        <w:rPr>
+          <w:b/>
+          <w:lang w:val="it-IT"/>
+        </w:rPr>
+      </w:pPr>
+    </w:p>
+    <w:p>
+      <w:pPr>
+        <w:spacing w:after="160" w:line="259" w:lineRule="auto"/>
+        <w:jc w:val="left"/>
+        <w:rPr>
+          <w:b/>
+          <w:lang w:val="it-IT"/>
+        </w:rPr>
+      </w:pPr>
+    </w:p>
+    <w:p>
+      <w:pPr>
+        <w:spacing w:after="160" w:line="259" w:lineRule="auto"/>
+        <w:jc w:val="left"/>
+        <w:rPr>
+          <w:b/>
+          <w:lang w:val="it-IT"/>
+        </w:rPr>
+      </w:pPr>
+    </w:p>
+    <w:p>
+      <w:pPr>
+        <w:spacing w:after="160" w:line="259" w:lineRule="auto"/>
+        <w:jc w:val="left"/>
+        <w:rPr>
+          <w:b/>
+          <w:lang w:val="it-IT"/>
+        </w:rPr>
+      </w:pPr>
+    </w:p>
+    <w:p>
+      <w:pPr>
+        <w:spacing w:after="160" w:line="259" w:lineRule="auto"/>
+        <w:jc w:val="left"/>
+        <w:rPr>
+          <w:b/>
+          <w:lang w:val="it-IT"/>
+        </w:rPr>
+      </w:pPr>
+    </w:p>
+    <w:p>
+      <w:pPr>
+        <w:spacing w:after="160" w:line="259" w:lineRule="auto"/>
+        <w:jc w:val="left"/>
+        <w:rPr>
+          <w:b/>
+          <w:lang w:val="it-IT"/>
+        </w:rPr>
+      </w:pPr>
+    </w:p>
+    <w:p>
+      <w:pPr>
+        <w:spacing w:after="160" w:line="259" w:lineRule="auto"/>
+        <w:jc w:val="left"/>
+        <w:rPr>
+          <w:b/>
+          <w:lang w:val="it-IT"/>
+        </w:rPr>
+      </w:pPr>
+    </w:p>
+    <w:p>
+      <w:pPr>
+        <w:spacing w:after="160" w:line="259" w:lineRule="auto"/>
+        <w:jc w:val="left"/>
+        <w:rPr>
+          <w:b/>
+          <w:lang w:val="it-IT"/>
+        </w:rPr>
+      </w:pPr>
     </w:p>
     <w:p>
       <w:pPr>
@@ -21447,13 +22096,13 @@
         <mc:AlternateContent>
           <mc:Choice Requires="wps">
             <w:drawing>
-              <wp:anchor distT="0" distB="0" distL="114300" distR="114300" simplePos="0" relativeHeight="251694080" behindDoc="1" locked="0" layoutInCell="1" allowOverlap="1" wp14:anchorId="6211A89A" wp14:editId="5A7E17F3">
+              <wp:anchor distT="0" distB="0" distL="114300" distR="114300" simplePos="0" relativeHeight="251694080" behindDoc="1" locked="0" layoutInCell="1" allowOverlap="1" wp14:anchorId="6211A89A" wp14:editId="18069523">
                 <wp:simplePos x="0" y="0"/>
-                <wp:positionH relativeFrom="page">
-                  <wp:posOffset>1329055</wp:posOffset>
+                <wp:positionH relativeFrom="margin">
+                  <wp:align>center</wp:align>
                 </wp:positionH>
                 <wp:positionV relativeFrom="paragraph">
-                  <wp:posOffset>2444750</wp:posOffset>
+                  <wp:posOffset>10712</wp:posOffset>
                 </wp:positionV>
                 <wp:extent cx="3051175" cy="635"/>
                 <wp:effectExtent l="0" t="0" r="0" b="8255"/>
@@ -21497,10 +22146,10 @@
                                 <w:lang w:val="id-ID"/>
                               </w:rPr>
                             </w:pPr>
-                            <w:bookmarkStart w:id="87" w:name="_Toc500021625"/>
-                            <w:bookmarkStart w:id="88" w:name="_Toc512843114"/>
-                            <w:bookmarkStart w:id="89" w:name="_Toc512844484"/>
-                            <w:bookmarkStart w:id="90" w:name="_Toc515128616"/>
+                            <w:bookmarkStart w:id="86" w:name="_Toc500021625"/>
+                            <w:bookmarkStart w:id="87" w:name="_Toc512843114"/>
+                            <w:bookmarkStart w:id="88" w:name="_Toc512844484"/>
+                            <w:bookmarkStart w:id="89" w:name="_Toc515128616"/>
                             <w:r>
                               <w:t>Gambar 4.</w:t>
                             </w:r>
@@ -21508,48 +22157,18 @@
                               <w:rPr>
                                 <w:noProof/>
                               </w:rPr>
-                              <w:fldChar w:fldCharType="begin"/>
+                              <w:t>5</w:t>
                             </w:r>
                             <w:r>
-                              <w:rPr>
-                                <w:noProof/>
-                              </w:rPr>
-                              <w:instrText xml:space="preserve"> SEQ Gambar_4. \* ARABIC </w:instrText>
+                              <w:t xml:space="preserve"> Diagram Aktivitas </w:t>
                             </w:r>
-                            <w:r>
-                              <w:rPr>
-                                <w:noProof/>
-                              </w:rPr>
-                              <w:fldChar w:fldCharType="separate"/>
-                            </w:r>
-                            <w:r>
-                              <w:rPr>
-                                <w:noProof/>
-                              </w:rPr>
-                              <w:t>4</w:t>
-                            </w:r>
-                            <w:r>
-                              <w:rPr>
-                                <w:noProof/>
-                              </w:rPr>
-                              <w:fldChar w:fldCharType="end"/>
-                            </w:r>
-                            <w:r>
-                              <w:t xml:space="preserve"> Diagram Aktivitas Melihat </w:t>
-                            </w:r>
+                            <w:bookmarkEnd w:id="86"/>
                             <w:bookmarkEnd w:id="87"/>
-                            <w:r>
-                              <w:t>Detail</w:t>
-                            </w:r>
-                            <w:r>
-                              <w:rPr>
-                                <w:lang w:val="id-ID"/>
-                              </w:rPr>
-                              <w:t xml:space="preserve"> Laporan</w:t>
-                            </w:r>
                             <w:bookmarkEnd w:id="88"/>
                             <w:bookmarkEnd w:id="89"/>
-                            <w:bookmarkEnd w:id="90"/>
+                            <w:r>
+                              <w:t>Membuat Artikel</w:t>
+                            </w:r>
                           </w:p>
                         </w:txbxContent>
                       </wps:txbx>
@@ -21567,7 +22186,7 @@
           </mc:Choice>
           <mc:Fallback>
             <w:pict>
-              <v:shape w14:anchorId="6211A89A" id="Text Box 463" o:spid="_x0000_s1039" type="#_x0000_t202" style="position:absolute;margin-left:104.65pt;margin-top:192.5pt;width:240.25pt;height:.05pt;z-index:-251622400;visibility:visible;mso-wrap-style:square;mso-wrap-distance-left:9pt;mso-wrap-distance-top:0;mso-wrap-distance-right:9pt;mso-wrap-distance-bottom:0;mso-position-horizontal:absolute;mso-position-horizontal-relative:page;mso-position-vertical:absolute;mso-position-vertical-relative:text;v-text-anchor:top" o:gfxdata="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" stroked="f">
+              <v:shape w14:anchorId="6211A89A" id="Text Box 463" o:spid="_x0000_s1039" type="#_x0000_t202" style="position:absolute;margin-left:0;margin-top:.85pt;width:240.25pt;height:.05pt;z-index:-251622400;visibility:visible;mso-wrap-style:square;mso-wrap-distance-left:9pt;mso-wrap-distance-top:0;mso-wrap-distance-right:9pt;mso-wrap-distance-bottom:0;mso-position-horizontal:center;mso-position-horizontal-relative:margin;mso-position-vertical:absolute;mso-position-vertical-relative:text;v-text-anchor:top" o:gfxdata="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" stroked="f">
                 <v:textbox style="mso-fit-shape-to-text:t" inset="0,0,0,0">
                   <w:txbxContent>
                     <w:p>
@@ -21578,10 +22197,10 @@
                           <w:lang w:val="id-ID"/>
                         </w:rPr>
                       </w:pPr>
-                      <w:bookmarkStart w:id="91" w:name="_Toc500021625"/>
-                      <w:bookmarkStart w:id="92" w:name="_Toc512843114"/>
-                      <w:bookmarkStart w:id="93" w:name="_Toc512844484"/>
-                      <w:bookmarkStart w:id="94" w:name="_Toc515128616"/>
+                      <w:bookmarkStart w:id="90" w:name="_Toc500021625"/>
+                      <w:bookmarkStart w:id="91" w:name="_Toc512843114"/>
+                      <w:bookmarkStart w:id="92" w:name="_Toc512844484"/>
+                      <w:bookmarkStart w:id="93" w:name="_Toc515128616"/>
                       <w:r>
                         <w:t>Gambar 4.</w:t>
                       </w:r>
@@ -21589,83 +22208,123 @@
                         <w:rPr>
                           <w:noProof/>
                         </w:rPr>
-                        <w:fldChar w:fldCharType="begin"/>
+                        <w:t>5</w:t>
                       </w:r>
                       <w:r>
-                        <w:rPr>
-                          <w:noProof/>
-                        </w:rPr>
-                        <w:instrText xml:space="preserve"> SEQ Gambar_4. \* ARABIC </w:instrText>
+                        <w:t xml:space="preserve"> Diagram Aktivitas </w:t>
                       </w:r>
-                      <w:r>
-                        <w:rPr>
-                          <w:noProof/>
-                        </w:rPr>
-                        <w:fldChar w:fldCharType="separate"/>
-                      </w:r>
-                      <w:r>
-                        <w:rPr>
-                          <w:noProof/>
-                        </w:rPr>
-                        <w:t>4</w:t>
-                      </w:r>
-                      <w:r>
-                        <w:rPr>
-                          <w:noProof/>
-                        </w:rPr>
-                        <w:fldChar w:fldCharType="end"/>
-                      </w:r>
-                      <w:r>
-                        <w:t xml:space="preserve"> Diagram Aktivitas Melihat </w:t>
-                      </w:r>
+                      <w:bookmarkEnd w:id="90"/>
                       <w:bookmarkEnd w:id="91"/>
-                      <w:r>
-                        <w:t>Detail</w:t>
-                      </w:r>
-                      <w:r>
-                        <w:rPr>
-                          <w:lang w:val="id-ID"/>
-                        </w:rPr>
-                        <w:t xml:space="preserve"> Laporan</w:t>
-                      </w:r>
                       <w:bookmarkEnd w:id="92"/>
                       <w:bookmarkEnd w:id="93"/>
-                      <w:bookmarkEnd w:id="94"/>
+                      <w:r>
+                        <w:t>Membuat Artikel</w:t>
+                      </w:r>
                     </w:p>
                   </w:txbxContent>
                 </v:textbox>
-                <w10:wrap type="tight" anchorx="page"/>
+                <w10:wrap type="tight" anchorx="margin"/>
               </v:shape>
             </w:pict>
           </mc:Fallback>
         </mc:AlternateContent>
       </w:r>
-      <w:r>
+    </w:p>
+    <w:p>
+      <w:pPr>
+        <w:spacing w:after="160" w:line="259" w:lineRule="auto"/>
+        <w:jc w:val="left"/>
+        <w:rPr>
+          <w:b/>
+          <w:lang w:val="it-IT"/>
+        </w:rPr>
+      </w:pPr>
+    </w:p>
+    <w:p>
+      <w:pPr>
+        <w:spacing w:after="160" w:line="259" w:lineRule="auto"/>
+        <w:jc w:val="left"/>
+        <w:rPr>
+          <w:b/>
+          <w:lang w:val="it-IT"/>
+        </w:rPr>
+      </w:pPr>
+    </w:p>
+    <w:p>
+      <w:pPr>
+        <w:pStyle w:val="ListParagraph"/>
+        <w:numPr>
+          <w:ilvl w:val="0"/>
+          <w:numId w:val="19"/>
+        </w:numPr>
+        <w:ind w:left="567" w:firstLine="0"/>
+        <w:rPr>
+          <w:b/>
+          <w:lang w:val="it-IT"/>
+        </w:rPr>
+      </w:pPr>
+      <w:r>
+        <w:rPr>
+          <w:b/>
+          <w:lang w:val="id-ID"/>
+        </w:rPr>
+        <w:lastRenderedPageBreak/>
+        <w:t xml:space="preserve">Desain Sistem </w:t>
+      </w:r>
+      <w:r>
+        <w:rPr>
+          <w:b/>
+          <w:lang w:val="id-ID"/>
+        </w:rPr>
+        <w:t>Melihat Daftar Artikel</w:t>
+      </w:r>
+    </w:p>
+    <w:p>
+      <w:pPr>
+        <w:pStyle w:val="ListParagraph"/>
+        <w:ind w:left="567"/>
+        <w:rPr>
+          <w:b/>
+          <w:lang w:val="it-IT"/>
+        </w:rPr>
+      </w:pPr>
+    </w:p>
+    <w:p>
+      <w:pPr>
+        <w:pStyle w:val="ListParagraph"/>
+        <w:ind w:left="0" w:firstLine="567"/>
+        <w:rPr>
+          <w:lang w:val="id-ID"/>
+        </w:rPr>
+      </w:pPr>
+      <w:r>
+        <w:t>Pada Gambar 4.6 Admin dapat melihat daftar artikel yang telah dibuat. Daftar artikel dapat dilihat di halaman admin, dengan memilih menu daftar. Artikel akan ditampilkan beserta keterangan pendukung lainnya seperti nama admin, waktu dibuat, waktu diedit, dan judul.</w:t>
+      </w:r>
+    </w:p>
+    <w:p>
+      <w:pPr>
         <w:rPr>
           <w:noProof/>
           <w:lang w:eastAsia="en-US"/>
         </w:rPr>
+      </w:pPr>
+      <w:r>
+        <w:rPr>
+          <w:noProof/>
+        </w:rPr>
         <w:drawing>
-          <wp:anchor distT="0" distB="0" distL="114300" distR="114300" simplePos="0" relativeHeight="251692032" behindDoc="1" locked="0" layoutInCell="1" allowOverlap="1" wp14:anchorId="3269B6B8" wp14:editId="1C938AD6">
+          <wp:anchor distT="0" distB="0" distL="114300" distR="114300" simplePos="0" relativeHeight="251949056" behindDoc="1" locked="0" layoutInCell="1" allowOverlap="1" wp14:anchorId="022F25E3" wp14:editId="17C24F78">
             <wp:simplePos x="0" y="0"/>
-            <wp:positionH relativeFrom="margin">
-              <wp:align>center</wp:align>
+            <wp:positionH relativeFrom="column">
+              <wp:posOffset>-1933</wp:posOffset>
             </wp:positionH>
             <wp:positionV relativeFrom="paragraph">
-              <wp:posOffset>267970</wp:posOffset>
+              <wp:posOffset>302895</wp:posOffset>
             </wp:positionV>
-            <wp:extent cx="3586480" cy="1952625"/>
-            <wp:effectExtent l="0" t="0" r="0" b="9525"/>
-            <wp:wrapTight wrapText="bothSides">
-              <wp:wrapPolygon edited="0">
-                <wp:start x="0" y="0"/>
-                <wp:lineTo x="0" y="21495"/>
-                <wp:lineTo x="21455" y="21495"/>
-                <wp:lineTo x="21455" y="0"/>
-                <wp:lineTo x="0" y="0"/>
-              </wp:wrapPolygon>
-            </wp:wrapTight>
-            <wp:docPr id="6" name="Picture 6"/>
+            <wp:extent cx="3707765" cy="2738755"/>
+            <wp:effectExtent l="0" t="0" r="6985" b="4445"/>
+            <wp:wrapNone/>
+            <wp:docPr id="56" name="Picture 56"/>
             <wp:cNvGraphicFramePr>
               <a:graphicFrameLocks xmlns:a="http://schemas.openxmlformats.org/drawingml/2006/main" noChangeAspect="1"/>
             </wp:cNvGraphicFramePr>
@@ -21673,19 +22332,20 @@
               <a:graphicData uri="http://schemas.openxmlformats.org/drawingml/2006/picture">
                 <pic:pic xmlns:pic="http://schemas.openxmlformats.org/drawingml/2006/picture">
                   <pic:nvPicPr>
-                    <pic:cNvPr id="0" name="Picture 3"/>
+                    <pic:cNvPr id="0" name="Picture 19"/>
                     <pic:cNvPicPr>
                       <a:picLocks noChangeAspect="1" noChangeArrowheads="1"/>
                     </pic:cNvPicPr>
                   </pic:nvPicPr>
                   <pic:blipFill>
-                    <a:blip r:embed="rId41">
+                    <a:blip r:embed="rId42">
                       <a:extLst>
                         <a:ext uri="{28A0092B-C50C-407E-A947-70E740481C1C}">
                           <a14:useLocalDpi xmlns:a14="http://schemas.microsoft.com/office/drawing/2010/main" val="0"/>
                         </a:ext>
                       </a:extLst>
                     </a:blip>
+                    <a:srcRect/>
                     <a:stretch>
                       <a:fillRect/>
                     </a:stretch>
@@ -21693,7 +22353,7 @@
                   <pic:spPr bwMode="auto">
                     <a:xfrm>
                       <a:off x="0" y="0"/>
-                      <a:ext cx="3586480" cy="1952625"/>
+                      <a:ext cx="3707765" cy="2738755"/>
                     </a:xfrm>
                     <a:prstGeom prst="rect">
                       <a:avLst/>
@@ -21718,192 +22378,162 @@
     </w:p>
     <w:p>
       <w:pPr>
-        <w:pStyle w:val="ListParagraph"/>
-        <w:numPr>
-          <w:ilvl w:val="0"/>
-          <w:numId w:val="19"/>
-        </w:numPr>
-        <w:ind w:left="567" w:firstLine="0"/>
-        <w:rPr>
-          <w:b/>
-          <w:lang w:val="it-IT"/>
-        </w:rPr>
-      </w:pPr>
-      <w:r>
-        <w:rPr>
-          <w:b/>
-          <w:lang w:val="id-ID"/>
-        </w:rPr>
-        <w:t xml:space="preserve">Desain Sistem </w:t>
-      </w:r>
-      <w:r>
-        <w:rPr>
-          <w:b/>
-          <w:lang w:val="id-ID"/>
-        </w:rPr>
-        <w:t>Menghapus Laporan</w:t>
-      </w:r>
-    </w:p>
-    <w:p>
-      <w:pPr>
-        <w:pStyle w:val="ListParagraph"/>
-        <w:ind w:left="0" w:firstLine="567"/>
-        <w:rPr>
-          <w:lang w:val="id-ID"/>
-        </w:rPr>
-      </w:pPr>
-      <w:r>
-        <w:t>Pe</w:t>
-      </w:r>
-      <w:r>
-        <w:rPr>
-          <w:lang w:val="id-ID"/>
-        </w:rPr>
-        <w:t>tugas atau admin</w:t>
-      </w:r>
-      <w:r>
-        <w:t xml:space="preserve"> dapat </w:t>
-      </w:r>
-      <w:r>
-        <w:rPr>
-          <w:lang w:val="id-ID"/>
-        </w:rPr>
-        <w:t>menghapus hasil laporan yang telah masuk. Hal ini bertujuan untuk menghilangkan laporan dari sistem aplikasi</w:t>
-      </w:r>
-      <w:r>
-        <w:t xml:space="preserve">. Diagram aktivitas </w:t>
-      </w:r>
-      <w:r>
-        <w:rPr>
-          <w:lang w:val="id-ID"/>
-        </w:rPr>
-        <w:t>pada Gambar 4.6</w:t>
-      </w:r>
-      <w:r>
-        <w:t xml:space="preserve"> menunjukkan alur </w:t>
-      </w:r>
-      <w:r>
-        <w:rPr>
-          <w:lang w:val="id-ID"/>
-        </w:rPr>
-        <w:t>menghapus laporan</w:t>
-      </w:r>
-      <w:r>
-        <w:t>.</w:t>
-      </w:r>
-      <w:r>
-        <w:rPr>
-          <w:lang w:val="id-ID"/>
-        </w:rPr>
-        <w:t xml:space="preserve"> </w:t>
-      </w:r>
-      <w:r>
-        <w:rPr>
-          <w:lang w:val="id-ID"/>
-        </w:rPr>
-        <w:t>Pertama petugas atau admin</w:t>
-      </w:r>
-      <w:r>
-        <w:rPr>
-          <w:lang w:val="id-ID"/>
-        </w:rPr>
-        <w:t xml:space="preserve"> masuk ke dalam </w:t>
-      </w:r>
-      <w:r>
-        <w:rPr>
-          <w:lang w:val="id-ID"/>
-        </w:rPr>
-        <w:t>sistem aplikasi Pelaporan Online</w:t>
-      </w:r>
-      <w:r>
-        <w:rPr>
-          <w:lang w:val="id-ID"/>
-        </w:rPr>
-        <w:t xml:space="preserve"> dan</w:t>
-      </w:r>
-      <w:r>
-        <w:rPr>
-          <w:lang w:val="id-ID"/>
-        </w:rPr>
-        <w:t xml:space="preserve"> sistem akan menampilkan</w:t>
-      </w:r>
-      <w:r>
-        <w:rPr>
-          <w:lang w:val="id-ID"/>
-        </w:rPr>
-        <w:t xml:space="preserve"> hasil laporan </w:t>
-      </w:r>
-      <w:r>
-        <w:rPr>
-          <w:lang w:val="id-ID"/>
-        </w:rPr>
-        <w:t>yang telah masuk</w:t>
-      </w:r>
-      <w:r>
-        <w:rPr>
-          <w:lang w:val="id-ID"/>
-        </w:rPr>
-        <w:t>, petugas atau admin memilih tombol hapus</w:t>
-      </w:r>
-      <w:r>
-        <w:rPr>
-          <w:lang w:val="id-ID"/>
-        </w:rPr>
-        <w:t xml:space="preserve"> kemudian sistem akan menampilkan konfirmasi penghapusan. </w:t>
-      </w:r>
-      <w:r>
-        <w:rPr>
-          <w:lang w:val="id-ID"/>
-        </w:rPr>
-        <w:t xml:space="preserve"> </w:t>
-      </w:r>
-      <w:r>
-        <w:rPr>
-          <w:lang w:val="id-ID"/>
-        </w:rPr>
-        <w:t xml:space="preserve">Sistem akan menampilkan konfirmasi </w:t>
-      </w:r>
-      <w:r>
-        <w:rPr>
-          <w:lang w:val="id-ID"/>
-        </w:rPr>
-        <w:t xml:space="preserve"> pilihan apakah laporan</w:t>
-      </w:r>
-      <w:r>
-        <w:rPr>
-          <w:lang w:val="id-ID"/>
-        </w:rPr>
-        <w:t xml:space="preserve"> tersebut akan dihapus. Setelah dikonfimasi dan </w:t>
-      </w:r>
-      <w:r>
-        <w:rPr>
-          <w:lang w:val="id-ID"/>
-        </w:rPr>
-        <w:t>tombol hapus ditekan maka laporan dalam database akan terhapus.</w:t>
-      </w:r>
-    </w:p>
-    <w:p>
-      <w:pPr>
-        <w:rPr>
-          <w:lang w:val="id-ID"/>
-        </w:rPr>
-      </w:pPr>
-      <w:r>
         <w:rPr>
           <w:noProof/>
           <w:lang w:eastAsia="en-US"/>
         </w:rPr>
-        <w:lastRenderedPageBreak/>
+      </w:pPr>
+    </w:p>
+    <w:p>
+      <w:pPr>
+        <w:rPr>
+          <w:noProof/>
+          <w:lang w:eastAsia="en-US"/>
+        </w:rPr>
+      </w:pPr>
+    </w:p>
+    <w:p>
+      <w:pPr>
+        <w:rPr>
+          <w:noProof/>
+          <w:lang w:eastAsia="en-US"/>
+        </w:rPr>
+      </w:pPr>
+    </w:p>
+    <w:p>
+      <w:pPr>
+        <w:rPr>
+          <w:noProof/>
+          <w:lang w:eastAsia="en-US"/>
+        </w:rPr>
+      </w:pPr>
+    </w:p>
+    <w:p>
+      <w:pPr>
+        <w:rPr>
+          <w:noProof/>
+          <w:lang w:eastAsia="en-US"/>
+        </w:rPr>
+      </w:pPr>
+    </w:p>
+    <w:p>
+      <w:pPr>
+        <w:rPr>
+          <w:noProof/>
+          <w:lang w:eastAsia="en-US"/>
+        </w:rPr>
+      </w:pPr>
+    </w:p>
+    <w:p>
+      <w:pPr>
+        <w:rPr>
+          <w:noProof/>
+          <w:lang w:eastAsia="en-US"/>
+        </w:rPr>
+      </w:pPr>
+    </w:p>
+    <w:p>
+      <w:pPr>
+        <w:rPr>
+          <w:noProof/>
+          <w:lang w:eastAsia="en-US"/>
+        </w:rPr>
+      </w:pPr>
+    </w:p>
+    <w:p>
+      <w:pPr>
+        <w:rPr>
+          <w:noProof/>
+          <w:lang w:eastAsia="en-US"/>
+        </w:rPr>
+      </w:pPr>
+    </w:p>
+    <w:p>
+      <w:pPr>
+        <w:rPr>
+          <w:noProof/>
+          <w:lang w:eastAsia="en-US"/>
+        </w:rPr>
+      </w:pPr>
+    </w:p>
+    <w:p>
+      <w:pPr>
+        <w:rPr>
+          <w:noProof/>
+          <w:lang w:eastAsia="en-US"/>
+        </w:rPr>
+      </w:pPr>
+    </w:p>
+    <w:p>
+      <w:pPr>
+        <w:rPr>
+          <w:noProof/>
+          <w:lang w:eastAsia="en-US"/>
+        </w:rPr>
+      </w:pPr>
+    </w:p>
+    <w:p>
+      <w:pPr>
+        <w:rPr>
+          <w:noProof/>
+          <w:lang w:eastAsia="en-US"/>
+        </w:rPr>
+      </w:pPr>
+    </w:p>
+    <w:p>
+      <w:pPr>
+        <w:rPr>
+          <w:noProof/>
+          <w:lang w:eastAsia="en-US"/>
+        </w:rPr>
+      </w:pPr>
+    </w:p>
+    <w:p>
+      <w:pPr>
+        <w:rPr>
+          <w:noProof/>
+          <w:lang w:eastAsia="en-US"/>
+        </w:rPr>
+      </w:pPr>
+    </w:p>
+    <w:p>
+      <w:pPr>
+        <w:rPr>
+          <w:noProof/>
+          <w:lang w:eastAsia="en-US"/>
+        </w:rPr>
+      </w:pPr>
+    </w:p>
+    <w:p>
+      <w:pPr>
+        <w:rPr>
+          <w:noProof/>
+          <w:lang w:eastAsia="en-US"/>
+        </w:rPr>
+      </w:pPr>
+    </w:p>
+    <w:p>
+      <w:pPr>
+        <w:rPr>
+          <w:noProof/>
+          <w:lang w:eastAsia="en-US"/>
+        </w:rPr>
+      </w:pPr>
+      <w:r>
+        <w:rPr>
+          <w:noProof/>
+          <w:lang w:eastAsia="en-US"/>
+        </w:rPr>
         <mc:AlternateContent>
           <mc:Choice Requires="wps">
             <w:drawing>
-              <wp:anchor distT="0" distB="0" distL="114300" distR="114300" simplePos="0" relativeHeight="251855872" behindDoc="1" locked="0" layoutInCell="1" allowOverlap="1" wp14:anchorId="6341ECFC" wp14:editId="732D770E">
+              <wp:anchor distT="0" distB="0" distL="114300" distR="114300" simplePos="0" relativeHeight="251855872" behindDoc="1" locked="0" layoutInCell="1" allowOverlap="1" wp14:anchorId="6341ECFC" wp14:editId="5A98F51A">
                 <wp:simplePos x="0" y="0"/>
-                <wp:positionH relativeFrom="margin">
+                <wp:positionH relativeFrom="page">
                   <wp:align>center</wp:align>
                 </wp:positionH>
                 <wp:positionV relativeFrom="paragraph">
-                  <wp:posOffset>2255520</wp:posOffset>
+                  <wp:posOffset>150826</wp:posOffset>
                 </wp:positionV>
                 <wp:extent cx="3218815" cy="635"/>
                 <wp:effectExtent l="0" t="0" r="635" b="1905"/>
@@ -21936,9 +22566,9 @@
                               <w:pStyle w:val="Caption"/>
                               <w:spacing w:after="0"/>
                             </w:pPr>
-                            <w:bookmarkStart w:id="95" w:name="_Toc512843115"/>
-                            <w:bookmarkStart w:id="96" w:name="_Toc512844485"/>
-                            <w:bookmarkStart w:id="97" w:name="_Toc515128617"/>
+                            <w:bookmarkStart w:id="94" w:name="_Toc512843115"/>
+                            <w:bookmarkStart w:id="95" w:name="_Toc512844485"/>
+                            <w:bookmarkStart w:id="96" w:name="_Toc515128617"/>
                             <w:r>
                               <w:t>Gambar 4.</w:t>
                             </w:r>
@@ -21946,38 +22576,17 @@
                               <w:rPr>
                                 <w:noProof/>
                               </w:rPr>
-                              <w:fldChar w:fldCharType="begin"/>
+                              <w:t>6</w:t>
                             </w:r>
                             <w:r>
-                              <w:rPr>
-                                <w:noProof/>
-                              </w:rPr>
-                              <w:instrText xml:space="preserve"> SEQ Gambar_4. \* ARABIC </w:instrText>
+                              <w:t xml:space="preserve"> Diagram Aktivitas </w:t>
                             </w:r>
-                            <w:r>
-                              <w:rPr>
-                                <w:noProof/>
-                              </w:rPr>
-                              <w:fldChar w:fldCharType="separate"/>
-                            </w:r>
-                            <w:r>
-                              <w:rPr>
-                                <w:noProof/>
-                              </w:rPr>
-                              <w:t>5</w:t>
-                            </w:r>
-                            <w:r>
-                              <w:rPr>
-                                <w:noProof/>
-                              </w:rPr>
-                              <w:fldChar w:fldCharType="end"/>
-                            </w:r>
-                            <w:r>
-                              <w:t xml:space="preserve"> Diagram Aktivitas Menghapus Laporan</w:t>
-                            </w:r>
+                            <w:bookmarkEnd w:id="94"/>
                             <w:bookmarkEnd w:id="95"/>
                             <w:bookmarkEnd w:id="96"/>
-                            <w:bookmarkEnd w:id="97"/>
+                            <w:r>
+                              <w:t>Melihat Daftar Artikel</w:t>
+                            </w:r>
                           </w:p>
                         </w:txbxContent>
                       </wps:txbx>
@@ -21995,7 +22604,7 @@
           </mc:Choice>
           <mc:Fallback>
             <w:pict>
-              <v:shape w14:anchorId="6341ECFC" id="Text Box 74" o:spid="_x0000_s1040" type="#_x0000_t202" style="position:absolute;left:0;text-align:left;margin-left:0;margin-top:177.6pt;width:253.45pt;height:.05pt;z-index:-251460608;visibility:visible;mso-wrap-style:square;mso-wrap-distance-left:9pt;mso-wrap-distance-top:0;mso-wrap-distance-right:9pt;mso-wrap-distance-bottom:0;mso-position-horizontal:center;mso-position-horizontal-relative:margin;mso-position-vertical:absolute;mso-position-vertical-relative:text;v-text-anchor:top" o:gfxdata="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" stroked="f">
+              <v:shape w14:anchorId="6341ECFC" id="Text Box 74" o:spid="_x0000_s1040" type="#_x0000_t202" style="position:absolute;left:0;text-align:left;margin-left:0;margin-top:11.9pt;width:253.45pt;height:.05pt;z-index:-251460608;visibility:visible;mso-wrap-style:square;mso-wrap-distance-left:9pt;mso-wrap-distance-top:0;mso-wrap-distance-right:9pt;mso-wrap-distance-bottom:0;mso-position-horizontal:center;mso-position-horizontal-relative:page;mso-position-vertical:absolute;mso-position-vertical-relative:text;v-text-anchor:top" o:gfxdata="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" stroked="f">
                 <v:textbox style="mso-fit-shape-to-text:t" inset="0,0,0,0">
                   <w:txbxContent>
                     <w:p>
@@ -22003,9 +22612,9 @@
                         <w:pStyle w:val="Caption"/>
                         <w:spacing w:after="0"/>
                       </w:pPr>
-                      <w:bookmarkStart w:id="98" w:name="_Toc512843115"/>
-                      <w:bookmarkStart w:id="99" w:name="_Toc512844485"/>
-                      <w:bookmarkStart w:id="100" w:name="_Toc515128617"/>
+                      <w:bookmarkStart w:id="97" w:name="_Toc512843115"/>
+                      <w:bookmarkStart w:id="98" w:name="_Toc512844485"/>
+                      <w:bookmarkStart w:id="99" w:name="_Toc515128617"/>
                       <w:r>
                         <w:t>Gambar 4.</w:t>
                       </w:r>
@@ -22013,65 +22622,174 @@
                         <w:rPr>
                           <w:noProof/>
                         </w:rPr>
-                        <w:fldChar w:fldCharType="begin"/>
+                        <w:t>6</w:t>
                       </w:r>
                       <w:r>
-                        <w:rPr>
-                          <w:noProof/>
-                        </w:rPr>
-                        <w:instrText xml:space="preserve"> SEQ Gambar_4. \* ARABIC </w:instrText>
+                        <w:t xml:space="preserve"> Diagram Aktivitas </w:t>
                       </w:r>
-                      <w:r>
-                        <w:rPr>
-                          <w:noProof/>
-                        </w:rPr>
-                        <w:fldChar w:fldCharType="separate"/>
-                      </w:r>
-                      <w:r>
-                        <w:rPr>
-                          <w:noProof/>
-                        </w:rPr>
-                        <w:t>5</w:t>
-                      </w:r>
-                      <w:r>
-                        <w:rPr>
-                          <w:noProof/>
-                        </w:rPr>
-                        <w:fldChar w:fldCharType="end"/>
-                      </w:r>
-                      <w:r>
-                        <w:t xml:space="preserve"> Diagram Aktivitas Menghapus Laporan</w:t>
-                      </w:r>
+                      <w:bookmarkEnd w:id="97"/>
                       <w:bookmarkEnd w:id="98"/>
                       <w:bookmarkEnd w:id="99"/>
-                      <w:bookmarkEnd w:id="100"/>
+                      <w:r>
+                        <w:t>Melihat Daftar Artikel</w:t>
+                      </w:r>
                     </w:p>
                   </w:txbxContent>
                 </v:textbox>
-                <w10:wrap type="topAndBottom" anchorx="margin"/>
+                <w10:wrap type="topAndBottom" anchorx="page"/>
               </v:shape>
             </w:pict>
           </mc:Fallback>
         </mc:AlternateContent>
       </w:r>
-      <w:r>
+    </w:p>
+    <w:p>
+      <w:pPr>
         <w:rPr>
           <w:noProof/>
           <w:lang w:eastAsia="en-US"/>
         </w:rPr>
+      </w:pPr>
+    </w:p>
+    <w:p>
+      <w:pPr>
+        <w:rPr>
+          <w:noProof/>
+          <w:lang w:eastAsia="en-US"/>
+        </w:rPr>
+      </w:pPr>
+    </w:p>
+    <w:p>
+      <w:pPr>
+        <w:rPr>
+          <w:noProof/>
+          <w:lang w:eastAsia="en-US"/>
+        </w:rPr>
+      </w:pPr>
+    </w:p>
+    <w:p>
+      <w:pPr>
+        <w:rPr>
+          <w:noProof/>
+          <w:lang w:eastAsia="en-US"/>
+        </w:rPr>
+      </w:pPr>
+    </w:p>
+    <w:p>
+      <w:pPr>
+        <w:rPr>
+          <w:noProof/>
+          <w:lang w:eastAsia="en-US"/>
+        </w:rPr>
+      </w:pPr>
+    </w:p>
+    <w:p>
+      <w:pPr>
+        <w:rPr>
+          <w:noProof/>
+          <w:lang w:eastAsia="en-US"/>
+        </w:rPr>
+      </w:pPr>
+    </w:p>
+    <w:p>
+      <w:pPr>
+        <w:rPr>
+          <w:noProof/>
+          <w:lang w:eastAsia="en-US"/>
+        </w:rPr>
+      </w:pPr>
+    </w:p>
+    <w:p>
+      <w:pPr>
+        <w:rPr>
+          <w:noProof/>
+          <w:lang w:eastAsia="en-US"/>
+        </w:rPr>
+      </w:pPr>
+      <w:r>
+        <w:rPr>
+          <w:noProof/>
+          <w:lang w:eastAsia="en-US"/>
+        </w:rPr>
+        <w:t xml:space="preserve"> </w:t>
+      </w:r>
+    </w:p>
+    <w:p>
+      <w:pPr>
+        <w:pStyle w:val="ListParagraph"/>
+        <w:numPr>
+          <w:ilvl w:val="0"/>
+          <w:numId w:val="19"/>
+        </w:numPr>
+        <w:ind w:left="567" w:firstLine="0"/>
+        <w:rPr>
+          <w:b/>
+          <w:lang w:val="it-IT"/>
+        </w:rPr>
+      </w:pPr>
+      <w:r>
+        <w:rPr>
+          <w:b/>
+          <w:lang w:val="id-ID"/>
+        </w:rPr>
+        <w:lastRenderedPageBreak/>
+        <w:t xml:space="preserve">Desain Sistem </w:t>
+      </w:r>
+      <w:r>
+        <w:rPr>
+          <w:b/>
+          <w:lang w:val="id-ID"/>
+        </w:rPr>
+        <w:t>Mengedit Artikel</w:t>
+      </w:r>
+    </w:p>
+    <w:p>
+      <w:pPr>
+        <w:pStyle w:val="ListParagraph"/>
+        <w:ind w:left="567"/>
+        <w:rPr>
+          <w:b/>
+          <w:lang w:val="it-IT"/>
+        </w:rPr>
+      </w:pPr>
+    </w:p>
+    <w:p>
+      <w:pPr>
+        <w:pStyle w:val="ListParagraph"/>
+        <w:ind w:left="0" w:firstLine="567"/>
+      </w:pPr>
+      <w:r>
+        <w:t>Dalam fitur ini admin dapat mengedit artikel yang telah dibuat. Alur dari fitur ini dijelaskan pada gambar 4.7. Admin harus masuk kedalam halaman</w:t>
+      </w:r>
+      <w:r>
+        <w:t xml:space="preserve"> </w:t>
+      </w:r>
+      <w:r>
+        <w:t>admin terlebih dahulu. Lalu admin memilih menu artikel yang akan diedit di menu daftar. Pada artikel yang dipilih tekan tombol edit. Setelah selesai mengedit form artikel maka tekan tombol submit. Maka perubahan akan disimpan oleh system.</w:t>
+      </w:r>
+    </w:p>
+    <w:p>
+      <w:pPr>
+        <w:pStyle w:val="ListParagraph"/>
+        <w:ind w:left="0" w:firstLine="567"/>
+      </w:pPr>
+      <w:r>
+        <w:rPr>
+          <w:noProof/>
+        </w:rPr>
         <w:drawing>
-          <wp:anchor distT="0" distB="0" distL="114300" distR="114300" simplePos="0" relativeHeight="251696128" behindDoc="1" locked="0" layoutInCell="1" allowOverlap="1" wp14:anchorId="323D496D" wp14:editId="74369F74">
+          <wp:anchor distT="0" distB="0" distL="114300" distR="114300" simplePos="0" relativeHeight="251950080" behindDoc="1" locked="0" layoutInCell="1" allowOverlap="1" wp14:anchorId="673D6E91" wp14:editId="0C7B1AA5">
             <wp:simplePos x="0" y="0"/>
-            <wp:positionH relativeFrom="margin">
-              <wp:posOffset>-119380</wp:posOffset>
+            <wp:positionH relativeFrom="page">
+              <wp:posOffset>1029087</wp:posOffset>
             </wp:positionH>
             <wp:positionV relativeFrom="paragraph">
-              <wp:posOffset>156845</wp:posOffset>
+              <wp:posOffset>71147</wp:posOffset>
             </wp:positionV>
-            <wp:extent cx="4027805" cy="2019300"/>
-            <wp:effectExtent l="0" t="0" r="0" b="0"/>
-            <wp:wrapTopAndBottom/>
-            <wp:docPr id="8" name="Picture 8"/>
+            <wp:extent cx="3707765" cy="3707765"/>
+            <wp:effectExtent l="0" t="0" r="6985" b="6985"/>
+            <wp:wrapNone/>
+            <wp:docPr id="57" name="Picture 57"/>
             <wp:cNvGraphicFramePr>
               <a:graphicFrameLocks xmlns:a="http://schemas.openxmlformats.org/drawingml/2006/main" noChangeAspect="1"/>
             </wp:cNvGraphicFramePr>
@@ -22079,19 +22797,20 @@
               <a:graphicData uri="http://schemas.openxmlformats.org/drawingml/2006/picture">
                 <pic:pic xmlns:pic="http://schemas.openxmlformats.org/drawingml/2006/picture">
                   <pic:nvPicPr>
-                    <pic:cNvPr id="0" name="Picture 5"/>
+                    <pic:cNvPr id="0" name="Picture 21"/>
                     <pic:cNvPicPr>
                       <a:picLocks noChangeAspect="1" noChangeArrowheads="1"/>
                     </pic:cNvPicPr>
                   </pic:nvPicPr>
                   <pic:blipFill>
-                    <a:blip r:embed="rId42">
+                    <a:blip r:embed="rId43">
                       <a:extLst>
                         <a:ext uri="{28A0092B-C50C-407E-A947-70E740481C1C}">
                           <a14:useLocalDpi xmlns:a14="http://schemas.microsoft.com/office/drawing/2010/main" val="0"/>
                         </a:ext>
                       </a:extLst>
                     </a:blip>
+                    <a:srcRect/>
                     <a:stretch>
                       <a:fillRect/>
                     </a:stretch>
@@ -22099,7 +22818,7 @@
                   <pic:spPr bwMode="auto">
                     <a:xfrm>
                       <a:off x="0" y="0"/>
-                      <a:ext cx="4027805" cy="2019300"/>
+                      <a:ext cx="3707765" cy="3707765"/>
                     </a:xfrm>
                     <a:prstGeom prst="rect">
                       <a:avLst/>
@@ -22121,89 +22840,207 @@
           </wp:anchor>
         </w:drawing>
       </w:r>
+      <w:r>
+        <w:t xml:space="preserve"> </w:t>
+      </w:r>
     </w:p>
     <w:p>
       <w:pPr>
         <w:pStyle w:val="ListParagraph"/>
-        <w:numPr>
-          <w:ilvl w:val="0"/>
-          <w:numId w:val="19"/>
-        </w:numPr>
-        <w:ind w:left="567" w:firstLine="0"/>
-        <w:rPr>
-          <w:b/>
-          <w:lang w:val="it-IT"/>
-        </w:rPr>
-      </w:pPr>
-      <w:r>
-        <w:rPr>
-          <w:noProof/>
-          <w:lang w:eastAsia="en-US"/>
-        </w:rPr>
-        <w:drawing>
-          <wp:anchor distT="0" distB="0" distL="114300" distR="114300" simplePos="0" relativeHeight="251700224" behindDoc="1" locked="0" layoutInCell="1" allowOverlap="1" wp14:anchorId="6E902291" wp14:editId="2A8B1794">
-            <wp:simplePos x="0" y="0"/>
-            <wp:positionH relativeFrom="page">
-              <wp:posOffset>857250</wp:posOffset>
-            </wp:positionH>
-            <wp:positionV relativeFrom="margin">
-              <wp:posOffset>2861945</wp:posOffset>
-            </wp:positionV>
-            <wp:extent cx="4037330" cy="2181225"/>
-            <wp:effectExtent l="19050" t="19050" r="20320" b="28575"/>
-            <wp:wrapTopAndBottom/>
-            <wp:docPr id="9" name="Picture 9"/>
-            <wp:cNvGraphicFramePr>
-              <a:graphicFrameLocks xmlns:a="http://schemas.openxmlformats.org/drawingml/2006/main" noChangeAspect="1"/>
-            </wp:cNvGraphicFramePr>
-            <a:graphic xmlns:a="http://schemas.openxmlformats.org/drawingml/2006/main">
-              <a:graphicData uri="http://schemas.openxmlformats.org/drawingml/2006/picture">
-                <pic:pic xmlns:pic="http://schemas.openxmlformats.org/drawingml/2006/picture">
-                  <pic:nvPicPr>
-                    <pic:cNvPr id="0" name="Picture 7"/>
-                    <pic:cNvPicPr>
-                      <a:picLocks noChangeAspect="1" noChangeArrowheads="1"/>
-                    </pic:cNvPicPr>
-                  </pic:nvPicPr>
-                  <pic:blipFill>
-                    <a:blip r:embed="rId43">
-                      <a:extLst>
-                        <a:ext uri="{28A0092B-C50C-407E-A947-70E740481C1C}">
-                          <a14:useLocalDpi xmlns:a14="http://schemas.microsoft.com/office/drawing/2010/main" val="0"/>
-                        </a:ext>
-                      </a:extLst>
-                    </a:blip>
-                    <a:stretch>
-                      <a:fillRect/>
-                    </a:stretch>
-                  </pic:blipFill>
-                  <pic:spPr bwMode="auto">
-                    <a:xfrm>
-                      <a:off x="0" y="0"/>
-                      <a:ext cx="4037330" cy="2181225"/>
-                    </a:xfrm>
-                    <a:prstGeom prst="rect">
-                      <a:avLst/>
-                    </a:prstGeom>
-                    <a:noFill/>
-                    <a:ln>
-                      <a:solidFill>
-                        <a:schemeClr val="tx1"/>
-                      </a:solidFill>
-                    </a:ln>
-                  </pic:spPr>
-                </pic:pic>
-              </a:graphicData>
-            </a:graphic>
-            <wp14:sizeRelH relativeFrom="page">
-              <wp14:pctWidth>0</wp14:pctWidth>
-            </wp14:sizeRelH>
-            <wp14:sizeRelV relativeFrom="page">
-              <wp14:pctHeight>0</wp14:pctHeight>
-            </wp14:sizeRelV>
-          </wp:anchor>
-        </w:drawing>
-      </w:r>
+        <w:ind w:left="0" w:firstLine="567"/>
+        <w:rPr>
+          <w:lang w:val="id-ID"/>
+        </w:rPr>
+      </w:pPr>
+    </w:p>
+    <w:p>
+      <w:pPr>
+        <w:pStyle w:val="ListParagraph"/>
+        <w:ind w:left="0" w:firstLine="567"/>
+        <w:rPr>
+          <w:lang w:val="id-ID"/>
+        </w:rPr>
+      </w:pPr>
+    </w:p>
+    <w:p>
+      <w:pPr>
+        <w:pStyle w:val="ListParagraph"/>
+        <w:ind w:left="0" w:firstLine="567"/>
+        <w:rPr>
+          <w:lang w:val="id-ID"/>
+        </w:rPr>
+      </w:pPr>
+    </w:p>
+    <w:p>
+      <w:pPr>
+        <w:pStyle w:val="ListParagraph"/>
+        <w:ind w:left="0" w:firstLine="567"/>
+        <w:rPr>
+          <w:lang w:val="id-ID"/>
+        </w:rPr>
+      </w:pPr>
+    </w:p>
+    <w:p>
+      <w:pPr>
+        <w:pStyle w:val="ListParagraph"/>
+        <w:ind w:left="0" w:firstLine="567"/>
+        <w:rPr>
+          <w:lang w:val="id-ID"/>
+        </w:rPr>
+      </w:pPr>
+    </w:p>
+    <w:p>
+      <w:pPr>
+        <w:pStyle w:val="ListParagraph"/>
+        <w:ind w:left="0" w:firstLine="567"/>
+        <w:rPr>
+          <w:lang w:val="id-ID"/>
+        </w:rPr>
+      </w:pPr>
+    </w:p>
+    <w:p>
+      <w:pPr>
+        <w:pStyle w:val="ListParagraph"/>
+        <w:ind w:left="0" w:firstLine="567"/>
+        <w:rPr>
+          <w:lang w:val="id-ID"/>
+        </w:rPr>
+      </w:pPr>
+    </w:p>
+    <w:p>
+      <w:pPr>
+        <w:pStyle w:val="ListParagraph"/>
+        <w:ind w:left="0" w:firstLine="567"/>
+        <w:rPr>
+          <w:lang w:val="id-ID"/>
+        </w:rPr>
+      </w:pPr>
+    </w:p>
+    <w:p>
+      <w:pPr>
+        <w:pStyle w:val="ListParagraph"/>
+        <w:ind w:left="0" w:firstLine="567"/>
+        <w:rPr>
+          <w:lang w:val="id-ID"/>
+        </w:rPr>
+      </w:pPr>
+    </w:p>
+    <w:p>
+      <w:pPr>
+        <w:pStyle w:val="ListParagraph"/>
+        <w:ind w:left="0" w:firstLine="567"/>
+        <w:rPr>
+          <w:lang w:val="id-ID"/>
+        </w:rPr>
+      </w:pPr>
+    </w:p>
+    <w:p>
+      <w:pPr>
+        <w:pStyle w:val="ListParagraph"/>
+        <w:ind w:left="0" w:firstLine="567"/>
+        <w:rPr>
+          <w:lang w:val="id-ID"/>
+        </w:rPr>
+      </w:pPr>
+    </w:p>
+    <w:p>
+      <w:pPr>
+        <w:pStyle w:val="ListParagraph"/>
+        <w:ind w:left="0" w:firstLine="567"/>
+        <w:rPr>
+          <w:lang w:val="id-ID"/>
+        </w:rPr>
+      </w:pPr>
+    </w:p>
+    <w:p>
+      <w:pPr>
+        <w:pStyle w:val="ListParagraph"/>
+        <w:ind w:left="0" w:firstLine="567"/>
+        <w:rPr>
+          <w:lang w:val="id-ID"/>
+        </w:rPr>
+      </w:pPr>
+    </w:p>
+    <w:p>
+      <w:pPr>
+        <w:pStyle w:val="ListParagraph"/>
+        <w:ind w:left="0" w:firstLine="567"/>
+        <w:rPr>
+          <w:lang w:val="id-ID"/>
+        </w:rPr>
+      </w:pPr>
+    </w:p>
+    <w:p>
+      <w:pPr>
+        <w:pStyle w:val="ListParagraph"/>
+        <w:ind w:left="0" w:firstLine="567"/>
+        <w:rPr>
+          <w:lang w:val="id-ID"/>
+        </w:rPr>
+      </w:pPr>
+    </w:p>
+    <w:p>
+      <w:pPr>
+        <w:pStyle w:val="ListParagraph"/>
+        <w:ind w:left="0" w:firstLine="567"/>
+        <w:rPr>
+          <w:lang w:val="id-ID"/>
+        </w:rPr>
+      </w:pPr>
+    </w:p>
+    <w:p>
+      <w:pPr>
+        <w:pStyle w:val="ListParagraph"/>
+        <w:ind w:left="0" w:firstLine="567"/>
+        <w:rPr>
+          <w:lang w:val="id-ID"/>
+        </w:rPr>
+      </w:pPr>
+    </w:p>
+    <w:p>
+      <w:pPr>
+        <w:pStyle w:val="ListParagraph"/>
+        <w:ind w:left="0" w:firstLine="567"/>
+        <w:rPr>
+          <w:lang w:val="id-ID"/>
+        </w:rPr>
+      </w:pPr>
+    </w:p>
+    <w:p>
+      <w:pPr>
+        <w:pStyle w:val="ListParagraph"/>
+        <w:ind w:left="0" w:firstLine="567"/>
+        <w:rPr>
+          <w:lang w:val="id-ID"/>
+        </w:rPr>
+      </w:pPr>
+    </w:p>
+    <w:p>
+      <w:pPr>
+        <w:pStyle w:val="ListParagraph"/>
+        <w:ind w:left="0" w:firstLine="567"/>
+        <w:rPr>
+          <w:lang w:val="id-ID"/>
+        </w:rPr>
+      </w:pPr>
+    </w:p>
+    <w:p>
+      <w:pPr>
+        <w:pStyle w:val="ListParagraph"/>
+        <w:ind w:left="0" w:firstLine="567"/>
+        <w:rPr>
+          <w:lang w:val="id-ID"/>
+        </w:rPr>
+      </w:pPr>
+    </w:p>
+    <w:p>
+      <w:pPr>
+        <w:pStyle w:val="ListParagraph"/>
+        <w:ind w:left="0" w:firstLine="567"/>
+        <w:rPr>
+          <w:lang w:val="id-ID"/>
+        </w:rPr>
+      </w:pPr>
       <w:r>
         <w:rPr>
           <w:noProof/>
@@ -22212,13 +23049,13 @@
         <mc:AlternateContent>
           <mc:Choice Requires="wps">
             <w:drawing>
-              <wp:anchor distT="0" distB="0" distL="114300" distR="114300" simplePos="0" relativeHeight="251702272" behindDoc="1" locked="0" layoutInCell="1" allowOverlap="1" wp14:anchorId="351448D5" wp14:editId="663AD277">
+              <wp:anchor distT="0" distB="0" distL="114300" distR="114300" simplePos="0" relativeHeight="251702272" behindDoc="1" locked="0" layoutInCell="1" allowOverlap="1" wp14:anchorId="351448D5" wp14:editId="0617BD70">
                 <wp:simplePos x="0" y="0"/>
                 <wp:positionH relativeFrom="margin">
                   <wp:align>right</wp:align>
                 </wp:positionH>
                 <wp:positionV relativeFrom="paragraph">
-                  <wp:posOffset>2588895</wp:posOffset>
+                  <wp:posOffset>201350</wp:posOffset>
                 </wp:positionV>
                 <wp:extent cx="3641090" cy="163830"/>
                 <wp:effectExtent l="0" t="0" r="0" b="7620"/>
@@ -22258,10 +23095,10 @@
                             <w:pPr>
                               <w:pStyle w:val="Caption"/>
                             </w:pPr>
-                            <w:bookmarkStart w:id="101" w:name="_Toc500021629"/>
-                            <w:bookmarkStart w:id="102" w:name="_Toc512843116"/>
-                            <w:bookmarkStart w:id="103" w:name="_Toc512844486"/>
-                            <w:bookmarkStart w:id="104" w:name="_Toc515128618"/>
+                            <w:bookmarkStart w:id="100" w:name="_Toc500021629"/>
+                            <w:bookmarkStart w:id="101" w:name="_Toc512843116"/>
+                            <w:bookmarkStart w:id="102" w:name="_Toc512844486"/>
+                            <w:bookmarkStart w:id="103" w:name="_Toc515128618"/>
                             <w:r>
                               <w:t xml:space="preserve">Gambar 4. </w:t>
                             </w:r>
@@ -22269,42 +23106,21 @@
                               <w:rPr>
                                 <w:noProof/>
                               </w:rPr>
-                              <w:fldChar w:fldCharType="begin"/>
-                            </w:r>
-                            <w:r>
-                              <w:rPr>
-                                <w:noProof/>
-                              </w:rPr>
-                              <w:instrText xml:space="preserve"> SEQ Gambar_4. \* ARABIC </w:instrText>
-                            </w:r>
-                            <w:r>
-                              <w:rPr>
-                                <w:noProof/>
-                              </w:rPr>
-                              <w:fldChar w:fldCharType="separate"/>
-                            </w:r>
-                            <w:r>
-                              <w:rPr>
-                                <w:noProof/>
-                              </w:rPr>
-                              <w:t>6</w:t>
-                            </w:r>
-                            <w:r>
-                              <w:rPr>
-                                <w:noProof/>
-                              </w:rPr>
-                              <w:fldChar w:fldCharType="end"/>
+                              <w:t>7</w:t>
                             </w:r>
                             <w:r>
                               <w:t xml:space="preserve"> Diagram </w:t>
                             </w:r>
+                            <w:bookmarkEnd w:id="100"/>
                             <w:bookmarkEnd w:id="101"/>
-                            <w:r>
-                              <w:t>Mencetak Hasil Laporan</w:t>
-                            </w:r>
                             <w:bookmarkEnd w:id="102"/>
                             <w:bookmarkEnd w:id="103"/>
-                            <w:bookmarkEnd w:id="104"/>
+                            <w:r>
+                              <w:t xml:space="preserve">Aktivitas </w:t>
+                            </w:r>
+                            <w:r>
+                              <w:t>Mengedit Artikel</w:t>
+                            </w:r>
                           </w:p>
                         </w:txbxContent>
                       </wps:txbx>
@@ -22325,17 +23141,17 @@
           </mc:Choice>
           <mc:Fallback>
             <w:pict>
-              <v:shape w14:anchorId="351448D5" id="Text Box 465" o:spid="_x0000_s1041" type="#_x0000_t202" style="position:absolute;left:0;text-align:left;margin-left:235.5pt;margin-top:203.85pt;width:286.7pt;height:12.9pt;z-index:-251614208;visibility:visible;mso-wrap-style:square;mso-height-percent:0;mso-wrap-distance-left:9pt;mso-wrap-distance-top:0;mso-wrap-distance-right:9pt;mso-wrap-distance-bottom:0;mso-position-horizontal:right;mso-position-horizontal-relative:margin;mso-position-vertical:absolute;mso-position-vertical-relative:text;mso-height-percent:0;mso-height-relative:margin;v-text-anchor:top" o:gfxdata="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" stroked="f">
+              <v:shape w14:anchorId="351448D5" id="Text Box 465" o:spid="_x0000_s1041" type="#_x0000_t202" style="position:absolute;left:0;text-align:left;margin-left:235.5pt;margin-top:15.85pt;width:286.7pt;height:12.9pt;z-index:-251614208;visibility:visible;mso-wrap-style:square;mso-height-percent:0;mso-wrap-distance-left:9pt;mso-wrap-distance-top:0;mso-wrap-distance-right:9pt;mso-wrap-distance-bottom:0;mso-position-horizontal:right;mso-position-horizontal-relative:margin;mso-position-vertical:absolute;mso-position-vertical-relative:text;mso-height-percent:0;mso-height-relative:margin;v-text-anchor:top" o:gfxdata="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" stroked="f">
                 <v:textbox inset="0,0,0,0">
                   <w:txbxContent>
                     <w:p>
                       <w:pPr>
                         <w:pStyle w:val="Caption"/>
                       </w:pPr>
-                      <w:bookmarkStart w:id="105" w:name="_Toc500021629"/>
-                      <w:bookmarkStart w:id="106" w:name="_Toc512843116"/>
-                      <w:bookmarkStart w:id="107" w:name="_Toc512844486"/>
-                      <w:bookmarkStart w:id="108" w:name="_Toc515128618"/>
+                      <w:bookmarkStart w:id="104" w:name="_Toc500021629"/>
+                      <w:bookmarkStart w:id="105" w:name="_Toc512843116"/>
+                      <w:bookmarkStart w:id="106" w:name="_Toc512844486"/>
+                      <w:bookmarkStart w:id="107" w:name="_Toc515128618"/>
                       <w:r>
                         <w:t xml:space="preserve">Gambar 4. </w:t>
                       </w:r>
@@ -22343,42 +23159,21 @@
                         <w:rPr>
                           <w:noProof/>
                         </w:rPr>
-                        <w:fldChar w:fldCharType="begin"/>
-                      </w:r>
-                      <w:r>
-                        <w:rPr>
-                          <w:noProof/>
-                        </w:rPr>
-                        <w:instrText xml:space="preserve"> SEQ Gambar_4. \* ARABIC </w:instrText>
-                      </w:r>
-                      <w:r>
-                        <w:rPr>
-                          <w:noProof/>
-                        </w:rPr>
-                        <w:fldChar w:fldCharType="separate"/>
-                      </w:r>
-                      <w:r>
-                        <w:rPr>
-                          <w:noProof/>
-                        </w:rPr>
-                        <w:t>6</w:t>
-                      </w:r>
-                      <w:r>
-                        <w:rPr>
-                          <w:noProof/>
-                        </w:rPr>
-                        <w:fldChar w:fldCharType="end"/>
+                        <w:t>7</w:t>
                       </w:r>
                       <w:r>
                         <w:t xml:space="preserve"> Diagram </w:t>
                       </w:r>
+                      <w:bookmarkEnd w:id="104"/>
                       <w:bookmarkEnd w:id="105"/>
-                      <w:r>
-                        <w:t>Mencetak Hasil Laporan</w:t>
-                      </w:r>
                       <w:bookmarkEnd w:id="106"/>
                       <w:bookmarkEnd w:id="107"/>
-                      <w:bookmarkEnd w:id="108"/>
+                      <w:r>
+                        <w:t xml:space="preserve">Aktivitas </w:t>
+                      </w:r>
+                      <w:r>
+                        <w:t>Mengedit Artikel</w:t>
+                      </w:r>
                     </w:p>
                   </w:txbxContent>
                 </v:textbox>
@@ -22388,20 +23183,6 @@
           </mc:Fallback>
         </mc:AlternateContent>
       </w:r>
-      <w:r>
-        <w:rPr>
-          <w:b/>
-          <w:lang w:val="id-ID"/>
-        </w:rPr>
-        <w:t xml:space="preserve">Desain Sistem </w:t>
-      </w:r>
-      <w:r>
-        <w:rPr>
-          <w:b/>
-          <w:lang w:val="id-ID"/>
-        </w:rPr>
-        <w:t>Mencetak Hasil Laporan</w:t>
-      </w:r>
     </w:p>
     <w:p>
       <w:pPr>
@@ -22411,11 +23192,62 @@
           <w:lang w:val="id-ID"/>
         </w:rPr>
       </w:pPr>
-      <w:r>
-        <w:rPr>
-          <w:lang w:val="id-ID"/>
-        </w:rPr>
-        <w:t xml:space="preserve"> Laporan ini akan dicetak dalam bentuk dokumen dengan format PDF.</w:t>
+    </w:p>
+    <w:p>
+      <w:pPr>
+        <w:pStyle w:val="ListParagraph"/>
+        <w:numPr>
+          <w:ilvl w:val="0"/>
+          <w:numId w:val="19"/>
+        </w:numPr>
+        <w:ind w:left="567" w:firstLine="0"/>
+        <w:rPr>
+          <w:b/>
+          <w:lang w:val="it-IT"/>
+        </w:rPr>
+      </w:pPr>
+      <w:r>
+        <w:rPr>
+          <w:b/>
+          <w:lang w:val="it-IT"/>
+        </w:rPr>
+        <w:lastRenderedPageBreak/>
+        <w:t xml:space="preserve">Desain Sistem </w:t>
+      </w:r>
+      <w:r>
+        <w:rPr>
+          <w:b/>
+          <w:lang w:val="id-ID"/>
+        </w:rPr>
+        <w:t>Menghapus Artikel</w:t>
+      </w:r>
+    </w:p>
+    <w:p>
+      <w:pPr>
+        <w:pStyle w:val="ListParagraph"/>
+        <w:ind w:left="567"/>
+        <w:rPr>
+          <w:b/>
+          <w:lang w:val="it-IT"/>
+        </w:rPr>
+      </w:pPr>
+    </w:p>
+    <w:p>
+      <w:pPr>
+        <w:pStyle w:val="ListParagraph"/>
+        <w:ind w:left="0" w:firstLine="567"/>
+      </w:pPr>
+      <w:r>
+        <w:t>A</w:t>
+      </w:r>
+      <w:r>
+        <w:rPr>
+          <w:lang w:val="id-ID"/>
+        </w:rPr>
+        <w:t xml:space="preserve">dmin </w:t>
+      </w:r>
+      <w:r>
+        <w:t>dapat</w:t>
       </w:r>
       <w:r>
         <w:rPr>
@@ -22424,47 +23256,22 @@
         <w:t xml:space="preserve"> </w:t>
       </w:r>
       <w:r>
-        <w:rPr>
-          <w:lang w:val="id-ID"/>
-        </w:rPr>
-        <w:t xml:space="preserve">Diagram </w:t>
-      </w:r>
-      <w:r>
-        <w:rPr>
-          <w:lang w:val="id-ID"/>
-        </w:rPr>
-        <w:t>pada Gambar 4.</w:t>
-      </w:r>
-      <w:r>
-        <w:rPr>
-          <w:lang w:val="id-ID"/>
-        </w:rPr>
-        <w:t>7</w:t>
-      </w:r>
-      <w:r>
-        <w:rPr>
-          <w:lang w:val="id-ID"/>
-        </w:rPr>
-        <w:t xml:space="preserve"> menunjukan alur mencetak </w:t>
-      </w:r>
-      <w:r>
-        <w:rPr>
-          <w:lang w:val="id-ID"/>
-        </w:rPr>
-        <w:lastRenderedPageBreak/>
-        <w:t>hasil laporan</w:t>
-      </w:r>
-      <w:r>
-        <w:rPr>
-          <w:lang w:val="id-ID"/>
-        </w:rPr>
-        <w:t xml:space="preserve"> yaitu </w:t>
-      </w:r>
-      <w:r>
-        <w:rPr>
-          <w:lang w:val="id-ID"/>
-        </w:rPr>
-        <w:t>pertama petugas atau admin masuk ke dalam sistem aplikasi Pelaporan Online dan sistem akan menampilkan hasil laporan yang telah masuk</w:t>
+        <w:t>menghapus artikel yang telah dibuat</w:t>
+      </w:r>
+      <w:r>
+        <w:rPr>
+          <w:lang w:val="id-ID"/>
+        </w:rPr>
+        <w:t xml:space="preserve">. </w:t>
+      </w:r>
+      <w:r>
+        <w:rPr>
+          <w:lang w:val="id-ID"/>
+        </w:rPr>
+        <w:t xml:space="preserve">Pada Gambar 4.8 dijelaskan alur </w:t>
+      </w:r>
+      <w:r>
+        <w:t>menghapus artikel</w:t>
       </w:r>
       <w:r>
         <w:rPr>
@@ -22476,44 +23283,258 @@
         <w:rPr>
           <w:lang w:val="id-ID"/>
         </w:rPr>
-        <w:t xml:space="preserve"> Untuk mencetak laporan petugas atau admin perlu menekan tombol detail laporan</w:t>
-      </w:r>
-      <w:r>
-        <w:rPr>
-          <w:lang w:val="id-ID"/>
-        </w:rPr>
-        <w:t>. Pada detail laporan terdapat pilihan tombol-tombol untuk melakukan aksi lebih lanjut salah satunya adalah tombol PDF yang berguna untuk mencetak hasil laporan. Kemudian petugas atau admin</w:t>
-      </w:r>
-      <w:r>
-        <w:rPr>
-          <w:lang w:val="id-ID"/>
-        </w:rPr>
-        <w:t xml:space="preserve"> memilih tombol PDF.</w:t>
-      </w:r>
-      <w:r>
-        <w:rPr>
-          <w:lang w:val="id-ID"/>
-        </w:rPr>
-        <w:t xml:space="preserve"> S</w:t>
-      </w:r>
-      <w:r>
-        <w:rPr>
-          <w:lang w:val="id-ID"/>
-        </w:rPr>
-        <w:t>istem akan menampilkan dokumen baru dalam bentuk PDF.</w:t>
-      </w:r>
-      <w:r>
-        <w:rPr>
-          <w:lang w:val="id-ID"/>
-        </w:rPr>
-        <w:t xml:space="preserve"> Dokumen ini diperlukan </w:t>
-      </w:r>
-      <w:r>
-        <w:rPr>
-          <w:lang w:val="id-ID"/>
-        </w:rPr>
-        <w:t>oleh petugas sebagai bukti fisik terkait adanya laporan yang masuk.</w:t>
-      </w:r>
+        <w:t xml:space="preserve"> </w:t>
+      </w:r>
+      <w:r>
+        <w:t>Admin diharuskan untuk masuk kedalam halaman admin terlebih dahulu. Lalu memilih artikel yang akan dihapus lewat menu daftar artikel. Setelah memilih artikel yang akan dihapus maka pilih tombol hapus pada artikel yang dipilih. Maka system akan menghapus data artikel dari database.</w:t>
+      </w:r>
+    </w:p>
+    <w:p>
+      <w:pPr>
+        <w:pStyle w:val="ListParagraph"/>
+        <w:ind w:left="0" w:firstLine="567"/>
+        <w:rPr>
+          <w:lang w:val="id-ID"/>
+        </w:rPr>
+      </w:pPr>
+    </w:p>
+    <w:p>
+      <w:pPr>
+        <w:pStyle w:val="ListParagraph"/>
+        <w:ind w:left="0" w:firstLine="567"/>
+        <w:rPr>
+          <w:lang w:val="id-ID"/>
+        </w:rPr>
+      </w:pPr>
+      <w:r>
+        <w:rPr>
+          <w:noProof/>
+        </w:rPr>
+        <w:drawing>
+          <wp:anchor distT="0" distB="0" distL="114300" distR="114300" simplePos="0" relativeHeight="251951104" behindDoc="1" locked="0" layoutInCell="1" allowOverlap="1" wp14:anchorId="6004FE2D" wp14:editId="502F8E71">
+            <wp:simplePos x="0" y="0"/>
+            <wp:positionH relativeFrom="column">
+              <wp:posOffset>68111</wp:posOffset>
+            </wp:positionH>
+            <wp:positionV relativeFrom="paragraph">
+              <wp:posOffset>13059</wp:posOffset>
+            </wp:positionV>
+            <wp:extent cx="3707765" cy="3422015"/>
+            <wp:effectExtent l="0" t="0" r="6985" b="6985"/>
+            <wp:wrapNone/>
+            <wp:docPr id="58" name="Picture 58"/>
+            <wp:cNvGraphicFramePr>
+              <a:graphicFrameLocks xmlns:a="http://schemas.openxmlformats.org/drawingml/2006/main" noChangeAspect="1"/>
+            </wp:cNvGraphicFramePr>
+            <a:graphic xmlns:a="http://schemas.openxmlformats.org/drawingml/2006/main">
+              <a:graphicData uri="http://schemas.openxmlformats.org/drawingml/2006/picture">
+                <pic:pic xmlns:pic="http://schemas.openxmlformats.org/drawingml/2006/picture">
+                  <pic:nvPicPr>
+                    <pic:cNvPr id="0" name="Picture 23"/>
+                    <pic:cNvPicPr>
+                      <a:picLocks noChangeAspect="1" noChangeArrowheads="1"/>
+                    </pic:cNvPicPr>
+                  </pic:nvPicPr>
+                  <pic:blipFill>
+                    <a:blip r:embed="rId44">
+                      <a:extLst>
+                        <a:ext uri="{28A0092B-C50C-407E-A947-70E740481C1C}">
+                          <a14:useLocalDpi xmlns:a14="http://schemas.microsoft.com/office/drawing/2010/main" val="0"/>
+                        </a:ext>
+                      </a:extLst>
+                    </a:blip>
+                    <a:srcRect/>
+                    <a:stretch>
+                      <a:fillRect/>
+                    </a:stretch>
+                  </pic:blipFill>
+                  <pic:spPr bwMode="auto">
+                    <a:xfrm>
+                      <a:off x="0" y="0"/>
+                      <a:ext cx="3707765" cy="3422015"/>
+                    </a:xfrm>
+                    <a:prstGeom prst="rect">
+                      <a:avLst/>
+                    </a:prstGeom>
+                    <a:noFill/>
+                    <a:ln>
+                      <a:noFill/>
+                    </a:ln>
+                  </pic:spPr>
+                </pic:pic>
+              </a:graphicData>
+            </a:graphic>
+            <wp14:sizeRelH relativeFrom="page">
+              <wp14:pctWidth>0</wp14:pctWidth>
+            </wp14:sizeRelH>
+            <wp14:sizeRelV relativeFrom="page">
+              <wp14:pctHeight>0</wp14:pctHeight>
+            </wp14:sizeRelV>
+          </wp:anchor>
+        </w:drawing>
+      </w:r>
+    </w:p>
+    <w:p>
+      <w:pPr>
+        <w:pStyle w:val="ListParagraph"/>
+        <w:ind w:left="0" w:firstLine="567"/>
+        <w:rPr>
+          <w:lang w:val="id-ID"/>
+        </w:rPr>
+      </w:pPr>
+    </w:p>
+    <w:p>
+      <w:pPr>
+        <w:pStyle w:val="ListParagraph"/>
+        <w:ind w:left="0" w:firstLine="567"/>
+        <w:rPr>
+          <w:lang w:val="id-ID"/>
+        </w:rPr>
+      </w:pPr>
+    </w:p>
+    <w:p>
+      <w:pPr>
+        <w:pStyle w:val="ListParagraph"/>
+        <w:ind w:left="0" w:firstLine="567"/>
+        <w:rPr>
+          <w:lang w:val="id-ID"/>
+        </w:rPr>
+      </w:pPr>
+    </w:p>
+    <w:p>
+      <w:pPr>
+        <w:pStyle w:val="ListParagraph"/>
+        <w:ind w:left="0" w:firstLine="567"/>
+        <w:rPr>
+          <w:lang w:val="id-ID"/>
+        </w:rPr>
+      </w:pPr>
+    </w:p>
+    <w:p>
+      <w:pPr>
+        <w:pStyle w:val="ListParagraph"/>
+        <w:ind w:left="0" w:firstLine="567"/>
+        <w:rPr>
+          <w:lang w:val="id-ID"/>
+        </w:rPr>
+      </w:pPr>
+    </w:p>
+    <w:p>
+      <w:pPr>
+        <w:pStyle w:val="ListParagraph"/>
+        <w:ind w:left="0" w:firstLine="567"/>
+        <w:rPr>
+          <w:lang w:val="id-ID"/>
+        </w:rPr>
+      </w:pPr>
+    </w:p>
+    <w:p>
+      <w:pPr>
+        <w:pStyle w:val="ListParagraph"/>
+        <w:ind w:left="0" w:firstLine="567"/>
+        <w:rPr>
+          <w:lang w:val="id-ID"/>
+        </w:rPr>
+      </w:pPr>
+    </w:p>
+    <w:p>
+      <w:pPr>
+        <w:pStyle w:val="ListParagraph"/>
+        <w:ind w:left="0" w:firstLine="567"/>
+        <w:rPr>
+          <w:lang w:val="id-ID"/>
+        </w:rPr>
+      </w:pPr>
+    </w:p>
+    <w:p>
+      <w:pPr>
+        <w:pStyle w:val="ListParagraph"/>
+        <w:ind w:left="0" w:firstLine="567"/>
+        <w:rPr>
+          <w:lang w:val="id-ID"/>
+        </w:rPr>
+      </w:pPr>
+    </w:p>
+    <w:p>
+      <w:pPr>
+        <w:pStyle w:val="ListParagraph"/>
+        <w:ind w:left="0" w:firstLine="567"/>
+        <w:rPr>
+          <w:lang w:val="id-ID"/>
+        </w:rPr>
+      </w:pPr>
+    </w:p>
+    <w:p>
+      <w:pPr>
+        <w:pStyle w:val="ListParagraph"/>
+        <w:ind w:left="0" w:firstLine="567"/>
+        <w:rPr>
+          <w:lang w:val="id-ID"/>
+        </w:rPr>
+      </w:pPr>
+    </w:p>
+    <w:p>
+      <w:pPr>
+        <w:pStyle w:val="ListParagraph"/>
+        <w:ind w:left="0" w:firstLine="567"/>
+        <w:rPr>
+          <w:lang w:val="id-ID"/>
+        </w:rPr>
+      </w:pPr>
+    </w:p>
+    <w:p>
+      <w:pPr>
+        <w:pStyle w:val="ListParagraph"/>
+        <w:ind w:left="0" w:firstLine="567"/>
+        <w:rPr>
+          <w:lang w:val="id-ID"/>
+        </w:rPr>
+      </w:pPr>
+    </w:p>
+    <w:p>
+      <w:pPr>
+        <w:pStyle w:val="ListParagraph"/>
+        <w:ind w:left="0" w:firstLine="567"/>
+        <w:rPr>
+          <w:lang w:val="id-ID"/>
+        </w:rPr>
+      </w:pPr>
+    </w:p>
+    <w:p>
+      <w:pPr>
+        <w:pStyle w:val="ListParagraph"/>
+        <w:ind w:left="0" w:firstLine="567"/>
+        <w:rPr>
+          <w:lang w:val="id-ID"/>
+        </w:rPr>
+      </w:pPr>
+    </w:p>
+    <w:p>
+      <w:pPr>
+        <w:pStyle w:val="ListParagraph"/>
+        <w:ind w:left="0" w:firstLine="567"/>
+        <w:rPr>
+          <w:lang w:val="id-ID"/>
+        </w:rPr>
+      </w:pPr>
+    </w:p>
+    <w:p>
+      <w:pPr>
+        <w:pStyle w:val="ListParagraph"/>
+        <w:ind w:left="0" w:firstLine="567"/>
+        <w:rPr>
+          <w:lang w:val="id-ID"/>
+        </w:rPr>
+      </w:pPr>
+    </w:p>
+    <w:p>
+      <w:pPr>
+        <w:pStyle w:val="ListParagraph"/>
+        <w:ind w:left="0" w:firstLine="567"/>
+        <w:rPr>
+          <w:lang w:val="id-ID"/>
+        </w:rPr>
+      </w:pPr>
     </w:p>
     <w:p>
       <w:pPr>
@@ -22531,13 +23552,13 @@
         <mc:AlternateContent>
           <mc:Choice Requires="wps">
             <w:drawing>
-              <wp:anchor distT="0" distB="0" distL="114300" distR="114300" simplePos="0" relativeHeight="251857920" behindDoc="1" locked="0" layoutInCell="1" allowOverlap="1" wp14:anchorId="79A91D2F" wp14:editId="67D17AE0">
+              <wp:anchor distT="0" distB="0" distL="114300" distR="114300" simplePos="0" relativeHeight="251857920" behindDoc="1" locked="0" layoutInCell="1" allowOverlap="1" wp14:anchorId="79A91D2F" wp14:editId="61F62737">
                 <wp:simplePos x="0" y="0"/>
                 <wp:positionH relativeFrom="margin">
-                  <wp:posOffset>403860</wp:posOffset>
+                  <wp:align>center</wp:align>
                 </wp:positionH>
                 <wp:positionV relativeFrom="paragraph">
-                  <wp:posOffset>2218055</wp:posOffset>
+                  <wp:posOffset>290526</wp:posOffset>
                 </wp:positionV>
                 <wp:extent cx="2880360" cy="635"/>
                 <wp:effectExtent l="0" t="0" r="0" b="8255"/>
@@ -22577,9 +23598,9 @@
                             <w:pPr>
                               <w:pStyle w:val="Caption"/>
                             </w:pPr>
-                            <w:bookmarkStart w:id="109" w:name="_Toc512843117"/>
-                            <w:bookmarkStart w:id="110" w:name="_Toc512844487"/>
-                            <w:bookmarkStart w:id="111" w:name="_Toc515128619"/>
+                            <w:bookmarkStart w:id="108" w:name="_Toc512843117"/>
+                            <w:bookmarkStart w:id="109" w:name="_Toc512844487"/>
+                            <w:bookmarkStart w:id="110" w:name="_Toc515128619"/>
                             <w:r>
                               <w:t xml:space="preserve">Gambar 4. </w:t>
                             </w:r>
@@ -22587,38 +23608,17 @@
                               <w:rPr>
                                 <w:noProof/>
                               </w:rPr>
-                              <w:fldChar w:fldCharType="begin"/>
+                              <w:t>8</w:t>
                             </w:r>
                             <w:r>
-                              <w:rPr>
-                                <w:noProof/>
-                              </w:rPr>
-                              <w:instrText xml:space="preserve"> SEQ Gambar_4. \* ARABIC </w:instrText>
+                              <w:t xml:space="preserve"> Diagram Aktivitas </w:t>
                             </w:r>
-                            <w:r>
-                              <w:rPr>
-                                <w:noProof/>
-                              </w:rPr>
-                              <w:fldChar w:fldCharType="separate"/>
-                            </w:r>
-                            <w:r>
-                              <w:rPr>
-                                <w:noProof/>
-                              </w:rPr>
-                              <w:t>7</w:t>
-                            </w:r>
-                            <w:r>
-                              <w:rPr>
-                                <w:noProof/>
-                              </w:rPr>
-                              <w:fldChar w:fldCharType="end"/>
-                            </w:r>
-                            <w:r>
-                              <w:t xml:space="preserve"> Diagram Aktivitas Melihat Lokasi Laporan</w:t>
-                            </w:r>
+                            <w:bookmarkEnd w:id="108"/>
                             <w:bookmarkEnd w:id="109"/>
                             <w:bookmarkEnd w:id="110"/>
-                            <w:bookmarkEnd w:id="111"/>
+                            <w:r>
+                              <w:t>Menghapus Artikel</w:t>
+                            </w:r>
                           </w:p>
                         </w:txbxContent>
                       </wps:txbx>
@@ -22639,16 +23639,16 @@
           </mc:Choice>
           <mc:Fallback>
             <w:pict>
-              <v:shape w14:anchorId="79A91D2F" id="Text Box 79" o:spid="_x0000_s1042" type="#_x0000_t202" style="position:absolute;left:0;text-align:left;margin-left:31.8pt;margin-top:174.65pt;width:226.8pt;height:.05pt;z-index:-251458560;visibility:visible;mso-wrap-style:square;mso-width-percent:0;mso-wrap-distance-left:9pt;mso-wrap-distance-top:0;mso-wrap-distance-right:9pt;mso-wrap-distance-bottom:0;mso-position-horizontal:absolute;mso-position-horizontal-relative:margin;mso-position-vertical:absolute;mso-position-vertical-relative:text;mso-width-percent:0;mso-width-relative:margin;v-text-anchor:top" o:gfxdata="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" stroked="f">
+              <v:shape w14:anchorId="79A91D2F" id="Text Box 79" o:spid="_x0000_s1042" type="#_x0000_t202" style="position:absolute;left:0;text-align:left;margin-left:0;margin-top:22.9pt;width:226.8pt;height:.05pt;z-index:-251458560;visibility:visible;mso-wrap-style:square;mso-width-percent:0;mso-wrap-distance-left:9pt;mso-wrap-distance-top:0;mso-wrap-distance-right:9pt;mso-wrap-distance-bottom:0;mso-position-horizontal:center;mso-position-horizontal-relative:margin;mso-position-vertical:absolute;mso-position-vertical-relative:text;mso-width-percent:0;mso-width-relative:margin;v-text-anchor:top" o:gfxdata="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" stroked="f">
                 <v:textbox style="mso-fit-shape-to-text:t" inset="0,0,0,0">
                   <w:txbxContent>
                     <w:p>
                       <w:pPr>
                         <w:pStyle w:val="Caption"/>
                       </w:pPr>
-                      <w:bookmarkStart w:id="112" w:name="_Toc512843117"/>
-                      <w:bookmarkStart w:id="113" w:name="_Toc512844487"/>
-                      <w:bookmarkStart w:id="114" w:name="_Toc515128619"/>
+                      <w:bookmarkStart w:id="111" w:name="_Toc512843117"/>
+                      <w:bookmarkStart w:id="112" w:name="_Toc512844487"/>
+                      <w:bookmarkStart w:id="113" w:name="_Toc515128619"/>
                       <w:r>
                         <w:t xml:space="preserve">Gambar 4. </w:t>
                       </w:r>
@@ -22656,38 +23656,17 @@
                         <w:rPr>
                           <w:noProof/>
                         </w:rPr>
-                        <w:fldChar w:fldCharType="begin"/>
+                        <w:t>8</w:t>
                       </w:r>
                       <w:r>
-                        <w:rPr>
-                          <w:noProof/>
-                        </w:rPr>
-                        <w:instrText xml:space="preserve"> SEQ Gambar_4. \* ARABIC </w:instrText>
+                        <w:t xml:space="preserve"> Diagram Aktivitas </w:t>
                       </w:r>
-                      <w:r>
-                        <w:rPr>
-                          <w:noProof/>
-                        </w:rPr>
-                        <w:fldChar w:fldCharType="separate"/>
-                      </w:r>
-                      <w:r>
-                        <w:rPr>
-                          <w:noProof/>
-                        </w:rPr>
-                        <w:t>7</w:t>
-                      </w:r>
-                      <w:r>
-                        <w:rPr>
-                          <w:noProof/>
-                        </w:rPr>
-                        <w:fldChar w:fldCharType="end"/>
-                      </w:r>
-                      <w:r>
-                        <w:t xml:space="preserve"> Diagram Aktivitas Melihat Lokasi Laporan</w:t>
-                      </w:r>
+                      <w:bookmarkEnd w:id="111"/>
                       <w:bookmarkEnd w:id="112"/>
                       <w:bookmarkEnd w:id="113"/>
-                      <w:bookmarkEnd w:id="114"/>
+                      <w:r>
+                        <w:t>Menghapus Artikel</w:t>
+                      </w:r>
                     </w:p>
                   </w:txbxContent>
                 </v:textbox>
@@ -22697,73 +23676,41 @@
           </mc:Fallback>
         </mc:AlternateContent>
       </w:r>
-      <w:r>
-        <w:rPr>
-          <w:noProof/>
-          <w:lang w:eastAsia="en-US"/>
-        </w:rPr>
-        <w:drawing>
-          <wp:anchor distT="0" distB="0" distL="114300" distR="114300" simplePos="0" relativeHeight="251704320" behindDoc="1" locked="0" layoutInCell="1" allowOverlap="1" wp14:anchorId="6A63C54E" wp14:editId="10952AB0">
-            <wp:simplePos x="0" y="0"/>
-            <wp:positionH relativeFrom="margin">
-              <wp:align>left</wp:align>
-            </wp:positionH>
-            <wp:positionV relativeFrom="margin">
-              <wp:posOffset>1794510</wp:posOffset>
-            </wp:positionV>
-            <wp:extent cx="3724275" cy="1914525"/>
-            <wp:effectExtent l="0" t="0" r="9525" b="9525"/>
-            <wp:wrapTopAndBottom/>
-            <wp:docPr id="10" name="Picture 10"/>
-            <wp:cNvGraphicFramePr>
-              <a:graphicFrameLocks xmlns:a="http://schemas.openxmlformats.org/drawingml/2006/main" noChangeAspect="1"/>
-            </wp:cNvGraphicFramePr>
-            <a:graphic xmlns:a="http://schemas.openxmlformats.org/drawingml/2006/main">
-              <a:graphicData uri="http://schemas.openxmlformats.org/drawingml/2006/picture">
-                <pic:pic xmlns:pic="http://schemas.openxmlformats.org/drawingml/2006/picture">
-                  <pic:nvPicPr>
-                    <pic:cNvPr id="0" name="Picture 9"/>
-                    <pic:cNvPicPr>
-                      <a:picLocks noChangeAspect="1" noChangeArrowheads="1"/>
-                    </pic:cNvPicPr>
-                  </pic:nvPicPr>
-                  <pic:blipFill>
-                    <a:blip r:embed="rId44">
-                      <a:extLst>
-                        <a:ext uri="{28A0092B-C50C-407E-A947-70E740481C1C}">
-                          <a14:useLocalDpi xmlns:a14="http://schemas.microsoft.com/office/drawing/2010/main" val="0"/>
-                        </a:ext>
-                      </a:extLst>
-                    </a:blip>
-                    <a:stretch>
-                      <a:fillRect/>
-                    </a:stretch>
-                  </pic:blipFill>
-                  <pic:spPr bwMode="auto">
-                    <a:xfrm>
-                      <a:off x="0" y="0"/>
-                      <a:ext cx="3724275" cy="1914525"/>
-                    </a:xfrm>
-                    <a:prstGeom prst="rect">
-                      <a:avLst/>
-                    </a:prstGeom>
-                    <a:noFill/>
-                    <a:ln>
-                      <a:noFill/>
-                    </a:ln>
-                  </pic:spPr>
-                </pic:pic>
-              </a:graphicData>
-            </a:graphic>
-            <wp14:sizeRelH relativeFrom="page">
-              <wp14:pctWidth>0</wp14:pctWidth>
-            </wp14:sizeRelH>
-            <wp14:sizeRelV relativeFrom="page">
-              <wp14:pctHeight>0</wp14:pctHeight>
-            </wp14:sizeRelV>
-          </wp:anchor>
-        </w:drawing>
-      </w:r>
+    </w:p>
+    <w:p>
+      <w:pPr>
+        <w:rPr>
+          <w:lang w:val="id-ID"/>
+        </w:rPr>
+      </w:pPr>
+    </w:p>
+    <w:p>
+      <w:pPr>
+        <w:rPr>
+          <w:lang w:val="id-ID"/>
+        </w:rPr>
+      </w:pPr>
+    </w:p>
+    <w:p>
+      <w:pPr>
+        <w:rPr>
+          <w:lang w:val="id-ID"/>
+        </w:rPr>
+      </w:pPr>
+    </w:p>
+    <w:p>
+      <w:pPr>
+        <w:rPr>
+          <w:lang w:val="id-ID"/>
+        </w:rPr>
+      </w:pPr>
+    </w:p>
+    <w:p>
+      <w:pPr>
+        <w:rPr>
+          <w:lang w:val="id-ID"/>
+        </w:rPr>
+      </w:pPr>
     </w:p>
     <w:p>
       <w:pPr>
@@ -22783,263 +23730,65 @@
           <w:b/>
           <w:lang w:val="it-IT"/>
         </w:rPr>
+        <w:lastRenderedPageBreak/>
         <w:t xml:space="preserve">Desain Sistem </w:t>
       </w:r>
       <w:r>
         <w:rPr>
           <w:b/>
-          <w:lang w:val="id-ID"/>
-        </w:rPr>
-        <w:t>Melihat Lokasi Laporan</w:t>
+          <w:lang w:val="it-IT"/>
+        </w:rPr>
+        <w:t>Melihat Detail Artikel</w:t>
       </w:r>
     </w:p>
     <w:p>
       <w:pPr>
         <w:pStyle w:val="ListParagraph"/>
-        <w:ind w:left="0" w:firstLine="567"/>
-        <w:rPr>
-          <w:lang w:val="id-ID"/>
-        </w:rPr>
-      </w:pPr>
-      <w:r>
-        <w:rPr>
-          <w:lang w:val="id-ID"/>
-        </w:rPr>
-        <w:t xml:space="preserve">Petugas atau admin </w:t>
-      </w:r>
-      <w:r>
-        <w:t>dapat</w:t>
-      </w:r>
-      <w:r>
-        <w:rPr>
-          <w:lang w:val="id-ID"/>
-        </w:rPr>
-        <w:t xml:space="preserve"> melihat lokasi terjadinya laporan. Lokasi tersimpan dalam bentuk longitude dan latitude dan ditampilkan dalam </w:t>
-      </w:r>
-      <w:r>
-        <w:rPr>
-          <w:i/>
-          <w:lang w:val="id-ID"/>
-        </w:rPr>
-        <w:t>maps</w:t>
-      </w:r>
-      <w:r>
-        <w:rPr>
-          <w:lang w:val="id-ID"/>
-        </w:rPr>
+        <w:ind w:left="567"/>
+        <w:rPr>
+          <w:b/>
+          <w:lang w:val="it-IT"/>
+        </w:rPr>
+      </w:pPr>
+    </w:p>
+    <w:p>
+      <w:pPr>
+        <w:ind w:firstLine="567"/>
+      </w:pPr>
+      <w:r>
+        <w:t xml:space="preserve">Diagram aktivitas </w:t>
+      </w:r>
+      <w:r>
+        <w:rPr>
+          <w:lang w:val="id-ID"/>
+        </w:rPr>
+        <w:t>pada Gambar 4.9</w:t>
+      </w:r>
+      <w:r>
+        <w:t xml:space="preserve"> menunjukkan alur </w:t>
+      </w:r>
+      <w:r>
+        <w:t>melihat detail artikel</w:t>
+      </w:r>
+      <w:r>
         <w:t>.</w:t>
       </w:r>
       <w:r>
         <w:rPr>
           <w:lang w:val="id-ID"/>
         </w:rPr>
-        <w:t xml:space="preserve"> Pada Gambar 4.8 dijelaskan alur melihat lokasi laporan.</w:t>
-      </w:r>
-      <w:r>
-        <w:rPr>
-          <w:lang w:val="id-ID"/>
-        </w:rPr>
-        <w:t xml:space="preserve"> Sama seperti desain sistem mencetak hasil laporan, pengguna atau admin perlu masuk ke detail laporan terlebih dahulu. Kemudian menekan tombol Tampilkan Maps dan sistem akan masuk ke dalam Google Maps dan menampilkan lokasi kejadian</w:t>
-      </w:r>
-      <w:r>
-        <w:rPr>
-          <w:lang w:val="id-ID"/>
-        </w:rPr>
-        <w:t>.</w:t>
-      </w:r>
-      <w:r>
-        <w:rPr>
-          <w:lang w:val="id-ID"/>
-        </w:rPr>
-        <w:t xml:space="preserve"> Dengan mengetahui adanya lokasi kejadian maka akan </w:t>
-      </w:r>
-      <w:r>
-        <w:rPr>
-          <w:lang w:val="id-ID"/>
-        </w:rPr>
-        <w:lastRenderedPageBreak/>
-        <w:t>memudahkan petugas dalam memberikan tindakan lebih lanjut apabila terjadi pelaporan pelanggaran terhadap orang asing.</w:t>
-      </w:r>
-    </w:p>
-    <w:p>
-      <w:pPr>
-        <w:pStyle w:val="ListParagraph"/>
-        <w:ind w:left="0" w:firstLine="567"/>
-        <w:rPr>
-          <w:lang w:val="id-ID"/>
-        </w:rPr>
-      </w:pPr>
-    </w:p>
-    <w:p>
-      <w:pPr>
-        <w:pStyle w:val="ListParagraph"/>
-        <w:numPr>
-          <w:ilvl w:val="0"/>
-          <w:numId w:val="19"/>
-        </w:numPr>
-        <w:ind w:left="567" w:firstLine="0"/>
-        <w:rPr>
-          <w:b/>
-          <w:lang w:val="it-IT"/>
-        </w:rPr>
-      </w:pPr>
-      <w:r>
-        <w:rPr>
-          <w:b/>
-          <w:lang w:val="it-IT"/>
-        </w:rPr>
-        <w:t xml:space="preserve">Desain Sistem Menambah </w:t>
-      </w:r>
-      <w:r>
-        <w:rPr>
-          <w:b/>
-          <w:lang w:val="id-ID"/>
-        </w:rPr>
-        <w:t>Petugas</w:t>
-      </w:r>
-    </w:p>
-    <w:p>
-      <w:pPr>
-        <w:ind w:firstLine="567"/>
-        <w:rPr>
-          <w:lang w:val="id-ID"/>
-        </w:rPr>
-      </w:pPr>
-      <w:r>
-        <w:rPr>
-          <w:noProof/>
-          <w:lang w:eastAsia="en-US"/>
-        </w:rPr>
-        <w:drawing>
-          <wp:anchor distT="0" distB="0" distL="114300" distR="114300" simplePos="0" relativeHeight="251708416" behindDoc="1" locked="0" layoutInCell="1" allowOverlap="1" wp14:anchorId="45936440" wp14:editId="4279BB93">
-            <wp:simplePos x="0" y="0"/>
-            <wp:positionH relativeFrom="margin">
-              <wp:align>left</wp:align>
-            </wp:positionH>
-            <wp:positionV relativeFrom="paragraph">
-              <wp:posOffset>1529080</wp:posOffset>
-            </wp:positionV>
-            <wp:extent cx="3894455" cy="2790825"/>
-            <wp:effectExtent l="0" t="0" r="0" b="9525"/>
-            <wp:wrapTopAndBottom/>
-            <wp:docPr id="11" name="Picture 11"/>
-            <wp:cNvGraphicFramePr>
-              <a:graphicFrameLocks xmlns:a="http://schemas.openxmlformats.org/drawingml/2006/main" noChangeAspect="1"/>
-            </wp:cNvGraphicFramePr>
-            <a:graphic xmlns:a="http://schemas.openxmlformats.org/drawingml/2006/main">
-              <a:graphicData uri="http://schemas.openxmlformats.org/drawingml/2006/picture">
-                <pic:pic xmlns:pic="http://schemas.openxmlformats.org/drawingml/2006/picture">
-                  <pic:nvPicPr>
-                    <pic:cNvPr id="0" name="Picture 11"/>
-                    <pic:cNvPicPr>
-                      <a:picLocks noChangeAspect="1" noChangeArrowheads="1"/>
-                    </pic:cNvPicPr>
-                  </pic:nvPicPr>
-                  <pic:blipFill>
-                    <a:blip r:embed="rId45">
-                      <a:extLst>
-                        <a:ext uri="{28A0092B-C50C-407E-A947-70E740481C1C}">
-                          <a14:useLocalDpi xmlns:a14="http://schemas.microsoft.com/office/drawing/2010/main" val="0"/>
-                        </a:ext>
-                      </a:extLst>
-                    </a:blip>
-                    <a:stretch>
-                      <a:fillRect/>
-                    </a:stretch>
-                  </pic:blipFill>
-                  <pic:spPr bwMode="auto">
-                    <a:xfrm>
-                      <a:off x="0" y="0"/>
-                      <a:ext cx="3894455" cy="2790825"/>
-                    </a:xfrm>
-                    <a:prstGeom prst="rect">
-                      <a:avLst/>
-                    </a:prstGeom>
-                    <a:noFill/>
-                    <a:ln>
-                      <a:noFill/>
-                    </a:ln>
-                  </pic:spPr>
-                </pic:pic>
-              </a:graphicData>
-            </a:graphic>
-            <wp14:sizeRelH relativeFrom="page">
-              <wp14:pctWidth>0</wp14:pctWidth>
-            </wp14:sizeRelH>
-            <wp14:sizeRelV relativeFrom="page">
-              <wp14:pctHeight>0</wp14:pctHeight>
-            </wp14:sizeRelV>
-          </wp:anchor>
-        </w:drawing>
-      </w:r>
-      <w:r>
-        <w:t xml:space="preserve">Diagram aktivitas </w:t>
-      </w:r>
-      <w:r>
-        <w:rPr>
-          <w:lang w:val="id-ID"/>
-        </w:rPr>
-        <w:t>pada Gambar 4.9</w:t>
-      </w:r>
-      <w:r>
-        <w:t xml:space="preserve"> menunjukkan alur menambah </w:t>
-      </w:r>
-      <w:r>
-        <w:rPr>
-          <w:lang w:val="id-ID"/>
-        </w:rPr>
-        <w:t>petugas</w:t>
-      </w:r>
-      <w:r>
-        <w:t>.</w:t>
-      </w:r>
-      <w:r>
-        <w:rPr>
-          <w:lang w:val="id-ID"/>
-        </w:rPr>
         <w:t xml:space="preserve"> </w:t>
       </w:r>
       <w:r>
-        <w:rPr>
-          <w:lang w:val="id-ID"/>
-        </w:rPr>
-        <w:t>Pertama admin</w:t>
-      </w:r>
-      <w:r>
-        <w:rPr>
-          <w:lang w:val="id-ID"/>
-        </w:rPr>
-        <w:t xml:space="preserve"> masuk ke</w:t>
-      </w:r>
-      <w:r>
-        <w:rPr>
-          <w:lang w:val="id-ID"/>
-        </w:rPr>
-        <w:t>dalam sistem</w:t>
-      </w:r>
-      <w:r>
-        <w:rPr>
-          <w:lang w:val="id-ID"/>
-        </w:rPr>
-        <w:t xml:space="preserve"> dan kemudian sistem menampilkan hasil laporan. A</w:t>
-      </w:r>
-      <w:r>
-        <w:rPr>
-          <w:lang w:val="id-ID"/>
-        </w:rPr>
-        <w:t xml:space="preserve">dmin memilih tombol tambah petugas dan sistem akan </w:t>
-      </w:r>
-      <w:r>
-        <w:rPr>
-          <w:lang w:val="id-ID"/>
-        </w:rPr>
-        <w:t>menampilkan Form tambah petugas. Setelah selesai mengisi data petugas admin menekan tombol daftarkan setelah itu sistem akan menyimpan data petugas dalam database.</w:t>
-      </w:r>
-      <w:r>
-        <w:rPr>
-          <w:lang w:val="id-ID"/>
-        </w:rPr>
-        <w:t xml:space="preserve"> Setiap petugas yang datanya tersimpan dalam database dapat melakukan pengelolaan terhadap setiap laporan pelanggaran yang masuk.</w:t>
+        <w:t xml:space="preserve">Ketika admin telah selesai membuat artikel baru dan ingin melihat hasil dari artikel dapat langsung melihat detail artikel. Langkah pertama admin </w:t>
+      </w:r>
+      <w:proofErr w:type="gramStart"/>
+      <w:r>
+        <w:t>dapat  memilih</w:t>
+      </w:r>
+      <w:proofErr w:type="gramEnd"/>
+      <w:r>
+        <w:t xml:space="preserve"> menu daftar artikel lalu memilih artikel yang diingkan. Setelah itu memilih tombol view pada artikel yang dipilih. Maka detail artikel akan muncul sama seperti pada halaman artikel.</w:t>
       </w:r>
     </w:p>
     <w:p>
@@ -23059,13 +23808,13 @@
         <mc:AlternateContent>
           <mc:Choice Requires="wps">
             <w:drawing>
-              <wp:anchor distT="0" distB="0" distL="114300" distR="114300" simplePos="0" relativeHeight="251710464" behindDoc="1" locked="0" layoutInCell="1" allowOverlap="1" wp14:anchorId="531DC573" wp14:editId="382CBED2">
+              <wp:anchor distT="0" distB="0" distL="114300" distR="114300" simplePos="0" relativeHeight="251710464" behindDoc="1" locked="0" layoutInCell="1" allowOverlap="1" wp14:anchorId="531DC573" wp14:editId="44DA44B0">
                 <wp:simplePos x="0" y="0"/>
                 <wp:positionH relativeFrom="margin">
-                  <wp:posOffset>516890</wp:posOffset>
+                  <wp:align>center</wp:align>
                 </wp:positionH>
                 <wp:positionV relativeFrom="paragraph">
-                  <wp:posOffset>2996565</wp:posOffset>
+                  <wp:posOffset>3378227</wp:posOffset>
                 </wp:positionV>
                 <wp:extent cx="2914015" cy="175260"/>
                 <wp:effectExtent l="0" t="0" r="635" b="0"/>
@@ -23105,10 +23854,10 @@
                             <w:pPr>
                               <w:pStyle w:val="Caption"/>
                             </w:pPr>
-                            <w:bookmarkStart w:id="115" w:name="_Toc500021633"/>
-                            <w:bookmarkStart w:id="116" w:name="_Toc512843118"/>
-                            <w:bookmarkStart w:id="117" w:name="_Toc512844488"/>
-                            <w:bookmarkStart w:id="118" w:name="_Toc515128620"/>
+                            <w:bookmarkStart w:id="114" w:name="_Toc500021633"/>
+                            <w:bookmarkStart w:id="115" w:name="_Toc512843118"/>
+                            <w:bookmarkStart w:id="116" w:name="_Toc512844488"/>
+                            <w:bookmarkStart w:id="117" w:name="_Toc515128620"/>
                             <w:r>
                               <w:t>Gambar 4.</w:t>
                             </w:r>
@@ -23116,42 +23865,18 @@
                               <w:rPr>
                                 <w:noProof/>
                               </w:rPr>
-                              <w:fldChar w:fldCharType="begin"/>
+                              <w:t>9</w:t>
                             </w:r>
                             <w:r>
-                              <w:rPr>
-                                <w:noProof/>
-                              </w:rPr>
-                              <w:instrText xml:space="preserve"> SEQ Gambar_4. \* ARABIC </w:instrText>
+                              <w:t xml:space="preserve"> Diagram Aktivitas </w:t>
                             </w:r>
-                            <w:r>
-                              <w:rPr>
-                                <w:noProof/>
-                              </w:rPr>
-                              <w:fldChar w:fldCharType="separate"/>
-                            </w:r>
-                            <w:r>
-                              <w:rPr>
-                                <w:noProof/>
-                              </w:rPr>
-                              <w:t>8</w:t>
-                            </w:r>
-                            <w:r>
-                              <w:rPr>
-                                <w:noProof/>
-                              </w:rPr>
-                              <w:fldChar w:fldCharType="end"/>
-                            </w:r>
-                            <w:r>
-                              <w:t xml:space="preserve"> Diagram Aktivitas Menambah </w:t>
-                            </w:r>
+                            <w:bookmarkEnd w:id="114"/>
                             <w:bookmarkEnd w:id="115"/>
-                            <w:r>
-                              <w:t>Petugas</w:t>
-                            </w:r>
                             <w:bookmarkEnd w:id="116"/>
                             <w:bookmarkEnd w:id="117"/>
-                            <w:bookmarkEnd w:id="118"/>
+                            <w:r>
+                              <w:t>Melihat Detail Artikel</w:t>
+                            </w:r>
                           </w:p>
                         </w:txbxContent>
                       </wps:txbx>
@@ -23172,17 +23897,17 @@
           </mc:Choice>
           <mc:Fallback>
             <w:pict>
-              <v:shape w14:anchorId="531DC573" id="Text Box 467" o:spid="_x0000_s1043" type="#_x0000_t202" style="position:absolute;margin-left:40.7pt;margin-top:235.95pt;width:229.45pt;height:13.8pt;z-index:-251606016;visibility:visible;mso-wrap-style:square;mso-height-percent:0;mso-wrap-distance-left:9pt;mso-wrap-distance-top:0;mso-wrap-distance-right:9pt;mso-wrap-distance-bottom:0;mso-position-horizontal:absolute;mso-position-horizontal-relative:margin;mso-position-vertical:absolute;mso-position-vertical-relative:text;mso-height-percent:0;mso-height-relative:margin;v-text-anchor:top" o:gfxdata="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" stroked="f">
+              <v:shape w14:anchorId="531DC573" id="Text Box 467" o:spid="_x0000_s1043" type="#_x0000_t202" style="position:absolute;margin-left:0;margin-top:266pt;width:229.45pt;height:13.8pt;z-index:-251606016;visibility:visible;mso-wrap-style:square;mso-height-percent:0;mso-wrap-distance-left:9pt;mso-wrap-distance-top:0;mso-wrap-distance-right:9pt;mso-wrap-distance-bottom:0;mso-position-horizontal:center;mso-position-horizontal-relative:margin;mso-position-vertical:absolute;mso-position-vertical-relative:text;mso-height-percent:0;mso-height-relative:margin;v-text-anchor:top" o:gfxdata="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" stroked="f">
                 <v:textbox inset="0,0,0,0">
                   <w:txbxContent>
                     <w:p>
                       <w:pPr>
                         <w:pStyle w:val="Caption"/>
                       </w:pPr>
-                      <w:bookmarkStart w:id="119" w:name="_Toc500021633"/>
-                      <w:bookmarkStart w:id="120" w:name="_Toc512843118"/>
-                      <w:bookmarkStart w:id="121" w:name="_Toc512844488"/>
-                      <w:bookmarkStart w:id="122" w:name="_Toc515128620"/>
+                      <w:bookmarkStart w:id="118" w:name="_Toc500021633"/>
+                      <w:bookmarkStart w:id="119" w:name="_Toc512843118"/>
+                      <w:bookmarkStart w:id="120" w:name="_Toc512844488"/>
+                      <w:bookmarkStart w:id="121" w:name="_Toc515128620"/>
                       <w:r>
                         <w:t>Gambar 4.</w:t>
                       </w:r>
@@ -23190,42 +23915,18 @@
                         <w:rPr>
                           <w:noProof/>
                         </w:rPr>
-                        <w:fldChar w:fldCharType="begin"/>
+                        <w:t>9</w:t>
                       </w:r>
                       <w:r>
-                        <w:rPr>
-                          <w:noProof/>
-                        </w:rPr>
-                        <w:instrText xml:space="preserve"> SEQ Gambar_4. \* ARABIC </w:instrText>
+                        <w:t xml:space="preserve"> Diagram Aktivitas </w:t>
                       </w:r>
-                      <w:r>
-                        <w:rPr>
-                          <w:noProof/>
-                        </w:rPr>
-                        <w:fldChar w:fldCharType="separate"/>
-                      </w:r>
-                      <w:r>
-                        <w:rPr>
-                          <w:noProof/>
-                        </w:rPr>
-                        <w:t>8</w:t>
-                      </w:r>
-                      <w:r>
-                        <w:rPr>
-                          <w:noProof/>
-                        </w:rPr>
-                        <w:fldChar w:fldCharType="end"/>
-                      </w:r>
-                      <w:r>
-                        <w:t xml:space="preserve"> Diagram Aktivitas Menambah </w:t>
-                      </w:r>
+                      <w:bookmarkEnd w:id="118"/>
                       <w:bookmarkEnd w:id="119"/>
-                      <w:r>
-                        <w:t>Petugas</w:t>
-                      </w:r>
                       <w:bookmarkEnd w:id="120"/>
                       <w:bookmarkEnd w:id="121"/>
-                      <w:bookmarkEnd w:id="122"/>
+                      <w:r>
+                        <w:t>Melihat Detail Artikel</w:t>
+                      </w:r>
                     </w:p>
                   </w:txbxContent>
                 </v:textbox>
@@ -23237,67 +23938,21 @@
       </w:r>
       <w:r>
         <w:rPr>
-          <w:b/>
-          <w:lang w:val="it-IT"/>
-        </w:rPr>
-        <w:br w:type="page"/>
-      </w:r>
-    </w:p>
-    <w:p>
-      <w:pPr>
-        <w:pStyle w:val="ListParagraph"/>
-        <w:numPr>
-          <w:ilvl w:val="0"/>
-          <w:numId w:val="19"/>
-        </w:numPr>
-        <w:ind w:left="567" w:firstLine="0"/>
-        <w:rPr>
-          <w:b/>
-          <w:lang w:val="it-IT"/>
-        </w:rPr>
-      </w:pPr>
-      <w:r>
-        <w:rPr>
-          <w:b/>
-          <w:lang w:val="it-IT"/>
-        </w:rPr>
-        <w:lastRenderedPageBreak/>
-        <w:t xml:space="preserve">Desain Sistem </w:t>
-      </w:r>
-      <w:r>
-        <w:rPr>
-          <w:b/>
-          <w:lang w:val="id-ID"/>
-        </w:rPr>
-        <w:t>Melihat Notifikasi Laporan</w:t>
-      </w:r>
-    </w:p>
-    <w:p>
-      <w:pPr>
-        <w:pStyle w:val="ListParagraph"/>
-        <w:ind w:left="0" w:firstLine="567"/>
-        <w:rPr>
-          <w:lang w:val="id-ID"/>
-        </w:rPr>
-      </w:pPr>
-      <w:r>
-        <w:rPr>
           <w:noProof/>
-          <w:lang w:eastAsia="en-US"/>
         </w:rPr>
         <w:drawing>
-          <wp:anchor distT="0" distB="0" distL="114300" distR="114300" simplePos="0" relativeHeight="251712512" behindDoc="1" locked="0" layoutInCell="1" allowOverlap="1" wp14:anchorId="27A1434D" wp14:editId="709F9F9C">
+          <wp:anchor distT="0" distB="0" distL="114300" distR="114300" simplePos="0" relativeHeight="251952128" behindDoc="1" locked="0" layoutInCell="1" allowOverlap="1" wp14:anchorId="173C7833" wp14:editId="1D0C0F4D">
             <wp:simplePos x="0" y="0"/>
             <wp:positionH relativeFrom="margin">
               <wp:align>right</wp:align>
             </wp:positionH>
             <wp:positionV relativeFrom="paragraph">
-              <wp:posOffset>1767840</wp:posOffset>
+              <wp:posOffset>57095</wp:posOffset>
             </wp:positionV>
-            <wp:extent cx="3762375" cy="1809750"/>
-            <wp:effectExtent l="0" t="0" r="9525" b="0"/>
-            <wp:wrapSquare wrapText="bothSides"/>
-            <wp:docPr id="12" name="Picture 12"/>
+            <wp:extent cx="3707765" cy="3244850"/>
+            <wp:effectExtent l="0" t="0" r="6985" b="0"/>
+            <wp:wrapNone/>
+            <wp:docPr id="59" name="Picture 59"/>
             <wp:cNvGraphicFramePr>
               <a:graphicFrameLocks xmlns:a="http://schemas.openxmlformats.org/drawingml/2006/main" noChangeAspect="1"/>
             </wp:cNvGraphicFramePr>
@@ -23305,19 +23960,20 @@
               <a:graphicData uri="http://schemas.openxmlformats.org/drawingml/2006/picture">
                 <pic:pic xmlns:pic="http://schemas.openxmlformats.org/drawingml/2006/picture">
                   <pic:nvPicPr>
-                    <pic:cNvPr id="0" name="Picture 13"/>
+                    <pic:cNvPr id="0" name="Picture 25"/>
                     <pic:cNvPicPr>
                       <a:picLocks noChangeAspect="1" noChangeArrowheads="1"/>
                     </pic:cNvPicPr>
                   </pic:nvPicPr>
                   <pic:blipFill>
-                    <a:blip r:embed="rId46">
+                    <a:blip r:embed="rId45">
                       <a:extLst>
                         <a:ext uri="{28A0092B-C50C-407E-A947-70E740481C1C}">
                           <a14:useLocalDpi xmlns:a14="http://schemas.microsoft.com/office/drawing/2010/main" val="0"/>
                         </a:ext>
                       </a:extLst>
                     </a:blip>
+                    <a:srcRect/>
                     <a:stretch>
                       <a:fillRect/>
                     </a:stretch>
@@ -23325,7 +23981,7 @@
                   <pic:spPr bwMode="auto">
                     <a:xfrm>
                       <a:off x="0" y="0"/>
-                      <a:ext cx="3762375" cy="1809750"/>
+                      <a:ext cx="3707765" cy="3244850"/>
                     </a:xfrm>
                     <a:prstGeom prst="rect">
                       <a:avLst/>
@@ -23349,19 +24005,321 @@
       </w:r>
       <w:r>
         <w:rPr>
+          <w:b/>
+          <w:lang w:val="it-IT"/>
+        </w:rPr>
+        <w:br w:type="page"/>
+      </w:r>
+    </w:p>
+    <w:p>
+      <w:pPr>
+        <w:pStyle w:val="ListParagraph"/>
+        <w:numPr>
+          <w:ilvl w:val="0"/>
+          <w:numId w:val="19"/>
+        </w:numPr>
+        <w:ind w:left="567" w:firstLine="0"/>
+        <w:rPr>
+          <w:b/>
+          <w:lang w:val="it-IT"/>
+        </w:rPr>
+      </w:pPr>
+      <w:r>
+        <w:rPr>
+          <w:b/>
+          <w:lang w:val="it-IT"/>
+        </w:rPr>
+        <w:lastRenderedPageBreak/>
+        <w:t xml:space="preserve">Desain Sistem </w:t>
+      </w:r>
+      <w:r>
+        <w:rPr>
+          <w:b/>
+          <w:lang w:val="id-ID"/>
+        </w:rPr>
+        <w:t>Melihat Artikel</w:t>
+      </w:r>
+    </w:p>
+    <w:p>
+      <w:pPr>
+        <w:pStyle w:val="ListParagraph"/>
+        <w:ind w:left="567"/>
+        <w:rPr>
+          <w:b/>
+          <w:lang w:val="it-IT"/>
+        </w:rPr>
+      </w:pPr>
+    </w:p>
+    <w:p>
+      <w:pPr>
+        <w:pStyle w:val="ListParagraph"/>
+        <w:ind w:left="0" w:firstLine="567"/>
+      </w:pPr>
+      <w:r>
+        <w:t>User dapat melihat artikel di halaman blog karapan</w:t>
+      </w:r>
+      <w:r>
+        <w:t>.</w:t>
+      </w:r>
+      <w:r>
+        <w:rPr>
+          <w:lang w:val="id-ID"/>
+        </w:rPr>
+        <w:t xml:space="preserve"> </w:t>
+      </w:r>
+      <w:r>
+        <w:t xml:space="preserve">Diagram aktivitas </w:t>
+      </w:r>
+      <w:r>
+        <w:rPr>
+          <w:lang w:val="id-ID"/>
+        </w:rPr>
+        <w:t xml:space="preserve">pada Gambar 4.10 </w:t>
+      </w:r>
+      <w:r>
+        <w:t xml:space="preserve">menunjukkan alur </w:t>
+      </w:r>
+      <w:r>
+        <w:rPr>
+          <w:lang w:val="id-ID"/>
+        </w:rPr>
+        <w:t xml:space="preserve">melihat </w:t>
+      </w:r>
+      <w:r>
+        <w:t>artikel</w:t>
+      </w:r>
+      <w:r>
+        <w:rPr>
+          <w:lang w:val="id-ID"/>
+        </w:rPr>
+        <w:t>.</w:t>
+      </w:r>
+      <w:r>
+        <w:rPr>
+          <w:lang w:val="id-ID"/>
+        </w:rPr>
+        <w:t xml:space="preserve"> </w:t>
+      </w:r>
+      <w:r>
+        <w:t>User dapat memilih artikel yang terdapat dilist</w:t>
+      </w:r>
+      <w:r>
+        <w:rPr>
+          <w:lang w:val="id-ID"/>
+        </w:rPr>
+        <w:t>.</w:t>
+      </w:r>
+      <w:r>
+        <w:t xml:space="preserve"> List berurutan waktu dibuat artikel. Setelah memilih artikel yang akan dilihat maka system akan menampilkan artikel. Didalam halaman artikel terdapat fungsi oldest post dan newest post. Terdapat juga keterangan tanggal dibuatnya artikel.</w:t>
+      </w:r>
+    </w:p>
+    <w:p>
+      <w:pPr>
+        <w:pStyle w:val="ListParagraph"/>
+        <w:ind w:left="0" w:firstLine="567"/>
+        <w:rPr>
+          <w:lang w:val="it-IT"/>
+        </w:rPr>
+      </w:pPr>
+      <w:r>
+        <w:rPr>
+          <w:noProof/>
+        </w:rPr>
+        <w:drawing>
+          <wp:anchor distT="0" distB="0" distL="114300" distR="114300" simplePos="0" relativeHeight="251953152" behindDoc="1" locked="0" layoutInCell="1" allowOverlap="1" wp14:anchorId="6B9D0B9F" wp14:editId="1C84313C">
+            <wp:simplePos x="0" y="0"/>
+            <wp:positionH relativeFrom="margin">
+              <wp:posOffset>-6985</wp:posOffset>
+            </wp:positionH>
+            <wp:positionV relativeFrom="paragraph">
+              <wp:posOffset>32081</wp:posOffset>
+            </wp:positionV>
+            <wp:extent cx="3707765" cy="2830195"/>
+            <wp:effectExtent l="0" t="0" r="6985" b="8255"/>
+            <wp:wrapNone/>
+            <wp:docPr id="60" name="Picture 60"/>
+            <wp:cNvGraphicFramePr>
+              <a:graphicFrameLocks xmlns:a="http://schemas.openxmlformats.org/drawingml/2006/main" noChangeAspect="1"/>
+            </wp:cNvGraphicFramePr>
+            <a:graphic xmlns:a="http://schemas.openxmlformats.org/drawingml/2006/main">
+              <a:graphicData uri="http://schemas.openxmlformats.org/drawingml/2006/picture">
+                <pic:pic xmlns:pic="http://schemas.openxmlformats.org/drawingml/2006/picture">
+                  <pic:nvPicPr>
+                    <pic:cNvPr id="0" name="Picture 27"/>
+                    <pic:cNvPicPr>
+                      <a:picLocks noChangeAspect="1" noChangeArrowheads="1"/>
+                    </pic:cNvPicPr>
+                  </pic:nvPicPr>
+                  <pic:blipFill>
+                    <a:blip r:embed="rId46">
+                      <a:extLst>
+                        <a:ext uri="{28A0092B-C50C-407E-A947-70E740481C1C}">
+                          <a14:useLocalDpi xmlns:a14="http://schemas.microsoft.com/office/drawing/2010/main" val="0"/>
+                        </a:ext>
+                      </a:extLst>
+                    </a:blip>
+                    <a:srcRect/>
+                    <a:stretch>
+                      <a:fillRect/>
+                    </a:stretch>
+                  </pic:blipFill>
+                  <pic:spPr bwMode="auto">
+                    <a:xfrm>
+                      <a:off x="0" y="0"/>
+                      <a:ext cx="3707765" cy="2830195"/>
+                    </a:xfrm>
+                    <a:prstGeom prst="rect">
+                      <a:avLst/>
+                    </a:prstGeom>
+                    <a:noFill/>
+                    <a:ln>
+                      <a:noFill/>
+                    </a:ln>
+                  </pic:spPr>
+                </pic:pic>
+              </a:graphicData>
+            </a:graphic>
+            <wp14:sizeRelH relativeFrom="page">
+              <wp14:pctWidth>0</wp14:pctWidth>
+            </wp14:sizeRelH>
+            <wp14:sizeRelV relativeFrom="page">
+              <wp14:pctHeight>0</wp14:pctHeight>
+            </wp14:sizeRelV>
+          </wp:anchor>
+        </w:drawing>
+      </w:r>
+    </w:p>
+    <w:p>
+      <w:pPr>
+        <w:pStyle w:val="ListParagraph"/>
+        <w:ind w:left="0" w:firstLine="567"/>
+        <w:rPr>
+          <w:lang w:val="it-IT"/>
+        </w:rPr>
+      </w:pPr>
+    </w:p>
+    <w:p>
+      <w:pPr>
+        <w:pStyle w:val="ListParagraph"/>
+        <w:ind w:left="0" w:firstLine="567"/>
+        <w:rPr>
+          <w:lang w:val="it-IT"/>
+        </w:rPr>
+      </w:pPr>
+    </w:p>
+    <w:p>
+      <w:pPr>
+        <w:pStyle w:val="ListParagraph"/>
+        <w:ind w:left="0" w:firstLine="567"/>
+        <w:rPr>
+          <w:lang w:val="it-IT"/>
+        </w:rPr>
+      </w:pPr>
+    </w:p>
+    <w:p>
+      <w:pPr>
+        <w:pStyle w:val="ListParagraph"/>
+        <w:ind w:left="0" w:firstLine="567"/>
+        <w:rPr>
+          <w:lang w:val="it-IT"/>
+        </w:rPr>
+      </w:pPr>
+    </w:p>
+    <w:p>
+      <w:pPr>
+        <w:pStyle w:val="ListParagraph"/>
+        <w:ind w:left="0" w:firstLine="567"/>
+        <w:rPr>
+          <w:lang w:val="it-IT"/>
+        </w:rPr>
+      </w:pPr>
+    </w:p>
+    <w:p>
+      <w:pPr>
+        <w:pStyle w:val="ListParagraph"/>
+        <w:ind w:left="0" w:firstLine="567"/>
+        <w:rPr>
+          <w:lang w:val="it-IT"/>
+        </w:rPr>
+      </w:pPr>
+    </w:p>
+    <w:p>
+      <w:pPr>
+        <w:pStyle w:val="ListParagraph"/>
+        <w:ind w:left="0" w:firstLine="567"/>
+        <w:rPr>
+          <w:lang w:val="it-IT"/>
+        </w:rPr>
+      </w:pPr>
+    </w:p>
+    <w:p>
+      <w:pPr>
+        <w:pStyle w:val="ListParagraph"/>
+        <w:ind w:left="0" w:firstLine="567"/>
+        <w:rPr>
+          <w:lang w:val="it-IT"/>
+        </w:rPr>
+      </w:pPr>
+    </w:p>
+    <w:p>
+      <w:pPr>
+        <w:pStyle w:val="ListParagraph"/>
+        <w:ind w:left="0" w:firstLine="567"/>
+        <w:rPr>
+          <w:lang w:val="it-IT"/>
+        </w:rPr>
+      </w:pPr>
+    </w:p>
+    <w:p>
+      <w:pPr>
+        <w:pStyle w:val="ListParagraph"/>
+        <w:ind w:left="0" w:firstLine="567"/>
+        <w:rPr>
+          <w:lang w:val="it-IT"/>
+        </w:rPr>
+      </w:pPr>
+    </w:p>
+    <w:p>
+      <w:pPr>
+        <w:pStyle w:val="ListParagraph"/>
+        <w:ind w:left="0" w:firstLine="567"/>
+        <w:rPr>
+          <w:lang w:val="it-IT"/>
+        </w:rPr>
+      </w:pPr>
+    </w:p>
+    <w:p>
+      <w:pPr>
+        <w:pStyle w:val="ListParagraph"/>
+        <w:ind w:left="0" w:firstLine="567"/>
+        <w:rPr>
+          <w:lang w:val="it-IT"/>
+        </w:rPr>
+      </w:pPr>
+    </w:p>
+    <w:p>
+      <w:pPr>
+        <w:pStyle w:val="ListParagraph"/>
+        <w:ind w:left="0" w:firstLine="567"/>
+        <w:rPr>
+          <w:lang w:val="id-ID"/>
+        </w:rPr>
+      </w:pPr>
+      <w:r>
+        <w:rPr>
           <w:noProof/>
           <w:lang w:eastAsia="en-US"/>
         </w:rPr>
         <mc:AlternateContent>
           <mc:Choice Requires="wps">
             <w:drawing>
-              <wp:anchor distT="0" distB="0" distL="114300" distR="114300" simplePos="0" relativeHeight="251859968" behindDoc="1" locked="0" layoutInCell="1" allowOverlap="1" wp14:anchorId="36BB1E2E" wp14:editId="4381A3F3">
+              <wp:anchor distT="0" distB="0" distL="114300" distR="114300" simplePos="0" relativeHeight="251859968" behindDoc="1" locked="0" layoutInCell="1" allowOverlap="1" wp14:anchorId="36BB1E2E" wp14:editId="56642F35">
                 <wp:simplePos x="0" y="0"/>
                 <wp:positionH relativeFrom="page">
                   <wp:align>center</wp:align>
                 </wp:positionH>
                 <wp:positionV relativeFrom="paragraph">
-                  <wp:posOffset>3652520</wp:posOffset>
+                  <wp:posOffset>792977</wp:posOffset>
                 </wp:positionV>
                 <wp:extent cx="3348990" cy="635"/>
                 <wp:effectExtent l="0" t="0" r="3810" b="8255"/>
@@ -23405,9 +24363,9 @@
                                 <w:lang w:val="id-ID"/>
                               </w:rPr>
                             </w:pPr>
-                            <w:bookmarkStart w:id="123" w:name="_Toc512843119"/>
-                            <w:bookmarkStart w:id="124" w:name="_Toc512844489"/>
-                            <w:bookmarkStart w:id="125" w:name="_Toc515128621"/>
+                            <w:bookmarkStart w:id="122" w:name="_Toc512843119"/>
+                            <w:bookmarkStart w:id="123" w:name="_Toc512844489"/>
+                            <w:bookmarkStart w:id="124" w:name="_Toc515128621"/>
                             <w:r>
                               <w:t>Gambar 4.</w:t>
                             </w:r>
@@ -23415,47 +24373,20 @@
                               <w:rPr>
                                 <w:noProof/>
                               </w:rPr>
-                              <w:fldChar w:fldCharType="begin"/>
-                            </w:r>
-                            <w:r>
-                              <w:rPr>
-                                <w:noProof/>
-                              </w:rPr>
-                              <w:instrText xml:space="preserve"> SEQ Gambar_4. \* ARABIC </w:instrText>
-                            </w:r>
-                            <w:r>
-                              <w:rPr>
-                                <w:noProof/>
-                              </w:rPr>
-                              <w:fldChar w:fldCharType="separate"/>
-                            </w:r>
-                            <w:r>
-                              <w:rPr>
-                                <w:noProof/>
-                              </w:rPr>
-                              <w:t>9</w:t>
-                            </w:r>
-                            <w:r>
-                              <w:rPr>
-                                <w:noProof/>
-                              </w:rPr>
-                              <w:fldChar w:fldCharType="end"/>
+                              <w:t>10</w:t>
                             </w:r>
                             <w:r>
                               <w:t xml:space="preserve"> Diagram Aktivitas </w:t>
                             </w:r>
+                            <w:bookmarkEnd w:id="122"/>
+                            <w:bookmarkEnd w:id="123"/>
+                            <w:bookmarkEnd w:id="124"/>
                             <w:r>
                               <w:rPr>
                                 <w:lang w:val="id-ID"/>
                               </w:rPr>
-                              <w:t xml:space="preserve">Melihat Notifikasi </w:t>
+                              <w:t>Melihat Artikel</w:t>
                             </w:r>
-                            <w:r>
-                              <w:t>Laporan</w:t>
-                            </w:r>
-                            <w:bookmarkEnd w:id="123"/>
-                            <w:bookmarkEnd w:id="124"/>
-                            <w:bookmarkEnd w:id="125"/>
                           </w:p>
                         </w:txbxContent>
                       </wps:txbx>
@@ -23473,7 +24404,7 @@
           </mc:Choice>
           <mc:Fallback>
             <w:pict>
-              <v:shape w14:anchorId="36BB1E2E" id="Text Box 111" o:spid="_x0000_s1044" type="#_x0000_t202" style="position:absolute;left:0;text-align:left;margin-left:0;margin-top:287.6pt;width:263.7pt;height:.05pt;z-index:-251456512;visibility:visible;mso-wrap-style:square;mso-wrap-distance-left:9pt;mso-wrap-distance-top:0;mso-wrap-distance-right:9pt;mso-wrap-distance-bottom:0;mso-position-horizontal:center;mso-position-horizontal-relative:page;mso-position-vertical:absolute;mso-position-vertical-relative:text;v-text-anchor:top" o:gfxdata="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" stroked="f">
+              <v:shape w14:anchorId="36BB1E2E" id="Text Box 111" o:spid="_x0000_s1044" type="#_x0000_t202" style="position:absolute;left:0;text-align:left;margin-left:0;margin-top:62.45pt;width:263.7pt;height:.05pt;z-index:-251456512;visibility:visible;mso-wrap-style:square;mso-wrap-distance-left:9pt;mso-wrap-distance-top:0;mso-wrap-distance-right:9pt;mso-wrap-distance-bottom:0;mso-position-horizontal:center;mso-position-horizontal-relative:page;mso-position-vertical:absolute;mso-position-vertical-relative:text;v-text-anchor:top" o:gfxdata="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" stroked="f">
                 <v:textbox style="mso-fit-shape-to-text:t" inset="0,0,0,0">
                   <w:txbxContent>
                     <w:p>
@@ -23484,9 +24415,9 @@
                           <w:lang w:val="id-ID"/>
                         </w:rPr>
                       </w:pPr>
-                      <w:bookmarkStart w:id="126" w:name="_Toc512843119"/>
-                      <w:bookmarkStart w:id="127" w:name="_Toc512844489"/>
-                      <w:bookmarkStart w:id="128" w:name="_Toc515128621"/>
+                      <w:bookmarkStart w:id="125" w:name="_Toc512843119"/>
+                      <w:bookmarkStart w:id="126" w:name="_Toc512844489"/>
+                      <w:bookmarkStart w:id="127" w:name="_Toc515128621"/>
                       <w:r>
                         <w:t>Gambar 4.</w:t>
                       </w:r>
@@ -23494,47 +24425,20 @@
                         <w:rPr>
                           <w:noProof/>
                         </w:rPr>
-                        <w:fldChar w:fldCharType="begin"/>
-                      </w:r>
-                      <w:r>
-                        <w:rPr>
-                          <w:noProof/>
-                        </w:rPr>
-                        <w:instrText xml:space="preserve"> SEQ Gambar_4. \* ARABIC </w:instrText>
-                      </w:r>
-                      <w:r>
-                        <w:rPr>
-                          <w:noProof/>
-                        </w:rPr>
-                        <w:fldChar w:fldCharType="separate"/>
-                      </w:r>
-                      <w:r>
-                        <w:rPr>
-                          <w:noProof/>
-                        </w:rPr>
-                        <w:t>9</w:t>
-                      </w:r>
-                      <w:r>
-                        <w:rPr>
-                          <w:noProof/>
-                        </w:rPr>
-                        <w:fldChar w:fldCharType="end"/>
+                        <w:t>10</w:t>
                       </w:r>
                       <w:r>
                         <w:t xml:space="preserve"> Diagram Aktivitas </w:t>
                       </w:r>
+                      <w:bookmarkEnd w:id="125"/>
+                      <w:bookmarkEnd w:id="126"/>
+                      <w:bookmarkEnd w:id="127"/>
                       <w:r>
                         <w:rPr>
                           <w:lang w:val="id-ID"/>
                         </w:rPr>
-                        <w:t xml:space="preserve">Melihat Notifikasi </w:t>
+                        <w:t>Melihat Artikel</w:t>
                       </w:r>
-                      <w:r>
-                        <w:t>Laporan</w:t>
-                      </w:r>
-                      <w:bookmarkEnd w:id="126"/>
-                      <w:bookmarkEnd w:id="127"/>
-                      <w:bookmarkEnd w:id="128"/>
                     </w:p>
                   </w:txbxContent>
                 </v:textbox>
@@ -23546,68 +24450,11 @@
       </w:r>
       <w:r>
         <w:rPr>
-          <w:lang w:val="id-ID"/>
-        </w:rPr>
-        <w:t>Petugas atau admin dapat melihat setiap notfikasi dari setiap terdapat pelaporan baru yang masuk</w:t>
-      </w:r>
-      <w:r>
-        <w:t>.</w:t>
-      </w:r>
-      <w:r>
-        <w:rPr>
-          <w:lang w:val="id-ID"/>
+          <w:lang w:val="it-IT"/>
         </w:rPr>
         <w:t xml:space="preserve"> </w:t>
       </w:r>
       <w:r>
-        <w:t xml:space="preserve">Diagram aktivitas </w:t>
-      </w:r>
-      <w:r>
-        <w:rPr>
-          <w:lang w:val="id-ID"/>
-        </w:rPr>
-        <w:t xml:space="preserve">pada Gambar 4.10 </w:t>
-      </w:r>
-      <w:r>
-        <w:t xml:space="preserve">menunjukkan alur </w:t>
-      </w:r>
-      <w:r>
-        <w:rPr>
-          <w:lang w:val="id-ID"/>
-        </w:rPr>
-        <w:t>melihat notifikasi laporan.</w:t>
-      </w:r>
-      <w:r>
-        <w:rPr>
-          <w:lang w:val="id-ID"/>
-        </w:rPr>
-        <w:t xml:space="preserve"> Pertama petugas atau admin masuk ke dalam sistem dan </w:t>
-      </w:r>
-      <w:r>
-        <w:rPr>
-          <w:lang w:val="id-ID"/>
-        </w:rPr>
-        <w:t xml:space="preserve">sistem </w:t>
-      </w:r>
-      <w:r>
-        <w:rPr>
-          <w:lang w:val="id-ID"/>
-        </w:rPr>
-        <w:t xml:space="preserve">akan </w:t>
-      </w:r>
-      <w:r>
-        <w:rPr>
-          <w:lang w:val="id-ID"/>
-        </w:rPr>
-        <w:t>menampilkan hasil laporan. Kemudian petugas atau admin memilih tombol notifikasi sehingga sistem akan menampilkan laporan-laporan baru yang masuk.</w:t>
-      </w:r>
-      <w:r>
-        <w:rPr>
-          <w:lang w:val="id-ID"/>
-        </w:rPr>
-        <w:t xml:space="preserve"> Dengan adanya fitur ini diharapkan petugas dapat lebih mudah mengetahui apabila terdapat laporan-laporan baru yang masuk dan terkirim pada aplikasi Pelaporan Online.</w:t>
-      </w:r>
-      <w:r>
         <w:rPr>
           <w:lang w:val="it-IT"/>
         </w:rPr>
@@ -23621,7 +24468,7 @@
           <w:lang w:val="it-IT"/>
         </w:rPr>
       </w:pPr>
-      <w:bookmarkStart w:id="129" w:name="_Toc513183170"/>
+      <w:bookmarkStart w:id="128" w:name="_Toc513183170"/>
       <w:r>
         <w:rPr>
           <w:lang w:val="it-IT"/>
@@ -23629,6 +24476,8 @@
         <w:lastRenderedPageBreak/>
         <w:t xml:space="preserve">BAB V </w:t>
       </w:r>
+      <w:bookmarkStart w:id="129" w:name="_GoBack"/>
+      <w:bookmarkEnd w:id="129"/>
       <w:r>
         <w:rPr>
           <w:lang w:val="it-IT"/>
@@ -23647,7 +24496,7 @@
         </w:rPr>
         <w:t>MENTASI SISTEM</w:t>
       </w:r>
-      <w:bookmarkEnd w:id="129"/>
+      <w:bookmarkEnd w:id="128"/>
     </w:p>
     <w:p>
       <w:pPr>
@@ -24473,7 +25322,7 @@
             <w10:borderbottom type="single" width="4"/>
             <w10:borderright type="single" width="4"/>
           </v:shape>
-          <o:OLEObject Type="Embed" ProgID="Word.OpenDocumentText.12" ShapeID="_x0000_i1025" DrawAspect="Content" ObjectID="_1597687264" r:id="rId49"/>
+          <o:OLEObject Type="Embed" ProgID="Word.OpenDocumentText.12" ShapeID="_x0000_i1025" DrawAspect="Content" ObjectID="_1598814728" r:id="rId49"/>
         </w:object>
       </w:r>
     </w:p>
@@ -24498,7 +25347,7 @@
             <w10:borderbottom type="single" width="4"/>
             <w10:borderright type="single" width="4"/>
           </v:shape>
-          <o:OLEObject Type="Embed" ProgID="Word.OpenDocumentText.12" ShapeID="_x0000_i1026" DrawAspect="Content" ObjectID="_1597687265" r:id="rId51"/>
+          <o:OLEObject Type="Embed" ProgID="Word.OpenDocumentText.12" ShapeID="_x0000_i1026" DrawAspect="Content" ObjectID="_1598814729" r:id="rId51"/>
         </w:object>
       </w:r>
     </w:p>
@@ -25852,7 +26701,7 @@
           <v:shape id="_x0000_i1027" type="#_x0000_t75" style="width:287.85pt;height:159.65pt" o:ole="">
             <v:imagedata r:id="rId55" o:title=""/>
           </v:shape>
-          <o:OLEObject Type="Embed" ProgID="Word.OpenDocumentText.12" ShapeID="_x0000_i1027" DrawAspect="Content" ObjectID="_1597687266" r:id="rId56"/>
+          <o:OLEObject Type="Embed" ProgID="Word.OpenDocumentText.12" ShapeID="_x0000_i1027" DrawAspect="Content" ObjectID="_1598814730" r:id="rId56"/>
         </w:object>
       </w:r>
     </w:p>
@@ -27533,10 +28382,10 @@
           <w:lang w:val="it-IT"/>
         </w:rPr>
         <w:object w:dxaOrig="5839" w:dyaOrig="2943" w14:anchorId="13BB0864">
-          <v:shape id="_x0000_i1028" type="#_x0000_t75" style="width:292.25pt;height:147.15pt" o:ole="">
+          <v:shape id="_x0000_i1028" type="#_x0000_t75" style="width:292.4pt;height:147.15pt" o:ole="">
             <v:imagedata r:id="rId60" o:title=""/>
           </v:shape>
-          <o:OLEObject Type="Embed" ProgID="Word.OpenDocumentText.12" ShapeID="_x0000_i1028" DrawAspect="Content" ObjectID="_1597687267" r:id="rId61"/>
+          <o:OLEObject Type="Embed" ProgID="Word.OpenDocumentText.12" ShapeID="_x0000_i1028" DrawAspect="Content" ObjectID="_1598814731" r:id="rId61"/>
         </w:object>
       </w:r>
     </w:p>
@@ -28685,10 +29534,10 @@
           <w:lang w:val="it-IT"/>
         </w:rPr>
         <w:object w:dxaOrig="5839" w:dyaOrig="6598" w14:anchorId="2A3024AE">
-          <v:shape id="_x0000_i1029" type="#_x0000_t75" style="width:292.25pt;height:329.9pt" o:ole="">
+          <v:shape id="_x0000_i1029" type="#_x0000_t75" style="width:292.4pt;height:329.95pt" o:ole="">
             <v:imagedata r:id="rId64" o:title=""/>
           </v:shape>
-          <o:OLEObject Type="Embed" ProgID="Word.OpenDocumentText.12" ShapeID="_x0000_i1029" DrawAspect="Content" ObjectID="_1597687268" r:id="rId65"/>
+          <o:OLEObject Type="Embed" ProgID="Word.OpenDocumentText.12" ShapeID="_x0000_i1029" DrawAspect="Content" ObjectID="_1598814732" r:id="rId65"/>
         </w:object>
       </w:r>
       <w:r>
@@ -28713,10 +29562,10 @@
           <w:lang w:val="it-IT"/>
         </w:rPr>
         <w:object w:dxaOrig="5839" w:dyaOrig="4899" w14:anchorId="13FBE6AE">
-          <v:shape id="_x0000_i1030" type="#_x0000_t75" style="width:292.25pt;height:243.5pt" o:ole="">
+          <v:shape id="_x0000_i1030" type="#_x0000_t75" style="width:292.4pt;height:243.55pt" o:ole="">
             <v:imagedata r:id="rId66" o:title=""/>
           </v:shape>
-          <o:OLEObject Type="Embed" ProgID="Word.OpenDocumentText.12" ShapeID="_x0000_i1030" DrawAspect="Content" ObjectID="_1597687269" r:id="rId67"/>
+          <o:OLEObject Type="Embed" ProgID="Word.OpenDocumentText.12" ShapeID="_x0000_i1030" DrawAspect="Content" ObjectID="_1598814733" r:id="rId67"/>
         </w:object>
       </w:r>
     </w:p>
@@ -29100,10 +29949,10 @@
           <w:lang w:val="it-IT"/>
         </w:rPr>
         <w:object w:dxaOrig="5839" w:dyaOrig="2246" w14:anchorId="65A87AF8">
-          <v:shape id="_x0000_i1031" type="#_x0000_t75" style="width:307.4pt;height:111.2pt" o:ole="">
+          <v:shape id="_x0000_i1031" type="#_x0000_t75" style="width:307.4pt;height:111.45pt" o:ole="">
             <v:imagedata r:id="rId69" o:title=""/>
           </v:shape>
-          <o:OLEObject Type="Embed" ProgID="Word.OpenDocumentText.12" ShapeID="_x0000_i1031" DrawAspect="Content" ObjectID="_1597687270" r:id="rId70"/>
+          <o:OLEObject Type="Embed" ProgID="Word.OpenDocumentText.12" ShapeID="_x0000_i1031" DrawAspect="Content" ObjectID="_1598814734" r:id="rId70"/>
         </w:object>
       </w:r>
     </w:p>
@@ -29451,10 +30300,10 @@
           <w:lang w:val="it-IT"/>
         </w:rPr>
         <w:object w:dxaOrig="5839" w:dyaOrig="3499" w14:anchorId="481CAE02">
-          <v:shape id="_x0000_i1032" type="#_x0000_t75" style="width:292.25pt;height:175.15pt" o:ole="">
+          <v:shape id="_x0000_i1032" type="#_x0000_t75" style="width:292.4pt;height:175.3pt" o:ole="">
             <v:imagedata r:id="rId72" o:title=""/>
           </v:shape>
-          <o:OLEObject Type="Embed" ProgID="Word.OpenDocumentText.12" ShapeID="_x0000_i1032" DrawAspect="Content" ObjectID="_1597687271" r:id="rId73"/>
+          <o:OLEObject Type="Embed" ProgID="Word.OpenDocumentText.12" ShapeID="_x0000_i1032" DrawAspect="Content" ObjectID="_1598814735" r:id="rId73"/>
         </w:object>
       </w:r>
     </w:p>
@@ -45253,7 +46102,7 @@
 </file>
 
 <file path=customXml/itemProps1.xml><?xml version="1.0" encoding="utf-8"?>
-<ds:datastoreItem xmlns:ds="http://schemas.openxmlformats.org/officeDocument/2006/customXml" ds:itemID="{63A7A455-8723-48A7-A1B9-E33DAF48631B}">
+<ds:datastoreItem xmlns:ds="http://schemas.openxmlformats.org/officeDocument/2006/customXml" ds:itemID="{E6E1D2B1-52E6-411F-BAD2-3B71070A44FF}">
   <ds:schemaRefs>
     <ds:schemaRef ds:uri="http://schemas.openxmlformats.org/officeDocument/2006/bibliography"/>
   </ds:schemaRefs>
